--- a/4.12/4.12.docx
+++ b/4.12/4.12.docx
@@ -12,21 +12,21 @@
           <w:caps w:val="0"/>
           <w:color w:val="444444"/>
           <w:spacing w:val="0"/>
-          <w:sz w:val="22"/>
-          <w:szCs w:val="22"/>
-          <w:shd w:val="clear" w:fill="ADD8E6"/>
-        </w:rPr>
-      </w:pPr>
-      <w:r>
-        <w:rPr>
-          <w:rFonts w:ascii="微软雅黑" w:hAnsi="微软雅黑" w:eastAsia="微软雅黑" w:cs="微软雅黑"/>
-          <w:i w:val="0"/>
-          <w:iCs w:val="0"/>
-          <w:caps w:val="0"/>
-          <w:color w:val="444444"/>
-          <w:spacing w:val="0"/>
-          <w:sz w:val="22"/>
-          <w:szCs w:val="22"/>
+          <w:sz w:val="24"/>
+          <w:szCs w:val="24"/>
+          <w:shd w:val="clear" w:fill="ADD8E6"/>
+        </w:rPr>
+      </w:pPr>
+      <w:r>
+        <w:rPr>
+          <w:rFonts w:ascii="微软雅黑" w:hAnsi="微软雅黑" w:eastAsia="微软雅黑" w:cs="微软雅黑"/>
+          <w:i w:val="0"/>
+          <w:iCs w:val="0"/>
+          <w:caps w:val="0"/>
+          <w:color w:val="444444"/>
+          <w:spacing w:val="0"/>
+          <w:sz w:val="24"/>
+          <w:szCs w:val="24"/>
           <w:shd w:val="clear" w:fill="ADD8E6"/>
         </w:rPr>
         <w:t>增值税纳税人年应税销售额超过规定标准的，在超过规定标准的月份的所属申报期结束后15日内，按照规定办理登记为一般纳税人的手续。</w:t>
@@ -42,8 +42,8 @@
           <w:caps w:val="0"/>
           <w:color w:val="444444"/>
           <w:spacing w:val="0"/>
-          <w:sz w:val="22"/>
-          <w:szCs w:val="22"/>
+          <w:sz w:val="24"/>
+          <w:szCs w:val="24"/>
           <w:shd w:val="clear" w:fill="ADD8E6"/>
         </w:rPr>
       </w:pPr>
@@ -143,37 +143,39 @@
         </w:rPr>
         <w:t>自2023年1月1日至2023年12月31日，对月销售额未超过10万元（以1个季度为1个纳税期的，季度销售额未超过30万元）的增值税小规模纳税人，免征增值税。</w:t>
       </w:r>
-    </w:p>
-    <w:p>
-      <w:pPr>
-        <w:ind w:firstLine="420" w:firstLineChars="0"/>
-        <w:jc w:val="left"/>
-        <w:rPr>
-          <w:rFonts w:ascii="微软雅黑" w:hAnsi="微软雅黑" w:eastAsia="微软雅黑" w:cs="微软雅黑"/>
-          <w:i w:val="0"/>
-          <w:iCs w:val="0"/>
-          <w:caps w:val="0"/>
-          <w:color w:val="333333"/>
-          <w:spacing w:val="0"/>
-          <w:sz w:val="24"/>
-          <w:szCs w:val="24"/>
-          <w:shd w:val="clear" w:fill="FFFFFF"/>
-        </w:rPr>
-      </w:pPr>
-    </w:p>
-    <w:p>
-      <w:pPr>
-        <w:ind w:firstLine="420" w:firstLineChars="0"/>
-        <w:jc w:val="left"/>
-        <w:rPr>
-          <w:rFonts w:ascii="微软雅黑" w:hAnsi="微软雅黑" w:eastAsia="微软雅黑" w:cs="微软雅黑"/>
-          <w:i w:val="0"/>
-          <w:iCs w:val="0"/>
-          <w:caps w:val="0"/>
-          <w:color w:val="333333"/>
-          <w:spacing w:val="0"/>
-          <w:sz w:val="21"/>
-          <w:szCs w:val="21"/>
+      <w:bookmarkStart w:id="0" w:name="_GoBack"/>
+      <w:bookmarkEnd w:id="0"/>
+    </w:p>
+    <w:p>
+      <w:pPr>
+        <w:ind w:firstLine="420" w:firstLineChars="0"/>
+        <w:jc w:val="left"/>
+        <w:rPr>
+          <w:rFonts w:ascii="微软雅黑" w:hAnsi="微软雅黑" w:eastAsia="微软雅黑" w:cs="微软雅黑"/>
+          <w:i w:val="0"/>
+          <w:iCs w:val="0"/>
+          <w:caps w:val="0"/>
+          <w:color w:val="333333"/>
+          <w:spacing w:val="0"/>
+          <w:sz w:val="24"/>
+          <w:szCs w:val="24"/>
+          <w:shd w:val="clear" w:fill="FFFFFF"/>
+        </w:rPr>
+      </w:pPr>
+    </w:p>
+    <w:p>
+      <w:pPr>
+        <w:ind w:firstLine="420" w:firstLineChars="0"/>
+        <w:jc w:val="left"/>
+        <w:rPr>
+          <w:rFonts w:ascii="微软雅黑" w:hAnsi="微软雅黑" w:eastAsia="微软雅黑" w:cs="微软雅黑"/>
+          <w:i w:val="0"/>
+          <w:iCs w:val="0"/>
+          <w:caps w:val="0"/>
+          <w:color w:val="333333"/>
+          <w:spacing w:val="0"/>
+          <w:sz w:val="24"/>
+          <w:szCs w:val="24"/>
           <w:shd w:val="clear" w:fill="FFFFFF"/>
         </w:rPr>
       </w:pPr>
@@ -199,8 +201,8 @@
           <w:caps w:val="0"/>
           <w:color w:val="333333"/>
           <w:spacing w:val="0"/>
-          <w:sz w:val="21"/>
-          <w:szCs w:val="21"/>
+          <w:sz w:val="24"/>
+          <w:szCs w:val="24"/>
           <w:shd w:val="clear" w:fill="FFFFFF"/>
         </w:rPr>
         <w:t>”，计算出的因纳税额是0。</w:t>
@@ -216,8 +218,8 @@
           <w:caps w:val="0"/>
           <w:color w:val="333333"/>
           <w:spacing w:val="0"/>
-          <w:sz w:val="21"/>
-          <w:szCs w:val="21"/>
+          <w:sz w:val="24"/>
+          <w:szCs w:val="24"/>
           <w:shd w:val="clear" w:fill="FFFFFF"/>
         </w:rPr>
       </w:pPr>
@@ -4528,21 +4530,21 @@
           <w:caps w:val="0"/>
           <w:color w:val="444444"/>
           <w:spacing w:val="0"/>
-          <w:sz w:val="10"/>
-          <w:szCs w:val="10"/>
-          <w:shd w:val="clear" w:fill="ADD8E6"/>
-        </w:rPr>
-      </w:pPr>
-      <w:r>
-        <w:rPr>
-          <w:rFonts w:ascii="微软雅黑" w:hAnsi="微软雅黑" w:eastAsia="微软雅黑" w:cs="微软雅黑"/>
-          <w:i w:val="0"/>
-          <w:iCs w:val="0"/>
-          <w:caps w:val="0"/>
-          <w:color w:val="444444"/>
-          <w:spacing w:val="0"/>
-          <w:sz w:val="10"/>
-          <w:szCs w:val="10"/>
+          <w:sz w:val="24"/>
+          <w:szCs w:val="24"/>
+          <w:shd w:val="clear" w:fill="ADD8E6"/>
+        </w:rPr>
+      </w:pPr>
+      <w:r>
+        <w:rPr>
+          <w:rFonts w:ascii="微软雅黑" w:hAnsi="微软雅黑" w:eastAsia="微软雅黑" w:cs="微软雅黑"/>
+          <w:i w:val="0"/>
+          <w:iCs w:val="0"/>
+          <w:caps w:val="0"/>
+          <w:color w:val="444444"/>
+          <w:spacing w:val="0"/>
+          <w:sz w:val="24"/>
+          <w:szCs w:val="24"/>
           <w:shd w:val="clear" w:fill="ADD8E6"/>
         </w:rPr>
         <w:t> </w:t>
@@ -4555,8 +4557,8 @@
           <w:caps w:val="0"/>
           <w:color w:val="444444"/>
           <w:spacing w:val="0"/>
-          <w:sz w:val="10"/>
-          <w:szCs w:val="10"/>
+          <w:sz w:val="24"/>
+          <w:szCs w:val="24"/>
           <w:shd w:val="clear" w:fill="ADD8E6"/>
         </w:rPr>
         <w:t>按固定期限纳税的小规模纳税人可以选择以1个月或1个季度为纳税期限，一经选择，1个会计年度内不得变更;</w:t>
@@ -4572,8 +4574,8 @@
           <w:caps w:val="0"/>
           <w:color w:val="444444"/>
           <w:spacing w:val="0"/>
-          <w:sz w:val="10"/>
-          <w:szCs w:val="10"/>
+          <w:sz w:val="24"/>
+          <w:szCs w:val="24"/>
           <w:shd w:val="clear" w:fill="ADD8E6"/>
           <w:lang w:eastAsia="zh-CN"/>
         </w:rPr>
@@ -4589,21 +4591,21 @@
           <w:caps w:val="0"/>
           <w:color w:val="444444"/>
           <w:spacing w:val="0"/>
-          <w:sz w:val="10"/>
-          <w:szCs w:val="10"/>
-          <w:shd w:val="clear" w:fill="ADD8E6"/>
-        </w:rPr>
-      </w:pPr>
-      <w:r>
-        <w:rPr>
-          <w:rFonts w:ascii="微软雅黑" w:hAnsi="微软雅黑" w:eastAsia="微软雅黑" w:cs="微软雅黑"/>
-          <w:i w:val="0"/>
-          <w:iCs w:val="0"/>
-          <w:caps w:val="0"/>
-          <w:color w:val="444444"/>
-          <w:spacing w:val="0"/>
-          <w:sz w:val="10"/>
-          <w:szCs w:val="10"/>
+          <w:sz w:val="24"/>
+          <w:szCs w:val="24"/>
+          <w:shd w:val="clear" w:fill="ADD8E6"/>
+        </w:rPr>
+      </w:pPr>
+      <w:r>
+        <w:rPr>
+          <w:rFonts w:ascii="微软雅黑" w:hAnsi="微软雅黑" w:eastAsia="微软雅黑" w:cs="微软雅黑"/>
+          <w:i w:val="0"/>
+          <w:iCs w:val="0"/>
+          <w:caps w:val="0"/>
+          <w:color w:val="444444"/>
+          <w:spacing w:val="0"/>
+          <w:sz w:val="24"/>
+          <w:szCs w:val="24"/>
           <w:shd w:val="clear" w:fill="ADD8E6"/>
         </w:rPr>
         <w:t>纳税人以1个月或者1个季度为1个纳税期的，自期满之日起15日内申报纳税；以1日、3日、5日、10日或者15日为1个纳税期的，自期满之日起5日内预缴税款，于次月1日起15日内申报纳税并结清上月应纳税款。</w:t>
@@ -4619,24 +4621,24 @@
           <w:caps w:val="0"/>
           <w:color w:val="444444"/>
           <w:spacing w:val="0"/>
-          <w:sz w:val="10"/>
-          <w:szCs w:val="10"/>
-          <w:shd w:val="clear" w:fill="ADD8E6"/>
-        </w:rPr>
-      </w:pPr>
-    </w:p>
-    <w:p>
-      <w:pPr>
-        <w:jc w:val="left"/>
-        <w:rPr>
-          <w:rFonts w:hint="eastAsia" w:ascii="微软雅黑" w:hAnsi="微软雅黑" w:eastAsia="微软雅黑" w:cs="微软雅黑"/>
-          <w:i w:val="0"/>
-          <w:iCs w:val="0"/>
-          <w:caps w:val="0"/>
-          <w:color w:val="444444"/>
-          <w:spacing w:val="0"/>
-          <w:sz w:val="10"/>
-          <w:szCs w:val="10"/>
+          <w:sz w:val="24"/>
+          <w:szCs w:val="24"/>
+          <w:shd w:val="clear" w:fill="ADD8E6"/>
+        </w:rPr>
+      </w:pPr>
+    </w:p>
+    <w:p>
+      <w:pPr>
+        <w:jc w:val="left"/>
+        <w:rPr>
+          <w:rFonts w:hint="eastAsia" w:ascii="微软雅黑" w:hAnsi="微软雅黑" w:eastAsia="微软雅黑" w:cs="微软雅黑"/>
+          <w:i w:val="0"/>
+          <w:iCs w:val="0"/>
+          <w:caps w:val="0"/>
+          <w:color w:val="444444"/>
+          <w:spacing w:val="0"/>
+          <w:sz w:val="24"/>
+          <w:szCs w:val="24"/>
           <w:shd w:val="clear" w:fill="ADD8E6"/>
           <w:lang w:eastAsia="zh-CN"/>
         </w:rPr>
@@ -4649,8 +4651,8 @@
           <w:caps w:val="0"/>
           <w:color w:val="444444"/>
           <w:spacing w:val="0"/>
-          <w:sz w:val="10"/>
-          <w:szCs w:val="10"/>
+          <w:sz w:val="24"/>
+          <w:szCs w:val="24"/>
           <w:shd w:val="clear" w:fill="ADD8E6"/>
         </w:rPr>
         <w:t>采取直接收款方式销售货物，不论货物是否发出，均为收到销售款或取得索取销售款凭据的当天</w:t>
@@ -4663,8 +4665,8 @@
           <w:caps w:val="0"/>
           <w:color w:val="444444"/>
           <w:spacing w:val="0"/>
-          <w:sz w:val="10"/>
-          <w:szCs w:val="10"/>
+          <w:sz w:val="24"/>
+          <w:szCs w:val="24"/>
           <w:shd w:val="clear" w:fill="ADD8E6"/>
           <w:lang w:eastAsia="zh-CN"/>
         </w:rPr>
@@ -4681,8 +4683,8 @@
           <w:caps w:val="0"/>
           <w:color w:val="444444"/>
           <w:spacing w:val="0"/>
-          <w:sz w:val="10"/>
-          <w:szCs w:val="10"/>
+          <w:sz w:val="24"/>
+          <w:szCs w:val="24"/>
           <w:shd w:val="clear" w:fill="ADD8E6"/>
           <w:lang w:eastAsia="zh-CN"/>
         </w:rPr>
@@ -4695,8 +4697,8 @@
           <w:caps w:val="0"/>
           <w:color w:val="444444"/>
           <w:spacing w:val="0"/>
-          <w:sz w:val="10"/>
-          <w:szCs w:val="10"/>
+          <w:sz w:val="24"/>
+          <w:szCs w:val="24"/>
           <w:shd w:val="clear" w:fill="ADD8E6"/>
         </w:rPr>
         <w:t>固定业户到外县（市)销售货物或者提供应税劳务，应当向其机构所在地的主管税务机关报告外出经营事项，并向其机构所在地的主管税务机关申报纳税；未报告的，应当向销售地或者劳务发生地的主管税务机关申报纳税</w:t>
@@ -4709,8 +4711,8 @@
           <w:caps w:val="0"/>
           <w:color w:val="444444"/>
           <w:spacing w:val="0"/>
-          <w:sz w:val="10"/>
-          <w:szCs w:val="10"/>
+          <w:sz w:val="24"/>
+          <w:szCs w:val="24"/>
           <w:shd w:val="clear" w:fill="ADD8E6"/>
           <w:lang w:eastAsia="zh-CN"/>
         </w:rPr>
@@ -4727,8 +4729,8 @@
           <w:caps w:val="0"/>
           <w:color w:val="444444"/>
           <w:spacing w:val="0"/>
-          <w:sz w:val="10"/>
-          <w:szCs w:val="10"/>
+          <w:sz w:val="24"/>
+          <w:szCs w:val="24"/>
           <w:shd w:val="clear" w:fill="ADD8E6"/>
           <w:lang w:eastAsia="zh-CN"/>
         </w:rPr>
@@ -4744,8 +4746,8 @@
           <w:caps w:val="0"/>
           <w:color w:val="66CDAA"/>
           <w:spacing w:val="0"/>
-          <w:sz w:val="27"/>
-          <w:szCs w:val="27"/>
+          <w:sz w:val="24"/>
+          <w:szCs w:val="24"/>
           <w:shd w:val="clear" w:fill="DDEBF6"/>
           <w:lang w:eastAsia="zh-CN"/>
         </w:rPr>
@@ -4758,8 +4760,8 @@
           <w:caps w:val="0"/>
           <w:color w:val="444444"/>
           <w:spacing w:val="0"/>
-          <w:sz w:val="10"/>
-          <w:szCs w:val="10"/>
+          <w:sz w:val="24"/>
+          <w:szCs w:val="24"/>
           <w:shd w:val="clear" w:fill="ADD8E6"/>
         </w:rPr>
         <w:t>记账联是销售方的记账凭证；选项C，发票联是购买方的记账凭证；</w:t>
@@ -4772,8 +4774,8 @@
           <w:caps w:val="0"/>
           <w:color w:val="66CDAA"/>
           <w:spacing w:val="0"/>
-          <w:sz w:val="27"/>
-          <w:szCs w:val="27"/>
+          <w:sz w:val="24"/>
+          <w:szCs w:val="24"/>
           <w:shd w:val="clear" w:fill="DDEBF6"/>
         </w:rPr>
         <w:t>抵扣联是购买方认证和留存备查的凭证</w:t>
@@ -4786,8 +4788,8 @@
           <w:caps w:val="0"/>
           <w:color w:val="66CDAA"/>
           <w:spacing w:val="0"/>
-          <w:sz w:val="27"/>
-          <w:szCs w:val="27"/>
+          <w:sz w:val="24"/>
+          <w:szCs w:val="24"/>
           <w:shd w:val="clear" w:fill="DDEBF6"/>
           <w:lang w:eastAsia="zh-CN"/>
         </w:rPr>
@@ -4804,8 +4806,8 @@
           <w:caps w:val="0"/>
           <w:color w:val="66CDAA"/>
           <w:spacing w:val="0"/>
-          <w:sz w:val="27"/>
-          <w:szCs w:val="27"/>
+          <w:sz w:val="24"/>
+          <w:szCs w:val="24"/>
           <w:shd w:val="clear" w:fill="DDEBF6"/>
           <w:lang w:eastAsia="zh-CN"/>
         </w:rPr>
@@ -4821,8 +4823,8 @@
           <w:caps w:val="0"/>
           <w:color w:val="444444"/>
           <w:spacing w:val="0"/>
-          <w:sz w:val="12"/>
-          <w:szCs w:val="12"/>
+          <w:sz w:val="24"/>
+          <w:szCs w:val="24"/>
           <w:shd w:val="clear" w:fill="ADD8E6"/>
           <w:lang w:eastAsia="zh-CN"/>
         </w:rPr>
@@ -4835,8 +4837,8 @@
           <w:caps w:val="0"/>
           <w:color w:val="000000"/>
           <w:spacing w:val="0"/>
-          <w:sz w:val="12"/>
-          <w:szCs w:val="12"/>
+          <w:sz w:val="24"/>
+          <w:szCs w:val="24"/>
           <w:shd w:val="clear" w:fill="DDEBF6"/>
         </w:rPr>
         <w:t>外购的固定资产用于企业的生产经营活动</w:t>
@@ -4849,8 +4851,8 @@
           <w:caps w:val="0"/>
           <w:color w:val="000000"/>
           <w:spacing w:val="0"/>
-          <w:sz w:val="12"/>
-          <w:szCs w:val="12"/>
+          <w:sz w:val="24"/>
+          <w:szCs w:val="24"/>
           <w:shd w:val="clear" w:fill="DDEBF6"/>
           <w:lang w:eastAsia="zh-CN"/>
         </w:rPr>
@@ -4864,8 +4866,8 @@
           <w:caps w:val="0"/>
           <w:color w:val="444444"/>
           <w:spacing w:val="0"/>
-          <w:sz w:val="12"/>
-          <w:szCs w:val="12"/>
+          <w:sz w:val="24"/>
+          <w:szCs w:val="24"/>
           <w:shd w:val="clear" w:fill="ADD8E6"/>
         </w:rPr>
         <w:t>属于正常的生产经营，其进项税额可以抵扣</w:t>
@@ -4878,8 +4880,8 @@
           <w:caps w:val="0"/>
           <w:color w:val="444444"/>
           <w:spacing w:val="0"/>
-          <w:sz w:val="12"/>
-          <w:szCs w:val="12"/>
+          <w:sz w:val="24"/>
+          <w:szCs w:val="24"/>
           <w:shd w:val="clear" w:fill="ADD8E6"/>
           <w:lang w:eastAsia="zh-CN"/>
         </w:rPr>
@@ -4896,8 +4898,8 @@
           <w:caps w:val="0"/>
           <w:color w:val="444444"/>
           <w:spacing w:val="0"/>
-          <w:sz w:val="12"/>
-          <w:szCs w:val="12"/>
+          <w:sz w:val="24"/>
+          <w:szCs w:val="24"/>
           <w:shd w:val="clear" w:fill="ADD8E6"/>
           <w:lang w:eastAsia="zh-CN"/>
         </w:rPr>
@@ -4913,8 +4915,8 @@
           <w:caps w:val="0"/>
           <w:color w:val="444444"/>
           <w:spacing w:val="0"/>
-          <w:sz w:val="12"/>
-          <w:szCs w:val="12"/>
+          <w:sz w:val="24"/>
+          <w:szCs w:val="24"/>
           <w:shd w:val="clear" w:fill="ADD8E6"/>
           <w:lang w:eastAsia="zh-CN"/>
         </w:rPr>
@@ -4927,8 +4929,8 @@
           <w:caps w:val="0"/>
           <w:color w:val="444444"/>
           <w:spacing w:val="0"/>
-          <w:sz w:val="12"/>
-          <w:szCs w:val="12"/>
+          <w:sz w:val="24"/>
+          <w:szCs w:val="24"/>
           <w:shd w:val="clear" w:fill="ADD8E6"/>
         </w:rPr>
         <w:t>融资性售后回租业务按照“贷款服务”缴纳增值税</w:t>
@@ -4941,8 +4943,8 @@
           <w:caps w:val="0"/>
           <w:color w:val="444444"/>
           <w:spacing w:val="0"/>
-          <w:sz w:val="12"/>
-          <w:szCs w:val="12"/>
+          <w:sz w:val="24"/>
+          <w:szCs w:val="24"/>
           <w:shd w:val="clear" w:fill="ADD8E6"/>
           <w:lang w:eastAsia="zh-CN"/>
         </w:rPr>
@@ -4959,8 +4961,8 @@
           <w:caps w:val="0"/>
           <w:color w:val="444444"/>
           <w:spacing w:val="0"/>
-          <w:sz w:val="12"/>
-          <w:szCs w:val="12"/>
+          <w:sz w:val="24"/>
+          <w:szCs w:val="24"/>
           <w:shd w:val="clear" w:fill="ADD8E6"/>
           <w:lang w:eastAsia="zh-CN"/>
         </w:rPr>
@@ -4976,8 +4978,8 @@
           <w:caps w:val="0"/>
           <w:color w:val="444444"/>
           <w:spacing w:val="0"/>
-          <w:sz w:val="12"/>
-          <w:szCs w:val="12"/>
+          <w:sz w:val="24"/>
+          <w:szCs w:val="24"/>
           <w:shd w:val="clear" w:fill="ADD8E6"/>
           <w:lang w:eastAsia="zh-CN"/>
         </w:rPr>
@@ -4990,8 +4992,8 @@
           <w:caps w:val="0"/>
           <w:color w:val="000000"/>
           <w:spacing w:val="0"/>
-          <w:sz w:val="12"/>
-          <w:szCs w:val="12"/>
+          <w:sz w:val="24"/>
+          <w:szCs w:val="24"/>
           <w:shd w:val="clear" w:fill="DDEBF6"/>
         </w:rPr>
         <w:t>2022年3月销售自行开发的软件产品，取得不含税销售额36000元，从国外进口软件进行本地化改造后对外销售，取得不含税销售额200000元。本月购进一批主机用于软件设计，取得的增值税专用发票注明金额100000元</w:t>
@@ -5004,8 +5006,8 @@
           <w:caps w:val="0"/>
           <w:color w:val="000000"/>
           <w:spacing w:val="0"/>
-          <w:sz w:val="12"/>
-          <w:szCs w:val="12"/>
+          <w:sz w:val="24"/>
+          <w:szCs w:val="24"/>
           <w:shd w:val="clear" w:fill="DDEBF6"/>
           <w:lang w:eastAsia="zh-CN"/>
         </w:rPr>
@@ -5019,8 +5021,8 @@
           <w:caps w:val="0"/>
           <w:color w:val="000000"/>
           <w:spacing w:val="0"/>
-          <w:sz w:val="12"/>
-          <w:szCs w:val="12"/>
+          <w:sz w:val="24"/>
+          <w:szCs w:val="24"/>
           <w:shd w:val="clear" w:fill="DDEBF6"/>
           <w:lang w:val="en-US" w:eastAsia="zh-CN"/>
         </w:rPr>
@@ -5034,8 +5036,8 @@
           <w:caps w:val="0"/>
           <w:color w:val="444444"/>
           <w:spacing w:val="0"/>
-          <w:sz w:val="12"/>
-          <w:szCs w:val="12"/>
+          <w:sz w:val="24"/>
+          <w:szCs w:val="24"/>
           <w:shd w:val="clear" w:fill="ADD8E6"/>
         </w:rPr>
         <w:t>当期软件产品增值税应纳税额=36000×13%+200000×13%-100000×13%=30680-13000=17680（元），实际税负=17680÷（36000+200000）×100%=7.49%</w:t>
@@ -5048,8 +5050,8 @@
           <w:caps w:val="0"/>
           <w:color w:val="444444"/>
           <w:spacing w:val="0"/>
-          <w:sz w:val="12"/>
-          <w:szCs w:val="12"/>
+          <w:sz w:val="24"/>
+          <w:szCs w:val="24"/>
           <w:shd w:val="clear" w:fill="ADD8E6"/>
           <w:lang w:eastAsia="zh-CN"/>
         </w:rPr>
@@ -5066,8 +5068,8 @@
           <w:caps w:val="0"/>
           <w:color w:val="444444"/>
           <w:spacing w:val="0"/>
-          <w:sz w:val="12"/>
-          <w:szCs w:val="12"/>
+          <w:sz w:val="24"/>
+          <w:szCs w:val="24"/>
           <w:shd w:val="clear" w:fill="ADD8E6"/>
           <w:lang w:eastAsia="zh-CN"/>
         </w:rPr>
@@ -5083,21 +5085,21 @@
           <w:caps w:val="0"/>
           <w:color w:val="444444"/>
           <w:spacing w:val="0"/>
-          <w:sz w:val="12"/>
-          <w:szCs w:val="12"/>
-          <w:shd w:val="clear" w:fill="ADD8E6"/>
-        </w:rPr>
-      </w:pPr>
-      <w:r>
-        <w:rPr>
-          <w:rFonts w:ascii="微软雅黑" w:hAnsi="微软雅黑" w:eastAsia="微软雅黑" w:cs="微软雅黑"/>
-          <w:i w:val="0"/>
-          <w:iCs w:val="0"/>
-          <w:caps w:val="0"/>
-          <w:color w:val="444444"/>
-          <w:spacing w:val="0"/>
-          <w:sz w:val="12"/>
-          <w:szCs w:val="12"/>
+          <w:sz w:val="24"/>
+          <w:szCs w:val="24"/>
+          <w:shd w:val="clear" w:fill="ADD8E6"/>
+        </w:rPr>
+      </w:pPr>
+      <w:r>
+        <w:rPr>
+          <w:rFonts w:ascii="微软雅黑" w:hAnsi="微软雅黑" w:eastAsia="微软雅黑" w:cs="微软雅黑"/>
+          <w:i w:val="0"/>
+          <w:iCs w:val="0"/>
+          <w:caps w:val="0"/>
+          <w:color w:val="444444"/>
+          <w:spacing w:val="0"/>
+          <w:sz w:val="24"/>
+          <w:szCs w:val="24"/>
           <w:shd w:val="clear" w:fill="ADD8E6"/>
         </w:rPr>
         <w:t>一般纳税人跨县（市、区）提供建筑服务，适用简易计税方法计税的，以取得的全部价款和价外费用扣除支付的分包款后的余额，按照3%的预征率计算应预缴税款。</w:t>
@@ -5113,24 +5115,24 @@
           <w:caps w:val="0"/>
           <w:color w:val="444444"/>
           <w:spacing w:val="0"/>
-          <w:sz w:val="12"/>
-          <w:szCs w:val="12"/>
-          <w:shd w:val="clear" w:fill="ADD8E6"/>
-        </w:rPr>
-      </w:pPr>
-    </w:p>
-    <w:p>
-      <w:pPr>
-        <w:jc w:val="left"/>
-        <w:rPr>
-          <w:rFonts w:ascii="微软雅黑" w:hAnsi="微软雅黑" w:eastAsia="微软雅黑" w:cs="微软雅黑"/>
-          <w:i w:val="0"/>
-          <w:iCs w:val="0"/>
-          <w:caps w:val="0"/>
-          <w:color w:val="444444"/>
-          <w:spacing w:val="0"/>
-          <w:sz w:val="12"/>
-          <w:szCs w:val="12"/>
+          <w:sz w:val="24"/>
+          <w:szCs w:val="24"/>
+          <w:shd w:val="clear" w:fill="ADD8E6"/>
+        </w:rPr>
+      </w:pPr>
+    </w:p>
+    <w:p>
+      <w:pPr>
+        <w:jc w:val="left"/>
+        <w:rPr>
+          <w:rFonts w:ascii="微软雅黑" w:hAnsi="微软雅黑" w:eastAsia="微软雅黑" w:cs="微软雅黑"/>
+          <w:i w:val="0"/>
+          <w:iCs w:val="0"/>
+          <w:caps w:val="0"/>
+          <w:color w:val="444444"/>
+          <w:spacing w:val="0"/>
+          <w:sz w:val="24"/>
+          <w:szCs w:val="24"/>
           <w:shd w:val="clear" w:fill="ADD8E6"/>
         </w:rPr>
       </w:pPr>
@@ -5142,9 +5144,8 @@
           <w:caps w:val="0"/>
           <w:color w:val="000000"/>
           <w:spacing w:val="0"/>
-          <w:sz w:val="12"/>
-          <w:szCs w:val="12"/>
-          <w:bdr w:val="none" w:color="auto" w:sz="0" w:space="0"/>
+          <w:sz w:val="24"/>
+          <w:szCs w:val="24"/>
           <w:shd w:val="clear" w:fill="DDEBF6"/>
         </w:rPr>
         <w:t>B</w:t>
@@ -5157,9 +5158,8 @@
           <w:caps w:val="0"/>
           <w:color w:val="000000"/>
           <w:spacing w:val="0"/>
-          <w:sz w:val="12"/>
-          <w:szCs w:val="12"/>
-          <w:bdr w:val="none" w:color="auto" w:sz="0" w:space="0"/>
+          <w:sz w:val="24"/>
+          <w:szCs w:val="24"/>
           <w:shd w:val="clear" w:fill="DDEBF6"/>
         </w:rPr>
         <w:t>市甲建筑企业承包一项工程，将项目中的基地打造承包给乙企业，支付的分包款为30万元并取得了规定的合法有效凭证，2021年6月在A市取得含税建筑收入200万元，选择一般计税方法计算纳税</w:t>
@@ -5172,9 +5172,8 @@
           <w:caps w:val="0"/>
           <w:color w:val="000000"/>
           <w:spacing w:val="0"/>
-          <w:sz w:val="12"/>
-          <w:szCs w:val="12"/>
-          <w:bdr w:val="none" w:color="auto" w:sz="0" w:space="0"/>
+          <w:sz w:val="24"/>
+          <w:szCs w:val="24"/>
           <w:shd w:val="clear" w:fill="DDEBF6"/>
           <w:lang w:eastAsia="zh-CN"/>
         </w:rPr>
@@ -5188,8 +5187,8 @@
           <w:caps w:val="0"/>
           <w:color w:val="444444"/>
           <w:spacing w:val="0"/>
-          <w:sz w:val="12"/>
-          <w:szCs w:val="12"/>
+          <w:sz w:val="24"/>
+          <w:szCs w:val="24"/>
           <w:shd w:val="clear" w:fill="ADD8E6"/>
         </w:rPr>
         <w:t>一般纳税人跨县（市、区）提供建筑服务适用一般计税方法计税的，以取得的全部价款和价外费用扣除支付的分包款后的余额，按照2%的预征率计算应预缴税款，甲企业应在A市预缴税款=（200-30）÷（1+9%）×2%=3.12（万元）。</w:t>
@@ -5205,24 +5204,24 @@
           <w:caps w:val="0"/>
           <w:color w:val="444444"/>
           <w:spacing w:val="0"/>
-          <w:sz w:val="12"/>
-          <w:szCs w:val="12"/>
-          <w:shd w:val="clear" w:fill="ADD8E6"/>
-        </w:rPr>
-      </w:pPr>
-    </w:p>
-    <w:p>
-      <w:pPr>
-        <w:jc w:val="left"/>
-        <w:rPr>
-          <w:rFonts w:hint="eastAsia" w:ascii="微软雅黑" w:hAnsi="微软雅黑" w:eastAsia="微软雅黑" w:cs="微软雅黑"/>
-          <w:i w:val="0"/>
-          <w:iCs w:val="0"/>
-          <w:caps w:val="0"/>
-          <w:color w:val="444444"/>
-          <w:spacing w:val="0"/>
-          <w:sz w:val="12"/>
-          <w:szCs w:val="12"/>
+          <w:sz w:val="24"/>
+          <w:szCs w:val="24"/>
+          <w:shd w:val="clear" w:fill="ADD8E6"/>
+        </w:rPr>
+      </w:pPr>
+    </w:p>
+    <w:p>
+      <w:pPr>
+        <w:jc w:val="left"/>
+        <w:rPr>
+          <w:rFonts w:hint="eastAsia" w:ascii="微软雅黑" w:hAnsi="微软雅黑" w:eastAsia="微软雅黑" w:cs="微软雅黑"/>
+          <w:i w:val="0"/>
+          <w:iCs w:val="0"/>
+          <w:caps w:val="0"/>
+          <w:color w:val="444444"/>
+          <w:spacing w:val="0"/>
+          <w:sz w:val="24"/>
+          <w:szCs w:val="24"/>
           <w:shd w:val="clear" w:fill="ADD8E6"/>
           <w:lang w:eastAsia="zh-CN"/>
         </w:rPr>
@@ -5235,8 +5234,8 @@
           <w:caps w:val="0"/>
           <w:color w:val="444444"/>
           <w:spacing w:val="0"/>
-          <w:sz w:val="12"/>
-          <w:szCs w:val="12"/>
+          <w:sz w:val="24"/>
+          <w:szCs w:val="24"/>
           <w:shd w:val="clear" w:fill="ADD8E6"/>
         </w:rPr>
         <w:t>其他个人出租不动产，可向不动产所在地主管税务机关申请代开增值税发票</w:t>
@@ -5249,8 +5248,8 @@
           <w:caps w:val="0"/>
           <w:color w:val="444444"/>
           <w:spacing w:val="0"/>
-          <w:sz w:val="12"/>
-          <w:szCs w:val="12"/>
+          <w:sz w:val="24"/>
+          <w:szCs w:val="24"/>
           <w:shd w:val="clear" w:fill="ADD8E6"/>
           <w:lang w:eastAsia="zh-CN"/>
         </w:rPr>
@@ -5267,8 +5266,8 @@
           <w:caps w:val="0"/>
           <w:color w:val="444444"/>
           <w:spacing w:val="0"/>
-          <w:sz w:val="12"/>
-          <w:szCs w:val="12"/>
+          <w:sz w:val="24"/>
+          <w:szCs w:val="24"/>
           <w:shd w:val="clear" w:fill="ADD8E6"/>
           <w:lang w:eastAsia="zh-CN"/>
         </w:rPr>
@@ -5284,8 +5283,8 @@
           <w:caps w:val="0"/>
           <w:color w:val="444444"/>
           <w:spacing w:val="0"/>
-          <w:sz w:val="12"/>
-          <w:szCs w:val="12"/>
+          <w:sz w:val="24"/>
+          <w:szCs w:val="24"/>
           <w:shd w:val="clear" w:fill="ADD8E6"/>
           <w:lang w:eastAsia="zh-CN"/>
         </w:rPr>
@@ -5298,8 +5297,8 @@
           <w:caps w:val="0"/>
           <w:color w:val="444444"/>
           <w:spacing w:val="0"/>
-          <w:sz w:val="12"/>
-          <w:szCs w:val="12"/>
+          <w:sz w:val="24"/>
+          <w:szCs w:val="24"/>
           <w:shd w:val="clear" w:fill="ADD8E6"/>
         </w:rPr>
         <w:t>其他个人出租不动产，可向不动产所在地主管税务机关申请代开增值税发票</w:t>
@@ -5312,8 +5311,8 @@
           <w:caps w:val="0"/>
           <w:color w:val="444444"/>
           <w:spacing w:val="0"/>
-          <w:sz w:val="12"/>
-          <w:szCs w:val="12"/>
+          <w:sz w:val="24"/>
+          <w:szCs w:val="24"/>
           <w:shd w:val="clear" w:fill="ADD8E6"/>
           <w:lang w:eastAsia="zh-CN"/>
         </w:rPr>
@@ -5330,8 +5329,8 @@
           <w:caps w:val="0"/>
           <w:color w:val="444444"/>
           <w:spacing w:val="0"/>
-          <w:sz w:val="12"/>
-          <w:szCs w:val="12"/>
+          <w:sz w:val="24"/>
+          <w:szCs w:val="24"/>
           <w:shd w:val="clear" w:fill="ADD8E6"/>
           <w:lang w:eastAsia="zh-CN"/>
         </w:rPr>
@@ -5347,8 +5346,8 @@
           <w:caps w:val="0"/>
           <w:color w:val="444444"/>
           <w:spacing w:val="0"/>
-          <w:sz w:val="12"/>
-          <w:szCs w:val="12"/>
+          <w:sz w:val="24"/>
+          <w:szCs w:val="24"/>
           <w:shd w:val="clear" w:fill="ADD8E6"/>
           <w:lang w:eastAsia="zh-CN"/>
         </w:rPr>
@@ -5361,8 +5360,8 @@
           <w:caps w:val="0"/>
           <w:color w:val="444444"/>
           <w:spacing w:val="0"/>
-          <w:sz w:val="12"/>
-          <w:szCs w:val="12"/>
+          <w:sz w:val="24"/>
+          <w:szCs w:val="24"/>
           <w:shd w:val="clear" w:fill="ADD8E6"/>
         </w:rPr>
         <w:t>小规模纳税人转让其取得的不动产，不能自行开具增值税发票的，</w:t>
@@ -5375,8 +5374,8 @@
           <w:caps w:val="0"/>
           <w:color w:val="444444"/>
           <w:spacing w:val="0"/>
-          <w:sz w:val="12"/>
-          <w:szCs w:val="12"/>
+          <w:sz w:val="24"/>
+          <w:szCs w:val="24"/>
           <w:shd w:val="clear" w:fill="ADD8E6"/>
           <w:lang w:val="en-US" w:eastAsia="zh-CN"/>
         </w:rPr>
@@ -5390,8 +5389,8 @@
           <w:caps w:val="0"/>
           <w:color w:val="444444"/>
           <w:spacing w:val="0"/>
-          <w:sz w:val="12"/>
-          <w:szCs w:val="12"/>
+          <w:sz w:val="24"/>
+          <w:szCs w:val="24"/>
           <w:shd w:val="clear" w:fill="ADD8E6"/>
         </w:rPr>
         <w:t>向不动产所在地主管税务机关申请代开</w:t>
@@ -5404,8 +5403,8 @@
           <w:caps w:val="0"/>
           <w:color w:val="444444"/>
           <w:spacing w:val="0"/>
-          <w:sz w:val="12"/>
-          <w:szCs w:val="12"/>
+          <w:sz w:val="24"/>
+          <w:szCs w:val="24"/>
           <w:shd w:val="clear" w:fill="ADD8E6"/>
           <w:lang w:eastAsia="zh-CN"/>
         </w:rPr>
@@ -5422,8 +5421,8 @@
           <w:caps w:val="0"/>
           <w:color w:val="444444"/>
           <w:spacing w:val="0"/>
-          <w:sz w:val="12"/>
-          <w:szCs w:val="12"/>
+          <w:sz w:val="24"/>
+          <w:szCs w:val="24"/>
           <w:shd w:val="clear" w:fill="ADD8E6"/>
           <w:lang w:eastAsia="zh-CN"/>
         </w:rPr>
@@ -5439,8 +5438,8 @@
           <w:caps w:val="0"/>
           <w:color w:val="444444"/>
           <w:spacing w:val="0"/>
-          <w:sz w:val="12"/>
-          <w:szCs w:val="12"/>
+          <w:sz w:val="24"/>
+          <w:szCs w:val="24"/>
           <w:shd w:val="clear" w:fill="ADD8E6"/>
         </w:rPr>
       </w:pPr>
@@ -5452,8 +5451,8 @@
           <w:caps w:val="0"/>
           <w:color w:val="000000"/>
           <w:spacing w:val="0"/>
-          <w:sz w:val="12"/>
-          <w:szCs w:val="12"/>
+          <w:sz w:val="24"/>
+          <w:szCs w:val="24"/>
           <w:shd w:val="clear" w:fill="DDEBF6"/>
         </w:rPr>
         <w:t>某物流企业（增值税一般纳税人）位于A市，2021年5月将其位于B市的一座仓库出租，取得含税租金收入100000元，该仓库的取得时间为2021年1月，则其应在B市预缴增值税</w:t>
@@ -5466,8 +5465,8 @@
           <w:caps w:val="0"/>
           <w:color w:val="000000"/>
           <w:spacing w:val="0"/>
-          <w:sz w:val="12"/>
-          <w:szCs w:val="12"/>
+          <w:sz w:val="24"/>
+          <w:szCs w:val="24"/>
           <w:shd w:val="clear" w:fill="DDEBF6"/>
           <w:lang w:eastAsia="zh-CN"/>
         </w:rPr>
@@ -5481,8 +5480,8 @@
           <w:caps w:val="0"/>
           <w:color w:val="444444"/>
           <w:spacing w:val="0"/>
-          <w:sz w:val="12"/>
-          <w:szCs w:val="12"/>
+          <w:sz w:val="24"/>
+          <w:szCs w:val="24"/>
           <w:shd w:val="clear" w:fill="ADD8E6"/>
         </w:rPr>
         <w:t>100000÷（1+9%）×3%=2752.29（元）。</w:t>
@@ -5498,8 +5497,8 @@
           <w:caps w:val="0"/>
           <w:color w:val="444444"/>
           <w:spacing w:val="0"/>
-          <w:sz w:val="12"/>
-          <w:szCs w:val="12"/>
+          <w:sz w:val="24"/>
+          <w:szCs w:val="24"/>
           <w:shd w:val="clear" w:fill="ADD8E6"/>
         </w:rPr>
       </w:pPr>
@@ -5514,8 +5513,8 @@
           <w:caps w:val="0"/>
           <w:color w:val="000000"/>
           <w:spacing w:val="0"/>
-          <w:sz w:val="12"/>
-          <w:szCs w:val="12"/>
+          <w:sz w:val="24"/>
+          <w:szCs w:val="24"/>
           <w:shd w:val="clear" w:fill="DDEBF6"/>
           <w:lang w:eastAsia="zh-CN"/>
         </w:rPr>
@@ -5528,8 +5527,8 @@
           <w:caps w:val="0"/>
           <w:color w:val="000000"/>
           <w:spacing w:val="0"/>
-          <w:sz w:val="12"/>
-          <w:szCs w:val="12"/>
+          <w:sz w:val="24"/>
+          <w:szCs w:val="24"/>
           <w:shd w:val="clear" w:fill="DDEBF6"/>
         </w:rPr>
         <w:t>某超市（增值税小规模纳税人）为个体工商户，2021年6月以405万元的含税价转让一间商铺，无法提供取得不动产时的发票，该商铺为2016年1月购得并缴纳契税9万元，当地契税税率3%</w:t>
@@ -5542,8 +5541,8 @@
           <w:caps w:val="0"/>
           <w:color w:val="000000"/>
           <w:spacing w:val="0"/>
-          <w:sz w:val="12"/>
-          <w:szCs w:val="12"/>
+          <w:sz w:val="24"/>
+          <w:szCs w:val="24"/>
           <w:shd w:val="clear" w:fill="DDEBF6"/>
           <w:lang w:eastAsia="zh-CN"/>
         </w:rPr>
@@ -5560,21 +5559,21 @@
           <w:caps w:val="0"/>
           <w:color w:val="444444"/>
           <w:spacing w:val="0"/>
-          <w:sz w:val="12"/>
-          <w:szCs w:val="12"/>
-          <w:shd w:val="clear" w:fill="ADD8E6"/>
-        </w:rPr>
-      </w:pPr>
-      <w:r>
-        <w:rPr>
-          <w:rFonts w:ascii="微软雅黑" w:hAnsi="微软雅黑" w:eastAsia="微软雅黑" w:cs="微软雅黑"/>
-          <w:i w:val="0"/>
-          <w:iCs w:val="0"/>
-          <w:caps w:val="0"/>
-          <w:color w:val="444444"/>
-          <w:spacing w:val="0"/>
-          <w:sz w:val="12"/>
-          <w:szCs w:val="12"/>
+          <w:sz w:val="24"/>
+          <w:szCs w:val="24"/>
+          <w:shd w:val="clear" w:fill="ADD8E6"/>
+        </w:rPr>
+      </w:pPr>
+      <w:r>
+        <w:rPr>
+          <w:rFonts w:ascii="微软雅黑" w:hAnsi="微软雅黑" w:eastAsia="微软雅黑" w:cs="微软雅黑"/>
+          <w:i w:val="0"/>
+          <w:iCs w:val="0"/>
+          <w:caps w:val="0"/>
+          <w:color w:val="444444"/>
+          <w:spacing w:val="0"/>
+          <w:sz w:val="24"/>
+          <w:szCs w:val="24"/>
           <w:shd w:val="clear" w:fill="ADD8E6"/>
         </w:rPr>
         <w:t>小规模纳税人转让外购的商铺，应差额计征增值税。由于应纳契税=契税的计税金额×契税税率，因此契税的计税金额=9÷3%=300（万元）；2016年4月30日及以前缴纳契税的，增值税应纳税额=[全部交易价格（含增值税）-契税计税金额（含营业税）]÷（1+5%）×5%=（405-300）÷（1+5%）×5%=5（万元）。</w:t>
@@ -5590,37 +5589,37 @@
           <w:caps w:val="0"/>
           <w:color w:val="444444"/>
           <w:spacing w:val="0"/>
-          <w:sz w:val="12"/>
-          <w:szCs w:val="12"/>
-          <w:shd w:val="clear" w:fill="ADD8E6"/>
-        </w:rPr>
-      </w:pPr>
-    </w:p>
-    <w:p>
-      <w:pPr>
-        <w:jc w:val="left"/>
-        <w:rPr>
-          <w:rFonts w:ascii="微软雅黑" w:hAnsi="微软雅黑" w:eastAsia="微软雅黑" w:cs="微软雅黑"/>
-          <w:i w:val="0"/>
-          <w:iCs w:val="0"/>
-          <w:caps w:val="0"/>
-          <w:color w:val="444444"/>
-          <w:spacing w:val="0"/>
-          <w:sz w:val="12"/>
-          <w:szCs w:val="12"/>
-          <w:shd w:val="clear" w:fill="ADD8E6"/>
-        </w:rPr>
-      </w:pPr>
-      <w:r>
-        <w:rPr>
-          <w:rFonts w:ascii="微软雅黑" w:hAnsi="微软雅黑" w:eastAsia="微软雅黑" w:cs="微软雅黑"/>
-          <w:i w:val="0"/>
-          <w:iCs w:val="0"/>
-          <w:caps w:val="0"/>
-          <w:color w:val="444444"/>
-          <w:spacing w:val="0"/>
-          <w:sz w:val="12"/>
-          <w:szCs w:val="12"/>
+          <w:sz w:val="24"/>
+          <w:szCs w:val="24"/>
+          <w:shd w:val="clear" w:fill="ADD8E6"/>
+        </w:rPr>
+      </w:pPr>
+    </w:p>
+    <w:p>
+      <w:pPr>
+        <w:jc w:val="left"/>
+        <w:rPr>
+          <w:rFonts w:ascii="微软雅黑" w:hAnsi="微软雅黑" w:eastAsia="微软雅黑" w:cs="微软雅黑"/>
+          <w:i w:val="0"/>
+          <w:iCs w:val="0"/>
+          <w:caps w:val="0"/>
+          <w:color w:val="444444"/>
+          <w:spacing w:val="0"/>
+          <w:sz w:val="24"/>
+          <w:szCs w:val="24"/>
+          <w:shd w:val="clear" w:fill="ADD8E6"/>
+        </w:rPr>
+      </w:pPr>
+      <w:r>
+        <w:rPr>
+          <w:rFonts w:ascii="微软雅黑" w:hAnsi="微软雅黑" w:eastAsia="微软雅黑" w:cs="微软雅黑"/>
+          <w:i w:val="0"/>
+          <w:iCs w:val="0"/>
+          <w:caps w:val="0"/>
+          <w:color w:val="444444"/>
+          <w:spacing w:val="0"/>
+          <w:sz w:val="24"/>
+          <w:szCs w:val="24"/>
           <w:shd w:val="clear" w:fill="ADD8E6"/>
         </w:rPr>
         <w:t>其他个人采取预收款形式出租不动产，取得的预收租金收入，可在预收款对应的租赁期内平均分摊，分摊后的月租金收入不超过15万元的，免征增值税。</w:t>
@@ -5636,24 +5635,24 @@
           <w:caps w:val="0"/>
           <w:color w:val="444444"/>
           <w:spacing w:val="0"/>
-          <w:sz w:val="12"/>
-          <w:szCs w:val="12"/>
-          <w:shd w:val="clear" w:fill="ADD8E6"/>
-        </w:rPr>
-      </w:pPr>
-    </w:p>
-    <w:p>
-      <w:pPr>
-        <w:jc w:val="left"/>
-        <w:rPr>
-          <w:rFonts w:hint="eastAsia" w:ascii="微软雅黑" w:hAnsi="微软雅黑" w:eastAsia="微软雅黑" w:cs="微软雅黑"/>
-          <w:i w:val="0"/>
-          <w:iCs w:val="0"/>
-          <w:caps w:val="0"/>
-          <w:color w:val="444444"/>
-          <w:spacing w:val="0"/>
-          <w:sz w:val="12"/>
-          <w:szCs w:val="12"/>
+          <w:sz w:val="24"/>
+          <w:szCs w:val="24"/>
+          <w:shd w:val="clear" w:fill="ADD8E6"/>
+        </w:rPr>
+      </w:pPr>
+    </w:p>
+    <w:p>
+      <w:pPr>
+        <w:jc w:val="left"/>
+        <w:rPr>
+          <w:rFonts w:hint="eastAsia" w:ascii="微软雅黑" w:hAnsi="微软雅黑" w:eastAsia="微软雅黑" w:cs="微软雅黑"/>
+          <w:i w:val="0"/>
+          <w:iCs w:val="0"/>
+          <w:caps w:val="0"/>
+          <w:color w:val="444444"/>
+          <w:spacing w:val="0"/>
+          <w:sz w:val="24"/>
+          <w:szCs w:val="24"/>
           <w:shd w:val="clear" w:fill="ADD8E6"/>
           <w:lang w:eastAsia="zh-CN"/>
         </w:rPr>
@@ -5666,8 +5665,8 @@
           <w:caps w:val="0"/>
           <w:color w:val="000000"/>
           <w:spacing w:val="0"/>
-          <w:sz w:val="12"/>
-          <w:szCs w:val="12"/>
+          <w:sz w:val="24"/>
+          <w:szCs w:val="24"/>
           <w:shd w:val="clear" w:fill="DDEBF6"/>
         </w:rPr>
         <w:t>当月出口产品的离岸价格为40万美元</w:t>
@@ -5680,8 +5679,8 @@
           <w:caps w:val="0"/>
           <w:color w:val="000000"/>
           <w:spacing w:val="0"/>
-          <w:sz w:val="12"/>
-          <w:szCs w:val="12"/>
+          <w:sz w:val="24"/>
+          <w:szCs w:val="24"/>
           <w:shd w:val="clear" w:fill="DDEBF6"/>
           <w:lang w:eastAsia="zh-CN"/>
         </w:rPr>
@@ -5695,8 +5694,8 @@
           <w:caps w:val="0"/>
           <w:color w:val="000000"/>
           <w:spacing w:val="0"/>
-          <w:sz w:val="12"/>
-          <w:szCs w:val="12"/>
+          <w:sz w:val="24"/>
+          <w:szCs w:val="24"/>
           <w:shd w:val="clear" w:fill="DDEBF6"/>
         </w:rPr>
         <w:t>计划分配率为30%</w:t>
@@ -5709,8 +5708,8 @@
           <w:caps w:val="0"/>
           <w:color w:val="000000"/>
           <w:spacing w:val="0"/>
-          <w:sz w:val="12"/>
-          <w:szCs w:val="12"/>
+          <w:sz w:val="24"/>
+          <w:szCs w:val="24"/>
           <w:shd w:val="clear" w:fill="DDEBF6"/>
           <w:lang w:eastAsia="zh-CN"/>
         </w:rPr>
@@ -5724,8 +5723,8 @@
           <w:caps w:val="0"/>
           <w:color w:val="444444"/>
           <w:spacing w:val="0"/>
-          <w:sz w:val="12"/>
-          <w:szCs w:val="12"/>
+          <w:sz w:val="24"/>
+          <w:szCs w:val="24"/>
           <w:shd w:val="clear" w:fill="ADD8E6"/>
         </w:rPr>
         <w:t>当期不得免征和抵扣税额=（40-40×30%）×6.7×（13%-10%）=5.63（万元）</w:t>
@@ -5738,8 +5737,8 @@
           <w:caps w:val="0"/>
           <w:color w:val="444444"/>
           <w:spacing w:val="0"/>
-          <w:sz w:val="12"/>
-          <w:szCs w:val="12"/>
+          <w:sz w:val="24"/>
+          <w:szCs w:val="24"/>
           <w:shd w:val="clear" w:fill="ADD8E6"/>
           <w:lang w:eastAsia="zh-CN"/>
         </w:rPr>
@@ -5756,8 +5755,8 @@
           <w:caps w:val="0"/>
           <w:color w:val="444444"/>
           <w:spacing w:val="0"/>
-          <w:sz w:val="12"/>
-          <w:szCs w:val="12"/>
+          <w:sz w:val="24"/>
+          <w:szCs w:val="24"/>
           <w:shd w:val="clear" w:fill="ADD8E6"/>
           <w:lang w:eastAsia="zh-CN"/>
         </w:rPr>
@@ -5773,21 +5772,21 @@
           <w:caps w:val="0"/>
           <w:color w:val="444444"/>
           <w:spacing w:val="0"/>
-          <w:sz w:val="12"/>
-          <w:szCs w:val="12"/>
-          <w:shd w:val="clear" w:fill="ADD8E6"/>
-        </w:rPr>
-      </w:pPr>
-      <w:r>
-        <w:rPr>
-          <w:rFonts w:ascii="微软雅黑" w:hAnsi="微软雅黑" w:eastAsia="微软雅黑" w:cs="微软雅黑"/>
-          <w:i w:val="0"/>
-          <w:iCs w:val="0"/>
-          <w:caps w:val="0"/>
-          <w:color w:val="444444"/>
-          <w:spacing w:val="0"/>
-          <w:sz w:val="12"/>
-          <w:szCs w:val="12"/>
+          <w:sz w:val="24"/>
+          <w:szCs w:val="24"/>
+          <w:shd w:val="clear" w:fill="ADD8E6"/>
+        </w:rPr>
+      </w:pPr>
+      <w:r>
+        <w:rPr>
+          <w:rFonts w:ascii="微软雅黑" w:hAnsi="微软雅黑" w:eastAsia="微软雅黑" w:cs="微软雅黑"/>
+          <w:i w:val="0"/>
+          <w:iCs w:val="0"/>
+          <w:caps w:val="0"/>
+          <w:color w:val="444444"/>
+          <w:spacing w:val="0"/>
+          <w:sz w:val="24"/>
+          <w:szCs w:val="24"/>
           <w:shd w:val="clear" w:fill="ADD8E6"/>
         </w:rPr>
         <w:t>境外旅客申请退税，应当同时符合以下条件：同一境外旅客同一日在同一退税商店购买的退税物品金额达到500元人民币；退税物品尚未启用或消费；离境日距退税物品购买日不超过90天</w:t>
@@ -5803,24 +5802,24 @@
           <w:caps w:val="0"/>
           <w:color w:val="444444"/>
           <w:spacing w:val="0"/>
-          <w:sz w:val="12"/>
-          <w:szCs w:val="12"/>
-          <w:shd w:val="clear" w:fill="ADD8E6"/>
-        </w:rPr>
-      </w:pPr>
-    </w:p>
-    <w:p>
-      <w:pPr>
-        <w:jc w:val="left"/>
-        <w:rPr>
-          <w:rFonts w:ascii="微软雅黑" w:hAnsi="微软雅黑" w:eastAsia="微软雅黑" w:cs="微软雅黑"/>
-          <w:i w:val="0"/>
-          <w:iCs w:val="0"/>
-          <w:caps w:val="0"/>
-          <w:color w:val="444444"/>
-          <w:spacing w:val="0"/>
-          <w:sz w:val="12"/>
-          <w:szCs w:val="12"/>
+          <w:sz w:val="24"/>
+          <w:szCs w:val="24"/>
+          <w:shd w:val="clear" w:fill="ADD8E6"/>
+        </w:rPr>
+      </w:pPr>
+    </w:p>
+    <w:p>
+      <w:pPr>
+        <w:jc w:val="left"/>
+        <w:rPr>
+          <w:rFonts w:ascii="微软雅黑" w:hAnsi="微软雅黑" w:eastAsia="微软雅黑" w:cs="微软雅黑"/>
+          <w:i w:val="0"/>
+          <w:iCs w:val="0"/>
+          <w:caps w:val="0"/>
+          <w:color w:val="444444"/>
+          <w:spacing w:val="0"/>
+          <w:sz w:val="24"/>
+          <w:szCs w:val="24"/>
           <w:shd w:val="clear" w:fill="ADD8E6"/>
         </w:rPr>
       </w:pPr>
@@ -5832,8 +5831,8 @@
           <w:caps w:val="0"/>
           <w:color w:val="000000"/>
           <w:spacing w:val="0"/>
-          <w:sz w:val="12"/>
-          <w:szCs w:val="12"/>
+          <w:sz w:val="24"/>
+          <w:szCs w:val="24"/>
           <w:shd w:val="clear" w:fill="DDEBF6"/>
         </w:rPr>
         <w:t>某服装厂为增值税一般纳税人，2021年5月2日销售给甲企业10000件服装，每件不含税价格100元。由于部分服装存在瑕疵，该服装厂给予甲企业15%的销售折让</w:t>
@@ -5846,8 +5845,8 @@
           <w:caps w:val="0"/>
           <w:color w:val="000000"/>
           <w:spacing w:val="0"/>
-          <w:sz w:val="12"/>
-          <w:szCs w:val="12"/>
+          <w:sz w:val="24"/>
+          <w:szCs w:val="24"/>
           <w:shd w:val="clear" w:fill="DDEBF6"/>
           <w:lang w:eastAsia="zh-CN"/>
         </w:rPr>
@@ -5861,8 +5860,8 @@
           <w:caps w:val="0"/>
           <w:color w:val="444444"/>
           <w:spacing w:val="0"/>
-          <w:sz w:val="12"/>
-          <w:szCs w:val="12"/>
+          <w:sz w:val="24"/>
+          <w:szCs w:val="24"/>
           <w:shd w:val="clear" w:fill="ADD8E6"/>
         </w:rPr>
         <w:t>销售折让是指货物销售后由于质量等原因购货方未予退货，但销货方需给予购货方的一种价格折让，销售折让可以从销售额中减除。销售折扣是为了鼓励购货方及时偿还货款而给予的折扣优待，销售折扣不得从销售额中减除。销项税额=10000×100×（1-15%）×13%=110500（元）。</w:t>
@@ -5878,37 +5877,37 @@
           <w:caps w:val="0"/>
           <w:color w:val="444444"/>
           <w:spacing w:val="0"/>
-          <w:sz w:val="12"/>
-          <w:szCs w:val="12"/>
-          <w:shd w:val="clear" w:fill="ADD8E6"/>
-        </w:rPr>
-      </w:pPr>
-    </w:p>
-    <w:p>
-      <w:pPr>
-        <w:jc w:val="left"/>
-        <w:rPr>
-          <w:rFonts w:ascii="微软雅黑" w:hAnsi="微软雅黑" w:eastAsia="微软雅黑" w:cs="微软雅黑"/>
-          <w:i w:val="0"/>
-          <w:iCs w:val="0"/>
-          <w:caps w:val="0"/>
-          <w:color w:val="444444"/>
-          <w:spacing w:val="0"/>
-          <w:sz w:val="12"/>
-          <w:szCs w:val="12"/>
-          <w:shd w:val="clear" w:fill="ADD8E6"/>
-        </w:rPr>
-      </w:pPr>
-      <w:r>
-        <w:rPr>
-          <w:rFonts w:ascii="微软雅黑" w:hAnsi="微软雅黑" w:eastAsia="微软雅黑" w:cs="微软雅黑"/>
-          <w:i w:val="0"/>
-          <w:iCs w:val="0"/>
-          <w:caps w:val="0"/>
-          <w:color w:val="444444"/>
-          <w:spacing w:val="0"/>
-          <w:sz w:val="12"/>
-          <w:szCs w:val="12"/>
+          <w:sz w:val="24"/>
+          <w:szCs w:val="24"/>
+          <w:shd w:val="clear" w:fill="ADD8E6"/>
+        </w:rPr>
+      </w:pPr>
+    </w:p>
+    <w:p>
+      <w:pPr>
+        <w:jc w:val="left"/>
+        <w:rPr>
+          <w:rFonts w:ascii="微软雅黑" w:hAnsi="微软雅黑" w:eastAsia="微软雅黑" w:cs="微软雅黑"/>
+          <w:i w:val="0"/>
+          <w:iCs w:val="0"/>
+          <w:caps w:val="0"/>
+          <w:color w:val="444444"/>
+          <w:spacing w:val="0"/>
+          <w:sz w:val="24"/>
+          <w:szCs w:val="24"/>
+          <w:shd w:val="clear" w:fill="ADD8E6"/>
+        </w:rPr>
+      </w:pPr>
+      <w:r>
+        <w:rPr>
+          <w:rFonts w:ascii="微软雅黑" w:hAnsi="微软雅黑" w:eastAsia="微软雅黑" w:cs="微软雅黑"/>
+          <w:i w:val="0"/>
+          <w:iCs w:val="0"/>
+          <w:caps w:val="0"/>
+          <w:color w:val="444444"/>
+          <w:spacing w:val="0"/>
+          <w:sz w:val="24"/>
+          <w:szCs w:val="24"/>
           <w:shd w:val="clear" w:fill="ADD8E6"/>
         </w:rPr>
         <w:t>采取预收款方式销售货物，增值税纳税义务发生时间一般为货物发出的当天。</w:t>
@@ -5924,37 +5923,37 @@
           <w:caps w:val="0"/>
           <w:color w:val="444444"/>
           <w:spacing w:val="0"/>
-          <w:sz w:val="12"/>
-          <w:szCs w:val="12"/>
-          <w:shd w:val="clear" w:fill="ADD8E6"/>
-        </w:rPr>
-      </w:pPr>
-    </w:p>
-    <w:p>
-      <w:pPr>
-        <w:jc w:val="left"/>
-        <w:rPr>
-          <w:rFonts w:ascii="微软雅黑" w:hAnsi="微软雅黑" w:eastAsia="微软雅黑" w:cs="微软雅黑"/>
-          <w:i w:val="0"/>
-          <w:iCs w:val="0"/>
-          <w:caps w:val="0"/>
-          <w:color w:val="444444"/>
-          <w:spacing w:val="0"/>
-          <w:sz w:val="12"/>
-          <w:szCs w:val="12"/>
-          <w:shd w:val="clear" w:fill="ADD8E6"/>
-        </w:rPr>
-      </w:pPr>
-      <w:r>
-        <w:rPr>
-          <w:rFonts w:ascii="微软雅黑" w:hAnsi="微软雅黑" w:eastAsia="微软雅黑" w:cs="微软雅黑"/>
-          <w:i w:val="0"/>
-          <w:iCs w:val="0"/>
-          <w:caps w:val="0"/>
-          <w:color w:val="444444"/>
-          <w:spacing w:val="0"/>
-          <w:sz w:val="12"/>
-          <w:szCs w:val="12"/>
+          <w:sz w:val="24"/>
+          <w:szCs w:val="24"/>
+          <w:shd w:val="clear" w:fill="ADD8E6"/>
+        </w:rPr>
+      </w:pPr>
+    </w:p>
+    <w:p>
+      <w:pPr>
+        <w:jc w:val="left"/>
+        <w:rPr>
+          <w:rFonts w:ascii="微软雅黑" w:hAnsi="微软雅黑" w:eastAsia="微软雅黑" w:cs="微软雅黑"/>
+          <w:i w:val="0"/>
+          <w:iCs w:val="0"/>
+          <w:caps w:val="0"/>
+          <w:color w:val="444444"/>
+          <w:spacing w:val="0"/>
+          <w:sz w:val="24"/>
+          <w:szCs w:val="24"/>
+          <w:shd w:val="clear" w:fill="ADD8E6"/>
+        </w:rPr>
+      </w:pPr>
+      <w:r>
+        <w:rPr>
+          <w:rFonts w:ascii="微软雅黑" w:hAnsi="微软雅黑" w:eastAsia="微软雅黑" w:cs="微软雅黑"/>
+          <w:i w:val="0"/>
+          <w:iCs w:val="0"/>
+          <w:caps w:val="0"/>
+          <w:color w:val="444444"/>
+          <w:spacing w:val="0"/>
+          <w:sz w:val="24"/>
+          <w:szCs w:val="24"/>
           <w:shd w:val="clear" w:fill="ADD8E6"/>
         </w:rPr>
         <w:t>纳税人自一般纳税人生效之日起，按照增值税一般计税方法计算缴纳增值税。该生效之日指的是纳税人办理登记的当月1日或次月1日。</w:t>
@@ -5970,24 +5969,24 @@
           <w:caps w:val="0"/>
           <w:color w:val="444444"/>
           <w:spacing w:val="0"/>
-          <w:sz w:val="12"/>
-          <w:szCs w:val="12"/>
-          <w:shd w:val="clear" w:fill="ADD8E6"/>
-        </w:rPr>
-      </w:pPr>
-    </w:p>
-    <w:p>
-      <w:pPr>
-        <w:jc w:val="left"/>
-        <w:rPr>
-          <w:rFonts w:hint="eastAsia" w:ascii="微软雅黑" w:hAnsi="微软雅黑" w:eastAsia="微软雅黑" w:cs="微软雅黑"/>
-          <w:i w:val="0"/>
-          <w:iCs w:val="0"/>
-          <w:caps w:val="0"/>
-          <w:color w:val="444444"/>
-          <w:spacing w:val="0"/>
-          <w:sz w:val="12"/>
-          <w:szCs w:val="12"/>
+          <w:sz w:val="24"/>
+          <w:szCs w:val="24"/>
+          <w:shd w:val="clear" w:fill="ADD8E6"/>
+        </w:rPr>
+      </w:pPr>
+    </w:p>
+    <w:p>
+      <w:pPr>
+        <w:jc w:val="left"/>
+        <w:rPr>
+          <w:rFonts w:hint="eastAsia" w:ascii="微软雅黑" w:hAnsi="微软雅黑" w:eastAsia="微软雅黑" w:cs="微软雅黑"/>
+          <w:i w:val="0"/>
+          <w:iCs w:val="0"/>
+          <w:caps w:val="0"/>
+          <w:color w:val="444444"/>
+          <w:spacing w:val="0"/>
+          <w:sz w:val="24"/>
+          <w:szCs w:val="24"/>
           <w:shd w:val="clear" w:fill="ADD8E6"/>
           <w:lang w:eastAsia="zh-CN"/>
         </w:rPr>
@@ -6000,8 +5999,8 @@
           <w:caps w:val="0"/>
           <w:color w:val="444444"/>
           <w:spacing w:val="0"/>
-          <w:sz w:val="12"/>
-          <w:szCs w:val="12"/>
+          <w:sz w:val="24"/>
+          <w:szCs w:val="24"/>
           <w:shd w:val="clear" w:fill="ADD8E6"/>
         </w:rPr>
         <w:t>纳税人在年应税销售额超过规定标准的月份（或季度）的所属申报期结束后15日内按照规定办理相关手续；未按规定时限办理的，主管税务机关应当在规定时限结束后5日内制作《税务事项通知书》，告知纳税人应当在5日内向主管税务机关办理相关手续</w:t>
@@ -6014,8 +6013,8 @@
           <w:caps w:val="0"/>
           <w:color w:val="444444"/>
           <w:spacing w:val="0"/>
-          <w:sz w:val="12"/>
-          <w:szCs w:val="12"/>
+          <w:sz w:val="24"/>
+          <w:szCs w:val="24"/>
           <w:shd w:val="clear" w:fill="ADD8E6"/>
           <w:lang w:eastAsia="zh-CN"/>
         </w:rPr>
@@ -6032,8 +6031,8 @@
           <w:caps w:val="0"/>
           <w:color w:val="444444"/>
           <w:spacing w:val="0"/>
-          <w:sz w:val="12"/>
-          <w:szCs w:val="12"/>
+          <w:sz w:val="24"/>
+          <w:szCs w:val="24"/>
           <w:shd w:val="clear" w:fill="ADD8E6"/>
           <w:lang w:eastAsia="zh-CN"/>
         </w:rPr>
@@ -6049,8 +6048,8 @@
           <w:caps w:val="0"/>
           <w:color w:val="444444"/>
           <w:spacing w:val="0"/>
-          <w:sz w:val="12"/>
-          <w:szCs w:val="12"/>
+          <w:sz w:val="24"/>
+          <w:szCs w:val="24"/>
           <w:shd w:val="clear" w:fill="ADD8E6"/>
           <w:lang w:val="en-US" w:eastAsia="zh-CN"/>
         </w:rPr>
@@ -6063,8 +6062,8 @@
           <w:caps w:val="0"/>
           <w:color w:val="444444"/>
           <w:spacing w:val="0"/>
-          <w:sz w:val="12"/>
-          <w:szCs w:val="12"/>
+          <w:sz w:val="24"/>
+          <w:szCs w:val="24"/>
           <w:shd w:val="clear" w:fill="ADD8E6"/>
           <w:lang w:val="en-US" w:eastAsia="zh-CN"/>
         </w:rPr>
@@ -6081,8 +6080,8 @@
           <w:caps w:val="0"/>
           <w:color w:val="444444"/>
           <w:spacing w:val="0"/>
-          <w:sz w:val="12"/>
-          <w:szCs w:val="12"/>
+          <w:sz w:val="24"/>
+          <w:szCs w:val="24"/>
           <w:shd w:val="clear" w:fill="ADD8E6"/>
           <w:lang w:val="en-US" w:eastAsia="zh-CN"/>
         </w:rPr>
@@ -6098,8 +6097,8 @@
           <w:caps w:val="0"/>
           <w:color w:val="444444"/>
           <w:spacing w:val="0"/>
-          <w:sz w:val="12"/>
-          <w:szCs w:val="12"/>
+          <w:sz w:val="24"/>
+          <w:szCs w:val="24"/>
           <w:shd w:val="clear" w:fill="ADD8E6"/>
         </w:rPr>
       </w:pPr>
@@ -6111,8 +6110,8 @@
           <w:caps w:val="0"/>
           <w:color w:val="F08080"/>
           <w:spacing w:val="0"/>
-          <w:sz w:val="12"/>
-          <w:szCs w:val="12"/>
+          <w:sz w:val="24"/>
+          <w:szCs w:val="24"/>
           <w:shd w:val="clear" w:fill="DDEBF6"/>
         </w:rPr>
         <w:t>转让商标权</w:t>
@@ -6125,8 +6124,8 @@
           <w:caps w:val="0"/>
           <w:color w:val="F08080"/>
           <w:spacing w:val="0"/>
-          <w:sz w:val="12"/>
-          <w:szCs w:val="12"/>
+          <w:sz w:val="24"/>
+          <w:szCs w:val="24"/>
           <w:shd w:val="clear" w:fill="DDEBF6"/>
           <w:lang w:eastAsia="zh-CN"/>
         </w:rPr>
@@ -6140,8 +6139,8 @@
           <w:caps w:val="0"/>
           <w:color w:val="444444"/>
           <w:spacing w:val="0"/>
-          <w:sz w:val="12"/>
-          <w:szCs w:val="12"/>
+          <w:sz w:val="24"/>
+          <w:szCs w:val="24"/>
           <w:shd w:val="clear" w:fill="ADD8E6"/>
         </w:rPr>
         <w:t>适用6%的增值税税率。</w:t>
@@ -6157,37 +6156,37 @@
           <w:caps w:val="0"/>
           <w:color w:val="444444"/>
           <w:spacing w:val="0"/>
-          <w:sz w:val="12"/>
-          <w:szCs w:val="12"/>
-          <w:shd w:val="clear" w:fill="ADD8E6"/>
-        </w:rPr>
-      </w:pPr>
-    </w:p>
-    <w:p>
-      <w:pPr>
-        <w:jc w:val="left"/>
-        <w:rPr>
-          <w:rFonts w:ascii="微软雅黑" w:hAnsi="微软雅黑" w:eastAsia="微软雅黑" w:cs="微软雅黑"/>
-          <w:i w:val="0"/>
-          <w:iCs w:val="0"/>
-          <w:caps w:val="0"/>
-          <w:color w:val="444444"/>
-          <w:spacing w:val="0"/>
-          <w:sz w:val="12"/>
-          <w:szCs w:val="12"/>
-          <w:shd w:val="clear" w:fill="ADD8E6"/>
-        </w:rPr>
-      </w:pPr>
-      <w:r>
-        <w:rPr>
-          <w:rFonts w:ascii="微软雅黑" w:hAnsi="微软雅黑" w:eastAsia="微软雅黑" w:cs="微软雅黑"/>
-          <w:i w:val="0"/>
-          <w:iCs w:val="0"/>
-          <w:caps w:val="0"/>
-          <w:color w:val="444444"/>
-          <w:spacing w:val="0"/>
-          <w:sz w:val="12"/>
-          <w:szCs w:val="12"/>
+          <w:sz w:val="24"/>
+          <w:szCs w:val="24"/>
+          <w:shd w:val="clear" w:fill="ADD8E6"/>
+        </w:rPr>
+      </w:pPr>
+    </w:p>
+    <w:p>
+      <w:pPr>
+        <w:jc w:val="left"/>
+        <w:rPr>
+          <w:rFonts w:ascii="微软雅黑" w:hAnsi="微软雅黑" w:eastAsia="微软雅黑" w:cs="微软雅黑"/>
+          <w:i w:val="0"/>
+          <w:iCs w:val="0"/>
+          <w:caps w:val="0"/>
+          <w:color w:val="444444"/>
+          <w:spacing w:val="0"/>
+          <w:sz w:val="24"/>
+          <w:szCs w:val="24"/>
+          <w:shd w:val="clear" w:fill="ADD8E6"/>
+        </w:rPr>
+      </w:pPr>
+      <w:r>
+        <w:rPr>
+          <w:rFonts w:ascii="微软雅黑" w:hAnsi="微软雅黑" w:eastAsia="微软雅黑" w:cs="微软雅黑"/>
+          <w:i w:val="0"/>
+          <w:iCs w:val="0"/>
+          <w:caps w:val="0"/>
+          <w:color w:val="444444"/>
+          <w:spacing w:val="0"/>
+          <w:sz w:val="24"/>
+          <w:szCs w:val="24"/>
           <w:shd w:val="clear" w:fill="ADD8E6"/>
         </w:rPr>
         <w:t>互换运输工具舱位的双方均以各自换出运输工具舱位确认的全部价款和价外费用为销售额，按照“交通运输服务”缴纳增值税。</w:t>
@@ -6203,24 +6202,24 @@
           <w:caps w:val="0"/>
           <w:color w:val="444444"/>
           <w:spacing w:val="0"/>
-          <w:sz w:val="12"/>
-          <w:szCs w:val="12"/>
-          <w:shd w:val="clear" w:fill="ADD8E6"/>
-        </w:rPr>
-      </w:pPr>
-    </w:p>
-    <w:p>
-      <w:pPr>
-        <w:jc w:val="left"/>
-        <w:rPr>
-          <w:rFonts w:hint="eastAsia" w:ascii="微软雅黑" w:hAnsi="微软雅黑" w:eastAsia="微软雅黑" w:cs="微软雅黑"/>
-          <w:i w:val="0"/>
-          <w:iCs w:val="0"/>
-          <w:caps w:val="0"/>
-          <w:color w:val="444444"/>
-          <w:spacing w:val="0"/>
-          <w:sz w:val="12"/>
-          <w:szCs w:val="12"/>
+          <w:sz w:val="24"/>
+          <w:szCs w:val="24"/>
+          <w:shd w:val="clear" w:fill="ADD8E6"/>
+        </w:rPr>
+      </w:pPr>
+    </w:p>
+    <w:p>
+      <w:pPr>
+        <w:jc w:val="left"/>
+        <w:rPr>
+          <w:rFonts w:hint="eastAsia" w:ascii="微软雅黑" w:hAnsi="微软雅黑" w:eastAsia="微软雅黑" w:cs="微软雅黑"/>
+          <w:i w:val="0"/>
+          <w:iCs w:val="0"/>
+          <w:caps w:val="0"/>
+          <w:color w:val="444444"/>
+          <w:spacing w:val="0"/>
+          <w:sz w:val="24"/>
+          <w:szCs w:val="24"/>
           <w:shd w:val="clear" w:fill="ADD8E6"/>
           <w:lang w:eastAsia="zh-CN"/>
         </w:rPr>
@@ -6233,8 +6232,8 @@
           <w:caps w:val="0"/>
           <w:color w:val="444444"/>
           <w:spacing w:val="0"/>
-          <w:sz w:val="12"/>
-          <w:szCs w:val="12"/>
+          <w:sz w:val="24"/>
+          <w:szCs w:val="24"/>
           <w:shd w:val="clear" w:fill="ADD8E6"/>
         </w:rPr>
         <w:t>广告服务属于文化创意服务</w:t>
@@ -6247,8 +6246,8 @@
           <w:caps w:val="0"/>
           <w:color w:val="444444"/>
           <w:spacing w:val="0"/>
-          <w:sz w:val="12"/>
-          <w:szCs w:val="12"/>
+          <w:sz w:val="24"/>
+          <w:szCs w:val="24"/>
           <w:shd w:val="clear" w:fill="ADD8E6"/>
           <w:lang w:eastAsia="zh-CN"/>
         </w:rPr>
@@ -6265,8 +6264,8 @@
           <w:caps w:val="0"/>
           <w:color w:val="444444"/>
           <w:spacing w:val="0"/>
-          <w:sz w:val="12"/>
-          <w:szCs w:val="12"/>
+          <w:sz w:val="24"/>
+          <w:szCs w:val="24"/>
           <w:shd w:val="clear" w:fill="ADD8E6"/>
           <w:lang w:eastAsia="zh-CN"/>
         </w:rPr>
@@ -6282,27 +6281,25 @@
           <w:caps w:val="0"/>
           <w:color w:val="444444"/>
           <w:spacing w:val="0"/>
-          <w:sz w:val="12"/>
-          <w:szCs w:val="12"/>
+          <w:sz w:val="24"/>
+          <w:szCs w:val="24"/>
           <w:shd w:val="clear" w:fill="ADD8E6"/>
           <w:lang w:val="en-US" w:eastAsia="zh-CN"/>
         </w:rPr>
       </w:pPr>
-      <w:bookmarkStart w:id="0" w:name="_GoBack"/>
-      <w:bookmarkEnd w:id="0"/>
-    </w:p>
-    <w:p>
-      <w:pPr>
-        <w:jc w:val="left"/>
-        <w:rPr>
-          <w:rFonts w:hint="default" w:ascii="微软雅黑" w:hAnsi="微软雅黑" w:eastAsia="微软雅黑" w:cs="微软雅黑"/>
-          <w:i w:val="0"/>
-          <w:iCs w:val="0"/>
-          <w:caps w:val="0"/>
-          <w:color w:val="444444"/>
-          <w:spacing w:val="0"/>
-          <w:sz w:val="12"/>
-          <w:szCs w:val="12"/>
+    </w:p>
+    <w:p>
+      <w:pPr>
+        <w:jc w:val="left"/>
+        <w:rPr>
+          <w:rFonts w:hint="default" w:ascii="微软雅黑" w:hAnsi="微软雅黑" w:eastAsia="微软雅黑" w:cs="微软雅黑"/>
+          <w:i w:val="0"/>
+          <w:iCs w:val="0"/>
+          <w:caps w:val="0"/>
+          <w:color w:val="444444"/>
+          <w:spacing w:val="0"/>
+          <w:sz w:val="24"/>
+          <w:szCs w:val="24"/>
           <w:shd w:val="clear" w:fill="ADD8E6"/>
           <w:lang w:val="en-US" w:eastAsia="zh-CN"/>
         </w:rPr>
@@ -6318,88 +6315,88 @@
           <w:caps w:val="0"/>
           <w:color w:val="444444"/>
           <w:spacing w:val="0"/>
-          <w:sz w:val="12"/>
-          <w:szCs w:val="12"/>
-          <w:shd w:val="clear" w:fill="ADD8E6"/>
-        </w:rPr>
-      </w:pPr>
-    </w:p>
-    <w:p>
-      <w:pPr>
-        <w:jc w:val="left"/>
-        <w:rPr>
-          <w:rFonts w:ascii="微软雅黑" w:hAnsi="微软雅黑" w:eastAsia="微软雅黑" w:cs="微软雅黑"/>
-          <w:i w:val="0"/>
-          <w:iCs w:val="0"/>
-          <w:caps w:val="0"/>
-          <w:color w:val="444444"/>
-          <w:spacing w:val="0"/>
-          <w:sz w:val="12"/>
-          <w:szCs w:val="12"/>
-          <w:shd w:val="clear" w:fill="ADD8E6"/>
-        </w:rPr>
-      </w:pPr>
-    </w:p>
-    <w:p>
-      <w:pPr>
-        <w:jc w:val="left"/>
-        <w:rPr>
-          <w:rFonts w:ascii="微软雅黑" w:hAnsi="微软雅黑" w:eastAsia="微软雅黑" w:cs="微软雅黑"/>
-          <w:i w:val="0"/>
-          <w:iCs w:val="0"/>
-          <w:caps w:val="0"/>
-          <w:color w:val="444444"/>
-          <w:spacing w:val="0"/>
-          <w:sz w:val="12"/>
-          <w:szCs w:val="12"/>
-          <w:shd w:val="clear" w:fill="ADD8E6"/>
-        </w:rPr>
-      </w:pPr>
-    </w:p>
-    <w:p>
-      <w:pPr>
-        <w:jc w:val="left"/>
-        <w:rPr>
-          <w:rFonts w:ascii="微软雅黑" w:hAnsi="微软雅黑" w:eastAsia="微软雅黑" w:cs="微软雅黑"/>
-          <w:i w:val="0"/>
-          <w:iCs w:val="0"/>
-          <w:caps w:val="0"/>
-          <w:color w:val="444444"/>
-          <w:spacing w:val="0"/>
-          <w:sz w:val="12"/>
-          <w:szCs w:val="12"/>
-          <w:shd w:val="clear" w:fill="ADD8E6"/>
-        </w:rPr>
-      </w:pPr>
-    </w:p>
-    <w:p>
-      <w:pPr>
-        <w:jc w:val="left"/>
-        <w:rPr>
-          <w:rFonts w:ascii="微软雅黑" w:hAnsi="微软雅黑" w:eastAsia="微软雅黑" w:cs="微软雅黑"/>
-          <w:i w:val="0"/>
-          <w:iCs w:val="0"/>
-          <w:caps w:val="0"/>
-          <w:color w:val="444444"/>
-          <w:spacing w:val="0"/>
-          <w:sz w:val="12"/>
-          <w:szCs w:val="12"/>
-          <w:shd w:val="clear" w:fill="ADD8E6"/>
-        </w:rPr>
-      </w:pPr>
-    </w:p>
-    <w:p>
-      <w:pPr>
-        <w:jc w:val="left"/>
-        <w:rPr>
-          <w:rFonts w:hint="eastAsia" w:ascii="微软雅黑" w:hAnsi="微软雅黑" w:eastAsia="微软雅黑" w:cs="微软雅黑"/>
-          <w:i w:val="0"/>
-          <w:iCs w:val="0"/>
-          <w:caps w:val="0"/>
-          <w:color w:val="444444"/>
-          <w:spacing w:val="0"/>
-          <w:sz w:val="12"/>
-          <w:szCs w:val="12"/>
+          <w:sz w:val="24"/>
+          <w:szCs w:val="24"/>
+          <w:shd w:val="clear" w:fill="ADD8E6"/>
+        </w:rPr>
+      </w:pPr>
+    </w:p>
+    <w:p>
+      <w:pPr>
+        <w:jc w:val="left"/>
+        <w:rPr>
+          <w:rFonts w:ascii="微软雅黑" w:hAnsi="微软雅黑" w:eastAsia="微软雅黑" w:cs="微软雅黑"/>
+          <w:i w:val="0"/>
+          <w:iCs w:val="0"/>
+          <w:caps w:val="0"/>
+          <w:color w:val="444444"/>
+          <w:spacing w:val="0"/>
+          <w:sz w:val="24"/>
+          <w:szCs w:val="24"/>
+          <w:shd w:val="clear" w:fill="ADD8E6"/>
+        </w:rPr>
+      </w:pPr>
+    </w:p>
+    <w:p>
+      <w:pPr>
+        <w:jc w:val="left"/>
+        <w:rPr>
+          <w:rFonts w:ascii="微软雅黑" w:hAnsi="微软雅黑" w:eastAsia="微软雅黑" w:cs="微软雅黑"/>
+          <w:i w:val="0"/>
+          <w:iCs w:val="0"/>
+          <w:caps w:val="0"/>
+          <w:color w:val="444444"/>
+          <w:spacing w:val="0"/>
+          <w:sz w:val="24"/>
+          <w:szCs w:val="24"/>
+          <w:shd w:val="clear" w:fill="ADD8E6"/>
+        </w:rPr>
+      </w:pPr>
+    </w:p>
+    <w:p>
+      <w:pPr>
+        <w:jc w:val="left"/>
+        <w:rPr>
+          <w:rFonts w:ascii="微软雅黑" w:hAnsi="微软雅黑" w:eastAsia="微软雅黑" w:cs="微软雅黑"/>
+          <w:i w:val="0"/>
+          <w:iCs w:val="0"/>
+          <w:caps w:val="0"/>
+          <w:color w:val="444444"/>
+          <w:spacing w:val="0"/>
+          <w:sz w:val="24"/>
+          <w:szCs w:val="24"/>
+          <w:shd w:val="clear" w:fill="ADD8E6"/>
+        </w:rPr>
+      </w:pPr>
+    </w:p>
+    <w:p>
+      <w:pPr>
+        <w:jc w:val="left"/>
+        <w:rPr>
+          <w:rFonts w:ascii="微软雅黑" w:hAnsi="微软雅黑" w:eastAsia="微软雅黑" w:cs="微软雅黑"/>
+          <w:i w:val="0"/>
+          <w:iCs w:val="0"/>
+          <w:caps w:val="0"/>
+          <w:color w:val="444444"/>
+          <w:spacing w:val="0"/>
+          <w:sz w:val="24"/>
+          <w:szCs w:val="24"/>
+          <w:shd w:val="clear" w:fill="ADD8E6"/>
+        </w:rPr>
+      </w:pPr>
+    </w:p>
+    <w:p>
+      <w:pPr>
+        <w:jc w:val="left"/>
+        <w:rPr>
+          <w:rFonts w:hint="eastAsia" w:ascii="微软雅黑" w:hAnsi="微软雅黑" w:eastAsia="微软雅黑" w:cs="微软雅黑"/>
+          <w:i w:val="0"/>
+          <w:iCs w:val="0"/>
+          <w:caps w:val="0"/>
+          <w:color w:val="444444"/>
+          <w:spacing w:val="0"/>
+          <w:sz w:val="24"/>
+          <w:szCs w:val="24"/>
           <w:shd w:val="clear" w:fill="ADD8E6"/>
           <w:lang w:eastAsia="zh-CN"/>
         </w:rPr>
@@ -6415,24 +6412,24 @@
           <w:caps w:val="0"/>
           <w:color w:val="444444"/>
           <w:spacing w:val="0"/>
-          <w:sz w:val="12"/>
-          <w:szCs w:val="12"/>
-          <w:shd w:val="clear" w:fill="ADD8E6"/>
-        </w:rPr>
-      </w:pPr>
-    </w:p>
-    <w:p>
-      <w:pPr>
-        <w:jc w:val="left"/>
-        <w:rPr>
-          <w:rFonts w:hint="eastAsia" w:ascii="微软雅黑" w:hAnsi="微软雅黑" w:eastAsia="微软雅黑" w:cs="微软雅黑"/>
-          <w:i w:val="0"/>
-          <w:iCs w:val="0"/>
-          <w:caps w:val="0"/>
-          <w:color w:val="444444"/>
-          <w:spacing w:val="0"/>
-          <w:sz w:val="12"/>
-          <w:szCs w:val="12"/>
+          <w:sz w:val="24"/>
+          <w:szCs w:val="24"/>
+          <w:shd w:val="clear" w:fill="ADD8E6"/>
+        </w:rPr>
+      </w:pPr>
+    </w:p>
+    <w:p>
+      <w:pPr>
+        <w:jc w:val="left"/>
+        <w:rPr>
+          <w:rFonts w:hint="eastAsia" w:ascii="微软雅黑" w:hAnsi="微软雅黑" w:eastAsia="微软雅黑" w:cs="微软雅黑"/>
+          <w:i w:val="0"/>
+          <w:iCs w:val="0"/>
+          <w:caps w:val="0"/>
+          <w:color w:val="444444"/>
+          <w:spacing w:val="0"/>
+          <w:sz w:val="24"/>
+          <w:szCs w:val="24"/>
           <w:shd w:val="clear" w:fill="ADD8E6"/>
           <w:lang w:val="en-US" w:eastAsia="zh-CN"/>
         </w:rPr>
@@ -6562,7 +6559,7 @@
     <w:lsdException w:unhideWhenUsed="0" w:uiPriority="0" w:semiHidden="0" w:name="HTML Sample"/>
     <w:lsdException w:unhideWhenUsed="0" w:uiPriority="0" w:semiHidden="0" w:name="HTML Typewriter"/>
     <w:lsdException w:unhideWhenUsed="0" w:uiPriority="0" w:semiHidden="0" w:name="HTML Variable"/>
-    <w:lsdException w:unhideWhenUsed="0" w:uiPriority="0" w:name="Normal Table"/>
+    <w:lsdException w:qFormat="1" w:unhideWhenUsed="0" w:uiPriority="0" w:name="Normal Table"/>
     <w:lsdException w:unhideWhenUsed="0" w:uiPriority="0" w:semiHidden="0" w:name="annotation subject"/>
     <w:lsdException w:unhideWhenUsed="0" w:uiPriority="0" w:semiHidden="0" w:name="Table Simple 1"/>
     <w:lsdException w:unhideWhenUsed="0" w:uiPriority="0" w:semiHidden="0" w:name="Table Simple 2"/>
@@ -6752,6 +6749,7 @@
   <w:style w:type="table" w:default="1" w:styleId="3">
     <w:name w:val="Normal Table"/>
     <w:semiHidden/>
+    <w:qFormat/>
     <w:uiPriority w:val="0"/>
     <w:tblPr>
       <w:tblCellMar>

--- a/4.12/4.12.docx
+++ b/4.12/4.12.docx
@@ -12,21 +12,21 @@
           <w:caps w:val="0"/>
           <w:color w:val="444444"/>
           <w:spacing w:val="0"/>
-          <w:sz w:val="24"/>
-          <w:szCs w:val="24"/>
-          <w:shd w:val="clear" w:fill="ADD8E6"/>
-        </w:rPr>
-      </w:pPr>
-      <w:r>
-        <w:rPr>
-          <w:rFonts w:ascii="微软雅黑" w:hAnsi="微软雅黑" w:eastAsia="微软雅黑" w:cs="微软雅黑"/>
-          <w:i w:val="0"/>
-          <w:iCs w:val="0"/>
-          <w:caps w:val="0"/>
-          <w:color w:val="444444"/>
-          <w:spacing w:val="0"/>
-          <w:sz w:val="24"/>
-          <w:szCs w:val="24"/>
+          <w:sz w:val="30"/>
+          <w:szCs w:val="30"/>
+          <w:shd w:val="clear" w:fill="ADD8E6"/>
+        </w:rPr>
+      </w:pPr>
+      <w:r>
+        <w:rPr>
+          <w:rFonts w:ascii="微软雅黑" w:hAnsi="微软雅黑" w:eastAsia="微软雅黑" w:cs="微软雅黑"/>
+          <w:i w:val="0"/>
+          <w:iCs w:val="0"/>
+          <w:caps w:val="0"/>
+          <w:color w:val="444444"/>
+          <w:spacing w:val="0"/>
+          <w:sz w:val="30"/>
+          <w:szCs w:val="30"/>
           <w:shd w:val="clear" w:fill="ADD8E6"/>
         </w:rPr>
         <w:t>增值税纳税人年应税销售额超过规定标准的，在超过规定标准的月份的所属申报期结束后15日内，按照规定办理登记为一般纳税人的手续。</w:t>
@@ -42,8 +42,8 @@
           <w:caps w:val="0"/>
           <w:color w:val="444444"/>
           <w:spacing w:val="0"/>
-          <w:sz w:val="24"/>
-          <w:szCs w:val="24"/>
+          <w:sz w:val="30"/>
+          <w:szCs w:val="30"/>
           <w:shd w:val="clear" w:fill="ADD8E6"/>
         </w:rPr>
       </w:pPr>
@@ -59,8 +59,8 @@
           <w:caps w:val="0"/>
           <w:color w:val="333333"/>
           <w:spacing w:val="0"/>
-          <w:sz w:val="24"/>
-          <w:szCs w:val="24"/>
+          <w:sz w:val="30"/>
+          <w:szCs w:val="30"/>
           <w:shd w:val="clear" w:fill="FFFFFF"/>
           <w:lang w:eastAsia="zh-CN"/>
         </w:rPr>
@@ -73,8 +73,8 @@
           <w:caps w:val="0"/>
           <w:color w:val="333333"/>
           <w:spacing w:val="0"/>
-          <w:sz w:val="24"/>
-          <w:szCs w:val="24"/>
+          <w:sz w:val="30"/>
+          <w:szCs w:val="30"/>
           <w:shd w:val="clear" w:fill="FFFFFF"/>
         </w:rPr>
         <w:t>年应税销售额超过规定标准的其他个人，不得办理一般纳税人登记</w:t>
@@ -87,8 +87,8 @@
           <w:caps w:val="0"/>
           <w:color w:val="333333"/>
           <w:spacing w:val="0"/>
-          <w:sz w:val="24"/>
-          <w:szCs w:val="24"/>
+          <w:sz w:val="30"/>
+          <w:szCs w:val="30"/>
           <w:shd w:val="clear" w:fill="FFFFFF"/>
           <w:lang w:eastAsia="zh-CN"/>
         </w:rPr>
@@ -106,8 +106,8 @@
           <w:caps w:val="0"/>
           <w:color w:val="333333"/>
           <w:spacing w:val="0"/>
-          <w:sz w:val="24"/>
-          <w:szCs w:val="24"/>
+          <w:sz w:val="30"/>
+          <w:szCs w:val="30"/>
           <w:shd w:val="clear" w:fill="FFFFFF"/>
           <w:lang w:eastAsia="zh-CN"/>
         </w:rPr>
@@ -124,27 +124,25 @@
           <w:caps w:val="0"/>
           <w:color w:val="333333"/>
           <w:spacing w:val="0"/>
-          <w:sz w:val="24"/>
-          <w:szCs w:val="24"/>
-          <w:shd w:val="clear" w:fill="FFFFFF"/>
-        </w:rPr>
-      </w:pPr>
-      <w:r>
-        <w:rPr>
-          <w:rFonts w:ascii="微软雅黑" w:hAnsi="微软雅黑" w:eastAsia="微软雅黑" w:cs="微软雅黑"/>
-          <w:i w:val="0"/>
-          <w:iCs w:val="0"/>
-          <w:caps w:val="0"/>
-          <w:color w:val="333333"/>
-          <w:spacing w:val="0"/>
-          <w:sz w:val="24"/>
-          <w:szCs w:val="24"/>
+          <w:sz w:val="30"/>
+          <w:szCs w:val="30"/>
+          <w:shd w:val="clear" w:fill="FFFFFF"/>
+        </w:rPr>
+      </w:pPr>
+      <w:r>
+        <w:rPr>
+          <w:rFonts w:ascii="微软雅黑" w:hAnsi="微软雅黑" w:eastAsia="微软雅黑" w:cs="微软雅黑"/>
+          <w:i w:val="0"/>
+          <w:iCs w:val="0"/>
+          <w:caps w:val="0"/>
+          <w:color w:val="333333"/>
+          <w:spacing w:val="0"/>
+          <w:sz w:val="30"/>
+          <w:szCs w:val="30"/>
           <w:shd w:val="clear" w:fill="FFFFFF"/>
         </w:rPr>
         <w:t>自2023年1月1日至2023年12月31日，对月销售额未超过10万元（以1个季度为1个纳税期的，季度销售额未超过30万元）的增值税小规模纳税人，免征增值税。</w:t>
       </w:r>
-      <w:bookmarkStart w:id="0" w:name="_GoBack"/>
-      <w:bookmarkEnd w:id="0"/>
     </w:p>
     <w:p>
       <w:pPr>
@@ -157,8 +155,8 @@
           <w:caps w:val="0"/>
           <w:color w:val="333333"/>
           <w:spacing w:val="0"/>
-          <w:sz w:val="24"/>
-          <w:szCs w:val="24"/>
+          <w:sz w:val="30"/>
+          <w:szCs w:val="30"/>
           <w:shd w:val="clear" w:fill="FFFFFF"/>
         </w:rPr>
       </w:pPr>
@@ -174,52 +172,38 @@
           <w:caps w:val="0"/>
           <w:color w:val="333333"/>
           <w:spacing w:val="0"/>
-          <w:sz w:val="24"/>
-          <w:szCs w:val="24"/>
-          <w:shd w:val="clear" w:fill="FFFFFF"/>
-        </w:rPr>
-      </w:pPr>
-      <w:r>
-        <w:rPr>
-          <w:rFonts w:ascii="微软雅黑" w:hAnsi="微软雅黑" w:eastAsia="微软雅黑" w:cs="微软雅黑"/>
-          <w:i w:val="0"/>
-          <w:iCs w:val="0"/>
-          <w:caps w:val="0"/>
-          <w:color w:val="333333"/>
-          <w:spacing w:val="0"/>
-          <w:sz w:val="24"/>
-          <w:szCs w:val="24"/>
-          <w:shd w:val="clear" w:fill="FFFFFF"/>
-        </w:rPr>
-        <w:t>零税率：代表有纳税义务，只不过由于税率是“0</w:t>
-      </w:r>
-      <w:r>
-        <w:rPr>
-          <w:rFonts w:ascii="微软雅黑" w:hAnsi="微软雅黑" w:eastAsia="微软雅黑" w:cs="微软雅黑"/>
-          <w:i w:val="0"/>
-          <w:iCs w:val="0"/>
-          <w:caps w:val="0"/>
-          <w:color w:val="333333"/>
-          <w:spacing w:val="0"/>
-          <w:sz w:val="24"/>
-          <w:szCs w:val="24"/>
-          <w:shd w:val="clear" w:fill="FFFFFF"/>
-        </w:rPr>
-        <w:t>”，计算出的因纳税额是0。</w:t>
-      </w:r>
-    </w:p>
-    <w:p>
-      <w:pPr>
-        <w:jc w:val="left"/>
-        <w:rPr>
-          <w:rFonts w:ascii="微软雅黑" w:hAnsi="微软雅黑" w:eastAsia="微软雅黑" w:cs="微软雅黑"/>
-          <w:i w:val="0"/>
-          <w:iCs w:val="0"/>
-          <w:caps w:val="0"/>
-          <w:color w:val="333333"/>
-          <w:spacing w:val="0"/>
-          <w:sz w:val="24"/>
-          <w:szCs w:val="24"/>
+          <w:sz w:val="30"/>
+          <w:szCs w:val="30"/>
+          <w:shd w:val="clear" w:fill="FFFFFF"/>
+        </w:rPr>
+      </w:pPr>
+      <w:r>
+        <w:rPr>
+          <w:rFonts w:ascii="微软雅黑" w:hAnsi="微软雅黑" w:eastAsia="微软雅黑" w:cs="微软雅黑"/>
+          <w:i w:val="0"/>
+          <w:iCs w:val="0"/>
+          <w:caps w:val="0"/>
+          <w:color w:val="333333"/>
+          <w:spacing w:val="0"/>
+          <w:sz w:val="30"/>
+          <w:szCs w:val="30"/>
+          <w:shd w:val="clear" w:fill="FFFFFF"/>
+        </w:rPr>
+        <w:t>零税率：代表有纳税义务，只不过由于税率是“0”，计算出的因纳税额是0。</w:t>
+      </w:r>
+    </w:p>
+    <w:p>
+      <w:pPr>
+        <w:jc w:val="left"/>
+        <w:rPr>
+          <w:rFonts w:ascii="微软雅黑" w:hAnsi="微软雅黑" w:eastAsia="微软雅黑" w:cs="微软雅黑"/>
+          <w:i w:val="0"/>
+          <w:iCs w:val="0"/>
+          <w:caps w:val="0"/>
+          <w:color w:val="333333"/>
+          <w:spacing w:val="0"/>
+          <w:sz w:val="30"/>
+          <w:szCs w:val="30"/>
           <w:shd w:val="clear" w:fill="FFFFFF"/>
         </w:rPr>
       </w:pPr>
@@ -251,25 +235,25 @@
           <w:color w:val="333333"/>
           <w:spacing w:val="0"/>
           <w:kern w:val="2"/>
-          <w:sz w:val="24"/>
-          <w:szCs w:val="24"/>
-          <w:shd w:val="clear" w:fill="FFFFFF"/>
-          <w:lang w:val="en-US" w:eastAsia="zh-CN" w:bidi="ar-SA"/>
-        </w:rPr>
-      </w:pPr>
-      <w:r>
-        <w:rPr>
-          <w:rFonts w:hint="default" w:ascii="微软雅黑" w:hAnsi="微软雅黑" w:eastAsia="微软雅黑" w:cs="微软雅黑"/>
-          <w:b w:val="0"/>
-          <w:bCs w:val="0"/>
-          <w:i w:val="0"/>
-          <w:iCs w:val="0"/>
-          <w:caps w:val="0"/>
-          <w:color w:val="333333"/>
-          <w:spacing w:val="0"/>
-          <w:kern w:val="2"/>
-          <w:sz w:val="24"/>
-          <w:szCs w:val="24"/>
+          <w:sz w:val="30"/>
+          <w:szCs w:val="30"/>
+          <w:shd w:val="clear" w:fill="FFFFFF"/>
+          <w:lang w:val="en-US" w:eastAsia="zh-CN" w:bidi="ar-SA"/>
+        </w:rPr>
+      </w:pPr>
+      <w:r>
+        <w:rPr>
+          <w:rFonts w:hint="default" w:ascii="微软雅黑" w:hAnsi="微软雅黑" w:eastAsia="微软雅黑" w:cs="微软雅黑"/>
+          <w:b w:val="0"/>
+          <w:bCs w:val="0"/>
+          <w:i w:val="0"/>
+          <w:iCs w:val="0"/>
+          <w:caps w:val="0"/>
+          <w:color w:val="333333"/>
+          <w:spacing w:val="0"/>
+          <w:kern w:val="2"/>
+          <w:sz w:val="30"/>
+          <w:szCs w:val="30"/>
           <w:shd w:val="clear" w:fill="FFFFFF"/>
           <w:lang w:val="en-US" w:eastAsia="zh-CN" w:bidi="ar-SA"/>
         </w:rPr>
@@ -289,45 +273,45 @@
           <w:color w:val="333333"/>
           <w:spacing w:val="0"/>
           <w:kern w:val="2"/>
-          <w:sz w:val="24"/>
-          <w:szCs w:val="24"/>
-          <w:shd w:val="clear" w:fill="FFFFFF"/>
-          <w:lang w:val="en-US" w:eastAsia="zh-CN" w:bidi="ar-SA"/>
-        </w:rPr>
-      </w:pPr>
-    </w:p>
-    <w:p>
-      <w:pPr>
-        <w:jc w:val="left"/>
-        <w:rPr>
-          <w:rFonts w:hint="eastAsia" w:ascii="微软雅黑" w:hAnsi="微软雅黑" w:eastAsia="微软雅黑" w:cs="微软雅黑"/>
-          <w:b w:val="0"/>
-          <w:bCs w:val="0"/>
-          <w:i w:val="0"/>
-          <w:iCs w:val="0"/>
-          <w:caps w:val="0"/>
-          <w:color w:val="333333"/>
-          <w:spacing w:val="0"/>
-          <w:kern w:val="2"/>
-          <w:sz w:val="24"/>
-          <w:szCs w:val="24"/>
-          <w:shd w:val="clear" w:fill="FFFFFF"/>
-          <w:lang w:val="en-US" w:eastAsia="zh-CN" w:bidi="ar-SA"/>
-        </w:rPr>
-      </w:pPr>
-      <w:r>
-        <w:rPr>
-          <w:rFonts w:hint="default" w:ascii="微软雅黑" w:hAnsi="微软雅黑" w:eastAsia="微软雅黑" w:cs="微软雅黑"/>
-          <w:b w:val="0"/>
-          <w:bCs w:val="0"/>
-          <w:i w:val="0"/>
-          <w:iCs w:val="0"/>
-          <w:caps w:val="0"/>
-          <w:color w:val="333333"/>
-          <w:spacing w:val="0"/>
-          <w:kern w:val="2"/>
-          <w:sz w:val="24"/>
-          <w:szCs w:val="24"/>
+          <w:sz w:val="30"/>
+          <w:szCs w:val="30"/>
+          <w:shd w:val="clear" w:fill="FFFFFF"/>
+          <w:lang w:val="en-US" w:eastAsia="zh-CN" w:bidi="ar-SA"/>
+        </w:rPr>
+      </w:pPr>
+    </w:p>
+    <w:p>
+      <w:pPr>
+        <w:jc w:val="left"/>
+        <w:rPr>
+          <w:rFonts w:hint="eastAsia" w:ascii="微软雅黑" w:hAnsi="微软雅黑" w:eastAsia="微软雅黑" w:cs="微软雅黑"/>
+          <w:b w:val="0"/>
+          <w:bCs w:val="0"/>
+          <w:i w:val="0"/>
+          <w:iCs w:val="0"/>
+          <w:caps w:val="0"/>
+          <w:color w:val="333333"/>
+          <w:spacing w:val="0"/>
+          <w:kern w:val="2"/>
+          <w:sz w:val="30"/>
+          <w:szCs w:val="30"/>
+          <w:shd w:val="clear" w:fill="FFFFFF"/>
+          <w:lang w:val="en-US" w:eastAsia="zh-CN" w:bidi="ar-SA"/>
+        </w:rPr>
+      </w:pPr>
+      <w:r>
+        <w:rPr>
+          <w:rFonts w:hint="default" w:ascii="微软雅黑" w:hAnsi="微软雅黑" w:eastAsia="微软雅黑" w:cs="微软雅黑"/>
+          <w:b w:val="0"/>
+          <w:bCs w:val="0"/>
+          <w:i w:val="0"/>
+          <w:iCs w:val="0"/>
+          <w:caps w:val="0"/>
+          <w:color w:val="333333"/>
+          <w:spacing w:val="0"/>
+          <w:kern w:val="2"/>
+          <w:sz w:val="30"/>
+          <w:szCs w:val="30"/>
           <w:shd w:val="clear" w:fill="FFFFFF"/>
           <w:lang w:val="en-US" w:eastAsia="zh-CN" w:bidi="ar-SA"/>
         </w:rPr>
@@ -344,8 +328,8 @@
           <w:color w:val="333333"/>
           <w:spacing w:val="0"/>
           <w:kern w:val="2"/>
-          <w:sz w:val="24"/>
-          <w:szCs w:val="24"/>
+          <w:sz w:val="30"/>
+          <w:szCs w:val="30"/>
           <w:shd w:val="clear" w:fill="FFFFFF"/>
           <w:lang w:val="en-US" w:eastAsia="zh-CN" w:bidi="ar-SA"/>
         </w:rPr>
@@ -362,8 +346,8 @@
           <w:color w:val="333333"/>
           <w:spacing w:val="0"/>
           <w:kern w:val="2"/>
-          <w:sz w:val="24"/>
-          <w:szCs w:val="24"/>
+          <w:sz w:val="30"/>
+          <w:szCs w:val="30"/>
           <w:shd w:val="clear" w:fill="FFFFFF"/>
           <w:lang w:val="en-US" w:eastAsia="zh-CN" w:bidi="ar-SA"/>
         </w:rPr>
@@ -380,8 +364,8 @@
           <w:color w:val="333333"/>
           <w:spacing w:val="0"/>
           <w:kern w:val="2"/>
-          <w:sz w:val="24"/>
-          <w:szCs w:val="24"/>
+          <w:sz w:val="30"/>
+          <w:szCs w:val="30"/>
           <w:shd w:val="clear" w:fill="FFFFFF"/>
           <w:lang w:val="en-US" w:eastAsia="zh-CN" w:bidi="ar-SA"/>
         </w:rPr>
@@ -401,45 +385,45 @@
           <w:color w:val="333333"/>
           <w:spacing w:val="0"/>
           <w:kern w:val="2"/>
-          <w:sz w:val="24"/>
-          <w:szCs w:val="24"/>
-          <w:shd w:val="clear" w:fill="FFFFFF"/>
-          <w:lang w:val="en-US" w:eastAsia="zh-CN" w:bidi="ar-SA"/>
-        </w:rPr>
-      </w:pPr>
-    </w:p>
-    <w:p>
-      <w:pPr>
-        <w:jc w:val="left"/>
-        <w:rPr>
-          <w:rFonts w:hint="eastAsia" w:ascii="微软雅黑" w:hAnsi="微软雅黑" w:eastAsia="微软雅黑" w:cs="微软雅黑"/>
-          <w:b w:val="0"/>
-          <w:bCs w:val="0"/>
-          <w:i w:val="0"/>
-          <w:iCs w:val="0"/>
-          <w:caps w:val="0"/>
-          <w:color w:val="333333"/>
-          <w:spacing w:val="0"/>
-          <w:kern w:val="2"/>
-          <w:sz w:val="24"/>
-          <w:szCs w:val="24"/>
-          <w:shd w:val="clear" w:fill="FFFFFF"/>
-          <w:lang w:val="en-US" w:eastAsia="zh-CN" w:bidi="ar-SA"/>
-        </w:rPr>
-      </w:pPr>
-      <w:r>
-        <w:rPr>
-          <w:rFonts w:hint="default" w:ascii="微软雅黑" w:hAnsi="微软雅黑" w:eastAsia="微软雅黑" w:cs="微软雅黑"/>
-          <w:b w:val="0"/>
-          <w:bCs w:val="0"/>
-          <w:i w:val="0"/>
-          <w:iCs w:val="0"/>
-          <w:caps w:val="0"/>
-          <w:color w:val="333333"/>
-          <w:spacing w:val="0"/>
-          <w:kern w:val="2"/>
-          <w:sz w:val="24"/>
-          <w:szCs w:val="24"/>
+          <w:sz w:val="30"/>
+          <w:szCs w:val="30"/>
+          <w:shd w:val="clear" w:fill="FFFFFF"/>
+          <w:lang w:val="en-US" w:eastAsia="zh-CN" w:bidi="ar-SA"/>
+        </w:rPr>
+      </w:pPr>
+    </w:p>
+    <w:p>
+      <w:pPr>
+        <w:jc w:val="left"/>
+        <w:rPr>
+          <w:rFonts w:hint="eastAsia" w:ascii="微软雅黑" w:hAnsi="微软雅黑" w:eastAsia="微软雅黑" w:cs="微软雅黑"/>
+          <w:b w:val="0"/>
+          <w:bCs w:val="0"/>
+          <w:i w:val="0"/>
+          <w:iCs w:val="0"/>
+          <w:caps w:val="0"/>
+          <w:color w:val="333333"/>
+          <w:spacing w:val="0"/>
+          <w:kern w:val="2"/>
+          <w:sz w:val="30"/>
+          <w:szCs w:val="30"/>
+          <w:shd w:val="clear" w:fill="FFFFFF"/>
+          <w:lang w:val="en-US" w:eastAsia="zh-CN" w:bidi="ar-SA"/>
+        </w:rPr>
+      </w:pPr>
+      <w:r>
+        <w:rPr>
+          <w:rFonts w:hint="default" w:ascii="微软雅黑" w:hAnsi="微软雅黑" w:eastAsia="微软雅黑" w:cs="微软雅黑"/>
+          <w:b w:val="0"/>
+          <w:bCs w:val="0"/>
+          <w:i w:val="0"/>
+          <w:iCs w:val="0"/>
+          <w:caps w:val="0"/>
+          <w:color w:val="333333"/>
+          <w:spacing w:val="0"/>
+          <w:kern w:val="2"/>
+          <w:sz w:val="30"/>
+          <w:szCs w:val="30"/>
           <w:shd w:val="clear" w:fill="FFFFFF"/>
           <w:lang w:val="en-US" w:eastAsia="zh-CN" w:bidi="ar-SA"/>
         </w:rPr>
@@ -456,8 +440,8 @@
           <w:color w:val="333333"/>
           <w:spacing w:val="0"/>
           <w:kern w:val="2"/>
-          <w:sz w:val="24"/>
-          <w:szCs w:val="24"/>
+          <w:sz w:val="30"/>
+          <w:szCs w:val="30"/>
           <w:shd w:val="clear" w:fill="FFFFFF"/>
           <w:lang w:val="en-US" w:eastAsia="zh-CN" w:bidi="ar-SA"/>
         </w:rPr>
@@ -477,45 +461,45 @@
           <w:color w:val="333333"/>
           <w:spacing w:val="0"/>
           <w:kern w:val="2"/>
-          <w:sz w:val="24"/>
-          <w:szCs w:val="24"/>
-          <w:shd w:val="clear" w:fill="FFFFFF"/>
-          <w:lang w:val="en-US" w:eastAsia="zh-CN" w:bidi="ar-SA"/>
-        </w:rPr>
-      </w:pPr>
-    </w:p>
-    <w:p>
-      <w:pPr>
-        <w:jc w:val="left"/>
-        <w:rPr>
-          <w:rFonts w:hint="eastAsia" w:ascii="微软雅黑" w:hAnsi="微软雅黑" w:eastAsia="微软雅黑" w:cs="微软雅黑"/>
-          <w:b w:val="0"/>
-          <w:bCs w:val="0"/>
-          <w:i w:val="0"/>
-          <w:iCs w:val="0"/>
-          <w:caps w:val="0"/>
-          <w:color w:val="333333"/>
-          <w:spacing w:val="0"/>
-          <w:kern w:val="2"/>
-          <w:sz w:val="24"/>
-          <w:szCs w:val="24"/>
-          <w:shd w:val="clear" w:fill="FFFFFF"/>
-          <w:lang w:val="en-US" w:eastAsia="zh-CN" w:bidi="ar-SA"/>
-        </w:rPr>
-      </w:pPr>
-      <w:r>
-        <w:rPr>
-          <w:rFonts w:hint="default" w:ascii="微软雅黑" w:hAnsi="微软雅黑" w:eastAsia="微软雅黑" w:cs="微软雅黑"/>
-          <w:b w:val="0"/>
-          <w:bCs w:val="0"/>
-          <w:i w:val="0"/>
-          <w:iCs w:val="0"/>
-          <w:caps w:val="0"/>
-          <w:color w:val="333333"/>
-          <w:spacing w:val="0"/>
-          <w:kern w:val="2"/>
-          <w:sz w:val="24"/>
-          <w:szCs w:val="24"/>
+          <w:sz w:val="30"/>
+          <w:szCs w:val="30"/>
+          <w:shd w:val="clear" w:fill="FFFFFF"/>
+          <w:lang w:val="en-US" w:eastAsia="zh-CN" w:bidi="ar-SA"/>
+        </w:rPr>
+      </w:pPr>
+    </w:p>
+    <w:p>
+      <w:pPr>
+        <w:jc w:val="left"/>
+        <w:rPr>
+          <w:rFonts w:hint="eastAsia" w:ascii="微软雅黑" w:hAnsi="微软雅黑" w:eastAsia="微软雅黑" w:cs="微软雅黑"/>
+          <w:b w:val="0"/>
+          <w:bCs w:val="0"/>
+          <w:i w:val="0"/>
+          <w:iCs w:val="0"/>
+          <w:caps w:val="0"/>
+          <w:color w:val="333333"/>
+          <w:spacing w:val="0"/>
+          <w:kern w:val="2"/>
+          <w:sz w:val="30"/>
+          <w:szCs w:val="30"/>
+          <w:shd w:val="clear" w:fill="FFFFFF"/>
+          <w:lang w:val="en-US" w:eastAsia="zh-CN" w:bidi="ar-SA"/>
+        </w:rPr>
+      </w:pPr>
+      <w:r>
+        <w:rPr>
+          <w:rFonts w:hint="default" w:ascii="微软雅黑" w:hAnsi="微软雅黑" w:eastAsia="微软雅黑" w:cs="微软雅黑"/>
+          <w:b w:val="0"/>
+          <w:bCs w:val="0"/>
+          <w:i w:val="0"/>
+          <w:iCs w:val="0"/>
+          <w:caps w:val="0"/>
+          <w:color w:val="333333"/>
+          <w:spacing w:val="0"/>
+          <w:kern w:val="2"/>
+          <w:sz w:val="30"/>
+          <w:szCs w:val="30"/>
           <w:shd w:val="clear" w:fill="FFFFFF"/>
           <w:lang w:val="en-US" w:eastAsia="zh-CN" w:bidi="ar-SA"/>
         </w:rPr>
@@ -532,8 +516,8 @@
           <w:color w:val="333333"/>
           <w:spacing w:val="0"/>
           <w:kern w:val="2"/>
-          <w:sz w:val="24"/>
-          <w:szCs w:val="24"/>
+          <w:sz w:val="30"/>
+          <w:szCs w:val="30"/>
           <w:shd w:val="clear" w:fill="FFFFFF"/>
           <w:lang w:val="en-US" w:eastAsia="zh-CN" w:bidi="ar-SA"/>
         </w:rPr>
@@ -553,45 +537,45 @@
           <w:color w:val="333333"/>
           <w:spacing w:val="0"/>
           <w:kern w:val="2"/>
-          <w:sz w:val="24"/>
-          <w:szCs w:val="24"/>
-          <w:shd w:val="clear" w:fill="FFFFFF"/>
-          <w:lang w:val="en-US" w:eastAsia="zh-CN" w:bidi="ar-SA"/>
-        </w:rPr>
-      </w:pPr>
-    </w:p>
-    <w:p>
-      <w:pPr>
-        <w:jc w:val="left"/>
-        <w:rPr>
-          <w:rFonts w:hint="default" w:ascii="微软雅黑" w:hAnsi="微软雅黑" w:eastAsia="微软雅黑" w:cs="微软雅黑"/>
-          <w:b w:val="0"/>
-          <w:bCs w:val="0"/>
-          <w:i w:val="0"/>
-          <w:iCs w:val="0"/>
-          <w:caps w:val="0"/>
-          <w:color w:val="333333"/>
-          <w:spacing w:val="0"/>
-          <w:kern w:val="2"/>
-          <w:sz w:val="24"/>
-          <w:szCs w:val="24"/>
-          <w:shd w:val="clear" w:fill="FFFFFF"/>
-          <w:lang w:val="en-US" w:eastAsia="zh-CN" w:bidi="ar-SA"/>
-        </w:rPr>
-      </w:pPr>
-      <w:r>
-        <w:rPr>
-          <w:rFonts w:hint="default" w:ascii="微软雅黑" w:hAnsi="微软雅黑" w:eastAsia="微软雅黑" w:cs="微软雅黑"/>
-          <w:b w:val="0"/>
-          <w:bCs w:val="0"/>
-          <w:i w:val="0"/>
-          <w:iCs w:val="0"/>
-          <w:caps w:val="0"/>
-          <w:color w:val="333333"/>
-          <w:spacing w:val="0"/>
-          <w:kern w:val="2"/>
-          <w:sz w:val="24"/>
-          <w:szCs w:val="24"/>
+          <w:sz w:val="30"/>
+          <w:szCs w:val="30"/>
+          <w:shd w:val="clear" w:fill="FFFFFF"/>
+          <w:lang w:val="en-US" w:eastAsia="zh-CN" w:bidi="ar-SA"/>
+        </w:rPr>
+      </w:pPr>
+    </w:p>
+    <w:p>
+      <w:pPr>
+        <w:jc w:val="left"/>
+        <w:rPr>
+          <w:rFonts w:hint="default" w:ascii="微软雅黑" w:hAnsi="微软雅黑" w:eastAsia="微软雅黑" w:cs="微软雅黑"/>
+          <w:b w:val="0"/>
+          <w:bCs w:val="0"/>
+          <w:i w:val="0"/>
+          <w:iCs w:val="0"/>
+          <w:caps w:val="0"/>
+          <w:color w:val="333333"/>
+          <w:spacing w:val="0"/>
+          <w:kern w:val="2"/>
+          <w:sz w:val="30"/>
+          <w:szCs w:val="30"/>
+          <w:shd w:val="clear" w:fill="FFFFFF"/>
+          <w:lang w:val="en-US" w:eastAsia="zh-CN" w:bidi="ar-SA"/>
+        </w:rPr>
+      </w:pPr>
+      <w:r>
+        <w:rPr>
+          <w:rFonts w:hint="default" w:ascii="微软雅黑" w:hAnsi="微软雅黑" w:eastAsia="微软雅黑" w:cs="微软雅黑"/>
+          <w:b w:val="0"/>
+          <w:bCs w:val="0"/>
+          <w:i w:val="0"/>
+          <w:iCs w:val="0"/>
+          <w:caps w:val="0"/>
+          <w:color w:val="333333"/>
+          <w:spacing w:val="0"/>
+          <w:kern w:val="2"/>
+          <w:sz w:val="30"/>
+          <w:szCs w:val="30"/>
           <w:shd w:val="clear" w:fill="FFFFFF"/>
           <w:lang w:val="en-US" w:eastAsia="zh-CN" w:bidi="ar-SA"/>
         </w:rPr>
@@ -608,8 +592,8 @@
           <w:color w:val="333333"/>
           <w:spacing w:val="0"/>
           <w:kern w:val="2"/>
-          <w:sz w:val="24"/>
-          <w:szCs w:val="24"/>
+          <w:sz w:val="30"/>
+          <w:szCs w:val="30"/>
           <w:shd w:val="clear" w:fill="FFFFFF"/>
           <w:lang w:val="en-US" w:eastAsia="zh-CN" w:bidi="ar-SA"/>
         </w:rPr>
@@ -626,8 +610,8 @@
           <w:color w:val="333333"/>
           <w:spacing w:val="0"/>
           <w:kern w:val="2"/>
-          <w:sz w:val="24"/>
-          <w:szCs w:val="24"/>
+          <w:sz w:val="30"/>
+          <w:szCs w:val="30"/>
           <w:shd w:val="clear" w:fill="FFFFFF"/>
           <w:lang w:val="en-US" w:eastAsia="zh-CN" w:bidi="ar-SA"/>
         </w:rPr>
@@ -647,45 +631,45 @@
           <w:color w:val="333333"/>
           <w:spacing w:val="0"/>
           <w:kern w:val="2"/>
-          <w:sz w:val="24"/>
-          <w:szCs w:val="24"/>
-          <w:shd w:val="clear" w:fill="FFFFFF"/>
-          <w:lang w:val="en-US" w:eastAsia="zh-CN" w:bidi="ar-SA"/>
-        </w:rPr>
-      </w:pPr>
-    </w:p>
-    <w:p>
-      <w:pPr>
-        <w:jc w:val="left"/>
-        <w:rPr>
-          <w:rFonts w:hint="default" w:ascii="微软雅黑" w:hAnsi="微软雅黑" w:eastAsia="微软雅黑" w:cs="微软雅黑"/>
-          <w:b w:val="0"/>
-          <w:bCs w:val="0"/>
-          <w:i w:val="0"/>
-          <w:iCs w:val="0"/>
-          <w:caps w:val="0"/>
-          <w:color w:val="333333"/>
-          <w:spacing w:val="0"/>
-          <w:kern w:val="2"/>
-          <w:sz w:val="24"/>
-          <w:szCs w:val="24"/>
-          <w:shd w:val="clear" w:fill="FFFFFF"/>
-          <w:lang w:val="en-US" w:eastAsia="zh-CN" w:bidi="ar-SA"/>
-        </w:rPr>
-      </w:pPr>
-      <w:r>
-        <w:rPr>
-          <w:rFonts w:hint="default" w:ascii="微软雅黑" w:hAnsi="微软雅黑" w:eastAsia="微软雅黑" w:cs="微软雅黑"/>
-          <w:b w:val="0"/>
-          <w:bCs w:val="0"/>
-          <w:i w:val="0"/>
-          <w:iCs w:val="0"/>
-          <w:caps w:val="0"/>
-          <w:color w:val="333333"/>
-          <w:spacing w:val="0"/>
-          <w:kern w:val="2"/>
-          <w:sz w:val="24"/>
-          <w:szCs w:val="24"/>
+          <w:sz w:val="30"/>
+          <w:szCs w:val="30"/>
+          <w:shd w:val="clear" w:fill="FFFFFF"/>
+          <w:lang w:val="en-US" w:eastAsia="zh-CN" w:bidi="ar-SA"/>
+        </w:rPr>
+      </w:pPr>
+    </w:p>
+    <w:p>
+      <w:pPr>
+        <w:jc w:val="left"/>
+        <w:rPr>
+          <w:rFonts w:hint="default" w:ascii="微软雅黑" w:hAnsi="微软雅黑" w:eastAsia="微软雅黑" w:cs="微软雅黑"/>
+          <w:b w:val="0"/>
+          <w:bCs w:val="0"/>
+          <w:i w:val="0"/>
+          <w:iCs w:val="0"/>
+          <w:caps w:val="0"/>
+          <w:color w:val="333333"/>
+          <w:spacing w:val="0"/>
+          <w:kern w:val="2"/>
+          <w:sz w:val="30"/>
+          <w:szCs w:val="30"/>
+          <w:shd w:val="clear" w:fill="FFFFFF"/>
+          <w:lang w:val="en-US" w:eastAsia="zh-CN" w:bidi="ar-SA"/>
+        </w:rPr>
+      </w:pPr>
+      <w:r>
+        <w:rPr>
+          <w:rFonts w:hint="default" w:ascii="微软雅黑" w:hAnsi="微软雅黑" w:eastAsia="微软雅黑" w:cs="微软雅黑"/>
+          <w:b w:val="0"/>
+          <w:bCs w:val="0"/>
+          <w:i w:val="0"/>
+          <w:iCs w:val="0"/>
+          <w:caps w:val="0"/>
+          <w:color w:val="333333"/>
+          <w:spacing w:val="0"/>
+          <w:kern w:val="2"/>
+          <w:sz w:val="30"/>
+          <w:szCs w:val="30"/>
           <w:shd w:val="clear" w:fill="FFFFFF"/>
           <w:lang w:val="en-US" w:eastAsia="zh-CN" w:bidi="ar-SA"/>
         </w:rPr>
@@ -705,45 +689,45 @@
           <w:color w:val="333333"/>
           <w:spacing w:val="0"/>
           <w:kern w:val="2"/>
-          <w:sz w:val="24"/>
-          <w:szCs w:val="24"/>
-          <w:shd w:val="clear" w:fill="FFFFFF"/>
-          <w:lang w:val="en-US" w:eastAsia="zh-CN" w:bidi="ar-SA"/>
-        </w:rPr>
-      </w:pPr>
-    </w:p>
-    <w:p>
-      <w:pPr>
-        <w:jc w:val="left"/>
-        <w:rPr>
-          <w:rFonts w:hint="default" w:ascii="微软雅黑" w:hAnsi="微软雅黑" w:eastAsia="微软雅黑" w:cs="微软雅黑"/>
-          <w:b w:val="0"/>
-          <w:bCs w:val="0"/>
-          <w:i w:val="0"/>
-          <w:iCs w:val="0"/>
-          <w:caps w:val="0"/>
-          <w:color w:val="333333"/>
-          <w:spacing w:val="0"/>
-          <w:kern w:val="2"/>
-          <w:sz w:val="24"/>
-          <w:szCs w:val="24"/>
-          <w:shd w:val="clear" w:fill="FFFFFF"/>
-          <w:lang w:val="en-US" w:eastAsia="zh-CN" w:bidi="ar-SA"/>
-        </w:rPr>
-      </w:pPr>
-      <w:r>
-        <w:rPr>
-          <w:rFonts w:hint="default" w:ascii="微软雅黑" w:hAnsi="微软雅黑" w:eastAsia="微软雅黑" w:cs="微软雅黑"/>
-          <w:b w:val="0"/>
-          <w:bCs w:val="0"/>
-          <w:i w:val="0"/>
-          <w:iCs w:val="0"/>
-          <w:caps w:val="0"/>
-          <w:color w:val="333333"/>
-          <w:spacing w:val="0"/>
-          <w:kern w:val="2"/>
-          <w:sz w:val="24"/>
-          <w:szCs w:val="24"/>
+          <w:sz w:val="30"/>
+          <w:szCs w:val="30"/>
+          <w:shd w:val="clear" w:fill="FFFFFF"/>
+          <w:lang w:val="en-US" w:eastAsia="zh-CN" w:bidi="ar-SA"/>
+        </w:rPr>
+      </w:pPr>
+    </w:p>
+    <w:p>
+      <w:pPr>
+        <w:jc w:val="left"/>
+        <w:rPr>
+          <w:rFonts w:hint="default" w:ascii="微软雅黑" w:hAnsi="微软雅黑" w:eastAsia="微软雅黑" w:cs="微软雅黑"/>
+          <w:b w:val="0"/>
+          <w:bCs w:val="0"/>
+          <w:i w:val="0"/>
+          <w:iCs w:val="0"/>
+          <w:caps w:val="0"/>
+          <w:color w:val="333333"/>
+          <w:spacing w:val="0"/>
+          <w:kern w:val="2"/>
+          <w:sz w:val="30"/>
+          <w:szCs w:val="30"/>
+          <w:shd w:val="clear" w:fill="FFFFFF"/>
+          <w:lang w:val="en-US" w:eastAsia="zh-CN" w:bidi="ar-SA"/>
+        </w:rPr>
+      </w:pPr>
+      <w:r>
+        <w:rPr>
+          <w:rFonts w:hint="default" w:ascii="微软雅黑" w:hAnsi="微软雅黑" w:eastAsia="微软雅黑" w:cs="微软雅黑"/>
+          <w:b w:val="0"/>
+          <w:bCs w:val="0"/>
+          <w:i w:val="0"/>
+          <w:iCs w:val="0"/>
+          <w:caps w:val="0"/>
+          <w:color w:val="333333"/>
+          <w:spacing w:val="0"/>
+          <w:kern w:val="2"/>
+          <w:sz w:val="30"/>
+          <w:szCs w:val="30"/>
           <w:shd w:val="clear" w:fill="FFFFFF"/>
           <w:lang w:val="en-US" w:eastAsia="zh-CN" w:bidi="ar-SA"/>
         </w:rPr>
@@ -763,45 +747,45 @@
           <w:color w:val="333333"/>
           <w:spacing w:val="0"/>
           <w:kern w:val="2"/>
-          <w:sz w:val="24"/>
-          <w:szCs w:val="24"/>
-          <w:shd w:val="clear" w:fill="FFFFFF"/>
-          <w:lang w:val="en-US" w:eastAsia="zh-CN" w:bidi="ar-SA"/>
-        </w:rPr>
-      </w:pPr>
-    </w:p>
-    <w:p>
-      <w:pPr>
-        <w:jc w:val="left"/>
-        <w:rPr>
-          <w:rFonts w:hint="default" w:ascii="微软雅黑" w:hAnsi="微软雅黑" w:eastAsia="微软雅黑" w:cs="微软雅黑"/>
-          <w:b w:val="0"/>
-          <w:bCs w:val="0"/>
-          <w:i w:val="0"/>
-          <w:iCs w:val="0"/>
-          <w:caps w:val="0"/>
-          <w:color w:val="333333"/>
-          <w:spacing w:val="0"/>
-          <w:kern w:val="2"/>
-          <w:sz w:val="24"/>
-          <w:szCs w:val="24"/>
-          <w:shd w:val="clear" w:fill="FFFFFF"/>
-          <w:lang w:val="en-US" w:eastAsia="zh-CN" w:bidi="ar-SA"/>
-        </w:rPr>
-      </w:pPr>
-      <w:r>
-        <w:rPr>
-          <w:rFonts w:hint="default" w:ascii="微软雅黑" w:hAnsi="微软雅黑" w:eastAsia="微软雅黑" w:cs="微软雅黑"/>
-          <w:b w:val="0"/>
-          <w:bCs w:val="0"/>
-          <w:i w:val="0"/>
-          <w:iCs w:val="0"/>
-          <w:caps w:val="0"/>
-          <w:color w:val="333333"/>
-          <w:spacing w:val="0"/>
-          <w:kern w:val="2"/>
-          <w:sz w:val="24"/>
-          <w:szCs w:val="24"/>
+          <w:sz w:val="30"/>
+          <w:szCs w:val="30"/>
+          <w:shd w:val="clear" w:fill="FFFFFF"/>
+          <w:lang w:val="en-US" w:eastAsia="zh-CN" w:bidi="ar-SA"/>
+        </w:rPr>
+      </w:pPr>
+    </w:p>
+    <w:p>
+      <w:pPr>
+        <w:jc w:val="left"/>
+        <w:rPr>
+          <w:rFonts w:hint="default" w:ascii="微软雅黑" w:hAnsi="微软雅黑" w:eastAsia="微软雅黑" w:cs="微软雅黑"/>
+          <w:b w:val="0"/>
+          <w:bCs w:val="0"/>
+          <w:i w:val="0"/>
+          <w:iCs w:val="0"/>
+          <w:caps w:val="0"/>
+          <w:color w:val="333333"/>
+          <w:spacing w:val="0"/>
+          <w:kern w:val="2"/>
+          <w:sz w:val="30"/>
+          <w:szCs w:val="30"/>
+          <w:shd w:val="clear" w:fill="FFFFFF"/>
+          <w:lang w:val="en-US" w:eastAsia="zh-CN" w:bidi="ar-SA"/>
+        </w:rPr>
+      </w:pPr>
+      <w:r>
+        <w:rPr>
+          <w:rFonts w:hint="default" w:ascii="微软雅黑" w:hAnsi="微软雅黑" w:eastAsia="微软雅黑" w:cs="微软雅黑"/>
+          <w:b w:val="0"/>
+          <w:bCs w:val="0"/>
+          <w:i w:val="0"/>
+          <w:iCs w:val="0"/>
+          <w:caps w:val="0"/>
+          <w:color w:val="333333"/>
+          <w:spacing w:val="0"/>
+          <w:kern w:val="2"/>
+          <w:sz w:val="30"/>
+          <w:szCs w:val="30"/>
           <w:shd w:val="clear" w:fill="FFFFFF"/>
           <w:lang w:val="en-US" w:eastAsia="zh-CN" w:bidi="ar-SA"/>
         </w:rPr>
@@ -818,8 +802,8 @@
           <w:color w:val="333333"/>
           <w:spacing w:val="0"/>
           <w:kern w:val="2"/>
-          <w:sz w:val="24"/>
-          <w:szCs w:val="24"/>
+          <w:sz w:val="30"/>
+          <w:szCs w:val="30"/>
           <w:shd w:val="clear" w:fill="FFFFFF"/>
           <w:lang w:val="en-US" w:eastAsia="zh-CN" w:bidi="ar-SA"/>
         </w:rPr>
@@ -836,8 +820,8 @@
           <w:color w:val="333333"/>
           <w:spacing w:val="0"/>
           <w:kern w:val="2"/>
-          <w:sz w:val="24"/>
-          <w:szCs w:val="24"/>
+          <w:sz w:val="30"/>
+          <w:szCs w:val="30"/>
           <w:shd w:val="clear" w:fill="FFFFFF"/>
           <w:lang w:val="en-US" w:eastAsia="zh-CN" w:bidi="ar-SA"/>
         </w:rPr>
@@ -857,8 +841,8 @@
           <w:color w:val="333333"/>
           <w:spacing w:val="0"/>
           <w:kern w:val="2"/>
-          <w:sz w:val="24"/>
-          <w:szCs w:val="24"/>
+          <w:sz w:val="30"/>
+          <w:szCs w:val="30"/>
           <w:shd w:val="clear" w:fill="FFFFFF"/>
           <w:lang w:val="en-US" w:eastAsia="zh-CN" w:bidi="ar-SA"/>
         </w:rPr>
@@ -878,25 +862,25 @@
           <w:color w:val="333333"/>
           <w:spacing w:val="0"/>
           <w:kern w:val="2"/>
-          <w:sz w:val="24"/>
-          <w:szCs w:val="24"/>
-          <w:shd w:val="clear" w:fill="FFFFFF"/>
-          <w:lang w:val="en-US" w:eastAsia="zh-CN" w:bidi="ar-SA"/>
-        </w:rPr>
-      </w:pPr>
-      <w:r>
-        <w:rPr>
-          <w:rFonts w:hint="default" w:ascii="微软雅黑" w:hAnsi="微软雅黑" w:eastAsia="微软雅黑" w:cs="微软雅黑"/>
-          <w:b w:val="0"/>
-          <w:bCs w:val="0"/>
-          <w:i w:val="0"/>
-          <w:iCs w:val="0"/>
-          <w:caps w:val="0"/>
-          <w:color w:val="333333"/>
-          <w:spacing w:val="0"/>
-          <w:kern w:val="2"/>
-          <w:sz w:val="24"/>
-          <w:szCs w:val="24"/>
+          <w:sz w:val="30"/>
+          <w:szCs w:val="30"/>
+          <w:shd w:val="clear" w:fill="FFFFFF"/>
+          <w:lang w:val="en-US" w:eastAsia="zh-CN" w:bidi="ar-SA"/>
+        </w:rPr>
+      </w:pPr>
+      <w:r>
+        <w:rPr>
+          <w:rFonts w:hint="default" w:ascii="微软雅黑" w:hAnsi="微软雅黑" w:eastAsia="微软雅黑" w:cs="微软雅黑"/>
+          <w:b w:val="0"/>
+          <w:bCs w:val="0"/>
+          <w:i w:val="0"/>
+          <w:iCs w:val="0"/>
+          <w:caps w:val="0"/>
+          <w:color w:val="333333"/>
+          <w:spacing w:val="0"/>
+          <w:kern w:val="2"/>
+          <w:sz w:val="30"/>
+          <w:szCs w:val="30"/>
           <w:shd w:val="clear" w:fill="FFFFFF"/>
           <w:lang w:val="en-US" w:eastAsia="zh-CN" w:bidi="ar-SA"/>
         </w:rPr>
@@ -913,8 +897,8 @@
           <w:color w:val="333333"/>
           <w:spacing w:val="0"/>
           <w:kern w:val="2"/>
-          <w:sz w:val="24"/>
-          <w:szCs w:val="24"/>
+          <w:sz w:val="30"/>
+          <w:szCs w:val="30"/>
           <w:shd w:val="clear" w:fill="FFFFFF"/>
           <w:lang w:val="en-US" w:eastAsia="zh-CN" w:bidi="ar-SA"/>
         </w:rPr>
@@ -935,8 +919,8 @@
           <w:color w:val="333333"/>
           <w:spacing w:val="0"/>
           <w:kern w:val="2"/>
-          <w:sz w:val="24"/>
-          <w:szCs w:val="24"/>
+          <w:sz w:val="30"/>
+          <w:szCs w:val="30"/>
           <w:shd w:val="clear" w:fill="FFFFFF"/>
           <w:lang w:val="en-US" w:eastAsia="zh-CN" w:bidi="ar-SA"/>
         </w:rPr>
@@ -956,25 +940,25 @@
           <w:color w:val="333333"/>
           <w:spacing w:val="0"/>
           <w:kern w:val="2"/>
-          <w:sz w:val="24"/>
-          <w:szCs w:val="24"/>
-          <w:shd w:val="clear" w:fill="FFFFFF"/>
-          <w:lang w:val="en-US" w:eastAsia="zh-CN" w:bidi="ar-SA"/>
-        </w:rPr>
-      </w:pPr>
-      <w:r>
-        <w:rPr>
-          <w:rFonts w:hint="default" w:ascii="微软雅黑" w:hAnsi="微软雅黑" w:eastAsia="微软雅黑" w:cs="微软雅黑"/>
-          <w:b w:val="0"/>
-          <w:bCs w:val="0"/>
-          <w:i w:val="0"/>
-          <w:iCs w:val="0"/>
-          <w:caps w:val="0"/>
-          <w:color w:val="333333"/>
-          <w:spacing w:val="0"/>
-          <w:kern w:val="2"/>
-          <w:sz w:val="24"/>
-          <w:szCs w:val="24"/>
+          <w:sz w:val="30"/>
+          <w:szCs w:val="30"/>
+          <w:shd w:val="clear" w:fill="FFFFFF"/>
+          <w:lang w:val="en-US" w:eastAsia="zh-CN" w:bidi="ar-SA"/>
+        </w:rPr>
+      </w:pPr>
+      <w:r>
+        <w:rPr>
+          <w:rFonts w:hint="default" w:ascii="微软雅黑" w:hAnsi="微软雅黑" w:eastAsia="微软雅黑" w:cs="微软雅黑"/>
+          <w:b w:val="0"/>
+          <w:bCs w:val="0"/>
+          <w:i w:val="0"/>
+          <w:iCs w:val="0"/>
+          <w:caps w:val="0"/>
+          <w:color w:val="333333"/>
+          <w:spacing w:val="0"/>
+          <w:kern w:val="2"/>
+          <w:sz w:val="30"/>
+          <w:szCs w:val="30"/>
           <w:shd w:val="clear" w:fill="FFFFFF"/>
           <w:lang w:val="en-US" w:eastAsia="zh-CN" w:bidi="ar-SA"/>
         </w:rPr>
@@ -991,8 +975,8 @@
           <w:color w:val="333333"/>
           <w:spacing w:val="0"/>
           <w:kern w:val="2"/>
-          <w:sz w:val="24"/>
-          <w:szCs w:val="24"/>
+          <w:sz w:val="30"/>
+          <w:szCs w:val="30"/>
           <w:shd w:val="clear" w:fill="FFFFFF"/>
           <w:lang w:val="en-US" w:eastAsia="zh-CN" w:bidi="ar-SA"/>
         </w:rPr>
@@ -1009,8 +993,8 @@
           <w:color w:val="333333"/>
           <w:spacing w:val="0"/>
           <w:kern w:val="2"/>
-          <w:sz w:val="24"/>
-          <w:szCs w:val="24"/>
+          <w:sz w:val="30"/>
+          <w:szCs w:val="30"/>
           <w:shd w:val="clear" w:fill="FFFFFF"/>
           <w:lang w:val="en-US" w:eastAsia="zh-CN" w:bidi="ar-SA"/>
         </w:rPr>
@@ -1031,8 +1015,8 @@
           <w:color w:val="333333"/>
           <w:spacing w:val="0"/>
           <w:kern w:val="2"/>
-          <w:sz w:val="24"/>
-          <w:szCs w:val="24"/>
+          <w:sz w:val="30"/>
+          <w:szCs w:val="30"/>
           <w:shd w:val="clear" w:fill="FFFFFF"/>
           <w:lang w:val="en-US" w:eastAsia="zh-CN" w:bidi="ar-SA"/>
         </w:rPr>
@@ -1052,25 +1036,25 @@
           <w:color w:val="333333"/>
           <w:spacing w:val="0"/>
           <w:kern w:val="2"/>
-          <w:sz w:val="24"/>
-          <w:szCs w:val="24"/>
-          <w:shd w:val="clear" w:fill="FFFFFF"/>
-          <w:lang w:val="en-US" w:eastAsia="zh-CN" w:bidi="ar-SA"/>
-        </w:rPr>
-      </w:pPr>
-      <w:r>
-        <w:rPr>
-          <w:rFonts w:hint="eastAsia" w:ascii="微软雅黑" w:hAnsi="微软雅黑" w:eastAsia="微软雅黑" w:cs="微软雅黑"/>
-          <w:b w:val="0"/>
-          <w:bCs w:val="0"/>
-          <w:i w:val="0"/>
-          <w:iCs w:val="0"/>
-          <w:caps w:val="0"/>
-          <w:color w:val="333333"/>
-          <w:spacing w:val="0"/>
-          <w:kern w:val="2"/>
-          <w:sz w:val="24"/>
-          <w:szCs w:val="24"/>
+          <w:sz w:val="30"/>
+          <w:szCs w:val="30"/>
+          <w:shd w:val="clear" w:fill="FFFFFF"/>
+          <w:lang w:val="en-US" w:eastAsia="zh-CN" w:bidi="ar-SA"/>
+        </w:rPr>
+      </w:pPr>
+      <w:r>
+        <w:rPr>
+          <w:rFonts w:hint="eastAsia" w:ascii="微软雅黑" w:hAnsi="微软雅黑" w:eastAsia="微软雅黑" w:cs="微软雅黑"/>
+          <w:b w:val="0"/>
+          <w:bCs w:val="0"/>
+          <w:i w:val="0"/>
+          <w:iCs w:val="0"/>
+          <w:caps w:val="0"/>
+          <w:color w:val="333333"/>
+          <w:spacing w:val="0"/>
+          <w:kern w:val="2"/>
+          <w:sz w:val="30"/>
+          <w:szCs w:val="30"/>
           <w:shd w:val="clear" w:fill="FFFFFF"/>
           <w:lang w:val="en-US" w:eastAsia="zh-CN" w:bidi="ar-SA"/>
         </w:rPr>
@@ -1091,8 +1075,8 @@
           <w:color w:val="333333"/>
           <w:spacing w:val="0"/>
           <w:kern w:val="2"/>
-          <w:sz w:val="24"/>
-          <w:szCs w:val="24"/>
+          <w:sz w:val="30"/>
+          <w:szCs w:val="30"/>
           <w:shd w:val="clear" w:fill="FFFFFF"/>
           <w:lang w:val="en-US" w:eastAsia="zh-CN" w:bidi="ar-SA"/>
         </w:rPr>
@@ -1112,25 +1096,25 @@
           <w:color w:val="333333"/>
           <w:spacing w:val="0"/>
           <w:kern w:val="2"/>
-          <w:sz w:val="24"/>
-          <w:szCs w:val="24"/>
-          <w:shd w:val="clear" w:fill="FFFFFF"/>
-          <w:lang w:val="en-US" w:eastAsia="zh-CN" w:bidi="ar-SA"/>
-        </w:rPr>
-      </w:pPr>
-      <w:r>
-        <w:rPr>
-          <w:rFonts w:hint="default" w:ascii="微软雅黑" w:hAnsi="微软雅黑" w:eastAsia="微软雅黑" w:cs="微软雅黑"/>
-          <w:b w:val="0"/>
-          <w:bCs w:val="0"/>
-          <w:i w:val="0"/>
-          <w:iCs w:val="0"/>
-          <w:caps w:val="0"/>
-          <w:color w:val="333333"/>
-          <w:spacing w:val="0"/>
-          <w:kern w:val="2"/>
-          <w:sz w:val="24"/>
-          <w:szCs w:val="24"/>
+          <w:sz w:val="30"/>
+          <w:szCs w:val="30"/>
+          <w:shd w:val="clear" w:fill="FFFFFF"/>
+          <w:lang w:val="en-US" w:eastAsia="zh-CN" w:bidi="ar-SA"/>
+        </w:rPr>
+      </w:pPr>
+      <w:r>
+        <w:rPr>
+          <w:rFonts w:hint="default" w:ascii="微软雅黑" w:hAnsi="微软雅黑" w:eastAsia="微软雅黑" w:cs="微软雅黑"/>
+          <w:b w:val="0"/>
+          <w:bCs w:val="0"/>
+          <w:i w:val="0"/>
+          <w:iCs w:val="0"/>
+          <w:caps w:val="0"/>
+          <w:color w:val="333333"/>
+          <w:spacing w:val="0"/>
+          <w:kern w:val="2"/>
+          <w:sz w:val="30"/>
+          <w:szCs w:val="30"/>
           <w:shd w:val="clear" w:fill="FFFFFF"/>
           <w:lang w:val="en-US" w:eastAsia="zh-CN" w:bidi="ar-SA"/>
         </w:rPr>
@@ -1147,8 +1131,8 @@
           <w:color w:val="333333"/>
           <w:spacing w:val="0"/>
           <w:kern w:val="2"/>
-          <w:sz w:val="24"/>
-          <w:szCs w:val="24"/>
+          <w:sz w:val="30"/>
+          <w:szCs w:val="30"/>
           <w:shd w:val="clear" w:fill="FFFFFF"/>
           <w:lang w:val="en-US" w:eastAsia="zh-CN" w:bidi="ar-SA"/>
         </w:rPr>
@@ -1169,8 +1153,8 @@
           <w:color w:val="333333"/>
           <w:spacing w:val="0"/>
           <w:kern w:val="2"/>
-          <w:sz w:val="24"/>
-          <w:szCs w:val="24"/>
+          <w:sz w:val="30"/>
+          <w:szCs w:val="30"/>
           <w:shd w:val="clear" w:fill="FFFFFF"/>
           <w:lang w:val="en-US" w:eastAsia="zh-CN" w:bidi="ar-SA"/>
         </w:rPr>
@@ -1190,25 +1174,25 @@
           <w:color w:val="333333"/>
           <w:spacing w:val="0"/>
           <w:kern w:val="2"/>
-          <w:sz w:val="24"/>
-          <w:szCs w:val="24"/>
-          <w:shd w:val="clear" w:fill="FFFFFF"/>
-          <w:lang w:val="en-US" w:eastAsia="zh-CN" w:bidi="ar-SA"/>
-        </w:rPr>
-      </w:pPr>
-      <w:r>
-        <w:rPr>
-          <w:rFonts w:hint="default" w:ascii="微软雅黑" w:hAnsi="微软雅黑" w:eastAsia="微软雅黑" w:cs="微软雅黑"/>
-          <w:b w:val="0"/>
-          <w:bCs w:val="0"/>
-          <w:i w:val="0"/>
-          <w:iCs w:val="0"/>
-          <w:caps w:val="0"/>
-          <w:color w:val="333333"/>
-          <w:spacing w:val="0"/>
-          <w:kern w:val="2"/>
-          <w:sz w:val="24"/>
-          <w:szCs w:val="24"/>
+          <w:sz w:val="30"/>
+          <w:szCs w:val="30"/>
+          <w:shd w:val="clear" w:fill="FFFFFF"/>
+          <w:lang w:val="en-US" w:eastAsia="zh-CN" w:bidi="ar-SA"/>
+        </w:rPr>
+      </w:pPr>
+      <w:r>
+        <w:rPr>
+          <w:rFonts w:hint="default" w:ascii="微软雅黑" w:hAnsi="微软雅黑" w:eastAsia="微软雅黑" w:cs="微软雅黑"/>
+          <w:b w:val="0"/>
+          <w:bCs w:val="0"/>
+          <w:i w:val="0"/>
+          <w:iCs w:val="0"/>
+          <w:caps w:val="0"/>
+          <w:color w:val="333333"/>
+          <w:spacing w:val="0"/>
+          <w:kern w:val="2"/>
+          <w:sz w:val="30"/>
+          <w:szCs w:val="30"/>
           <w:shd w:val="clear" w:fill="FFFFFF"/>
           <w:lang w:val="en-US" w:eastAsia="zh-CN" w:bidi="ar-SA"/>
         </w:rPr>
@@ -1225,8 +1209,8 @@
           <w:color w:val="333333"/>
           <w:spacing w:val="0"/>
           <w:kern w:val="2"/>
-          <w:sz w:val="24"/>
-          <w:szCs w:val="24"/>
+          <w:sz w:val="30"/>
+          <w:szCs w:val="30"/>
           <w:shd w:val="clear" w:fill="FFFFFF"/>
           <w:lang w:val="en-US" w:eastAsia="zh-CN" w:bidi="ar-SA"/>
         </w:rPr>
@@ -1247,8 +1231,8 @@
           <w:color w:val="333333"/>
           <w:spacing w:val="0"/>
           <w:kern w:val="2"/>
-          <w:sz w:val="24"/>
-          <w:szCs w:val="24"/>
+          <w:sz w:val="30"/>
+          <w:szCs w:val="30"/>
           <w:shd w:val="clear" w:fill="FFFFFF"/>
           <w:lang w:val="en-US" w:eastAsia="zh-CN" w:bidi="ar-SA"/>
         </w:rPr>
@@ -1268,25 +1252,25 @@
           <w:color w:val="333333"/>
           <w:spacing w:val="0"/>
           <w:kern w:val="2"/>
-          <w:sz w:val="24"/>
-          <w:szCs w:val="24"/>
-          <w:shd w:val="clear" w:fill="FFFFFF"/>
-          <w:lang w:val="en-US" w:eastAsia="zh-CN" w:bidi="ar-SA"/>
-        </w:rPr>
-      </w:pPr>
-      <w:r>
-        <w:rPr>
-          <w:rFonts w:hint="default" w:ascii="微软雅黑" w:hAnsi="微软雅黑" w:eastAsia="微软雅黑" w:cs="微软雅黑"/>
-          <w:b w:val="0"/>
-          <w:bCs w:val="0"/>
-          <w:i w:val="0"/>
-          <w:iCs w:val="0"/>
-          <w:caps w:val="0"/>
-          <w:color w:val="333333"/>
-          <w:spacing w:val="0"/>
-          <w:kern w:val="2"/>
-          <w:sz w:val="24"/>
-          <w:szCs w:val="24"/>
+          <w:sz w:val="30"/>
+          <w:szCs w:val="30"/>
+          <w:shd w:val="clear" w:fill="FFFFFF"/>
+          <w:lang w:val="en-US" w:eastAsia="zh-CN" w:bidi="ar-SA"/>
+        </w:rPr>
+      </w:pPr>
+      <w:r>
+        <w:rPr>
+          <w:rFonts w:hint="default" w:ascii="微软雅黑" w:hAnsi="微软雅黑" w:eastAsia="微软雅黑" w:cs="微软雅黑"/>
+          <w:b w:val="0"/>
+          <w:bCs w:val="0"/>
+          <w:i w:val="0"/>
+          <w:iCs w:val="0"/>
+          <w:caps w:val="0"/>
+          <w:color w:val="333333"/>
+          <w:spacing w:val="0"/>
+          <w:kern w:val="2"/>
+          <w:sz w:val="30"/>
+          <w:szCs w:val="30"/>
           <w:shd w:val="clear" w:fill="FFFFFF"/>
           <w:lang w:val="en-US" w:eastAsia="zh-CN" w:bidi="ar-SA"/>
         </w:rPr>
@@ -1303,8 +1287,8 @@
           <w:color w:val="333333"/>
           <w:spacing w:val="0"/>
           <w:kern w:val="2"/>
-          <w:sz w:val="24"/>
-          <w:szCs w:val="24"/>
+          <w:sz w:val="30"/>
+          <w:szCs w:val="30"/>
           <w:shd w:val="clear" w:fill="FFFFFF"/>
           <w:lang w:val="en-US" w:eastAsia="zh-CN" w:bidi="ar-SA"/>
         </w:rPr>
@@ -1321,8 +1305,8 @@
           <w:color w:val="333333"/>
           <w:spacing w:val="0"/>
           <w:kern w:val="2"/>
-          <w:sz w:val="24"/>
-          <w:szCs w:val="24"/>
+          <w:sz w:val="30"/>
+          <w:szCs w:val="30"/>
           <w:shd w:val="clear" w:fill="FFFFFF"/>
           <w:lang w:val="en-US" w:eastAsia="zh-CN" w:bidi="ar-SA"/>
         </w:rPr>
@@ -1343,8 +1327,8 @@
           <w:color w:val="333333"/>
           <w:spacing w:val="0"/>
           <w:kern w:val="2"/>
-          <w:sz w:val="24"/>
-          <w:szCs w:val="24"/>
+          <w:sz w:val="30"/>
+          <w:szCs w:val="30"/>
           <w:shd w:val="clear" w:fill="FFFFFF"/>
           <w:lang w:val="en-US" w:eastAsia="zh-CN" w:bidi="ar-SA"/>
         </w:rPr>
@@ -1364,53 +1348,98 @@
           <w:color w:val="333333"/>
           <w:spacing w:val="0"/>
           <w:kern w:val="2"/>
-          <w:sz w:val="24"/>
-          <w:szCs w:val="24"/>
-          <w:shd w:val="clear" w:fill="FFFFFF"/>
-          <w:lang w:val="en-US" w:eastAsia="zh-CN" w:bidi="ar-SA"/>
-        </w:rPr>
-      </w:pPr>
-      <w:r>
-        <w:rPr>
-          <w:rFonts w:hint="eastAsia" w:ascii="微软雅黑" w:hAnsi="微软雅黑" w:eastAsia="微软雅黑" w:cs="微软雅黑"/>
-          <w:b w:val="0"/>
-          <w:bCs w:val="0"/>
-          <w:i w:val="0"/>
-          <w:iCs w:val="0"/>
-          <w:caps w:val="0"/>
-          <w:color w:val="333333"/>
-          <w:spacing w:val="0"/>
-          <w:kern w:val="2"/>
-          <w:sz w:val="24"/>
-          <w:szCs w:val="24"/>
-          <w:shd w:val="clear" w:fill="FFFFFF"/>
-          <w:lang w:val="en-US" w:eastAsia="zh-CN" w:bidi="ar-SA"/>
-        </w:rPr>
-        <w:pict>
-          <v:shape id="_x0000_i1025" o:spt="201" type="#_x0000_t201" style="height:0pt;width:0.05pt;" filled="f" coordsize="21600,21600">
-            <v:path/>
-            <v:fill on="f" focussize="0,0"/>
-            <v:stroke/>
-            <v:imagedata o:title=""/>
-            <o:lock v:ext="edit" aspectratio="t"/>
-            <w10:wrap type="none"/>
-            <w10:anchorlock/>
-          </v:shape>
-        </w:pict>
-      </w:r>
-      <w:r>
-        <w:rPr>
-          <w:rFonts w:hint="default" w:ascii="微软雅黑" w:hAnsi="微软雅黑" w:eastAsia="微软雅黑" w:cs="微软雅黑"/>
-          <w:b w:val="0"/>
-          <w:bCs w:val="0"/>
-          <w:i w:val="0"/>
-          <w:iCs w:val="0"/>
-          <w:caps w:val="0"/>
-          <w:color w:val="333333"/>
-          <w:spacing w:val="0"/>
-          <w:kern w:val="2"/>
-          <w:sz w:val="24"/>
-          <w:szCs w:val="24"/>
+          <w:sz w:val="30"/>
+          <w:szCs w:val="30"/>
+          <w:shd w:val="clear" w:fill="FFFFFF"/>
+          <w:lang w:val="en-US" w:eastAsia="zh-CN" w:bidi="ar-SA"/>
+        </w:rPr>
+      </w:pPr>
+      <w:r>
+        <w:rPr>
+          <w:rFonts w:hint="eastAsia" w:ascii="微软雅黑" w:hAnsi="微软雅黑" w:eastAsia="微软雅黑" w:cs="微软雅黑"/>
+          <w:b w:val="0"/>
+          <w:bCs w:val="0"/>
+          <w:i w:val="0"/>
+          <w:iCs w:val="0"/>
+          <w:caps w:val="0"/>
+          <w:color w:val="333333"/>
+          <w:spacing w:val="0"/>
+          <w:kern w:val="2"/>
+          <w:sz w:val="30"/>
+          <w:szCs w:val="30"/>
+          <w:shd w:val="clear" w:fill="FFFFFF"/>
+          <w:lang w:val="en-US" w:eastAsia="zh-CN" w:bidi="ar-SA"/>
+        </w:rPr>
+        <mc:AlternateContent>
+          <mc:Choice Requires="wps">
+            <w:drawing>
+              <wp:inline distT="0" distB="0" distL="114300" distR="114300">
+                <wp:extent cx="635" cy="0"/>
+                <wp:effectExtent l="0" t="4445" r="8890" b="5080"/>
+                <wp:docPr id="2" name="矩形 2"/>
+                <wp:cNvGraphicFramePr>
+                  <a:graphicFrameLocks xmlns:a="http://schemas.openxmlformats.org/drawingml/2006/main" noChangeAspect="1"/>
+                </wp:cNvGraphicFramePr>
+                <a:graphic xmlns:a="http://schemas.openxmlformats.org/drawingml/2006/main">
+                  <a:graphicData uri="http://schemas.microsoft.com/office/word/2010/wordprocessingShape">
+                    <wps:wsp>
+                      <wps:cNvSpPr>
+                        <a:spLocks noChangeAspect="1"/>
+                      </wps:cNvSpPr>
+                      <wps:spPr>
+                        <a:xfrm>
+                          <a:off x="0" y="0"/>
+                          <a:ext cx="635" cy="0"/>
+                        </a:xfrm>
+                        <a:prstGeom prst="rect">
+                          <a:avLst/>
+                        </a:prstGeom>
+                        <a:noFill/>
+                        <a:ln w="9525" cap="flat" cmpd="sng">
+                          <a:solidFill>
+                            <a:srgbClr val="000000"/>
+                          </a:solidFill>
+                          <a:prstDash val="solid"/>
+                          <a:miter/>
+                          <a:headEnd type="none" w="med" len="med"/>
+                          <a:tailEnd type="none" w="med" len="med"/>
+                        </a:ln>
+                      </wps:spPr>
+                      <wps:bodyPr upright="1"/>
+                    </wps:wsp>
+                  </a:graphicData>
+                </a:graphic>
+              </wp:inline>
+            </w:drawing>
+          </mc:Choice>
+          <mc:Fallback>
+            <w:pict>
+              <v:rect id="_x0000_s1026" o:spid="_x0000_s1026" o:spt="1" style="height:0pt;width:0.05pt;" filled="f" coordsize="21600,21600" o:gfxdata="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">
+                <v:path/>
+                <v:fill on="f" focussize="0,0"/>
+                <v:stroke/>
+                <v:imagedata o:title=""/>
+                <o:lock v:ext="edit" aspectratio="t"/>
+                <w10:wrap type="none"/>
+                <w10:anchorlock/>
+              </v:rect>
+            </w:pict>
+          </mc:Fallback>
+        </mc:AlternateContent>
+      </w:r>
+      <w:r>
+        <w:rPr>
+          <w:rFonts w:hint="default" w:ascii="微软雅黑" w:hAnsi="微软雅黑" w:eastAsia="微软雅黑" w:cs="微软雅黑"/>
+          <w:b w:val="0"/>
+          <w:bCs w:val="0"/>
+          <w:i w:val="0"/>
+          <w:iCs w:val="0"/>
+          <w:caps w:val="0"/>
+          <w:color w:val="333333"/>
+          <w:spacing w:val="0"/>
+          <w:kern w:val="2"/>
+          <w:sz w:val="30"/>
+          <w:szCs w:val="30"/>
           <w:shd w:val="clear" w:fill="FFFFFF"/>
           <w:lang w:val="en-US" w:eastAsia="zh-CN" w:bidi="ar-SA"/>
         </w:rPr>
@@ -1427,8 +1456,8 @@
           <w:color w:val="333333"/>
           <w:spacing w:val="0"/>
           <w:kern w:val="2"/>
-          <w:sz w:val="24"/>
-          <w:szCs w:val="24"/>
+          <w:sz w:val="30"/>
+          <w:szCs w:val="30"/>
           <w:shd w:val="clear" w:fill="FFFFFF"/>
           <w:lang w:val="en-US" w:eastAsia="zh-CN" w:bidi="ar-SA"/>
         </w:rPr>
@@ -1445,8 +1474,8 @@
           <w:color w:val="333333"/>
           <w:spacing w:val="0"/>
           <w:kern w:val="2"/>
-          <w:sz w:val="24"/>
-          <w:szCs w:val="24"/>
+          <w:sz w:val="30"/>
+          <w:szCs w:val="30"/>
           <w:shd w:val="clear" w:fill="FFFFFF"/>
           <w:lang w:val="en-US" w:eastAsia="zh-CN" w:bidi="ar-SA"/>
         </w:rPr>
@@ -1463,8 +1492,8 @@
           <w:color w:val="333333"/>
           <w:spacing w:val="0"/>
           <w:kern w:val="2"/>
-          <w:sz w:val="24"/>
-          <w:szCs w:val="24"/>
+          <w:sz w:val="30"/>
+          <w:szCs w:val="30"/>
           <w:shd w:val="clear" w:fill="FFFFFF"/>
           <w:lang w:val="en-US" w:eastAsia="zh-CN" w:bidi="ar-SA"/>
         </w:rPr>
@@ -1485,8 +1514,8 @@
           <w:color w:val="333333"/>
           <w:spacing w:val="0"/>
           <w:kern w:val="2"/>
-          <w:sz w:val="24"/>
-          <w:szCs w:val="24"/>
+          <w:sz w:val="30"/>
+          <w:szCs w:val="30"/>
           <w:shd w:val="clear" w:fill="FFFFFF"/>
           <w:lang w:val="en-US" w:eastAsia="zh-CN" w:bidi="ar-SA"/>
         </w:rPr>
@@ -1506,25 +1535,25 @@
           <w:color w:val="333333"/>
           <w:spacing w:val="0"/>
           <w:kern w:val="2"/>
-          <w:sz w:val="24"/>
-          <w:szCs w:val="24"/>
-          <w:shd w:val="clear" w:fill="FFFFFF"/>
-          <w:lang w:val="en-US" w:eastAsia="zh-CN" w:bidi="ar-SA"/>
-        </w:rPr>
-      </w:pPr>
-      <w:r>
-        <w:rPr>
-          <w:rFonts w:hint="default" w:ascii="微软雅黑" w:hAnsi="微软雅黑" w:eastAsia="微软雅黑" w:cs="微软雅黑"/>
-          <w:b w:val="0"/>
-          <w:bCs w:val="0"/>
-          <w:i w:val="0"/>
-          <w:iCs w:val="0"/>
-          <w:caps w:val="0"/>
-          <w:color w:val="333333"/>
-          <w:spacing w:val="0"/>
-          <w:kern w:val="2"/>
-          <w:sz w:val="24"/>
-          <w:szCs w:val="24"/>
+          <w:sz w:val="30"/>
+          <w:szCs w:val="30"/>
+          <w:shd w:val="clear" w:fill="FFFFFF"/>
+          <w:lang w:val="en-US" w:eastAsia="zh-CN" w:bidi="ar-SA"/>
+        </w:rPr>
+      </w:pPr>
+      <w:r>
+        <w:rPr>
+          <w:rFonts w:hint="default" w:ascii="微软雅黑" w:hAnsi="微软雅黑" w:eastAsia="微软雅黑" w:cs="微软雅黑"/>
+          <w:b w:val="0"/>
+          <w:bCs w:val="0"/>
+          <w:i w:val="0"/>
+          <w:iCs w:val="0"/>
+          <w:caps w:val="0"/>
+          <w:color w:val="333333"/>
+          <w:spacing w:val="0"/>
+          <w:kern w:val="2"/>
+          <w:sz w:val="30"/>
+          <w:szCs w:val="30"/>
           <w:shd w:val="clear" w:fill="FFFFFF"/>
           <w:lang w:val="en-US" w:eastAsia="zh-CN" w:bidi="ar-SA"/>
         </w:rPr>
@@ -1541,8 +1570,8 @@
           <w:color w:val="333333"/>
           <w:spacing w:val="0"/>
           <w:kern w:val="2"/>
-          <w:sz w:val="24"/>
-          <w:szCs w:val="24"/>
+          <w:sz w:val="30"/>
+          <w:szCs w:val="30"/>
           <w:shd w:val="clear" w:fill="FFFFFF"/>
           <w:lang w:val="en-US" w:eastAsia="zh-CN" w:bidi="ar-SA"/>
         </w:rPr>
@@ -1559,8 +1588,8 @@
           <w:color w:val="333333"/>
           <w:spacing w:val="0"/>
           <w:kern w:val="2"/>
-          <w:sz w:val="24"/>
-          <w:szCs w:val="24"/>
+          <w:sz w:val="30"/>
+          <w:szCs w:val="30"/>
           <w:shd w:val="clear" w:fill="FFFFFF"/>
           <w:lang w:val="en-US" w:eastAsia="zh-CN" w:bidi="ar-SA"/>
         </w:rPr>
@@ -1577,8 +1606,8 @@
           <w:color w:val="333333"/>
           <w:spacing w:val="0"/>
           <w:kern w:val="2"/>
-          <w:sz w:val="24"/>
-          <w:szCs w:val="24"/>
+          <w:sz w:val="30"/>
+          <w:szCs w:val="30"/>
           <w:shd w:val="clear" w:fill="FFFFFF"/>
           <w:lang w:val="en-US" w:eastAsia="zh-CN" w:bidi="ar-SA"/>
         </w:rPr>
@@ -1599,8 +1628,8 @@
           <w:color w:val="333333"/>
           <w:spacing w:val="0"/>
           <w:kern w:val="2"/>
-          <w:sz w:val="24"/>
-          <w:szCs w:val="24"/>
+          <w:sz w:val="30"/>
+          <w:szCs w:val="30"/>
           <w:shd w:val="clear" w:fill="FFFFFF"/>
           <w:lang w:val="en-US" w:eastAsia="zh-CN" w:bidi="ar-SA"/>
         </w:rPr>
@@ -1620,25 +1649,25 @@
           <w:color w:val="333333"/>
           <w:spacing w:val="0"/>
           <w:kern w:val="2"/>
-          <w:sz w:val="24"/>
-          <w:szCs w:val="24"/>
-          <w:shd w:val="clear" w:fill="FFFFFF"/>
-          <w:lang w:val="en-US" w:eastAsia="zh-CN" w:bidi="ar-SA"/>
-        </w:rPr>
-      </w:pPr>
-      <w:r>
-        <w:rPr>
-          <w:rFonts w:hint="default" w:ascii="微软雅黑" w:hAnsi="微软雅黑" w:eastAsia="微软雅黑" w:cs="微软雅黑"/>
-          <w:b w:val="0"/>
-          <w:bCs w:val="0"/>
-          <w:i w:val="0"/>
-          <w:iCs w:val="0"/>
-          <w:caps w:val="0"/>
-          <w:color w:val="333333"/>
-          <w:spacing w:val="0"/>
-          <w:kern w:val="2"/>
-          <w:sz w:val="24"/>
-          <w:szCs w:val="24"/>
+          <w:sz w:val="30"/>
+          <w:szCs w:val="30"/>
+          <w:shd w:val="clear" w:fill="FFFFFF"/>
+          <w:lang w:val="en-US" w:eastAsia="zh-CN" w:bidi="ar-SA"/>
+        </w:rPr>
+      </w:pPr>
+      <w:r>
+        <w:rPr>
+          <w:rFonts w:hint="default" w:ascii="微软雅黑" w:hAnsi="微软雅黑" w:eastAsia="微软雅黑" w:cs="微软雅黑"/>
+          <w:b w:val="0"/>
+          <w:bCs w:val="0"/>
+          <w:i w:val="0"/>
+          <w:iCs w:val="0"/>
+          <w:caps w:val="0"/>
+          <w:color w:val="333333"/>
+          <w:spacing w:val="0"/>
+          <w:kern w:val="2"/>
+          <w:sz w:val="30"/>
+          <w:szCs w:val="30"/>
           <w:shd w:val="clear" w:fill="FFFFFF"/>
           <w:lang w:val="en-US" w:eastAsia="zh-CN" w:bidi="ar-SA"/>
         </w:rPr>
@@ -1655,8 +1684,8 @@
           <w:color w:val="333333"/>
           <w:spacing w:val="0"/>
           <w:kern w:val="2"/>
-          <w:sz w:val="24"/>
-          <w:szCs w:val="24"/>
+          <w:sz w:val="30"/>
+          <w:szCs w:val="30"/>
           <w:shd w:val="clear" w:fill="FFFFFF"/>
           <w:lang w:val="en-US" w:eastAsia="zh-CN" w:bidi="ar-SA"/>
         </w:rPr>
@@ -1677,8 +1706,8 @@
           <w:color w:val="333333"/>
           <w:spacing w:val="0"/>
           <w:kern w:val="2"/>
-          <w:sz w:val="24"/>
-          <w:szCs w:val="24"/>
+          <w:sz w:val="30"/>
+          <w:szCs w:val="30"/>
           <w:shd w:val="clear" w:fill="FFFFFF"/>
           <w:lang w:val="en-US" w:eastAsia="zh-CN" w:bidi="ar-SA"/>
         </w:rPr>
@@ -1698,25 +1727,25 @@
           <w:color w:val="333333"/>
           <w:spacing w:val="0"/>
           <w:kern w:val="2"/>
-          <w:sz w:val="24"/>
-          <w:szCs w:val="24"/>
-          <w:shd w:val="clear" w:fill="FFFFFF"/>
-          <w:lang w:val="en-US" w:eastAsia="zh-CN" w:bidi="ar-SA"/>
-        </w:rPr>
-      </w:pPr>
-      <w:r>
-        <w:rPr>
-          <w:rFonts w:hint="default" w:ascii="微软雅黑" w:hAnsi="微软雅黑" w:eastAsia="微软雅黑" w:cs="微软雅黑"/>
-          <w:b w:val="0"/>
-          <w:bCs w:val="0"/>
-          <w:i w:val="0"/>
-          <w:iCs w:val="0"/>
-          <w:caps w:val="0"/>
-          <w:color w:val="333333"/>
-          <w:spacing w:val="0"/>
-          <w:kern w:val="2"/>
-          <w:sz w:val="24"/>
-          <w:szCs w:val="24"/>
+          <w:sz w:val="30"/>
+          <w:szCs w:val="30"/>
+          <w:shd w:val="clear" w:fill="FFFFFF"/>
+          <w:lang w:val="en-US" w:eastAsia="zh-CN" w:bidi="ar-SA"/>
+        </w:rPr>
+      </w:pPr>
+      <w:r>
+        <w:rPr>
+          <w:rFonts w:hint="default" w:ascii="微软雅黑" w:hAnsi="微软雅黑" w:eastAsia="微软雅黑" w:cs="微软雅黑"/>
+          <w:b w:val="0"/>
+          <w:bCs w:val="0"/>
+          <w:i w:val="0"/>
+          <w:iCs w:val="0"/>
+          <w:caps w:val="0"/>
+          <w:color w:val="333333"/>
+          <w:spacing w:val="0"/>
+          <w:kern w:val="2"/>
+          <w:sz w:val="30"/>
+          <w:szCs w:val="30"/>
           <w:shd w:val="clear" w:fill="FFFFFF"/>
           <w:lang w:val="en-US" w:eastAsia="zh-CN" w:bidi="ar-SA"/>
         </w:rPr>
@@ -1733,8 +1762,8 @@
           <w:color w:val="333333"/>
           <w:spacing w:val="0"/>
           <w:kern w:val="2"/>
-          <w:sz w:val="24"/>
-          <w:szCs w:val="24"/>
+          <w:sz w:val="30"/>
+          <w:szCs w:val="30"/>
           <w:shd w:val="clear" w:fill="FFFFFF"/>
           <w:lang w:val="en-US" w:eastAsia="zh-CN" w:bidi="ar-SA"/>
         </w:rPr>
@@ -1755,8 +1784,8 @@
           <w:color w:val="333333"/>
           <w:spacing w:val="0"/>
           <w:kern w:val="2"/>
-          <w:sz w:val="24"/>
-          <w:szCs w:val="24"/>
+          <w:sz w:val="30"/>
+          <w:szCs w:val="30"/>
           <w:shd w:val="clear" w:fill="FFFFFF"/>
           <w:lang w:val="en-US" w:eastAsia="zh-CN" w:bidi="ar-SA"/>
         </w:rPr>
@@ -1776,25 +1805,25 @@
           <w:color w:val="333333"/>
           <w:spacing w:val="0"/>
           <w:kern w:val="2"/>
-          <w:sz w:val="24"/>
-          <w:szCs w:val="24"/>
-          <w:shd w:val="clear" w:fill="FFFFFF"/>
-          <w:lang w:val="en-US" w:eastAsia="zh-CN" w:bidi="ar-SA"/>
-        </w:rPr>
-      </w:pPr>
-      <w:r>
-        <w:rPr>
-          <w:rFonts w:hint="eastAsia" w:ascii="微软雅黑" w:hAnsi="微软雅黑" w:eastAsia="微软雅黑" w:cs="微软雅黑"/>
-          <w:b w:val="0"/>
-          <w:bCs w:val="0"/>
-          <w:i w:val="0"/>
-          <w:iCs w:val="0"/>
-          <w:caps w:val="0"/>
-          <w:color w:val="333333"/>
-          <w:spacing w:val="0"/>
-          <w:kern w:val="2"/>
-          <w:sz w:val="24"/>
-          <w:szCs w:val="24"/>
+          <w:sz w:val="30"/>
+          <w:szCs w:val="30"/>
+          <w:shd w:val="clear" w:fill="FFFFFF"/>
+          <w:lang w:val="en-US" w:eastAsia="zh-CN" w:bidi="ar-SA"/>
+        </w:rPr>
+      </w:pPr>
+      <w:r>
+        <w:rPr>
+          <w:rFonts w:hint="eastAsia" w:ascii="微软雅黑" w:hAnsi="微软雅黑" w:eastAsia="微软雅黑" w:cs="微软雅黑"/>
+          <w:b w:val="0"/>
+          <w:bCs w:val="0"/>
+          <w:i w:val="0"/>
+          <w:iCs w:val="0"/>
+          <w:caps w:val="0"/>
+          <w:color w:val="333333"/>
+          <w:spacing w:val="0"/>
+          <w:kern w:val="2"/>
+          <w:sz w:val="30"/>
+          <w:szCs w:val="30"/>
           <w:shd w:val="clear" w:fill="FFFFFF"/>
           <w:lang w:val="en-US" w:eastAsia="zh-CN" w:bidi="ar-SA"/>
         </w:rPr>
@@ -1811,8 +1840,8 @@
           <w:color w:val="333333"/>
           <w:spacing w:val="0"/>
           <w:kern w:val="2"/>
-          <w:sz w:val="24"/>
-          <w:szCs w:val="24"/>
+          <w:sz w:val="30"/>
+          <w:szCs w:val="30"/>
           <w:shd w:val="clear" w:fill="FFFFFF"/>
           <w:lang w:val="en-US" w:eastAsia="zh-CN" w:bidi="ar-SA"/>
         </w:rPr>
@@ -1833,8 +1862,8 @@
           <w:color w:val="333333"/>
           <w:spacing w:val="0"/>
           <w:kern w:val="2"/>
-          <w:sz w:val="24"/>
-          <w:szCs w:val="24"/>
+          <w:sz w:val="30"/>
+          <w:szCs w:val="30"/>
           <w:shd w:val="clear" w:fill="FFFFFF"/>
           <w:lang w:val="en-US" w:eastAsia="zh-CN" w:bidi="ar-SA"/>
         </w:rPr>
@@ -1854,25 +1883,25 @@
           <w:color w:val="333333"/>
           <w:spacing w:val="0"/>
           <w:kern w:val="2"/>
-          <w:sz w:val="24"/>
-          <w:szCs w:val="24"/>
-          <w:shd w:val="clear" w:fill="FFFFFF"/>
-          <w:lang w:val="en-US" w:eastAsia="zh-CN" w:bidi="ar-SA"/>
-        </w:rPr>
-      </w:pPr>
-      <w:r>
-        <w:rPr>
-          <w:rFonts w:hint="default" w:ascii="微软雅黑" w:hAnsi="微软雅黑" w:eastAsia="微软雅黑" w:cs="微软雅黑"/>
-          <w:b w:val="0"/>
-          <w:bCs w:val="0"/>
-          <w:i w:val="0"/>
-          <w:iCs w:val="0"/>
-          <w:caps w:val="0"/>
-          <w:color w:val="333333"/>
-          <w:spacing w:val="0"/>
-          <w:kern w:val="2"/>
-          <w:sz w:val="24"/>
-          <w:szCs w:val="24"/>
+          <w:sz w:val="30"/>
+          <w:szCs w:val="30"/>
+          <w:shd w:val="clear" w:fill="FFFFFF"/>
+          <w:lang w:val="en-US" w:eastAsia="zh-CN" w:bidi="ar-SA"/>
+        </w:rPr>
+      </w:pPr>
+      <w:r>
+        <w:rPr>
+          <w:rFonts w:hint="default" w:ascii="微软雅黑" w:hAnsi="微软雅黑" w:eastAsia="微软雅黑" w:cs="微软雅黑"/>
+          <w:b w:val="0"/>
+          <w:bCs w:val="0"/>
+          <w:i w:val="0"/>
+          <w:iCs w:val="0"/>
+          <w:caps w:val="0"/>
+          <w:color w:val="333333"/>
+          <w:spacing w:val="0"/>
+          <w:kern w:val="2"/>
+          <w:sz w:val="30"/>
+          <w:szCs w:val="30"/>
           <w:shd w:val="clear" w:fill="FFFFFF"/>
           <w:lang w:val="en-US" w:eastAsia="zh-CN" w:bidi="ar-SA"/>
         </w:rPr>
@@ -1889,8 +1918,8 @@
           <w:color w:val="333333"/>
           <w:spacing w:val="0"/>
           <w:kern w:val="2"/>
-          <w:sz w:val="24"/>
-          <w:szCs w:val="24"/>
+          <w:sz w:val="30"/>
+          <w:szCs w:val="30"/>
           <w:shd w:val="clear" w:fill="FFFFFF"/>
           <w:lang w:val="en-US" w:eastAsia="zh-CN" w:bidi="ar-SA"/>
         </w:rPr>
@@ -1907,8 +1936,8 @@
           <w:color w:val="333333"/>
           <w:spacing w:val="0"/>
           <w:kern w:val="2"/>
-          <w:sz w:val="24"/>
-          <w:szCs w:val="24"/>
+          <w:sz w:val="30"/>
+          <w:szCs w:val="30"/>
           <w:shd w:val="clear" w:fill="FFFFFF"/>
           <w:lang w:val="en-US" w:eastAsia="zh-CN" w:bidi="ar-SA"/>
         </w:rPr>
@@ -1929,8 +1958,8 @@
           <w:color w:val="333333"/>
           <w:spacing w:val="0"/>
           <w:kern w:val="2"/>
-          <w:sz w:val="24"/>
-          <w:szCs w:val="24"/>
+          <w:sz w:val="30"/>
+          <w:szCs w:val="30"/>
           <w:shd w:val="clear" w:fill="FFFFFF"/>
           <w:lang w:val="en-US" w:eastAsia="zh-CN" w:bidi="ar-SA"/>
         </w:rPr>
@@ -1950,25 +1979,25 @@
           <w:color w:val="333333"/>
           <w:spacing w:val="0"/>
           <w:kern w:val="2"/>
-          <w:sz w:val="24"/>
-          <w:szCs w:val="24"/>
-          <w:shd w:val="clear" w:fill="FFFFFF"/>
-          <w:lang w:val="en-US" w:eastAsia="zh-CN" w:bidi="ar-SA"/>
-        </w:rPr>
-      </w:pPr>
-      <w:r>
-        <w:rPr>
-          <w:rFonts w:hint="default" w:ascii="微软雅黑" w:hAnsi="微软雅黑" w:eastAsia="微软雅黑" w:cs="微软雅黑"/>
-          <w:b w:val="0"/>
-          <w:bCs w:val="0"/>
-          <w:i w:val="0"/>
-          <w:iCs w:val="0"/>
-          <w:caps w:val="0"/>
-          <w:color w:val="333333"/>
-          <w:spacing w:val="0"/>
-          <w:kern w:val="2"/>
-          <w:sz w:val="24"/>
-          <w:szCs w:val="24"/>
+          <w:sz w:val="30"/>
+          <w:szCs w:val="30"/>
+          <w:shd w:val="clear" w:fill="FFFFFF"/>
+          <w:lang w:val="en-US" w:eastAsia="zh-CN" w:bidi="ar-SA"/>
+        </w:rPr>
+      </w:pPr>
+      <w:r>
+        <w:rPr>
+          <w:rFonts w:hint="default" w:ascii="微软雅黑" w:hAnsi="微软雅黑" w:eastAsia="微软雅黑" w:cs="微软雅黑"/>
+          <w:b w:val="0"/>
+          <w:bCs w:val="0"/>
+          <w:i w:val="0"/>
+          <w:iCs w:val="0"/>
+          <w:caps w:val="0"/>
+          <w:color w:val="333333"/>
+          <w:spacing w:val="0"/>
+          <w:kern w:val="2"/>
+          <w:sz w:val="30"/>
+          <w:szCs w:val="30"/>
           <w:shd w:val="clear" w:fill="FFFFFF"/>
           <w:lang w:val="en-US" w:eastAsia="zh-CN" w:bidi="ar-SA"/>
         </w:rPr>
@@ -1985,8 +2014,8 @@
           <w:color w:val="333333"/>
           <w:spacing w:val="0"/>
           <w:kern w:val="2"/>
-          <w:sz w:val="24"/>
-          <w:szCs w:val="24"/>
+          <w:sz w:val="30"/>
+          <w:szCs w:val="30"/>
           <w:shd w:val="clear" w:fill="FFFFFF"/>
           <w:lang w:val="en-US" w:eastAsia="zh-CN" w:bidi="ar-SA"/>
         </w:rPr>
@@ -2007,8 +2036,8 @@
           <w:color w:val="333333"/>
           <w:spacing w:val="0"/>
           <w:kern w:val="2"/>
-          <w:sz w:val="24"/>
-          <w:szCs w:val="24"/>
+          <w:sz w:val="30"/>
+          <w:szCs w:val="30"/>
           <w:shd w:val="clear" w:fill="FFFFFF"/>
           <w:lang w:val="en-US" w:eastAsia="zh-CN" w:bidi="ar-SA"/>
         </w:rPr>
@@ -2028,25 +2057,25 @@
           <w:color w:val="333333"/>
           <w:spacing w:val="0"/>
           <w:kern w:val="2"/>
-          <w:sz w:val="24"/>
-          <w:szCs w:val="24"/>
-          <w:shd w:val="clear" w:fill="FFFFFF"/>
-          <w:lang w:val="en-US" w:eastAsia="zh-CN" w:bidi="ar-SA"/>
-        </w:rPr>
-      </w:pPr>
-      <w:r>
-        <w:rPr>
-          <w:rFonts w:hint="default" w:ascii="微软雅黑" w:hAnsi="微软雅黑" w:eastAsia="微软雅黑" w:cs="微软雅黑"/>
-          <w:b w:val="0"/>
-          <w:bCs w:val="0"/>
-          <w:i w:val="0"/>
-          <w:iCs w:val="0"/>
-          <w:caps w:val="0"/>
-          <w:color w:val="333333"/>
-          <w:spacing w:val="0"/>
-          <w:kern w:val="2"/>
-          <w:sz w:val="24"/>
-          <w:szCs w:val="24"/>
+          <w:sz w:val="30"/>
+          <w:szCs w:val="30"/>
+          <w:shd w:val="clear" w:fill="FFFFFF"/>
+          <w:lang w:val="en-US" w:eastAsia="zh-CN" w:bidi="ar-SA"/>
+        </w:rPr>
+      </w:pPr>
+      <w:r>
+        <w:rPr>
+          <w:rFonts w:hint="default" w:ascii="微软雅黑" w:hAnsi="微软雅黑" w:eastAsia="微软雅黑" w:cs="微软雅黑"/>
+          <w:b w:val="0"/>
+          <w:bCs w:val="0"/>
+          <w:i w:val="0"/>
+          <w:iCs w:val="0"/>
+          <w:caps w:val="0"/>
+          <w:color w:val="333333"/>
+          <w:spacing w:val="0"/>
+          <w:kern w:val="2"/>
+          <w:sz w:val="30"/>
+          <w:szCs w:val="30"/>
           <w:shd w:val="clear" w:fill="FFFFFF"/>
           <w:lang w:val="en-US" w:eastAsia="zh-CN" w:bidi="ar-SA"/>
         </w:rPr>
@@ -2063,8 +2092,8 @@
           <w:color w:val="333333"/>
           <w:spacing w:val="0"/>
           <w:kern w:val="2"/>
-          <w:sz w:val="24"/>
-          <w:szCs w:val="24"/>
+          <w:sz w:val="30"/>
+          <w:szCs w:val="30"/>
           <w:shd w:val="clear" w:fill="FFFFFF"/>
           <w:lang w:val="en-US" w:eastAsia="zh-CN" w:bidi="ar-SA"/>
         </w:rPr>
@@ -2085,25 +2114,25 @@
           <w:color w:val="333333"/>
           <w:spacing w:val="0"/>
           <w:kern w:val="2"/>
-          <w:sz w:val="24"/>
-          <w:szCs w:val="24"/>
-          <w:shd w:val="clear" w:fill="FFFFFF"/>
-          <w:lang w:val="en-US" w:eastAsia="zh-CN" w:bidi="ar-SA"/>
-        </w:rPr>
-      </w:pPr>
-      <w:r>
-        <w:rPr>
-          <w:rFonts w:hint="default" w:ascii="微软雅黑" w:hAnsi="微软雅黑" w:eastAsia="微软雅黑" w:cs="微软雅黑"/>
-          <w:b w:val="0"/>
-          <w:bCs w:val="0"/>
-          <w:i w:val="0"/>
-          <w:iCs w:val="0"/>
-          <w:caps w:val="0"/>
-          <w:color w:val="333333"/>
-          <w:spacing w:val="0"/>
-          <w:kern w:val="2"/>
-          <w:sz w:val="24"/>
-          <w:szCs w:val="24"/>
+          <w:sz w:val="30"/>
+          <w:szCs w:val="30"/>
+          <w:shd w:val="clear" w:fill="FFFFFF"/>
+          <w:lang w:val="en-US" w:eastAsia="zh-CN" w:bidi="ar-SA"/>
+        </w:rPr>
+      </w:pPr>
+      <w:r>
+        <w:rPr>
+          <w:rFonts w:hint="default" w:ascii="微软雅黑" w:hAnsi="微软雅黑" w:eastAsia="微软雅黑" w:cs="微软雅黑"/>
+          <w:b w:val="0"/>
+          <w:bCs w:val="0"/>
+          <w:i w:val="0"/>
+          <w:iCs w:val="0"/>
+          <w:caps w:val="0"/>
+          <w:color w:val="333333"/>
+          <w:spacing w:val="0"/>
+          <w:kern w:val="2"/>
+          <w:sz w:val="30"/>
+          <w:szCs w:val="30"/>
           <w:shd w:val="clear" w:fill="FFFFFF"/>
           <w:lang w:val="en-US" w:eastAsia="zh-CN" w:bidi="ar-SA"/>
         </w:rPr>
@@ -2120,8 +2149,8 @@
           <w:color w:val="333333"/>
           <w:spacing w:val="0"/>
           <w:kern w:val="2"/>
-          <w:sz w:val="24"/>
-          <w:szCs w:val="24"/>
+          <w:sz w:val="30"/>
+          <w:szCs w:val="30"/>
           <w:shd w:val="clear" w:fill="FFFFFF"/>
           <w:lang w:val="en-US" w:eastAsia="zh-CN" w:bidi="ar-SA"/>
         </w:rPr>
@@ -2138,8 +2167,8 @@
           <w:color w:val="333333"/>
           <w:spacing w:val="0"/>
           <w:kern w:val="2"/>
-          <w:sz w:val="24"/>
-          <w:szCs w:val="24"/>
+          <w:sz w:val="30"/>
+          <w:szCs w:val="30"/>
           <w:shd w:val="clear" w:fill="FFFFFF"/>
           <w:lang w:val="en-US" w:eastAsia="zh-CN" w:bidi="ar-SA"/>
         </w:rPr>
@@ -2156,8 +2185,8 @@
           <w:color w:val="333333"/>
           <w:spacing w:val="0"/>
           <w:kern w:val="2"/>
-          <w:sz w:val="24"/>
-          <w:szCs w:val="24"/>
+          <w:sz w:val="30"/>
+          <w:szCs w:val="30"/>
           <w:shd w:val="clear" w:fill="FFFFFF"/>
           <w:lang w:val="en-US" w:eastAsia="zh-CN" w:bidi="ar-SA"/>
         </w:rPr>
@@ -2174,8 +2203,8 @@
           <w:color w:val="333333"/>
           <w:spacing w:val="0"/>
           <w:kern w:val="2"/>
-          <w:sz w:val="24"/>
-          <w:szCs w:val="24"/>
+          <w:sz w:val="30"/>
+          <w:szCs w:val="30"/>
           <w:shd w:val="clear" w:fill="FFFFFF"/>
           <w:lang w:val="en-US" w:eastAsia="zh-CN" w:bidi="ar-SA"/>
         </w:rPr>
@@ -2192,8 +2221,8 @@
           <w:color w:val="333333"/>
           <w:spacing w:val="0"/>
           <w:kern w:val="2"/>
-          <w:sz w:val="24"/>
-          <w:szCs w:val="24"/>
+          <w:sz w:val="30"/>
+          <w:szCs w:val="30"/>
           <w:shd w:val="clear" w:fill="FFFFFF"/>
           <w:lang w:val="en-US" w:eastAsia="zh-CN" w:bidi="ar-SA"/>
         </w:rPr>
@@ -2210,8 +2239,8 @@
           <w:color w:val="333333"/>
           <w:spacing w:val="0"/>
           <w:kern w:val="2"/>
-          <w:sz w:val="24"/>
-          <w:szCs w:val="24"/>
+          <w:sz w:val="30"/>
+          <w:szCs w:val="30"/>
           <w:shd w:val="clear" w:fill="FFFFFF"/>
           <w:lang w:val="en-US" w:eastAsia="zh-CN" w:bidi="ar-SA"/>
         </w:rPr>
@@ -2228,8 +2257,8 @@
           <w:color w:val="333333"/>
           <w:spacing w:val="0"/>
           <w:kern w:val="2"/>
-          <w:sz w:val="24"/>
-          <w:szCs w:val="24"/>
+          <w:sz w:val="30"/>
+          <w:szCs w:val="30"/>
           <w:shd w:val="clear" w:fill="FFFFFF"/>
           <w:lang w:val="en-US" w:eastAsia="zh-CN" w:bidi="ar-SA"/>
         </w:rPr>
@@ -2246,8 +2275,8 @@
           <w:color w:val="333333"/>
           <w:spacing w:val="0"/>
           <w:kern w:val="2"/>
-          <w:sz w:val="24"/>
-          <w:szCs w:val="24"/>
+          <w:sz w:val="30"/>
+          <w:szCs w:val="30"/>
           <w:shd w:val="clear" w:fill="FFFFFF"/>
           <w:lang w:val="en-US" w:eastAsia="zh-CN" w:bidi="ar-SA"/>
         </w:rPr>
@@ -2264,8 +2293,8 @@
           <w:color w:val="333333"/>
           <w:spacing w:val="0"/>
           <w:kern w:val="2"/>
-          <w:sz w:val="24"/>
-          <w:szCs w:val="24"/>
+          <w:sz w:val="30"/>
+          <w:szCs w:val="30"/>
           <w:shd w:val="clear" w:fill="FFFFFF"/>
           <w:lang w:val="en-US" w:eastAsia="zh-CN" w:bidi="ar-SA"/>
         </w:rPr>
@@ -2282,8 +2311,8 @@
           <w:color w:val="333333"/>
           <w:spacing w:val="0"/>
           <w:kern w:val="2"/>
-          <w:sz w:val="24"/>
-          <w:szCs w:val="24"/>
+          <w:sz w:val="30"/>
+          <w:szCs w:val="30"/>
           <w:shd w:val="clear" w:fill="FFFFFF"/>
           <w:lang w:val="en-US" w:eastAsia="zh-CN" w:bidi="ar-SA"/>
         </w:rPr>
@@ -2300,8 +2329,8 @@
           <w:color w:val="333333"/>
           <w:spacing w:val="0"/>
           <w:kern w:val="2"/>
-          <w:sz w:val="24"/>
-          <w:szCs w:val="24"/>
+          <w:sz w:val="30"/>
+          <w:szCs w:val="30"/>
           <w:shd w:val="clear" w:fill="FFFFFF"/>
           <w:lang w:val="en-US" w:eastAsia="zh-CN" w:bidi="ar-SA"/>
         </w:rPr>
@@ -2322,8 +2351,8 @@
           <w:color w:val="333333"/>
           <w:spacing w:val="0"/>
           <w:kern w:val="2"/>
-          <w:sz w:val="24"/>
-          <w:szCs w:val="24"/>
+          <w:sz w:val="30"/>
+          <w:szCs w:val="30"/>
           <w:shd w:val="clear" w:fill="FFFFFF"/>
           <w:lang w:val="en-US" w:eastAsia="zh-CN" w:bidi="ar-SA"/>
         </w:rPr>
@@ -2343,25 +2372,25 @@
           <w:color w:val="333333"/>
           <w:spacing w:val="0"/>
           <w:kern w:val="2"/>
-          <w:sz w:val="24"/>
-          <w:szCs w:val="24"/>
-          <w:shd w:val="clear" w:fill="FFFFFF"/>
-          <w:lang w:val="en-US" w:eastAsia="zh-CN" w:bidi="ar-SA"/>
-        </w:rPr>
-      </w:pPr>
-      <w:r>
-        <w:rPr>
-          <w:rFonts w:hint="eastAsia" w:ascii="微软雅黑" w:hAnsi="微软雅黑" w:eastAsia="微软雅黑" w:cs="微软雅黑"/>
-          <w:b w:val="0"/>
-          <w:bCs w:val="0"/>
-          <w:i w:val="0"/>
-          <w:iCs w:val="0"/>
-          <w:caps w:val="0"/>
-          <w:color w:val="333333"/>
-          <w:spacing w:val="0"/>
-          <w:kern w:val="2"/>
-          <w:sz w:val="24"/>
-          <w:szCs w:val="24"/>
+          <w:sz w:val="30"/>
+          <w:szCs w:val="30"/>
+          <w:shd w:val="clear" w:fill="FFFFFF"/>
+          <w:lang w:val="en-US" w:eastAsia="zh-CN" w:bidi="ar-SA"/>
+        </w:rPr>
+      </w:pPr>
+      <w:r>
+        <w:rPr>
+          <w:rFonts w:hint="eastAsia" w:ascii="微软雅黑" w:hAnsi="微软雅黑" w:eastAsia="微软雅黑" w:cs="微软雅黑"/>
+          <w:b w:val="0"/>
+          <w:bCs w:val="0"/>
+          <w:i w:val="0"/>
+          <w:iCs w:val="0"/>
+          <w:caps w:val="0"/>
+          <w:color w:val="333333"/>
+          <w:spacing w:val="0"/>
+          <w:kern w:val="2"/>
+          <w:sz w:val="30"/>
+          <w:szCs w:val="30"/>
           <w:shd w:val="clear" w:fill="FFFFFF"/>
           <w:lang w:val="en-US" w:eastAsia="zh-CN" w:bidi="ar-SA"/>
         </w:rPr>
@@ -2378,36 +2407,81 @@
           <w:color w:val="333333"/>
           <w:spacing w:val="0"/>
           <w:kern w:val="2"/>
-          <w:sz w:val="24"/>
-          <w:szCs w:val="24"/>
-          <w:shd w:val="clear" w:fill="FFFFFF"/>
-          <w:lang w:val="en-US" w:eastAsia="zh-CN" w:bidi="ar-SA"/>
-        </w:rPr>
-        <w:pict>
-          <v:shape id="_x0000_i1026" o:spt="201" type="#_x0000_t201" style="height:0pt;width:0.05pt;" filled="f" coordsize="21600,21600">
-            <v:path/>
-            <v:fill on="f" focussize="0,0"/>
-            <v:stroke/>
-            <v:imagedata o:title=""/>
-            <o:lock v:ext="edit" aspectratio="t"/>
-            <w10:wrap type="none"/>
-            <w10:anchorlock/>
-          </v:shape>
-        </w:pict>
-      </w:r>
-      <w:r>
-        <w:rPr>
-          <w:rFonts w:hint="eastAsia" w:ascii="微软雅黑" w:hAnsi="微软雅黑" w:eastAsia="微软雅黑" w:cs="微软雅黑"/>
-          <w:b w:val="0"/>
-          <w:bCs w:val="0"/>
-          <w:i w:val="0"/>
-          <w:iCs w:val="0"/>
-          <w:caps w:val="0"/>
-          <w:color w:val="333333"/>
-          <w:spacing w:val="0"/>
-          <w:kern w:val="2"/>
-          <w:sz w:val="24"/>
-          <w:szCs w:val="24"/>
+          <w:sz w:val="30"/>
+          <w:szCs w:val="30"/>
+          <w:shd w:val="clear" w:fill="FFFFFF"/>
+          <w:lang w:val="en-US" w:eastAsia="zh-CN" w:bidi="ar-SA"/>
+        </w:rPr>
+        <mc:AlternateContent>
+          <mc:Choice Requires="wps">
+            <w:drawing>
+              <wp:inline distT="0" distB="0" distL="114300" distR="114300">
+                <wp:extent cx="635" cy="0"/>
+                <wp:effectExtent l="0" t="4445" r="8890" b="5080"/>
+                <wp:docPr id="1" name="矩形 1"/>
+                <wp:cNvGraphicFramePr>
+                  <a:graphicFrameLocks xmlns:a="http://schemas.openxmlformats.org/drawingml/2006/main" noChangeAspect="1"/>
+                </wp:cNvGraphicFramePr>
+                <a:graphic xmlns:a="http://schemas.openxmlformats.org/drawingml/2006/main">
+                  <a:graphicData uri="http://schemas.microsoft.com/office/word/2010/wordprocessingShape">
+                    <wps:wsp>
+                      <wps:cNvSpPr>
+                        <a:spLocks noChangeAspect="1"/>
+                      </wps:cNvSpPr>
+                      <wps:spPr>
+                        <a:xfrm>
+                          <a:off x="0" y="0"/>
+                          <a:ext cx="635" cy="0"/>
+                        </a:xfrm>
+                        <a:prstGeom prst="rect">
+                          <a:avLst/>
+                        </a:prstGeom>
+                        <a:noFill/>
+                        <a:ln w="9525" cap="flat" cmpd="sng">
+                          <a:solidFill>
+                            <a:srgbClr val="000000"/>
+                          </a:solidFill>
+                          <a:prstDash val="solid"/>
+                          <a:miter/>
+                          <a:headEnd type="none" w="med" len="med"/>
+                          <a:tailEnd type="none" w="med" len="med"/>
+                        </a:ln>
+                      </wps:spPr>
+                      <wps:bodyPr upright="1"/>
+                    </wps:wsp>
+                  </a:graphicData>
+                </a:graphic>
+              </wp:inline>
+            </w:drawing>
+          </mc:Choice>
+          <mc:Fallback>
+            <w:pict>
+              <v:rect id="_x0000_s1026" o:spid="_x0000_s1026" o:spt="1" style="height:0pt;width:0.05pt;" filled="f" coordsize="21600,21600" o:gfxdata="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">
+                <v:path/>
+                <v:fill on="f" focussize="0,0"/>
+                <v:stroke/>
+                <v:imagedata o:title=""/>
+                <o:lock v:ext="edit" aspectratio="t"/>
+                <w10:wrap type="none"/>
+                <w10:anchorlock/>
+              </v:rect>
+            </w:pict>
+          </mc:Fallback>
+        </mc:AlternateContent>
+      </w:r>
+      <w:r>
+        <w:rPr>
+          <w:rFonts w:hint="eastAsia" w:ascii="微软雅黑" w:hAnsi="微软雅黑" w:eastAsia="微软雅黑" w:cs="微软雅黑"/>
+          <w:b w:val="0"/>
+          <w:bCs w:val="0"/>
+          <w:i w:val="0"/>
+          <w:iCs w:val="0"/>
+          <w:caps w:val="0"/>
+          <w:color w:val="333333"/>
+          <w:spacing w:val="0"/>
+          <w:kern w:val="2"/>
+          <w:sz w:val="30"/>
+          <w:szCs w:val="30"/>
           <w:shd w:val="clear" w:fill="FFFFFF"/>
           <w:lang w:val="en-US" w:eastAsia="zh-CN" w:bidi="ar-SA"/>
         </w:rPr>
@@ -2424,8 +2498,8 @@
           <w:color w:val="333333"/>
           <w:spacing w:val="0"/>
           <w:kern w:val="2"/>
-          <w:sz w:val="24"/>
-          <w:szCs w:val="24"/>
+          <w:sz w:val="30"/>
+          <w:szCs w:val="30"/>
           <w:shd w:val="clear" w:fill="FFFFFF"/>
           <w:lang w:val="en-US" w:eastAsia="zh-CN" w:bidi="ar-SA"/>
         </w:rPr>
@@ -2442,8 +2516,8 @@
           <w:color w:val="333333"/>
           <w:spacing w:val="0"/>
           <w:kern w:val="2"/>
-          <w:sz w:val="24"/>
-          <w:szCs w:val="24"/>
+          <w:sz w:val="30"/>
+          <w:szCs w:val="30"/>
           <w:shd w:val="clear" w:fill="FFFFFF"/>
           <w:lang w:val="en-US" w:eastAsia="zh-CN" w:bidi="ar-SA"/>
         </w:rPr>
@@ -2460,8 +2534,8 @@
           <w:color w:val="333333"/>
           <w:spacing w:val="0"/>
           <w:kern w:val="2"/>
-          <w:sz w:val="24"/>
-          <w:szCs w:val="24"/>
+          <w:sz w:val="30"/>
+          <w:szCs w:val="30"/>
           <w:shd w:val="clear" w:fill="FFFFFF"/>
           <w:lang w:val="en-US" w:eastAsia="zh-CN" w:bidi="ar-SA"/>
         </w:rPr>
@@ -2478,8 +2552,8 @@
           <w:color w:val="333333"/>
           <w:spacing w:val="0"/>
           <w:kern w:val="2"/>
-          <w:sz w:val="24"/>
-          <w:szCs w:val="24"/>
+          <w:sz w:val="30"/>
+          <w:szCs w:val="30"/>
           <w:shd w:val="clear" w:fill="FFFFFF"/>
           <w:lang w:val="en-US" w:eastAsia="zh-CN" w:bidi="ar-SA"/>
         </w:rPr>
@@ -2500,8 +2574,8 @@
           <w:color w:val="333333"/>
           <w:spacing w:val="0"/>
           <w:kern w:val="2"/>
-          <w:sz w:val="24"/>
-          <w:szCs w:val="24"/>
+          <w:sz w:val="30"/>
+          <w:szCs w:val="30"/>
           <w:shd w:val="clear" w:fill="FFFFFF"/>
           <w:lang w:val="en-US" w:eastAsia="zh-CN" w:bidi="ar-SA"/>
         </w:rPr>
@@ -2521,25 +2595,25 @@
           <w:color w:val="333333"/>
           <w:spacing w:val="0"/>
           <w:kern w:val="2"/>
-          <w:sz w:val="24"/>
-          <w:szCs w:val="24"/>
-          <w:shd w:val="clear" w:fill="FFFFFF"/>
-          <w:lang w:val="en-US" w:eastAsia="zh-CN" w:bidi="ar-SA"/>
-        </w:rPr>
-      </w:pPr>
-      <w:r>
-        <w:rPr>
-          <w:rFonts w:hint="default" w:ascii="微软雅黑" w:hAnsi="微软雅黑" w:eastAsia="微软雅黑" w:cs="微软雅黑"/>
-          <w:b w:val="0"/>
-          <w:bCs w:val="0"/>
-          <w:i w:val="0"/>
-          <w:iCs w:val="0"/>
-          <w:caps w:val="0"/>
-          <w:color w:val="333333"/>
-          <w:spacing w:val="0"/>
-          <w:kern w:val="2"/>
-          <w:sz w:val="24"/>
-          <w:szCs w:val="24"/>
+          <w:sz w:val="30"/>
+          <w:szCs w:val="30"/>
+          <w:shd w:val="clear" w:fill="FFFFFF"/>
+          <w:lang w:val="en-US" w:eastAsia="zh-CN" w:bidi="ar-SA"/>
+        </w:rPr>
+      </w:pPr>
+      <w:r>
+        <w:rPr>
+          <w:rFonts w:hint="default" w:ascii="微软雅黑" w:hAnsi="微软雅黑" w:eastAsia="微软雅黑" w:cs="微软雅黑"/>
+          <w:b w:val="0"/>
+          <w:bCs w:val="0"/>
+          <w:i w:val="0"/>
+          <w:iCs w:val="0"/>
+          <w:caps w:val="0"/>
+          <w:color w:val="333333"/>
+          <w:spacing w:val="0"/>
+          <w:kern w:val="2"/>
+          <w:sz w:val="30"/>
+          <w:szCs w:val="30"/>
           <w:shd w:val="clear" w:fill="FFFFFF"/>
           <w:lang w:val="en-US" w:eastAsia="zh-CN" w:bidi="ar-SA"/>
         </w:rPr>
@@ -2560,8 +2634,8 @@
           <w:color w:val="333333"/>
           <w:spacing w:val="0"/>
           <w:kern w:val="2"/>
-          <w:sz w:val="24"/>
-          <w:szCs w:val="24"/>
+          <w:sz w:val="30"/>
+          <w:szCs w:val="30"/>
           <w:shd w:val="clear" w:fill="FFFFFF"/>
           <w:lang w:val="en-US" w:eastAsia="zh-CN" w:bidi="ar-SA"/>
         </w:rPr>
@@ -2581,25 +2655,25 @@
           <w:color w:val="333333"/>
           <w:spacing w:val="0"/>
           <w:kern w:val="2"/>
-          <w:sz w:val="24"/>
-          <w:szCs w:val="24"/>
-          <w:shd w:val="clear" w:fill="FFFFFF"/>
-          <w:lang w:val="en-US" w:eastAsia="zh-CN" w:bidi="ar-SA"/>
-        </w:rPr>
-      </w:pPr>
-      <w:r>
-        <w:rPr>
-          <w:rFonts w:hint="default" w:ascii="微软雅黑" w:hAnsi="微软雅黑" w:eastAsia="微软雅黑" w:cs="微软雅黑"/>
-          <w:b w:val="0"/>
-          <w:bCs w:val="0"/>
-          <w:i w:val="0"/>
-          <w:iCs w:val="0"/>
-          <w:caps w:val="0"/>
-          <w:color w:val="333333"/>
-          <w:spacing w:val="0"/>
-          <w:kern w:val="2"/>
-          <w:sz w:val="24"/>
-          <w:szCs w:val="24"/>
+          <w:sz w:val="30"/>
+          <w:szCs w:val="30"/>
+          <w:shd w:val="clear" w:fill="FFFFFF"/>
+          <w:lang w:val="en-US" w:eastAsia="zh-CN" w:bidi="ar-SA"/>
+        </w:rPr>
+      </w:pPr>
+      <w:r>
+        <w:rPr>
+          <w:rFonts w:hint="default" w:ascii="微软雅黑" w:hAnsi="微软雅黑" w:eastAsia="微软雅黑" w:cs="微软雅黑"/>
+          <w:b w:val="0"/>
+          <w:bCs w:val="0"/>
+          <w:i w:val="0"/>
+          <w:iCs w:val="0"/>
+          <w:caps w:val="0"/>
+          <w:color w:val="333333"/>
+          <w:spacing w:val="0"/>
+          <w:kern w:val="2"/>
+          <w:sz w:val="30"/>
+          <w:szCs w:val="30"/>
           <w:shd w:val="clear" w:fill="FFFFFF"/>
           <w:lang w:val="en-US" w:eastAsia="zh-CN" w:bidi="ar-SA"/>
         </w:rPr>
@@ -2616,8 +2690,8 @@
           <w:color w:val="333333"/>
           <w:spacing w:val="0"/>
           <w:kern w:val="2"/>
-          <w:sz w:val="24"/>
-          <w:szCs w:val="24"/>
+          <w:sz w:val="30"/>
+          <w:szCs w:val="30"/>
           <w:shd w:val="clear" w:fill="FFFFFF"/>
           <w:lang w:val="en-US" w:eastAsia="zh-CN" w:bidi="ar-SA"/>
         </w:rPr>
@@ -2638,8 +2712,8 @@
           <w:color w:val="333333"/>
           <w:spacing w:val="0"/>
           <w:kern w:val="2"/>
-          <w:sz w:val="24"/>
-          <w:szCs w:val="24"/>
+          <w:sz w:val="30"/>
+          <w:szCs w:val="30"/>
           <w:shd w:val="clear" w:fill="FFFFFF"/>
           <w:lang w:val="en-US" w:eastAsia="zh-CN" w:bidi="ar-SA"/>
         </w:rPr>
@@ -2659,25 +2733,25 @@
           <w:color w:val="333333"/>
           <w:spacing w:val="0"/>
           <w:kern w:val="2"/>
-          <w:sz w:val="24"/>
-          <w:szCs w:val="24"/>
-          <w:shd w:val="clear" w:fill="FFFFFF"/>
-          <w:lang w:val="en-US" w:eastAsia="zh-CN" w:bidi="ar-SA"/>
-        </w:rPr>
-      </w:pPr>
-      <w:r>
-        <w:rPr>
-          <w:rFonts w:hint="default" w:ascii="微软雅黑" w:hAnsi="微软雅黑" w:eastAsia="微软雅黑" w:cs="微软雅黑"/>
-          <w:b w:val="0"/>
-          <w:bCs w:val="0"/>
-          <w:i w:val="0"/>
-          <w:iCs w:val="0"/>
-          <w:caps w:val="0"/>
-          <w:color w:val="333333"/>
-          <w:spacing w:val="0"/>
-          <w:kern w:val="2"/>
-          <w:sz w:val="24"/>
-          <w:szCs w:val="24"/>
+          <w:sz w:val="30"/>
+          <w:szCs w:val="30"/>
+          <w:shd w:val="clear" w:fill="FFFFFF"/>
+          <w:lang w:val="en-US" w:eastAsia="zh-CN" w:bidi="ar-SA"/>
+        </w:rPr>
+      </w:pPr>
+      <w:r>
+        <w:rPr>
+          <w:rFonts w:hint="default" w:ascii="微软雅黑" w:hAnsi="微软雅黑" w:eastAsia="微软雅黑" w:cs="微软雅黑"/>
+          <w:b w:val="0"/>
+          <w:bCs w:val="0"/>
+          <w:i w:val="0"/>
+          <w:iCs w:val="0"/>
+          <w:caps w:val="0"/>
+          <w:color w:val="333333"/>
+          <w:spacing w:val="0"/>
+          <w:kern w:val="2"/>
+          <w:sz w:val="30"/>
+          <w:szCs w:val="30"/>
           <w:shd w:val="clear" w:fill="FFFFFF"/>
           <w:lang w:val="en-US" w:eastAsia="zh-CN" w:bidi="ar-SA"/>
         </w:rPr>
@@ -2698,8 +2772,8 @@
           <w:color w:val="333333"/>
           <w:spacing w:val="0"/>
           <w:kern w:val="2"/>
-          <w:sz w:val="24"/>
-          <w:szCs w:val="24"/>
+          <w:sz w:val="30"/>
+          <w:szCs w:val="30"/>
           <w:shd w:val="clear" w:fill="FFFFFF"/>
           <w:lang w:val="en-US" w:eastAsia="zh-CN" w:bidi="ar-SA"/>
         </w:rPr>
@@ -2719,25 +2793,25 @@
           <w:color w:val="333333"/>
           <w:spacing w:val="0"/>
           <w:kern w:val="2"/>
-          <w:sz w:val="24"/>
-          <w:szCs w:val="24"/>
-          <w:shd w:val="clear" w:fill="FFFFFF"/>
-          <w:lang w:val="en-US" w:eastAsia="zh-CN" w:bidi="ar-SA"/>
-        </w:rPr>
-      </w:pPr>
-      <w:r>
-        <w:rPr>
-          <w:rFonts w:hint="eastAsia" w:ascii="微软雅黑" w:hAnsi="微软雅黑" w:eastAsia="微软雅黑" w:cs="微软雅黑"/>
-          <w:b w:val="0"/>
-          <w:bCs w:val="0"/>
-          <w:i w:val="0"/>
-          <w:iCs w:val="0"/>
-          <w:caps w:val="0"/>
-          <w:color w:val="333333"/>
-          <w:spacing w:val="0"/>
-          <w:kern w:val="2"/>
-          <w:sz w:val="24"/>
-          <w:szCs w:val="24"/>
+          <w:sz w:val="30"/>
+          <w:szCs w:val="30"/>
+          <w:shd w:val="clear" w:fill="FFFFFF"/>
+          <w:lang w:val="en-US" w:eastAsia="zh-CN" w:bidi="ar-SA"/>
+        </w:rPr>
+      </w:pPr>
+      <w:r>
+        <w:rPr>
+          <w:rFonts w:hint="eastAsia" w:ascii="微软雅黑" w:hAnsi="微软雅黑" w:eastAsia="微软雅黑" w:cs="微软雅黑"/>
+          <w:b w:val="0"/>
+          <w:bCs w:val="0"/>
+          <w:i w:val="0"/>
+          <w:iCs w:val="0"/>
+          <w:caps w:val="0"/>
+          <w:color w:val="333333"/>
+          <w:spacing w:val="0"/>
+          <w:kern w:val="2"/>
+          <w:sz w:val="30"/>
+          <w:szCs w:val="30"/>
           <w:shd w:val="clear" w:fill="FFFFFF"/>
           <w:lang w:val="en-US" w:eastAsia="zh-CN" w:bidi="ar-SA"/>
         </w:rPr>
@@ -2758,8 +2832,8 @@
           <w:color w:val="333333"/>
           <w:spacing w:val="0"/>
           <w:kern w:val="2"/>
-          <w:sz w:val="24"/>
-          <w:szCs w:val="24"/>
+          <w:sz w:val="30"/>
+          <w:szCs w:val="30"/>
           <w:shd w:val="clear" w:fill="FFFFFF"/>
           <w:lang w:val="en-US" w:eastAsia="zh-CN" w:bidi="ar-SA"/>
         </w:rPr>
@@ -2779,25 +2853,25 @@
           <w:color w:val="333333"/>
           <w:spacing w:val="0"/>
           <w:kern w:val="2"/>
-          <w:sz w:val="24"/>
-          <w:szCs w:val="24"/>
-          <w:shd w:val="clear" w:fill="FFFFFF"/>
-          <w:lang w:val="en-US" w:eastAsia="zh-CN" w:bidi="ar-SA"/>
-        </w:rPr>
-      </w:pPr>
-      <w:r>
-        <w:rPr>
-          <w:rFonts w:hint="default" w:ascii="微软雅黑" w:hAnsi="微软雅黑" w:eastAsia="微软雅黑" w:cs="微软雅黑"/>
-          <w:b w:val="0"/>
-          <w:bCs w:val="0"/>
-          <w:i w:val="0"/>
-          <w:iCs w:val="0"/>
-          <w:caps w:val="0"/>
-          <w:color w:val="333333"/>
-          <w:spacing w:val="0"/>
-          <w:kern w:val="2"/>
-          <w:sz w:val="24"/>
-          <w:szCs w:val="24"/>
+          <w:sz w:val="30"/>
+          <w:szCs w:val="30"/>
+          <w:shd w:val="clear" w:fill="FFFFFF"/>
+          <w:lang w:val="en-US" w:eastAsia="zh-CN" w:bidi="ar-SA"/>
+        </w:rPr>
+      </w:pPr>
+      <w:r>
+        <w:rPr>
+          <w:rFonts w:hint="default" w:ascii="微软雅黑" w:hAnsi="微软雅黑" w:eastAsia="微软雅黑" w:cs="微软雅黑"/>
+          <w:b w:val="0"/>
+          <w:bCs w:val="0"/>
+          <w:i w:val="0"/>
+          <w:iCs w:val="0"/>
+          <w:caps w:val="0"/>
+          <w:color w:val="333333"/>
+          <w:spacing w:val="0"/>
+          <w:kern w:val="2"/>
+          <w:sz w:val="30"/>
+          <w:szCs w:val="30"/>
           <w:shd w:val="clear" w:fill="FFFFFF"/>
           <w:lang w:val="en-US" w:eastAsia="zh-CN" w:bidi="ar-SA"/>
         </w:rPr>
@@ -2814,8 +2888,8 @@
           <w:color w:val="333333"/>
           <w:spacing w:val="0"/>
           <w:kern w:val="2"/>
-          <w:sz w:val="24"/>
-          <w:szCs w:val="24"/>
+          <w:sz w:val="30"/>
+          <w:szCs w:val="30"/>
           <w:shd w:val="clear" w:fill="FFFFFF"/>
           <w:lang w:val="en-US" w:eastAsia="zh-CN" w:bidi="ar-SA"/>
         </w:rPr>
@@ -2832,8 +2906,8 @@
           <w:color w:val="333333"/>
           <w:spacing w:val="0"/>
           <w:kern w:val="2"/>
-          <w:sz w:val="24"/>
-          <w:szCs w:val="24"/>
+          <w:sz w:val="30"/>
+          <w:szCs w:val="30"/>
           <w:shd w:val="clear" w:fill="FFFFFF"/>
           <w:lang w:val="en-US" w:eastAsia="zh-CN" w:bidi="ar-SA"/>
         </w:rPr>
@@ -2850,8 +2924,8 @@
           <w:color w:val="333333"/>
           <w:spacing w:val="0"/>
           <w:kern w:val="2"/>
-          <w:sz w:val="24"/>
-          <w:szCs w:val="24"/>
+          <w:sz w:val="30"/>
+          <w:szCs w:val="30"/>
           <w:shd w:val="clear" w:fill="FFFFFF"/>
           <w:lang w:val="en-US" w:eastAsia="zh-CN" w:bidi="ar-SA"/>
         </w:rPr>
@@ -2868,8 +2942,8 @@
           <w:color w:val="333333"/>
           <w:spacing w:val="0"/>
           <w:kern w:val="2"/>
-          <w:sz w:val="24"/>
-          <w:szCs w:val="24"/>
+          <w:sz w:val="30"/>
+          <w:szCs w:val="30"/>
           <w:shd w:val="clear" w:fill="FFFFFF"/>
           <w:lang w:val="en-US" w:eastAsia="zh-CN" w:bidi="ar-SA"/>
         </w:rPr>
@@ -2890,8 +2964,8 @@
           <w:color w:val="333333"/>
           <w:spacing w:val="0"/>
           <w:kern w:val="2"/>
-          <w:sz w:val="24"/>
-          <w:szCs w:val="24"/>
+          <w:sz w:val="30"/>
+          <w:szCs w:val="30"/>
           <w:shd w:val="clear" w:fill="FFFFFF"/>
           <w:lang w:val="en-US" w:eastAsia="zh-CN" w:bidi="ar-SA"/>
         </w:rPr>
@@ -2911,25 +2985,25 @@
           <w:color w:val="333333"/>
           <w:spacing w:val="0"/>
           <w:kern w:val="2"/>
-          <w:sz w:val="24"/>
-          <w:szCs w:val="24"/>
-          <w:shd w:val="clear" w:fill="FFFFFF"/>
-          <w:lang w:val="en-US" w:eastAsia="zh-CN" w:bidi="ar-SA"/>
-        </w:rPr>
-      </w:pPr>
-      <w:r>
-        <w:rPr>
-          <w:rFonts w:hint="default" w:ascii="微软雅黑" w:hAnsi="微软雅黑" w:eastAsia="微软雅黑" w:cs="微软雅黑"/>
-          <w:b w:val="0"/>
-          <w:bCs w:val="0"/>
-          <w:i w:val="0"/>
-          <w:iCs w:val="0"/>
-          <w:caps w:val="0"/>
-          <w:color w:val="333333"/>
-          <w:spacing w:val="0"/>
-          <w:kern w:val="2"/>
-          <w:sz w:val="24"/>
-          <w:szCs w:val="24"/>
+          <w:sz w:val="30"/>
+          <w:szCs w:val="30"/>
+          <w:shd w:val="clear" w:fill="FFFFFF"/>
+          <w:lang w:val="en-US" w:eastAsia="zh-CN" w:bidi="ar-SA"/>
+        </w:rPr>
+      </w:pPr>
+      <w:r>
+        <w:rPr>
+          <w:rFonts w:hint="default" w:ascii="微软雅黑" w:hAnsi="微软雅黑" w:eastAsia="微软雅黑" w:cs="微软雅黑"/>
+          <w:b w:val="0"/>
+          <w:bCs w:val="0"/>
+          <w:i w:val="0"/>
+          <w:iCs w:val="0"/>
+          <w:caps w:val="0"/>
+          <w:color w:val="333333"/>
+          <w:spacing w:val="0"/>
+          <w:kern w:val="2"/>
+          <w:sz w:val="30"/>
+          <w:szCs w:val="30"/>
           <w:shd w:val="clear" w:fill="FFFFFF"/>
           <w:lang w:val="en-US" w:eastAsia="zh-CN" w:bidi="ar-SA"/>
         </w:rPr>
@@ -2946,8 +3020,8 @@
           <w:color w:val="333333"/>
           <w:spacing w:val="0"/>
           <w:kern w:val="2"/>
-          <w:sz w:val="24"/>
-          <w:szCs w:val="24"/>
+          <w:sz w:val="30"/>
+          <w:szCs w:val="30"/>
           <w:shd w:val="clear" w:fill="FFFFFF"/>
           <w:lang w:val="en-US" w:eastAsia="zh-CN" w:bidi="ar-SA"/>
         </w:rPr>
@@ -2964,8 +3038,8 @@
           <w:color w:val="333333"/>
           <w:spacing w:val="0"/>
           <w:kern w:val="2"/>
-          <w:sz w:val="24"/>
-          <w:szCs w:val="24"/>
+          <w:sz w:val="30"/>
+          <w:szCs w:val="30"/>
           <w:shd w:val="clear" w:fill="FFFFFF"/>
           <w:lang w:val="en-US" w:eastAsia="zh-CN" w:bidi="ar-SA"/>
         </w:rPr>
@@ -2982,8 +3056,8 @@
           <w:color w:val="333333"/>
           <w:spacing w:val="0"/>
           <w:kern w:val="2"/>
-          <w:sz w:val="24"/>
-          <w:szCs w:val="24"/>
+          <w:sz w:val="30"/>
+          <w:szCs w:val="30"/>
           <w:shd w:val="clear" w:fill="FFFFFF"/>
           <w:lang w:val="en-US" w:eastAsia="zh-CN" w:bidi="ar-SA"/>
         </w:rPr>
@@ -3000,8 +3074,8 @@
           <w:color w:val="333333"/>
           <w:spacing w:val="0"/>
           <w:kern w:val="2"/>
-          <w:sz w:val="24"/>
-          <w:szCs w:val="24"/>
+          <w:sz w:val="30"/>
+          <w:szCs w:val="30"/>
           <w:shd w:val="clear" w:fill="FFFFFF"/>
           <w:lang w:val="en-US" w:eastAsia="zh-CN" w:bidi="ar-SA"/>
         </w:rPr>
@@ -3018,8 +3092,8 @@
           <w:color w:val="333333"/>
           <w:spacing w:val="0"/>
           <w:kern w:val="2"/>
-          <w:sz w:val="24"/>
-          <w:szCs w:val="24"/>
+          <w:sz w:val="30"/>
+          <w:szCs w:val="30"/>
           <w:shd w:val="clear" w:fill="FFFFFF"/>
           <w:lang w:val="en-US" w:eastAsia="zh-CN" w:bidi="ar-SA"/>
         </w:rPr>
@@ -3040,25 +3114,25 @@
           <w:color w:val="333333"/>
           <w:spacing w:val="0"/>
           <w:kern w:val="2"/>
-          <w:sz w:val="24"/>
-          <w:szCs w:val="24"/>
-          <w:shd w:val="clear" w:fill="FFFFFF"/>
-          <w:lang w:val="en-US" w:eastAsia="zh-CN" w:bidi="ar-SA"/>
-        </w:rPr>
-      </w:pPr>
-      <w:r>
-        <w:rPr>
-          <w:rFonts w:hint="default" w:ascii="微软雅黑" w:hAnsi="微软雅黑" w:eastAsia="微软雅黑" w:cs="微软雅黑"/>
-          <w:b w:val="0"/>
-          <w:bCs w:val="0"/>
-          <w:i w:val="0"/>
-          <w:iCs w:val="0"/>
-          <w:caps w:val="0"/>
-          <w:color w:val="333333"/>
-          <w:spacing w:val="0"/>
-          <w:kern w:val="2"/>
-          <w:sz w:val="24"/>
-          <w:szCs w:val="24"/>
+          <w:sz w:val="30"/>
+          <w:szCs w:val="30"/>
+          <w:shd w:val="clear" w:fill="FFFFFF"/>
+          <w:lang w:val="en-US" w:eastAsia="zh-CN" w:bidi="ar-SA"/>
+        </w:rPr>
+      </w:pPr>
+      <w:r>
+        <w:rPr>
+          <w:rFonts w:hint="default" w:ascii="微软雅黑" w:hAnsi="微软雅黑" w:eastAsia="微软雅黑" w:cs="微软雅黑"/>
+          <w:b w:val="0"/>
+          <w:bCs w:val="0"/>
+          <w:i w:val="0"/>
+          <w:iCs w:val="0"/>
+          <w:caps w:val="0"/>
+          <w:color w:val="333333"/>
+          <w:spacing w:val="0"/>
+          <w:kern w:val="2"/>
+          <w:sz w:val="30"/>
+          <w:szCs w:val="30"/>
           <w:shd w:val="clear" w:fill="FFFFFF"/>
           <w:lang w:val="en-US" w:eastAsia="zh-CN" w:bidi="ar-SA"/>
         </w:rPr>
@@ -3079,25 +3153,25 @@
           <w:color w:val="333333"/>
           <w:spacing w:val="0"/>
           <w:kern w:val="2"/>
-          <w:sz w:val="24"/>
-          <w:szCs w:val="24"/>
-          <w:shd w:val="clear" w:fill="FFFFFF"/>
-          <w:lang w:val="en-US" w:eastAsia="zh-CN" w:bidi="ar-SA"/>
-        </w:rPr>
-      </w:pPr>
-      <w:r>
-        <w:rPr>
-          <w:rFonts w:hint="default" w:ascii="微软雅黑" w:hAnsi="微软雅黑" w:eastAsia="微软雅黑" w:cs="微软雅黑"/>
-          <w:b w:val="0"/>
-          <w:bCs w:val="0"/>
-          <w:i w:val="0"/>
-          <w:iCs w:val="0"/>
-          <w:caps w:val="0"/>
-          <w:color w:val="333333"/>
-          <w:spacing w:val="0"/>
-          <w:kern w:val="2"/>
-          <w:sz w:val="24"/>
-          <w:szCs w:val="24"/>
+          <w:sz w:val="30"/>
+          <w:szCs w:val="30"/>
+          <w:shd w:val="clear" w:fill="FFFFFF"/>
+          <w:lang w:val="en-US" w:eastAsia="zh-CN" w:bidi="ar-SA"/>
+        </w:rPr>
+      </w:pPr>
+      <w:r>
+        <w:rPr>
+          <w:rFonts w:hint="default" w:ascii="微软雅黑" w:hAnsi="微软雅黑" w:eastAsia="微软雅黑" w:cs="微软雅黑"/>
+          <w:b w:val="0"/>
+          <w:bCs w:val="0"/>
+          <w:i w:val="0"/>
+          <w:iCs w:val="0"/>
+          <w:caps w:val="0"/>
+          <w:color w:val="333333"/>
+          <w:spacing w:val="0"/>
+          <w:kern w:val="2"/>
+          <w:sz w:val="30"/>
+          <w:szCs w:val="30"/>
           <w:shd w:val="clear" w:fill="FFFFFF"/>
           <w:lang w:val="en-US" w:eastAsia="zh-CN" w:bidi="ar-SA"/>
         </w:rPr>
@@ -3114,8 +3188,8 @@
           <w:color w:val="333333"/>
           <w:spacing w:val="0"/>
           <w:kern w:val="2"/>
-          <w:sz w:val="24"/>
-          <w:szCs w:val="24"/>
+          <w:sz w:val="30"/>
+          <w:szCs w:val="30"/>
           <w:shd w:val="clear" w:fill="FFFFFF"/>
           <w:lang w:val="en-US" w:eastAsia="zh-CN" w:bidi="ar-SA"/>
         </w:rPr>
@@ -3136,25 +3210,25 @@
           <w:color w:val="333333"/>
           <w:spacing w:val="0"/>
           <w:kern w:val="2"/>
-          <w:sz w:val="24"/>
-          <w:szCs w:val="24"/>
-          <w:shd w:val="clear" w:fill="FFFFFF"/>
-          <w:lang w:val="en-US" w:eastAsia="zh-CN" w:bidi="ar-SA"/>
-        </w:rPr>
-      </w:pPr>
-      <w:r>
-        <w:rPr>
-          <w:rFonts w:hint="default" w:ascii="微软雅黑" w:hAnsi="微软雅黑" w:eastAsia="微软雅黑" w:cs="微软雅黑"/>
-          <w:b w:val="0"/>
-          <w:bCs w:val="0"/>
-          <w:i w:val="0"/>
-          <w:iCs w:val="0"/>
-          <w:caps w:val="0"/>
-          <w:color w:val="333333"/>
-          <w:spacing w:val="0"/>
-          <w:kern w:val="2"/>
-          <w:sz w:val="24"/>
-          <w:szCs w:val="24"/>
+          <w:sz w:val="30"/>
+          <w:szCs w:val="30"/>
+          <w:shd w:val="clear" w:fill="FFFFFF"/>
+          <w:lang w:val="en-US" w:eastAsia="zh-CN" w:bidi="ar-SA"/>
+        </w:rPr>
+      </w:pPr>
+      <w:r>
+        <w:rPr>
+          <w:rFonts w:hint="default" w:ascii="微软雅黑" w:hAnsi="微软雅黑" w:eastAsia="微软雅黑" w:cs="微软雅黑"/>
+          <w:b w:val="0"/>
+          <w:bCs w:val="0"/>
+          <w:i w:val="0"/>
+          <w:iCs w:val="0"/>
+          <w:caps w:val="0"/>
+          <w:color w:val="333333"/>
+          <w:spacing w:val="0"/>
+          <w:kern w:val="2"/>
+          <w:sz w:val="30"/>
+          <w:szCs w:val="30"/>
           <w:shd w:val="clear" w:fill="FFFFFF"/>
           <w:lang w:val="en-US" w:eastAsia="zh-CN" w:bidi="ar-SA"/>
         </w:rPr>
@@ -3171,8 +3245,8 @@
           <w:color w:val="333333"/>
           <w:spacing w:val="0"/>
           <w:kern w:val="2"/>
-          <w:sz w:val="24"/>
-          <w:szCs w:val="24"/>
+          <w:sz w:val="30"/>
+          <w:szCs w:val="30"/>
           <w:shd w:val="clear" w:fill="FFFFFF"/>
           <w:lang w:val="en-US" w:eastAsia="zh-CN" w:bidi="ar-SA"/>
         </w:rPr>
@@ -3189,8 +3263,8 @@
           <w:color w:val="333333"/>
           <w:spacing w:val="0"/>
           <w:kern w:val="2"/>
-          <w:sz w:val="24"/>
-          <w:szCs w:val="24"/>
+          <w:sz w:val="30"/>
+          <w:szCs w:val="30"/>
           <w:shd w:val="clear" w:fill="FFFFFF"/>
           <w:lang w:val="en-US" w:eastAsia="zh-CN" w:bidi="ar-SA"/>
         </w:rPr>
@@ -3207,8 +3281,8 @@
           <w:color w:val="333333"/>
           <w:spacing w:val="0"/>
           <w:kern w:val="2"/>
-          <w:sz w:val="24"/>
-          <w:szCs w:val="24"/>
+          <w:sz w:val="30"/>
+          <w:szCs w:val="30"/>
           <w:shd w:val="clear" w:fill="FFFFFF"/>
           <w:lang w:val="en-US" w:eastAsia="zh-CN" w:bidi="ar-SA"/>
         </w:rPr>
@@ -3229,8 +3303,8 @@
           <w:color w:val="333333"/>
           <w:spacing w:val="0"/>
           <w:kern w:val="2"/>
-          <w:sz w:val="24"/>
-          <w:szCs w:val="24"/>
+          <w:sz w:val="30"/>
+          <w:szCs w:val="30"/>
           <w:shd w:val="clear" w:fill="FFFFFF"/>
           <w:lang w:val="en-US" w:eastAsia="zh-CN" w:bidi="ar-SA"/>
         </w:rPr>
@@ -3250,25 +3324,25 @@
           <w:color w:val="333333"/>
           <w:spacing w:val="0"/>
           <w:kern w:val="2"/>
-          <w:sz w:val="24"/>
-          <w:szCs w:val="24"/>
-          <w:shd w:val="clear" w:fill="FFFFFF"/>
-          <w:lang w:val="en-US" w:eastAsia="zh-CN" w:bidi="ar-SA"/>
-        </w:rPr>
-      </w:pPr>
-      <w:r>
-        <w:rPr>
-          <w:rFonts w:hint="default" w:ascii="微软雅黑" w:hAnsi="微软雅黑" w:eastAsia="微软雅黑" w:cs="微软雅黑"/>
-          <w:b w:val="0"/>
-          <w:bCs w:val="0"/>
-          <w:i w:val="0"/>
-          <w:iCs w:val="0"/>
-          <w:caps w:val="0"/>
-          <w:color w:val="333333"/>
-          <w:spacing w:val="0"/>
-          <w:kern w:val="2"/>
-          <w:sz w:val="24"/>
-          <w:szCs w:val="24"/>
+          <w:sz w:val="30"/>
+          <w:szCs w:val="30"/>
+          <w:shd w:val="clear" w:fill="FFFFFF"/>
+          <w:lang w:val="en-US" w:eastAsia="zh-CN" w:bidi="ar-SA"/>
+        </w:rPr>
+      </w:pPr>
+      <w:r>
+        <w:rPr>
+          <w:rFonts w:hint="default" w:ascii="微软雅黑" w:hAnsi="微软雅黑" w:eastAsia="微软雅黑" w:cs="微软雅黑"/>
+          <w:b w:val="0"/>
+          <w:bCs w:val="0"/>
+          <w:i w:val="0"/>
+          <w:iCs w:val="0"/>
+          <w:caps w:val="0"/>
+          <w:color w:val="333333"/>
+          <w:spacing w:val="0"/>
+          <w:kern w:val="2"/>
+          <w:sz w:val="30"/>
+          <w:szCs w:val="30"/>
           <w:shd w:val="clear" w:fill="FFFFFF"/>
           <w:lang w:val="en-US" w:eastAsia="zh-CN" w:bidi="ar-SA"/>
         </w:rPr>
@@ -3285,8 +3359,8 @@
           <w:color w:val="333333"/>
           <w:spacing w:val="0"/>
           <w:kern w:val="2"/>
-          <w:sz w:val="24"/>
-          <w:szCs w:val="24"/>
+          <w:sz w:val="30"/>
+          <w:szCs w:val="30"/>
           <w:shd w:val="clear" w:fill="FFFFFF"/>
           <w:lang w:val="en-US" w:eastAsia="zh-CN" w:bidi="ar-SA"/>
         </w:rPr>
@@ -3303,8 +3377,8 @@
           <w:color w:val="333333"/>
           <w:spacing w:val="0"/>
           <w:kern w:val="2"/>
-          <w:sz w:val="24"/>
-          <w:szCs w:val="24"/>
+          <w:sz w:val="30"/>
+          <w:szCs w:val="30"/>
           <w:shd w:val="clear" w:fill="FFFFFF"/>
           <w:lang w:val="en-US" w:eastAsia="zh-CN" w:bidi="ar-SA"/>
         </w:rPr>
@@ -3321,8 +3395,8 @@
           <w:color w:val="333333"/>
           <w:spacing w:val="0"/>
           <w:kern w:val="2"/>
-          <w:sz w:val="24"/>
-          <w:szCs w:val="24"/>
+          <w:sz w:val="30"/>
+          <w:szCs w:val="30"/>
           <w:shd w:val="clear" w:fill="FFFFFF"/>
           <w:lang w:val="en-US" w:eastAsia="zh-CN" w:bidi="ar-SA"/>
         </w:rPr>
@@ -3339,8 +3413,8 @@
           <w:color w:val="333333"/>
           <w:spacing w:val="0"/>
           <w:kern w:val="2"/>
-          <w:sz w:val="24"/>
-          <w:szCs w:val="24"/>
+          <w:sz w:val="30"/>
+          <w:szCs w:val="30"/>
           <w:shd w:val="clear" w:fill="FFFFFF"/>
           <w:lang w:val="en-US" w:eastAsia="zh-CN" w:bidi="ar-SA"/>
         </w:rPr>
@@ -3357,8 +3431,8 @@
           <w:color w:val="333333"/>
           <w:spacing w:val="0"/>
           <w:kern w:val="2"/>
-          <w:sz w:val="24"/>
-          <w:szCs w:val="24"/>
+          <w:sz w:val="30"/>
+          <w:szCs w:val="30"/>
           <w:shd w:val="clear" w:fill="FFFFFF"/>
           <w:lang w:val="en-US" w:eastAsia="zh-CN" w:bidi="ar-SA"/>
         </w:rPr>
@@ -3375,8 +3449,8 @@
           <w:color w:val="333333"/>
           <w:spacing w:val="0"/>
           <w:kern w:val="2"/>
-          <w:sz w:val="24"/>
-          <w:szCs w:val="24"/>
+          <w:sz w:val="30"/>
+          <w:szCs w:val="30"/>
           <w:shd w:val="clear" w:fill="FFFFFF"/>
           <w:lang w:val="en-US" w:eastAsia="zh-CN" w:bidi="ar-SA"/>
         </w:rPr>
@@ -3397,25 +3471,25 @@
           <w:color w:val="333333"/>
           <w:spacing w:val="0"/>
           <w:kern w:val="2"/>
-          <w:sz w:val="24"/>
-          <w:szCs w:val="24"/>
-          <w:shd w:val="clear" w:fill="FFFFFF"/>
-          <w:lang w:val="en-US" w:eastAsia="zh-CN" w:bidi="ar-SA"/>
-        </w:rPr>
-      </w:pPr>
-      <w:r>
-        <w:rPr>
-          <w:rFonts w:hint="eastAsia" w:ascii="微软雅黑" w:hAnsi="微软雅黑" w:eastAsia="微软雅黑" w:cs="微软雅黑"/>
-          <w:b w:val="0"/>
-          <w:bCs w:val="0"/>
-          <w:i w:val="0"/>
-          <w:iCs w:val="0"/>
-          <w:caps w:val="0"/>
-          <w:color w:val="333333"/>
-          <w:spacing w:val="0"/>
-          <w:kern w:val="2"/>
-          <w:sz w:val="24"/>
-          <w:szCs w:val="24"/>
+          <w:sz w:val="30"/>
+          <w:szCs w:val="30"/>
+          <w:shd w:val="clear" w:fill="FFFFFF"/>
+          <w:lang w:val="en-US" w:eastAsia="zh-CN" w:bidi="ar-SA"/>
+        </w:rPr>
+      </w:pPr>
+      <w:r>
+        <w:rPr>
+          <w:rFonts w:hint="eastAsia" w:ascii="微软雅黑" w:hAnsi="微软雅黑" w:eastAsia="微软雅黑" w:cs="微软雅黑"/>
+          <w:b w:val="0"/>
+          <w:bCs w:val="0"/>
+          <w:i w:val="0"/>
+          <w:iCs w:val="0"/>
+          <w:caps w:val="0"/>
+          <w:color w:val="333333"/>
+          <w:spacing w:val="0"/>
+          <w:kern w:val="2"/>
+          <w:sz w:val="30"/>
+          <w:szCs w:val="30"/>
           <w:shd w:val="clear" w:fill="FFFFFF"/>
           <w:lang w:val="en-US" w:eastAsia="zh-CN" w:bidi="ar-SA"/>
         </w:rPr>
@@ -3432,8 +3506,8 @@
           <w:color w:val="333333"/>
           <w:spacing w:val="0"/>
           <w:kern w:val="2"/>
-          <w:sz w:val="24"/>
-          <w:szCs w:val="24"/>
+          <w:sz w:val="30"/>
+          <w:szCs w:val="30"/>
           <w:shd w:val="clear" w:fill="FFFFFF"/>
           <w:lang w:val="en-US" w:eastAsia="zh-CN" w:bidi="ar-SA"/>
         </w:rPr>
@@ -3450,8 +3524,8 @@
           <w:color w:val="333333"/>
           <w:spacing w:val="0"/>
           <w:kern w:val="2"/>
-          <w:sz w:val="24"/>
-          <w:szCs w:val="24"/>
+          <w:sz w:val="30"/>
+          <w:szCs w:val="30"/>
           <w:shd w:val="clear" w:fill="FFFFFF"/>
           <w:lang w:val="en-US" w:eastAsia="zh-CN" w:bidi="ar-SA"/>
         </w:rPr>
@@ -3468,8 +3542,8 @@
           <w:color w:val="333333"/>
           <w:spacing w:val="0"/>
           <w:kern w:val="2"/>
-          <w:sz w:val="24"/>
-          <w:szCs w:val="24"/>
+          <w:sz w:val="30"/>
+          <w:szCs w:val="30"/>
           <w:shd w:val="clear" w:fill="FFFFFF"/>
           <w:lang w:val="en-US" w:eastAsia="zh-CN" w:bidi="ar-SA"/>
         </w:rPr>
@@ -3490,25 +3564,25 @@
           <w:color w:val="333333"/>
           <w:spacing w:val="0"/>
           <w:kern w:val="2"/>
-          <w:sz w:val="24"/>
-          <w:szCs w:val="24"/>
-          <w:shd w:val="clear" w:fill="FFFFFF"/>
-          <w:lang w:val="en-US" w:eastAsia="zh-CN" w:bidi="ar-SA"/>
-        </w:rPr>
-      </w:pPr>
-      <w:r>
-        <w:rPr>
-          <w:rFonts w:hint="default" w:ascii="微软雅黑" w:hAnsi="微软雅黑" w:eastAsia="微软雅黑" w:cs="微软雅黑"/>
-          <w:b w:val="0"/>
-          <w:bCs w:val="0"/>
-          <w:i w:val="0"/>
-          <w:iCs w:val="0"/>
-          <w:caps w:val="0"/>
-          <w:color w:val="333333"/>
-          <w:spacing w:val="0"/>
-          <w:kern w:val="2"/>
-          <w:sz w:val="24"/>
-          <w:szCs w:val="24"/>
+          <w:sz w:val="30"/>
+          <w:szCs w:val="30"/>
+          <w:shd w:val="clear" w:fill="FFFFFF"/>
+          <w:lang w:val="en-US" w:eastAsia="zh-CN" w:bidi="ar-SA"/>
+        </w:rPr>
+      </w:pPr>
+      <w:r>
+        <w:rPr>
+          <w:rFonts w:hint="default" w:ascii="微软雅黑" w:hAnsi="微软雅黑" w:eastAsia="微软雅黑" w:cs="微软雅黑"/>
+          <w:b w:val="0"/>
+          <w:bCs w:val="0"/>
+          <w:i w:val="0"/>
+          <w:iCs w:val="0"/>
+          <w:caps w:val="0"/>
+          <w:color w:val="333333"/>
+          <w:spacing w:val="0"/>
+          <w:kern w:val="2"/>
+          <w:sz w:val="30"/>
+          <w:szCs w:val="30"/>
           <w:shd w:val="clear" w:fill="FFFFFF"/>
           <w:lang w:val="en-US" w:eastAsia="zh-CN" w:bidi="ar-SA"/>
         </w:rPr>
@@ -3525,8 +3599,8 @@
           <w:color w:val="333333"/>
           <w:spacing w:val="0"/>
           <w:kern w:val="2"/>
-          <w:sz w:val="24"/>
-          <w:szCs w:val="24"/>
+          <w:sz w:val="30"/>
+          <w:szCs w:val="30"/>
           <w:shd w:val="clear" w:fill="FFFFFF"/>
           <w:lang w:val="en-US" w:eastAsia="zh-CN" w:bidi="ar-SA"/>
         </w:rPr>
@@ -3543,8 +3617,8 @@
           <w:color w:val="333333"/>
           <w:spacing w:val="0"/>
           <w:kern w:val="2"/>
-          <w:sz w:val="24"/>
-          <w:szCs w:val="24"/>
+          <w:sz w:val="30"/>
+          <w:szCs w:val="30"/>
           <w:shd w:val="clear" w:fill="FFFFFF"/>
           <w:lang w:val="en-US" w:eastAsia="zh-CN" w:bidi="ar-SA"/>
         </w:rPr>
@@ -3561,8 +3635,8 @@
           <w:color w:val="333333"/>
           <w:spacing w:val="0"/>
           <w:kern w:val="2"/>
-          <w:sz w:val="24"/>
-          <w:szCs w:val="24"/>
+          <w:sz w:val="30"/>
+          <w:szCs w:val="30"/>
           <w:shd w:val="clear" w:fill="FFFFFF"/>
           <w:lang w:val="en-US" w:eastAsia="zh-CN" w:bidi="ar-SA"/>
         </w:rPr>
@@ -3579,8 +3653,8 @@
           <w:color w:val="333333"/>
           <w:spacing w:val="0"/>
           <w:kern w:val="2"/>
-          <w:sz w:val="24"/>
-          <w:szCs w:val="24"/>
+          <w:sz w:val="30"/>
+          <w:szCs w:val="30"/>
           <w:shd w:val="clear" w:fill="FFFFFF"/>
           <w:lang w:val="en-US" w:eastAsia="zh-CN" w:bidi="ar-SA"/>
         </w:rPr>
@@ -3597,8 +3671,8 @@
           <w:color w:val="333333"/>
           <w:spacing w:val="0"/>
           <w:kern w:val="2"/>
-          <w:sz w:val="24"/>
-          <w:szCs w:val="24"/>
+          <w:sz w:val="30"/>
+          <w:szCs w:val="30"/>
           <w:shd w:val="clear" w:fill="FFFFFF"/>
           <w:lang w:val="en-US" w:eastAsia="zh-CN" w:bidi="ar-SA"/>
         </w:rPr>
@@ -3615,8 +3689,8 @@
           <w:color w:val="333333"/>
           <w:spacing w:val="0"/>
           <w:kern w:val="2"/>
-          <w:sz w:val="24"/>
-          <w:szCs w:val="24"/>
+          <w:sz w:val="30"/>
+          <w:szCs w:val="30"/>
           <w:shd w:val="clear" w:fill="FFFFFF"/>
           <w:lang w:val="en-US" w:eastAsia="zh-CN" w:bidi="ar-SA"/>
         </w:rPr>
@@ -3637,8 +3711,8 @@
           <w:color w:val="333333"/>
           <w:spacing w:val="0"/>
           <w:kern w:val="2"/>
-          <w:sz w:val="24"/>
-          <w:szCs w:val="24"/>
+          <w:sz w:val="30"/>
+          <w:szCs w:val="30"/>
           <w:shd w:val="clear" w:fill="FFFFFF"/>
           <w:lang w:val="en-US" w:eastAsia="zh-CN" w:bidi="ar-SA"/>
         </w:rPr>
@@ -3658,25 +3732,25 @@
           <w:color w:val="333333"/>
           <w:spacing w:val="0"/>
           <w:kern w:val="2"/>
-          <w:sz w:val="24"/>
-          <w:szCs w:val="24"/>
-          <w:shd w:val="clear" w:fill="FFFFFF"/>
-          <w:lang w:val="en-US" w:eastAsia="zh-CN" w:bidi="ar-SA"/>
-        </w:rPr>
-      </w:pPr>
-      <w:r>
-        <w:rPr>
-          <w:rFonts w:hint="default" w:ascii="微软雅黑" w:hAnsi="微软雅黑" w:eastAsia="微软雅黑" w:cs="微软雅黑"/>
-          <w:b w:val="0"/>
-          <w:bCs w:val="0"/>
-          <w:i w:val="0"/>
-          <w:iCs w:val="0"/>
-          <w:caps w:val="0"/>
-          <w:color w:val="333333"/>
-          <w:spacing w:val="0"/>
-          <w:kern w:val="2"/>
-          <w:sz w:val="24"/>
-          <w:szCs w:val="24"/>
+          <w:sz w:val="30"/>
+          <w:szCs w:val="30"/>
+          <w:shd w:val="clear" w:fill="FFFFFF"/>
+          <w:lang w:val="en-US" w:eastAsia="zh-CN" w:bidi="ar-SA"/>
+        </w:rPr>
+      </w:pPr>
+      <w:r>
+        <w:rPr>
+          <w:rFonts w:hint="default" w:ascii="微软雅黑" w:hAnsi="微软雅黑" w:eastAsia="微软雅黑" w:cs="微软雅黑"/>
+          <w:b w:val="0"/>
+          <w:bCs w:val="0"/>
+          <w:i w:val="0"/>
+          <w:iCs w:val="0"/>
+          <w:caps w:val="0"/>
+          <w:color w:val="333333"/>
+          <w:spacing w:val="0"/>
+          <w:kern w:val="2"/>
+          <w:sz w:val="30"/>
+          <w:szCs w:val="30"/>
           <w:shd w:val="clear" w:fill="FFFFFF"/>
           <w:lang w:val="en-US" w:eastAsia="zh-CN" w:bidi="ar-SA"/>
         </w:rPr>
@@ -3697,25 +3771,25 @@
           <w:color w:val="333333"/>
           <w:spacing w:val="0"/>
           <w:kern w:val="2"/>
-          <w:sz w:val="24"/>
-          <w:szCs w:val="24"/>
-          <w:shd w:val="clear" w:fill="FFFFFF"/>
-          <w:lang w:val="en-US" w:eastAsia="zh-CN" w:bidi="ar-SA"/>
-        </w:rPr>
-      </w:pPr>
-      <w:r>
-        <w:rPr>
-          <w:rFonts w:hint="default" w:ascii="微软雅黑" w:hAnsi="微软雅黑" w:eastAsia="微软雅黑" w:cs="微软雅黑"/>
-          <w:b w:val="0"/>
-          <w:bCs w:val="0"/>
-          <w:i w:val="0"/>
-          <w:iCs w:val="0"/>
-          <w:caps w:val="0"/>
-          <w:color w:val="333333"/>
-          <w:spacing w:val="0"/>
-          <w:kern w:val="2"/>
-          <w:sz w:val="24"/>
-          <w:szCs w:val="24"/>
+          <w:sz w:val="30"/>
+          <w:szCs w:val="30"/>
+          <w:shd w:val="clear" w:fill="FFFFFF"/>
+          <w:lang w:val="en-US" w:eastAsia="zh-CN" w:bidi="ar-SA"/>
+        </w:rPr>
+      </w:pPr>
+      <w:r>
+        <w:rPr>
+          <w:rFonts w:hint="default" w:ascii="微软雅黑" w:hAnsi="微软雅黑" w:eastAsia="微软雅黑" w:cs="微软雅黑"/>
+          <w:b w:val="0"/>
+          <w:bCs w:val="0"/>
+          <w:i w:val="0"/>
+          <w:iCs w:val="0"/>
+          <w:caps w:val="0"/>
+          <w:color w:val="333333"/>
+          <w:spacing w:val="0"/>
+          <w:kern w:val="2"/>
+          <w:sz w:val="30"/>
+          <w:szCs w:val="30"/>
           <w:shd w:val="clear" w:fill="FFFFFF"/>
           <w:lang w:val="en-US" w:eastAsia="zh-CN" w:bidi="ar-SA"/>
         </w:rPr>
@@ -3736,8 +3810,8 @@
           <w:color w:val="333333"/>
           <w:spacing w:val="0"/>
           <w:kern w:val="2"/>
-          <w:sz w:val="24"/>
-          <w:szCs w:val="24"/>
+          <w:sz w:val="30"/>
+          <w:szCs w:val="30"/>
           <w:shd w:val="clear" w:fill="FFFFFF"/>
           <w:lang w:val="en-US" w:eastAsia="zh-CN" w:bidi="ar-SA"/>
         </w:rPr>
@@ -3757,25 +3831,25 @@
           <w:color w:val="333333"/>
           <w:spacing w:val="0"/>
           <w:kern w:val="2"/>
-          <w:sz w:val="24"/>
-          <w:szCs w:val="24"/>
-          <w:shd w:val="clear" w:fill="FFFFFF"/>
-          <w:lang w:val="en-US" w:eastAsia="zh-CN" w:bidi="ar-SA"/>
-        </w:rPr>
-      </w:pPr>
-      <w:r>
-        <w:rPr>
-          <w:rFonts w:hint="default" w:ascii="微软雅黑" w:hAnsi="微软雅黑" w:eastAsia="微软雅黑" w:cs="微软雅黑"/>
-          <w:b w:val="0"/>
-          <w:bCs w:val="0"/>
-          <w:i w:val="0"/>
-          <w:iCs w:val="0"/>
-          <w:caps w:val="0"/>
-          <w:color w:val="333333"/>
-          <w:spacing w:val="0"/>
-          <w:kern w:val="2"/>
-          <w:sz w:val="24"/>
-          <w:szCs w:val="24"/>
+          <w:sz w:val="30"/>
+          <w:szCs w:val="30"/>
+          <w:shd w:val="clear" w:fill="FFFFFF"/>
+          <w:lang w:val="en-US" w:eastAsia="zh-CN" w:bidi="ar-SA"/>
+        </w:rPr>
+      </w:pPr>
+      <w:r>
+        <w:rPr>
+          <w:rFonts w:hint="default" w:ascii="微软雅黑" w:hAnsi="微软雅黑" w:eastAsia="微软雅黑" w:cs="微软雅黑"/>
+          <w:b w:val="0"/>
+          <w:bCs w:val="0"/>
+          <w:i w:val="0"/>
+          <w:iCs w:val="0"/>
+          <w:caps w:val="0"/>
+          <w:color w:val="333333"/>
+          <w:spacing w:val="0"/>
+          <w:kern w:val="2"/>
+          <w:sz w:val="30"/>
+          <w:szCs w:val="30"/>
           <w:shd w:val="clear" w:fill="FFFFFF"/>
           <w:lang w:val="en-US" w:eastAsia="zh-CN" w:bidi="ar-SA"/>
         </w:rPr>
@@ -3796,8 +3870,8 @@
           <w:color w:val="333333"/>
           <w:spacing w:val="0"/>
           <w:kern w:val="2"/>
-          <w:sz w:val="24"/>
-          <w:szCs w:val="24"/>
+          <w:sz w:val="30"/>
+          <w:szCs w:val="30"/>
           <w:shd w:val="clear" w:fill="FFFFFF"/>
           <w:lang w:val="en-US" w:eastAsia="zh-CN" w:bidi="ar-SA"/>
         </w:rPr>
@@ -3817,25 +3891,25 @@
           <w:color w:val="333333"/>
           <w:spacing w:val="0"/>
           <w:kern w:val="2"/>
-          <w:sz w:val="24"/>
-          <w:szCs w:val="24"/>
-          <w:shd w:val="clear" w:fill="FFFFFF"/>
-          <w:lang w:val="en-US" w:eastAsia="zh-CN" w:bidi="ar-SA"/>
-        </w:rPr>
-      </w:pPr>
-      <w:r>
-        <w:rPr>
-          <w:rFonts w:hint="default" w:ascii="微软雅黑" w:hAnsi="微软雅黑" w:eastAsia="微软雅黑" w:cs="微软雅黑"/>
-          <w:b w:val="0"/>
-          <w:bCs w:val="0"/>
-          <w:i w:val="0"/>
-          <w:iCs w:val="0"/>
-          <w:caps w:val="0"/>
-          <w:color w:val="333333"/>
-          <w:spacing w:val="0"/>
-          <w:kern w:val="2"/>
-          <w:sz w:val="24"/>
-          <w:szCs w:val="24"/>
+          <w:sz w:val="30"/>
+          <w:szCs w:val="30"/>
+          <w:shd w:val="clear" w:fill="FFFFFF"/>
+          <w:lang w:val="en-US" w:eastAsia="zh-CN" w:bidi="ar-SA"/>
+        </w:rPr>
+      </w:pPr>
+      <w:r>
+        <w:rPr>
+          <w:rFonts w:hint="default" w:ascii="微软雅黑" w:hAnsi="微软雅黑" w:eastAsia="微软雅黑" w:cs="微软雅黑"/>
+          <w:b w:val="0"/>
+          <w:bCs w:val="0"/>
+          <w:i w:val="0"/>
+          <w:iCs w:val="0"/>
+          <w:caps w:val="0"/>
+          <w:color w:val="333333"/>
+          <w:spacing w:val="0"/>
+          <w:kern w:val="2"/>
+          <w:sz w:val="30"/>
+          <w:szCs w:val="30"/>
           <w:shd w:val="clear" w:fill="FFFFFF"/>
           <w:lang w:val="en-US" w:eastAsia="zh-CN" w:bidi="ar-SA"/>
         </w:rPr>
@@ -3856,25 +3930,25 @@
           <w:color w:val="333333"/>
           <w:spacing w:val="0"/>
           <w:kern w:val="2"/>
-          <w:sz w:val="24"/>
-          <w:szCs w:val="24"/>
-          <w:shd w:val="clear" w:fill="FFFFFF"/>
-          <w:lang w:val="en-US" w:eastAsia="zh-CN" w:bidi="ar-SA"/>
-        </w:rPr>
-      </w:pPr>
-      <w:r>
-        <w:rPr>
-          <w:rFonts w:hint="default" w:ascii="微软雅黑" w:hAnsi="微软雅黑" w:eastAsia="微软雅黑" w:cs="微软雅黑"/>
-          <w:b w:val="0"/>
-          <w:bCs w:val="0"/>
-          <w:i w:val="0"/>
-          <w:iCs w:val="0"/>
-          <w:caps w:val="0"/>
-          <w:color w:val="333333"/>
-          <w:spacing w:val="0"/>
-          <w:kern w:val="2"/>
-          <w:sz w:val="24"/>
-          <w:szCs w:val="24"/>
+          <w:sz w:val="30"/>
+          <w:szCs w:val="30"/>
+          <w:shd w:val="clear" w:fill="FFFFFF"/>
+          <w:lang w:val="en-US" w:eastAsia="zh-CN" w:bidi="ar-SA"/>
+        </w:rPr>
+      </w:pPr>
+      <w:r>
+        <w:rPr>
+          <w:rFonts w:hint="default" w:ascii="微软雅黑" w:hAnsi="微软雅黑" w:eastAsia="微软雅黑" w:cs="微软雅黑"/>
+          <w:b w:val="0"/>
+          <w:bCs w:val="0"/>
+          <w:i w:val="0"/>
+          <w:iCs w:val="0"/>
+          <w:caps w:val="0"/>
+          <w:color w:val="333333"/>
+          <w:spacing w:val="0"/>
+          <w:kern w:val="2"/>
+          <w:sz w:val="30"/>
+          <w:szCs w:val="30"/>
           <w:shd w:val="clear" w:fill="FFFFFF"/>
           <w:lang w:val="en-US" w:eastAsia="zh-CN" w:bidi="ar-SA"/>
         </w:rPr>
@@ -3895,8 +3969,8 @@
           <w:color w:val="333333"/>
           <w:spacing w:val="0"/>
           <w:kern w:val="2"/>
-          <w:sz w:val="24"/>
-          <w:szCs w:val="24"/>
+          <w:sz w:val="30"/>
+          <w:szCs w:val="30"/>
           <w:shd w:val="clear" w:fill="FFFFFF"/>
           <w:lang w:val="en-US" w:eastAsia="zh-CN" w:bidi="ar-SA"/>
         </w:rPr>
@@ -3916,25 +3990,25 @@
           <w:color w:val="333333"/>
           <w:spacing w:val="0"/>
           <w:kern w:val="2"/>
-          <w:sz w:val="24"/>
-          <w:szCs w:val="24"/>
-          <w:shd w:val="clear" w:fill="FFFFFF"/>
-          <w:lang w:val="en-US" w:eastAsia="zh-CN" w:bidi="ar-SA"/>
-        </w:rPr>
-      </w:pPr>
-      <w:r>
-        <w:rPr>
-          <w:rFonts w:hint="default" w:ascii="微软雅黑" w:hAnsi="微软雅黑" w:eastAsia="微软雅黑" w:cs="微软雅黑"/>
-          <w:b w:val="0"/>
-          <w:bCs w:val="0"/>
-          <w:i w:val="0"/>
-          <w:iCs w:val="0"/>
-          <w:caps w:val="0"/>
-          <w:color w:val="333333"/>
-          <w:spacing w:val="0"/>
-          <w:kern w:val="2"/>
-          <w:sz w:val="24"/>
-          <w:szCs w:val="24"/>
+          <w:sz w:val="30"/>
+          <w:szCs w:val="30"/>
+          <w:shd w:val="clear" w:fill="FFFFFF"/>
+          <w:lang w:val="en-US" w:eastAsia="zh-CN" w:bidi="ar-SA"/>
+        </w:rPr>
+      </w:pPr>
+      <w:r>
+        <w:rPr>
+          <w:rFonts w:hint="default" w:ascii="微软雅黑" w:hAnsi="微软雅黑" w:eastAsia="微软雅黑" w:cs="微软雅黑"/>
+          <w:b w:val="0"/>
+          <w:bCs w:val="0"/>
+          <w:i w:val="0"/>
+          <w:iCs w:val="0"/>
+          <w:caps w:val="0"/>
+          <w:color w:val="333333"/>
+          <w:spacing w:val="0"/>
+          <w:kern w:val="2"/>
+          <w:sz w:val="30"/>
+          <w:szCs w:val="30"/>
           <w:shd w:val="clear" w:fill="FFFFFF"/>
           <w:lang w:val="en-US" w:eastAsia="zh-CN" w:bidi="ar-SA"/>
         </w:rPr>
@@ -3951,8 +4025,8 @@
           <w:color w:val="333333"/>
           <w:spacing w:val="0"/>
           <w:kern w:val="2"/>
-          <w:sz w:val="24"/>
-          <w:szCs w:val="24"/>
+          <w:sz w:val="30"/>
+          <w:szCs w:val="30"/>
           <w:shd w:val="clear" w:fill="FFFFFF"/>
           <w:lang w:val="en-US" w:eastAsia="zh-CN" w:bidi="ar-SA"/>
         </w:rPr>
@@ -3969,8 +4043,8 @@
           <w:color w:val="333333"/>
           <w:spacing w:val="0"/>
           <w:kern w:val="2"/>
-          <w:sz w:val="24"/>
-          <w:szCs w:val="24"/>
+          <w:sz w:val="30"/>
+          <w:szCs w:val="30"/>
           <w:shd w:val="clear" w:fill="FFFFFF"/>
           <w:lang w:val="en-US" w:eastAsia="zh-CN" w:bidi="ar-SA"/>
         </w:rPr>
@@ -3987,8 +4061,8 @@
           <w:color w:val="333333"/>
           <w:spacing w:val="0"/>
           <w:kern w:val="2"/>
-          <w:sz w:val="24"/>
-          <w:szCs w:val="24"/>
+          <w:sz w:val="30"/>
+          <w:szCs w:val="30"/>
           <w:shd w:val="clear" w:fill="FFFFFF"/>
           <w:lang w:val="en-US" w:eastAsia="zh-CN" w:bidi="ar-SA"/>
         </w:rPr>
@@ -4005,8 +4079,8 @@
           <w:color w:val="333333"/>
           <w:spacing w:val="0"/>
           <w:kern w:val="2"/>
-          <w:sz w:val="24"/>
-          <w:szCs w:val="24"/>
+          <w:sz w:val="30"/>
+          <w:szCs w:val="30"/>
           <w:shd w:val="clear" w:fill="FFFFFF"/>
           <w:lang w:val="en-US" w:eastAsia="zh-CN" w:bidi="ar-SA"/>
         </w:rPr>
@@ -4023,8 +4097,8 @@
           <w:color w:val="333333"/>
           <w:spacing w:val="0"/>
           <w:kern w:val="2"/>
-          <w:sz w:val="24"/>
-          <w:szCs w:val="24"/>
+          <w:sz w:val="30"/>
+          <w:szCs w:val="30"/>
           <w:shd w:val="clear" w:fill="FFFFFF"/>
           <w:lang w:val="en-US" w:eastAsia="zh-CN" w:bidi="ar-SA"/>
         </w:rPr>
@@ -4041,8 +4115,8 @@
           <w:color w:val="333333"/>
           <w:spacing w:val="0"/>
           <w:kern w:val="2"/>
-          <w:sz w:val="24"/>
-          <w:szCs w:val="24"/>
+          <w:sz w:val="30"/>
+          <w:szCs w:val="30"/>
           <w:shd w:val="clear" w:fill="FFFFFF"/>
           <w:lang w:val="en-US" w:eastAsia="zh-CN" w:bidi="ar-SA"/>
         </w:rPr>
@@ -4059,8 +4133,8 @@
           <w:color w:val="333333"/>
           <w:spacing w:val="0"/>
           <w:kern w:val="2"/>
-          <w:sz w:val="24"/>
-          <w:szCs w:val="24"/>
+          <w:sz w:val="30"/>
+          <w:szCs w:val="30"/>
           <w:shd w:val="clear" w:fill="FFFFFF"/>
           <w:lang w:val="en-US" w:eastAsia="zh-CN" w:bidi="ar-SA"/>
         </w:rPr>
@@ -4081,8 +4155,8 @@
           <w:color w:val="333333"/>
           <w:spacing w:val="0"/>
           <w:kern w:val="2"/>
-          <w:sz w:val="24"/>
-          <w:szCs w:val="24"/>
+          <w:sz w:val="30"/>
+          <w:szCs w:val="30"/>
           <w:shd w:val="clear" w:fill="FFFFFF"/>
           <w:lang w:val="en-US" w:eastAsia="zh-CN" w:bidi="ar-SA"/>
         </w:rPr>
@@ -4102,25 +4176,25 @@
           <w:color w:val="333333"/>
           <w:spacing w:val="0"/>
           <w:kern w:val="2"/>
-          <w:sz w:val="24"/>
-          <w:szCs w:val="24"/>
-          <w:shd w:val="clear" w:fill="FFFFFF"/>
-          <w:lang w:val="en-US" w:eastAsia="zh-CN" w:bidi="ar-SA"/>
-        </w:rPr>
-      </w:pPr>
-      <w:r>
-        <w:rPr>
-          <w:rFonts w:hint="default" w:ascii="微软雅黑" w:hAnsi="微软雅黑" w:eastAsia="微软雅黑" w:cs="微软雅黑"/>
-          <w:b w:val="0"/>
-          <w:bCs w:val="0"/>
-          <w:i w:val="0"/>
-          <w:iCs w:val="0"/>
-          <w:caps w:val="0"/>
-          <w:color w:val="333333"/>
-          <w:spacing w:val="0"/>
-          <w:kern w:val="2"/>
-          <w:sz w:val="24"/>
-          <w:szCs w:val="24"/>
+          <w:sz w:val="30"/>
+          <w:szCs w:val="30"/>
+          <w:shd w:val="clear" w:fill="FFFFFF"/>
+          <w:lang w:val="en-US" w:eastAsia="zh-CN" w:bidi="ar-SA"/>
+        </w:rPr>
+      </w:pPr>
+      <w:r>
+        <w:rPr>
+          <w:rFonts w:hint="default" w:ascii="微软雅黑" w:hAnsi="微软雅黑" w:eastAsia="微软雅黑" w:cs="微软雅黑"/>
+          <w:b w:val="0"/>
+          <w:bCs w:val="0"/>
+          <w:i w:val="0"/>
+          <w:iCs w:val="0"/>
+          <w:caps w:val="0"/>
+          <w:color w:val="333333"/>
+          <w:spacing w:val="0"/>
+          <w:kern w:val="2"/>
+          <w:sz w:val="30"/>
+          <w:szCs w:val="30"/>
           <w:shd w:val="clear" w:fill="FFFFFF"/>
           <w:lang w:val="en-US" w:eastAsia="zh-CN" w:bidi="ar-SA"/>
         </w:rPr>
@@ -4137,8 +4211,8 @@
           <w:color w:val="333333"/>
           <w:spacing w:val="0"/>
           <w:kern w:val="2"/>
-          <w:sz w:val="24"/>
-          <w:szCs w:val="24"/>
+          <w:sz w:val="30"/>
+          <w:szCs w:val="30"/>
           <w:shd w:val="clear" w:fill="FFFFFF"/>
           <w:lang w:val="en-US" w:eastAsia="zh-CN" w:bidi="ar-SA"/>
         </w:rPr>
@@ -4159,8 +4233,8 @@
           <w:color w:val="333333"/>
           <w:spacing w:val="0"/>
           <w:kern w:val="2"/>
-          <w:sz w:val="24"/>
-          <w:szCs w:val="24"/>
+          <w:sz w:val="30"/>
+          <w:szCs w:val="30"/>
           <w:shd w:val="clear" w:fill="FFFFFF"/>
           <w:lang w:val="en-US" w:eastAsia="zh-CN" w:bidi="ar-SA"/>
         </w:rPr>
@@ -4180,25 +4254,25 @@
           <w:color w:val="333333"/>
           <w:spacing w:val="0"/>
           <w:kern w:val="2"/>
-          <w:sz w:val="24"/>
-          <w:szCs w:val="24"/>
-          <w:shd w:val="clear" w:fill="FFFFFF"/>
-          <w:lang w:val="en-US" w:eastAsia="zh-CN" w:bidi="ar-SA"/>
-        </w:rPr>
-      </w:pPr>
-      <w:r>
-        <w:rPr>
-          <w:rFonts w:hint="default" w:ascii="微软雅黑" w:hAnsi="微软雅黑" w:eastAsia="微软雅黑" w:cs="微软雅黑"/>
-          <w:b w:val="0"/>
-          <w:bCs w:val="0"/>
-          <w:i w:val="0"/>
-          <w:iCs w:val="0"/>
-          <w:caps w:val="0"/>
-          <w:color w:val="333333"/>
-          <w:spacing w:val="0"/>
-          <w:kern w:val="2"/>
-          <w:sz w:val="24"/>
-          <w:szCs w:val="24"/>
+          <w:sz w:val="30"/>
+          <w:szCs w:val="30"/>
+          <w:shd w:val="clear" w:fill="FFFFFF"/>
+          <w:lang w:val="en-US" w:eastAsia="zh-CN" w:bidi="ar-SA"/>
+        </w:rPr>
+      </w:pPr>
+      <w:r>
+        <w:rPr>
+          <w:rFonts w:hint="default" w:ascii="微软雅黑" w:hAnsi="微软雅黑" w:eastAsia="微软雅黑" w:cs="微软雅黑"/>
+          <w:b w:val="0"/>
+          <w:bCs w:val="0"/>
+          <w:i w:val="0"/>
+          <w:iCs w:val="0"/>
+          <w:caps w:val="0"/>
+          <w:color w:val="333333"/>
+          <w:spacing w:val="0"/>
+          <w:kern w:val="2"/>
+          <w:sz w:val="30"/>
+          <w:szCs w:val="30"/>
           <w:shd w:val="clear" w:fill="FFFFFF"/>
           <w:lang w:val="en-US" w:eastAsia="zh-CN" w:bidi="ar-SA"/>
         </w:rPr>
@@ -4219,8 +4293,8 @@
           <w:color w:val="333333"/>
           <w:spacing w:val="0"/>
           <w:kern w:val="2"/>
-          <w:sz w:val="24"/>
-          <w:szCs w:val="24"/>
+          <w:sz w:val="30"/>
+          <w:szCs w:val="30"/>
           <w:shd w:val="clear" w:fill="FFFFFF"/>
           <w:lang w:val="en-US" w:eastAsia="zh-CN" w:bidi="ar-SA"/>
         </w:rPr>
@@ -4240,25 +4314,25 @@
           <w:color w:val="333333"/>
           <w:spacing w:val="0"/>
           <w:kern w:val="2"/>
-          <w:sz w:val="24"/>
-          <w:szCs w:val="24"/>
-          <w:shd w:val="clear" w:fill="FFFFFF"/>
-          <w:lang w:val="en-US" w:eastAsia="zh-CN" w:bidi="ar-SA"/>
-        </w:rPr>
-      </w:pPr>
-      <w:r>
-        <w:rPr>
-          <w:rFonts w:hint="default" w:ascii="微软雅黑" w:hAnsi="微软雅黑" w:eastAsia="微软雅黑" w:cs="微软雅黑"/>
-          <w:b w:val="0"/>
-          <w:bCs w:val="0"/>
-          <w:i w:val="0"/>
-          <w:iCs w:val="0"/>
-          <w:caps w:val="0"/>
-          <w:color w:val="333333"/>
-          <w:spacing w:val="0"/>
-          <w:kern w:val="2"/>
-          <w:sz w:val="24"/>
-          <w:szCs w:val="24"/>
+          <w:sz w:val="30"/>
+          <w:szCs w:val="30"/>
+          <w:shd w:val="clear" w:fill="FFFFFF"/>
+          <w:lang w:val="en-US" w:eastAsia="zh-CN" w:bidi="ar-SA"/>
+        </w:rPr>
+      </w:pPr>
+      <w:r>
+        <w:rPr>
+          <w:rFonts w:hint="default" w:ascii="微软雅黑" w:hAnsi="微软雅黑" w:eastAsia="微软雅黑" w:cs="微软雅黑"/>
+          <w:b w:val="0"/>
+          <w:bCs w:val="0"/>
+          <w:i w:val="0"/>
+          <w:iCs w:val="0"/>
+          <w:caps w:val="0"/>
+          <w:color w:val="333333"/>
+          <w:spacing w:val="0"/>
+          <w:kern w:val="2"/>
+          <w:sz w:val="30"/>
+          <w:szCs w:val="30"/>
           <w:shd w:val="clear" w:fill="FFFFFF"/>
           <w:lang w:val="en-US" w:eastAsia="zh-CN" w:bidi="ar-SA"/>
         </w:rPr>
@@ -4279,8 +4353,8 @@
           <w:color w:val="333333"/>
           <w:spacing w:val="0"/>
           <w:kern w:val="2"/>
-          <w:sz w:val="24"/>
-          <w:szCs w:val="24"/>
+          <w:sz w:val="30"/>
+          <w:szCs w:val="30"/>
           <w:shd w:val="clear" w:fill="FFFFFF"/>
           <w:lang w:val="en-US" w:eastAsia="zh-CN" w:bidi="ar-SA"/>
         </w:rPr>
@@ -4300,25 +4374,25 @@
           <w:color w:val="333333"/>
           <w:spacing w:val="0"/>
           <w:kern w:val="2"/>
-          <w:sz w:val="24"/>
-          <w:szCs w:val="24"/>
-          <w:shd w:val="clear" w:fill="FFFFFF"/>
-          <w:lang w:val="en-US" w:eastAsia="zh-CN" w:bidi="ar-SA"/>
-        </w:rPr>
-      </w:pPr>
-      <w:r>
-        <w:rPr>
-          <w:rFonts w:hint="default" w:ascii="微软雅黑" w:hAnsi="微软雅黑" w:eastAsia="微软雅黑" w:cs="微软雅黑"/>
-          <w:b w:val="0"/>
-          <w:bCs w:val="0"/>
-          <w:i w:val="0"/>
-          <w:iCs w:val="0"/>
-          <w:caps w:val="0"/>
-          <w:color w:val="333333"/>
-          <w:spacing w:val="0"/>
-          <w:kern w:val="2"/>
-          <w:sz w:val="24"/>
-          <w:szCs w:val="24"/>
+          <w:sz w:val="30"/>
+          <w:szCs w:val="30"/>
+          <w:shd w:val="clear" w:fill="FFFFFF"/>
+          <w:lang w:val="en-US" w:eastAsia="zh-CN" w:bidi="ar-SA"/>
+        </w:rPr>
+      </w:pPr>
+      <w:r>
+        <w:rPr>
+          <w:rFonts w:hint="default" w:ascii="微软雅黑" w:hAnsi="微软雅黑" w:eastAsia="微软雅黑" w:cs="微软雅黑"/>
+          <w:b w:val="0"/>
+          <w:bCs w:val="0"/>
+          <w:i w:val="0"/>
+          <w:iCs w:val="0"/>
+          <w:caps w:val="0"/>
+          <w:color w:val="333333"/>
+          <w:spacing w:val="0"/>
+          <w:kern w:val="2"/>
+          <w:sz w:val="30"/>
+          <w:szCs w:val="30"/>
           <w:shd w:val="clear" w:fill="FFFFFF"/>
           <w:lang w:val="en-US" w:eastAsia="zh-CN" w:bidi="ar-SA"/>
         </w:rPr>
@@ -4335,8 +4409,8 @@
           <w:color w:val="333333"/>
           <w:spacing w:val="0"/>
           <w:kern w:val="2"/>
-          <w:sz w:val="24"/>
-          <w:szCs w:val="24"/>
+          <w:sz w:val="30"/>
+          <w:szCs w:val="30"/>
           <w:shd w:val="clear" w:fill="FFFFFF"/>
           <w:lang w:val="en-US" w:eastAsia="zh-CN" w:bidi="ar-SA"/>
         </w:rPr>
@@ -4357,8 +4431,8 @@
           <w:color w:val="333333"/>
           <w:spacing w:val="0"/>
           <w:kern w:val="2"/>
-          <w:sz w:val="24"/>
-          <w:szCs w:val="24"/>
+          <w:sz w:val="30"/>
+          <w:szCs w:val="30"/>
           <w:shd w:val="clear" w:fill="FFFFFF"/>
           <w:lang w:val="en-US" w:eastAsia="zh-CN" w:bidi="ar-SA"/>
         </w:rPr>
@@ -4378,25 +4452,25 @@
           <w:color w:val="333333"/>
           <w:spacing w:val="0"/>
           <w:kern w:val="2"/>
-          <w:sz w:val="24"/>
-          <w:szCs w:val="24"/>
-          <w:shd w:val="clear" w:fill="FFFFFF"/>
-          <w:lang w:val="en-US" w:eastAsia="zh-CN" w:bidi="ar-SA"/>
-        </w:rPr>
-      </w:pPr>
-      <w:r>
-        <w:rPr>
-          <w:rFonts w:hint="default" w:ascii="微软雅黑" w:hAnsi="微软雅黑" w:eastAsia="微软雅黑" w:cs="微软雅黑"/>
-          <w:b w:val="0"/>
-          <w:bCs w:val="0"/>
-          <w:i w:val="0"/>
-          <w:iCs w:val="0"/>
-          <w:caps w:val="0"/>
-          <w:color w:val="333333"/>
-          <w:spacing w:val="0"/>
-          <w:kern w:val="2"/>
-          <w:sz w:val="24"/>
-          <w:szCs w:val="24"/>
+          <w:sz w:val="30"/>
+          <w:szCs w:val="30"/>
+          <w:shd w:val="clear" w:fill="FFFFFF"/>
+          <w:lang w:val="en-US" w:eastAsia="zh-CN" w:bidi="ar-SA"/>
+        </w:rPr>
+      </w:pPr>
+      <w:r>
+        <w:rPr>
+          <w:rFonts w:hint="default" w:ascii="微软雅黑" w:hAnsi="微软雅黑" w:eastAsia="微软雅黑" w:cs="微软雅黑"/>
+          <w:b w:val="0"/>
+          <w:bCs w:val="0"/>
+          <w:i w:val="0"/>
+          <w:iCs w:val="0"/>
+          <w:caps w:val="0"/>
+          <w:color w:val="333333"/>
+          <w:spacing w:val="0"/>
+          <w:kern w:val="2"/>
+          <w:sz w:val="30"/>
+          <w:szCs w:val="30"/>
           <w:shd w:val="clear" w:fill="FFFFFF"/>
           <w:lang w:val="en-US" w:eastAsia="zh-CN" w:bidi="ar-SA"/>
         </w:rPr>
@@ -4413,8 +4487,8 @@
           <w:color w:val="333333"/>
           <w:spacing w:val="0"/>
           <w:kern w:val="2"/>
-          <w:sz w:val="24"/>
-          <w:szCs w:val="24"/>
+          <w:sz w:val="30"/>
+          <w:szCs w:val="30"/>
           <w:shd w:val="clear" w:fill="FFFFFF"/>
           <w:lang w:val="en-US" w:eastAsia="zh-CN" w:bidi="ar-SA"/>
         </w:rPr>
@@ -4431,8 +4505,8 @@
           <w:color w:val="333333"/>
           <w:spacing w:val="0"/>
           <w:kern w:val="2"/>
-          <w:sz w:val="24"/>
-          <w:szCs w:val="24"/>
+          <w:sz w:val="30"/>
+          <w:szCs w:val="30"/>
           <w:shd w:val="clear" w:fill="FFFFFF"/>
           <w:lang w:val="en-US" w:eastAsia="zh-CN" w:bidi="ar-SA"/>
         </w:rPr>
@@ -4453,8 +4527,8 @@
           <w:color w:val="333333"/>
           <w:spacing w:val="0"/>
           <w:kern w:val="2"/>
-          <w:sz w:val="24"/>
-          <w:szCs w:val="24"/>
+          <w:sz w:val="30"/>
+          <w:szCs w:val="30"/>
           <w:shd w:val="clear" w:fill="FFFFFF"/>
           <w:lang w:val="en-US" w:eastAsia="zh-CN" w:bidi="ar-SA"/>
         </w:rPr>
@@ -4474,25 +4548,25 @@
           <w:color w:val="333333"/>
           <w:spacing w:val="0"/>
           <w:kern w:val="2"/>
-          <w:sz w:val="24"/>
-          <w:szCs w:val="24"/>
-          <w:shd w:val="clear" w:fill="FFFFFF"/>
-          <w:lang w:val="en-US" w:eastAsia="zh-CN" w:bidi="ar-SA"/>
-        </w:rPr>
-      </w:pPr>
-      <w:r>
-        <w:rPr>
-          <w:rFonts w:hint="default" w:ascii="微软雅黑" w:hAnsi="微软雅黑" w:eastAsia="微软雅黑" w:cs="微软雅黑"/>
-          <w:b w:val="0"/>
-          <w:bCs w:val="0"/>
-          <w:i w:val="0"/>
-          <w:iCs w:val="0"/>
-          <w:caps w:val="0"/>
-          <w:color w:val="333333"/>
-          <w:spacing w:val="0"/>
-          <w:kern w:val="2"/>
-          <w:sz w:val="24"/>
-          <w:szCs w:val="24"/>
+          <w:sz w:val="30"/>
+          <w:szCs w:val="30"/>
+          <w:shd w:val="clear" w:fill="FFFFFF"/>
+          <w:lang w:val="en-US" w:eastAsia="zh-CN" w:bidi="ar-SA"/>
+        </w:rPr>
+      </w:pPr>
+      <w:r>
+        <w:rPr>
+          <w:rFonts w:hint="default" w:ascii="微软雅黑" w:hAnsi="微软雅黑" w:eastAsia="微软雅黑" w:cs="微软雅黑"/>
+          <w:b w:val="0"/>
+          <w:bCs w:val="0"/>
+          <w:i w:val="0"/>
+          <w:iCs w:val="0"/>
+          <w:caps w:val="0"/>
+          <w:color w:val="333333"/>
+          <w:spacing w:val="0"/>
+          <w:kern w:val="2"/>
+          <w:sz w:val="30"/>
+          <w:szCs w:val="30"/>
           <w:shd w:val="clear" w:fill="FFFFFF"/>
           <w:lang w:val="en-US" w:eastAsia="zh-CN" w:bidi="ar-SA"/>
         </w:rPr>
@@ -4513,38 +4587,38 @@
           <w:color w:val="333333"/>
           <w:spacing w:val="0"/>
           <w:kern w:val="2"/>
-          <w:sz w:val="24"/>
-          <w:szCs w:val="24"/>
-          <w:shd w:val="clear" w:fill="FFFFFF"/>
-          <w:lang w:val="en-US" w:eastAsia="zh-CN" w:bidi="ar-SA"/>
-        </w:rPr>
-      </w:pPr>
-    </w:p>
-    <w:p>
-      <w:pPr>
-        <w:jc w:val="left"/>
-        <w:rPr>
-          <w:rFonts w:ascii="微软雅黑" w:hAnsi="微软雅黑" w:eastAsia="微软雅黑" w:cs="微软雅黑"/>
-          <w:i w:val="0"/>
-          <w:iCs w:val="0"/>
-          <w:caps w:val="0"/>
-          <w:color w:val="444444"/>
-          <w:spacing w:val="0"/>
-          <w:sz w:val="24"/>
-          <w:szCs w:val="24"/>
-          <w:shd w:val="clear" w:fill="ADD8E6"/>
-        </w:rPr>
-      </w:pPr>
-      <w:r>
-        <w:rPr>
-          <w:rFonts w:ascii="微软雅黑" w:hAnsi="微软雅黑" w:eastAsia="微软雅黑" w:cs="微软雅黑"/>
-          <w:i w:val="0"/>
-          <w:iCs w:val="0"/>
-          <w:caps w:val="0"/>
-          <w:color w:val="444444"/>
-          <w:spacing w:val="0"/>
-          <w:sz w:val="24"/>
-          <w:szCs w:val="24"/>
+          <w:sz w:val="30"/>
+          <w:szCs w:val="30"/>
+          <w:shd w:val="clear" w:fill="FFFFFF"/>
+          <w:lang w:val="en-US" w:eastAsia="zh-CN" w:bidi="ar-SA"/>
+        </w:rPr>
+      </w:pPr>
+    </w:p>
+    <w:p>
+      <w:pPr>
+        <w:jc w:val="left"/>
+        <w:rPr>
+          <w:rFonts w:ascii="微软雅黑" w:hAnsi="微软雅黑" w:eastAsia="微软雅黑" w:cs="微软雅黑"/>
+          <w:i w:val="0"/>
+          <w:iCs w:val="0"/>
+          <w:caps w:val="0"/>
+          <w:color w:val="444444"/>
+          <w:spacing w:val="0"/>
+          <w:sz w:val="30"/>
+          <w:szCs w:val="30"/>
+          <w:shd w:val="clear" w:fill="ADD8E6"/>
+        </w:rPr>
+      </w:pPr>
+      <w:r>
+        <w:rPr>
+          <w:rFonts w:ascii="微软雅黑" w:hAnsi="微软雅黑" w:eastAsia="微软雅黑" w:cs="微软雅黑"/>
+          <w:i w:val="0"/>
+          <w:iCs w:val="0"/>
+          <w:caps w:val="0"/>
+          <w:color w:val="444444"/>
+          <w:spacing w:val="0"/>
+          <w:sz w:val="30"/>
+          <w:szCs w:val="30"/>
           <w:shd w:val="clear" w:fill="ADD8E6"/>
         </w:rPr>
         <w:t> </w:t>
@@ -4557,8 +4631,8 @@
           <w:caps w:val="0"/>
           <w:color w:val="444444"/>
           <w:spacing w:val="0"/>
-          <w:sz w:val="24"/>
-          <w:szCs w:val="24"/>
+          <w:sz w:val="30"/>
+          <w:szCs w:val="30"/>
           <w:shd w:val="clear" w:fill="ADD8E6"/>
         </w:rPr>
         <w:t>按固定期限纳税的小规模纳税人可以选择以1个月或1个季度为纳税期限，一经选择，1个会计年度内不得变更;</w:t>
@@ -4574,8 +4648,8 @@
           <w:caps w:val="0"/>
           <w:color w:val="444444"/>
           <w:spacing w:val="0"/>
-          <w:sz w:val="24"/>
-          <w:szCs w:val="24"/>
+          <w:sz w:val="30"/>
+          <w:szCs w:val="30"/>
           <w:shd w:val="clear" w:fill="ADD8E6"/>
           <w:lang w:eastAsia="zh-CN"/>
         </w:rPr>
@@ -4591,21 +4665,21 @@
           <w:caps w:val="0"/>
           <w:color w:val="444444"/>
           <w:spacing w:val="0"/>
-          <w:sz w:val="24"/>
-          <w:szCs w:val="24"/>
-          <w:shd w:val="clear" w:fill="ADD8E6"/>
-        </w:rPr>
-      </w:pPr>
-      <w:r>
-        <w:rPr>
-          <w:rFonts w:ascii="微软雅黑" w:hAnsi="微软雅黑" w:eastAsia="微软雅黑" w:cs="微软雅黑"/>
-          <w:i w:val="0"/>
-          <w:iCs w:val="0"/>
-          <w:caps w:val="0"/>
-          <w:color w:val="444444"/>
-          <w:spacing w:val="0"/>
-          <w:sz w:val="24"/>
-          <w:szCs w:val="24"/>
+          <w:sz w:val="30"/>
+          <w:szCs w:val="30"/>
+          <w:shd w:val="clear" w:fill="ADD8E6"/>
+        </w:rPr>
+      </w:pPr>
+      <w:r>
+        <w:rPr>
+          <w:rFonts w:ascii="微软雅黑" w:hAnsi="微软雅黑" w:eastAsia="微软雅黑" w:cs="微软雅黑"/>
+          <w:i w:val="0"/>
+          <w:iCs w:val="0"/>
+          <w:caps w:val="0"/>
+          <w:color w:val="444444"/>
+          <w:spacing w:val="0"/>
+          <w:sz w:val="30"/>
+          <w:szCs w:val="30"/>
           <w:shd w:val="clear" w:fill="ADD8E6"/>
         </w:rPr>
         <w:t>纳税人以1个月或者1个季度为1个纳税期的，自期满之日起15日内申报纳税；以1日、3日、5日、10日或者15日为1个纳税期的，自期满之日起5日内预缴税款，于次月1日起15日内申报纳税并结清上月应纳税款。</w:t>
@@ -4621,24 +4695,24 @@
           <w:caps w:val="0"/>
           <w:color w:val="444444"/>
           <w:spacing w:val="0"/>
-          <w:sz w:val="24"/>
-          <w:szCs w:val="24"/>
-          <w:shd w:val="clear" w:fill="ADD8E6"/>
-        </w:rPr>
-      </w:pPr>
-    </w:p>
-    <w:p>
-      <w:pPr>
-        <w:jc w:val="left"/>
-        <w:rPr>
-          <w:rFonts w:hint="eastAsia" w:ascii="微软雅黑" w:hAnsi="微软雅黑" w:eastAsia="微软雅黑" w:cs="微软雅黑"/>
-          <w:i w:val="0"/>
-          <w:iCs w:val="0"/>
-          <w:caps w:val="0"/>
-          <w:color w:val="444444"/>
-          <w:spacing w:val="0"/>
-          <w:sz w:val="24"/>
-          <w:szCs w:val="24"/>
+          <w:sz w:val="30"/>
+          <w:szCs w:val="30"/>
+          <w:shd w:val="clear" w:fill="ADD8E6"/>
+        </w:rPr>
+      </w:pPr>
+    </w:p>
+    <w:p>
+      <w:pPr>
+        <w:jc w:val="left"/>
+        <w:rPr>
+          <w:rFonts w:hint="eastAsia" w:ascii="微软雅黑" w:hAnsi="微软雅黑" w:eastAsia="微软雅黑" w:cs="微软雅黑"/>
+          <w:i w:val="0"/>
+          <w:iCs w:val="0"/>
+          <w:caps w:val="0"/>
+          <w:color w:val="444444"/>
+          <w:spacing w:val="0"/>
+          <w:sz w:val="30"/>
+          <w:szCs w:val="30"/>
           <w:shd w:val="clear" w:fill="ADD8E6"/>
           <w:lang w:eastAsia="zh-CN"/>
         </w:rPr>
@@ -4651,8 +4725,8 @@
           <w:caps w:val="0"/>
           <w:color w:val="444444"/>
           <w:spacing w:val="0"/>
-          <w:sz w:val="24"/>
-          <w:szCs w:val="24"/>
+          <w:sz w:val="30"/>
+          <w:szCs w:val="30"/>
           <w:shd w:val="clear" w:fill="ADD8E6"/>
         </w:rPr>
         <w:t>采取直接收款方式销售货物，不论货物是否发出，均为收到销售款或取得索取销售款凭据的当天</w:t>
@@ -4665,8 +4739,8 @@
           <w:caps w:val="0"/>
           <w:color w:val="444444"/>
           <w:spacing w:val="0"/>
-          <w:sz w:val="24"/>
-          <w:szCs w:val="24"/>
+          <w:sz w:val="30"/>
+          <w:szCs w:val="30"/>
           <w:shd w:val="clear" w:fill="ADD8E6"/>
           <w:lang w:eastAsia="zh-CN"/>
         </w:rPr>
@@ -4683,8 +4757,8 @@
           <w:caps w:val="0"/>
           <w:color w:val="444444"/>
           <w:spacing w:val="0"/>
-          <w:sz w:val="24"/>
-          <w:szCs w:val="24"/>
+          <w:sz w:val="30"/>
+          <w:szCs w:val="30"/>
           <w:shd w:val="clear" w:fill="ADD8E6"/>
           <w:lang w:eastAsia="zh-CN"/>
         </w:rPr>
@@ -4697,8 +4771,8 @@
           <w:caps w:val="0"/>
           <w:color w:val="444444"/>
           <w:spacing w:val="0"/>
-          <w:sz w:val="24"/>
-          <w:szCs w:val="24"/>
+          <w:sz w:val="30"/>
+          <w:szCs w:val="30"/>
           <w:shd w:val="clear" w:fill="ADD8E6"/>
         </w:rPr>
         <w:t>固定业户到外县（市)销售货物或者提供应税劳务，应当向其机构所在地的主管税务机关报告外出经营事项，并向其机构所在地的主管税务机关申报纳税；未报告的，应当向销售地或者劳务发生地的主管税务机关申报纳税</w:t>
@@ -4711,8 +4785,8 @@
           <w:caps w:val="0"/>
           <w:color w:val="444444"/>
           <w:spacing w:val="0"/>
-          <w:sz w:val="24"/>
-          <w:szCs w:val="24"/>
+          <w:sz w:val="30"/>
+          <w:szCs w:val="30"/>
           <w:shd w:val="clear" w:fill="ADD8E6"/>
           <w:lang w:eastAsia="zh-CN"/>
         </w:rPr>
@@ -4729,8 +4803,8 @@
           <w:caps w:val="0"/>
           <w:color w:val="444444"/>
           <w:spacing w:val="0"/>
-          <w:sz w:val="24"/>
-          <w:szCs w:val="24"/>
+          <w:sz w:val="30"/>
+          <w:szCs w:val="30"/>
           <w:shd w:val="clear" w:fill="ADD8E6"/>
           <w:lang w:eastAsia="zh-CN"/>
         </w:rPr>
@@ -4746,8 +4820,8 @@
           <w:caps w:val="0"/>
           <w:color w:val="66CDAA"/>
           <w:spacing w:val="0"/>
-          <w:sz w:val="24"/>
-          <w:szCs w:val="24"/>
+          <w:sz w:val="30"/>
+          <w:szCs w:val="30"/>
           <w:shd w:val="clear" w:fill="DDEBF6"/>
           <w:lang w:eastAsia="zh-CN"/>
         </w:rPr>
@@ -4760,8 +4834,8 @@
           <w:caps w:val="0"/>
           <w:color w:val="444444"/>
           <w:spacing w:val="0"/>
-          <w:sz w:val="24"/>
-          <w:szCs w:val="24"/>
+          <w:sz w:val="30"/>
+          <w:szCs w:val="30"/>
           <w:shd w:val="clear" w:fill="ADD8E6"/>
         </w:rPr>
         <w:t>记账联是销售方的记账凭证；选项C，发票联是购买方的记账凭证；</w:t>
@@ -4774,8 +4848,8 @@
           <w:caps w:val="0"/>
           <w:color w:val="66CDAA"/>
           <w:spacing w:val="0"/>
-          <w:sz w:val="24"/>
-          <w:szCs w:val="24"/>
+          <w:sz w:val="30"/>
+          <w:szCs w:val="30"/>
           <w:shd w:val="clear" w:fill="DDEBF6"/>
         </w:rPr>
         <w:t>抵扣联是购买方认证和留存备查的凭证</w:t>
@@ -4788,8 +4862,8 @@
           <w:caps w:val="0"/>
           <w:color w:val="66CDAA"/>
           <w:spacing w:val="0"/>
-          <w:sz w:val="24"/>
-          <w:szCs w:val="24"/>
+          <w:sz w:val="30"/>
+          <w:szCs w:val="30"/>
           <w:shd w:val="clear" w:fill="DDEBF6"/>
           <w:lang w:eastAsia="zh-CN"/>
         </w:rPr>
@@ -4806,8 +4880,8 @@
           <w:caps w:val="0"/>
           <w:color w:val="66CDAA"/>
           <w:spacing w:val="0"/>
-          <w:sz w:val="24"/>
-          <w:szCs w:val="24"/>
+          <w:sz w:val="30"/>
+          <w:szCs w:val="30"/>
           <w:shd w:val="clear" w:fill="DDEBF6"/>
           <w:lang w:eastAsia="zh-CN"/>
         </w:rPr>
@@ -4823,8 +4897,8 @@
           <w:caps w:val="0"/>
           <w:color w:val="444444"/>
           <w:spacing w:val="0"/>
-          <w:sz w:val="24"/>
-          <w:szCs w:val="24"/>
+          <w:sz w:val="30"/>
+          <w:szCs w:val="30"/>
           <w:shd w:val="clear" w:fill="ADD8E6"/>
           <w:lang w:eastAsia="zh-CN"/>
         </w:rPr>
@@ -4837,8 +4911,8 @@
           <w:caps w:val="0"/>
           <w:color w:val="000000"/>
           <w:spacing w:val="0"/>
-          <w:sz w:val="24"/>
-          <w:szCs w:val="24"/>
+          <w:sz w:val="30"/>
+          <w:szCs w:val="30"/>
           <w:shd w:val="clear" w:fill="DDEBF6"/>
         </w:rPr>
         <w:t>外购的固定资产用于企业的生产经营活动</w:t>
@@ -4851,8 +4925,8 @@
           <w:caps w:val="0"/>
           <w:color w:val="000000"/>
           <w:spacing w:val="0"/>
-          <w:sz w:val="24"/>
-          <w:szCs w:val="24"/>
+          <w:sz w:val="30"/>
+          <w:szCs w:val="30"/>
           <w:shd w:val="clear" w:fill="DDEBF6"/>
           <w:lang w:eastAsia="zh-CN"/>
         </w:rPr>
@@ -4866,8 +4940,8 @@
           <w:caps w:val="0"/>
           <w:color w:val="444444"/>
           <w:spacing w:val="0"/>
-          <w:sz w:val="24"/>
-          <w:szCs w:val="24"/>
+          <w:sz w:val="30"/>
+          <w:szCs w:val="30"/>
           <w:shd w:val="clear" w:fill="ADD8E6"/>
         </w:rPr>
         <w:t>属于正常的生产经营，其进项税额可以抵扣</w:t>
@@ -4880,8 +4954,8 @@
           <w:caps w:val="0"/>
           <w:color w:val="444444"/>
           <w:spacing w:val="0"/>
-          <w:sz w:val="24"/>
-          <w:szCs w:val="24"/>
+          <w:sz w:val="30"/>
+          <w:szCs w:val="30"/>
           <w:shd w:val="clear" w:fill="ADD8E6"/>
           <w:lang w:eastAsia="zh-CN"/>
         </w:rPr>
@@ -4898,8 +4972,8 @@
           <w:caps w:val="0"/>
           <w:color w:val="444444"/>
           <w:spacing w:val="0"/>
-          <w:sz w:val="24"/>
-          <w:szCs w:val="24"/>
+          <w:sz w:val="30"/>
+          <w:szCs w:val="30"/>
           <w:shd w:val="clear" w:fill="ADD8E6"/>
           <w:lang w:eastAsia="zh-CN"/>
         </w:rPr>
@@ -4915,8 +4989,8 @@
           <w:caps w:val="0"/>
           <w:color w:val="444444"/>
           <w:spacing w:val="0"/>
-          <w:sz w:val="24"/>
-          <w:szCs w:val="24"/>
+          <w:sz w:val="30"/>
+          <w:szCs w:val="30"/>
           <w:shd w:val="clear" w:fill="ADD8E6"/>
           <w:lang w:eastAsia="zh-CN"/>
         </w:rPr>
@@ -4929,8 +5003,8 @@
           <w:caps w:val="0"/>
           <w:color w:val="444444"/>
           <w:spacing w:val="0"/>
-          <w:sz w:val="24"/>
-          <w:szCs w:val="24"/>
+          <w:sz w:val="30"/>
+          <w:szCs w:val="30"/>
           <w:shd w:val="clear" w:fill="ADD8E6"/>
         </w:rPr>
         <w:t>融资性售后回租业务按照“贷款服务”缴纳增值税</w:t>
@@ -4943,8 +5017,8 @@
           <w:caps w:val="0"/>
           <w:color w:val="444444"/>
           <w:spacing w:val="0"/>
-          <w:sz w:val="24"/>
-          <w:szCs w:val="24"/>
+          <w:sz w:val="30"/>
+          <w:szCs w:val="30"/>
           <w:shd w:val="clear" w:fill="ADD8E6"/>
           <w:lang w:eastAsia="zh-CN"/>
         </w:rPr>
@@ -4961,8 +5035,8 @@
           <w:caps w:val="0"/>
           <w:color w:val="444444"/>
           <w:spacing w:val="0"/>
-          <w:sz w:val="24"/>
-          <w:szCs w:val="24"/>
+          <w:sz w:val="30"/>
+          <w:szCs w:val="30"/>
           <w:shd w:val="clear" w:fill="ADD8E6"/>
           <w:lang w:eastAsia="zh-CN"/>
         </w:rPr>
@@ -4978,8 +5052,8 @@
           <w:caps w:val="0"/>
           <w:color w:val="444444"/>
           <w:spacing w:val="0"/>
-          <w:sz w:val="24"/>
-          <w:szCs w:val="24"/>
+          <w:sz w:val="30"/>
+          <w:szCs w:val="30"/>
           <w:shd w:val="clear" w:fill="ADD8E6"/>
           <w:lang w:eastAsia="zh-CN"/>
         </w:rPr>
@@ -4992,8 +5066,8 @@
           <w:caps w:val="0"/>
           <w:color w:val="000000"/>
           <w:spacing w:val="0"/>
-          <w:sz w:val="24"/>
-          <w:szCs w:val="24"/>
+          <w:sz w:val="30"/>
+          <w:szCs w:val="30"/>
           <w:shd w:val="clear" w:fill="DDEBF6"/>
         </w:rPr>
         <w:t>2022年3月销售自行开发的软件产品，取得不含税销售额36000元，从国外进口软件进行本地化改造后对外销售，取得不含税销售额200000元。本月购进一批主机用于软件设计，取得的增值税专用发票注明金额100000元</w:t>
@@ -5006,8 +5080,8 @@
           <w:caps w:val="0"/>
           <w:color w:val="000000"/>
           <w:spacing w:val="0"/>
-          <w:sz w:val="24"/>
-          <w:szCs w:val="24"/>
+          <w:sz w:val="30"/>
+          <w:szCs w:val="30"/>
           <w:shd w:val="clear" w:fill="DDEBF6"/>
           <w:lang w:eastAsia="zh-CN"/>
         </w:rPr>
@@ -5021,8 +5095,8 @@
           <w:caps w:val="0"/>
           <w:color w:val="000000"/>
           <w:spacing w:val="0"/>
-          <w:sz w:val="24"/>
-          <w:szCs w:val="24"/>
+          <w:sz w:val="30"/>
+          <w:szCs w:val="30"/>
           <w:shd w:val="clear" w:fill="DDEBF6"/>
           <w:lang w:val="en-US" w:eastAsia="zh-CN"/>
         </w:rPr>
@@ -5036,8 +5110,8 @@
           <w:caps w:val="0"/>
           <w:color w:val="444444"/>
           <w:spacing w:val="0"/>
-          <w:sz w:val="24"/>
-          <w:szCs w:val="24"/>
+          <w:sz w:val="30"/>
+          <w:szCs w:val="30"/>
           <w:shd w:val="clear" w:fill="ADD8E6"/>
         </w:rPr>
         <w:t>当期软件产品增值税应纳税额=36000×13%+200000×13%-100000×13%=30680-13000=17680（元），实际税负=17680÷（36000+200000）×100%=7.49%</w:t>
@@ -5050,8 +5124,8 @@
           <w:caps w:val="0"/>
           <w:color w:val="444444"/>
           <w:spacing w:val="0"/>
-          <w:sz w:val="24"/>
-          <w:szCs w:val="24"/>
+          <w:sz w:val="30"/>
+          <w:szCs w:val="30"/>
           <w:shd w:val="clear" w:fill="ADD8E6"/>
           <w:lang w:eastAsia="zh-CN"/>
         </w:rPr>
@@ -5068,8 +5142,8 @@
           <w:caps w:val="0"/>
           <w:color w:val="444444"/>
           <w:spacing w:val="0"/>
-          <w:sz w:val="24"/>
-          <w:szCs w:val="24"/>
+          <w:sz w:val="30"/>
+          <w:szCs w:val="30"/>
           <w:shd w:val="clear" w:fill="ADD8E6"/>
           <w:lang w:eastAsia="zh-CN"/>
         </w:rPr>
@@ -5085,21 +5159,21 @@
           <w:caps w:val="0"/>
           <w:color w:val="444444"/>
           <w:spacing w:val="0"/>
-          <w:sz w:val="24"/>
-          <w:szCs w:val="24"/>
-          <w:shd w:val="clear" w:fill="ADD8E6"/>
-        </w:rPr>
-      </w:pPr>
-      <w:r>
-        <w:rPr>
-          <w:rFonts w:ascii="微软雅黑" w:hAnsi="微软雅黑" w:eastAsia="微软雅黑" w:cs="微软雅黑"/>
-          <w:i w:val="0"/>
-          <w:iCs w:val="0"/>
-          <w:caps w:val="0"/>
-          <w:color w:val="444444"/>
-          <w:spacing w:val="0"/>
-          <w:sz w:val="24"/>
-          <w:szCs w:val="24"/>
+          <w:sz w:val="30"/>
+          <w:szCs w:val="30"/>
+          <w:shd w:val="clear" w:fill="ADD8E6"/>
+        </w:rPr>
+      </w:pPr>
+      <w:r>
+        <w:rPr>
+          <w:rFonts w:ascii="微软雅黑" w:hAnsi="微软雅黑" w:eastAsia="微软雅黑" w:cs="微软雅黑"/>
+          <w:i w:val="0"/>
+          <w:iCs w:val="0"/>
+          <w:caps w:val="0"/>
+          <w:color w:val="444444"/>
+          <w:spacing w:val="0"/>
+          <w:sz w:val="30"/>
+          <w:szCs w:val="30"/>
           <w:shd w:val="clear" w:fill="ADD8E6"/>
         </w:rPr>
         <w:t>一般纳税人跨县（市、区）提供建筑服务，适用简易计税方法计税的，以取得的全部价款和价外费用扣除支付的分包款后的余额，按照3%的预征率计算应预缴税款。</w:t>
@@ -5115,24 +5189,24 @@
           <w:caps w:val="0"/>
           <w:color w:val="444444"/>
           <w:spacing w:val="0"/>
-          <w:sz w:val="24"/>
-          <w:szCs w:val="24"/>
-          <w:shd w:val="clear" w:fill="ADD8E6"/>
-        </w:rPr>
-      </w:pPr>
-    </w:p>
-    <w:p>
-      <w:pPr>
-        <w:jc w:val="left"/>
-        <w:rPr>
-          <w:rFonts w:ascii="微软雅黑" w:hAnsi="微软雅黑" w:eastAsia="微软雅黑" w:cs="微软雅黑"/>
-          <w:i w:val="0"/>
-          <w:iCs w:val="0"/>
-          <w:caps w:val="0"/>
-          <w:color w:val="444444"/>
-          <w:spacing w:val="0"/>
-          <w:sz w:val="24"/>
-          <w:szCs w:val="24"/>
+          <w:sz w:val="30"/>
+          <w:szCs w:val="30"/>
+          <w:shd w:val="clear" w:fill="ADD8E6"/>
+        </w:rPr>
+      </w:pPr>
+    </w:p>
+    <w:p>
+      <w:pPr>
+        <w:jc w:val="left"/>
+        <w:rPr>
+          <w:rFonts w:ascii="微软雅黑" w:hAnsi="微软雅黑" w:eastAsia="微软雅黑" w:cs="微软雅黑"/>
+          <w:i w:val="0"/>
+          <w:iCs w:val="0"/>
+          <w:caps w:val="0"/>
+          <w:color w:val="444444"/>
+          <w:spacing w:val="0"/>
+          <w:sz w:val="30"/>
+          <w:szCs w:val="30"/>
           <w:shd w:val="clear" w:fill="ADD8E6"/>
         </w:rPr>
       </w:pPr>
@@ -5144,8 +5218,8 @@
           <w:caps w:val="0"/>
           <w:color w:val="000000"/>
           <w:spacing w:val="0"/>
-          <w:sz w:val="24"/>
-          <w:szCs w:val="24"/>
+          <w:sz w:val="30"/>
+          <w:szCs w:val="30"/>
           <w:shd w:val="clear" w:fill="DDEBF6"/>
         </w:rPr>
         <w:t>B</w:t>
@@ -5158,8 +5232,8 @@
           <w:caps w:val="0"/>
           <w:color w:val="000000"/>
           <w:spacing w:val="0"/>
-          <w:sz w:val="24"/>
-          <w:szCs w:val="24"/>
+          <w:sz w:val="30"/>
+          <w:szCs w:val="30"/>
           <w:shd w:val="clear" w:fill="DDEBF6"/>
         </w:rPr>
         <w:t>市甲建筑企业承包一项工程，将项目中的基地打造承包给乙企业，支付的分包款为30万元并取得了规定的合法有效凭证，2021年6月在A市取得含税建筑收入200万元，选择一般计税方法计算纳税</w:t>
@@ -5172,8 +5246,8 @@
           <w:caps w:val="0"/>
           <w:color w:val="000000"/>
           <w:spacing w:val="0"/>
-          <w:sz w:val="24"/>
-          <w:szCs w:val="24"/>
+          <w:sz w:val="30"/>
+          <w:szCs w:val="30"/>
           <w:shd w:val="clear" w:fill="DDEBF6"/>
           <w:lang w:eastAsia="zh-CN"/>
         </w:rPr>
@@ -5187,8 +5261,8 @@
           <w:caps w:val="0"/>
           <w:color w:val="444444"/>
           <w:spacing w:val="0"/>
-          <w:sz w:val="24"/>
-          <w:szCs w:val="24"/>
+          <w:sz w:val="30"/>
+          <w:szCs w:val="30"/>
           <w:shd w:val="clear" w:fill="ADD8E6"/>
         </w:rPr>
         <w:t>一般纳税人跨县（市、区）提供建筑服务适用一般计税方法计税的，以取得的全部价款和价外费用扣除支付的分包款后的余额，按照2%的预征率计算应预缴税款，甲企业应在A市预缴税款=（200-30）÷（1+9%）×2%=3.12（万元）。</w:t>
@@ -5204,24 +5278,24 @@
           <w:caps w:val="0"/>
           <w:color w:val="444444"/>
           <w:spacing w:val="0"/>
-          <w:sz w:val="24"/>
-          <w:szCs w:val="24"/>
-          <w:shd w:val="clear" w:fill="ADD8E6"/>
-        </w:rPr>
-      </w:pPr>
-    </w:p>
-    <w:p>
-      <w:pPr>
-        <w:jc w:val="left"/>
-        <w:rPr>
-          <w:rFonts w:hint="eastAsia" w:ascii="微软雅黑" w:hAnsi="微软雅黑" w:eastAsia="微软雅黑" w:cs="微软雅黑"/>
-          <w:i w:val="0"/>
-          <w:iCs w:val="0"/>
-          <w:caps w:val="0"/>
-          <w:color w:val="444444"/>
-          <w:spacing w:val="0"/>
-          <w:sz w:val="24"/>
-          <w:szCs w:val="24"/>
+          <w:sz w:val="30"/>
+          <w:szCs w:val="30"/>
+          <w:shd w:val="clear" w:fill="ADD8E6"/>
+        </w:rPr>
+      </w:pPr>
+    </w:p>
+    <w:p>
+      <w:pPr>
+        <w:jc w:val="left"/>
+        <w:rPr>
+          <w:rFonts w:hint="eastAsia" w:ascii="微软雅黑" w:hAnsi="微软雅黑" w:eastAsia="微软雅黑" w:cs="微软雅黑"/>
+          <w:i w:val="0"/>
+          <w:iCs w:val="0"/>
+          <w:caps w:val="0"/>
+          <w:color w:val="444444"/>
+          <w:spacing w:val="0"/>
+          <w:sz w:val="30"/>
+          <w:szCs w:val="30"/>
           <w:shd w:val="clear" w:fill="ADD8E6"/>
           <w:lang w:eastAsia="zh-CN"/>
         </w:rPr>
@@ -5234,8 +5308,8 @@
           <w:caps w:val="0"/>
           <w:color w:val="444444"/>
           <w:spacing w:val="0"/>
-          <w:sz w:val="24"/>
-          <w:szCs w:val="24"/>
+          <w:sz w:val="30"/>
+          <w:szCs w:val="30"/>
           <w:shd w:val="clear" w:fill="ADD8E6"/>
         </w:rPr>
         <w:t>其他个人出租不动产，可向不动产所在地主管税务机关申请代开增值税发票</w:t>
@@ -5248,8 +5322,8 @@
           <w:caps w:val="0"/>
           <w:color w:val="444444"/>
           <w:spacing w:val="0"/>
-          <w:sz w:val="24"/>
-          <w:szCs w:val="24"/>
+          <w:sz w:val="30"/>
+          <w:szCs w:val="30"/>
           <w:shd w:val="clear" w:fill="ADD8E6"/>
           <w:lang w:eastAsia="zh-CN"/>
         </w:rPr>
@@ -5266,8 +5340,8 @@
           <w:caps w:val="0"/>
           <w:color w:val="444444"/>
           <w:spacing w:val="0"/>
-          <w:sz w:val="24"/>
-          <w:szCs w:val="24"/>
+          <w:sz w:val="30"/>
+          <w:szCs w:val="30"/>
           <w:shd w:val="clear" w:fill="ADD8E6"/>
           <w:lang w:eastAsia="zh-CN"/>
         </w:rPr>
@@ -5283,8 +5357,8 @@
           <w:caps w:val="0"/>
           <w:color w:val="444444"/>
           <w:spacing w:val="0"/>
-          <w:sz w:val="24"/>
-          <w:szCs w:val="24"/>
+          <w:sz w:val="30"/>
+          <w:szCs w:val="30"/>
           <w:shd w:val="clear" w:fill="ADD8E6"/>
           <w:lang w:eastAsia="zh-CN"/>
         </w:rPr>
@@ -5297,8 +5371,8 @@
           <w:caps w:val="0"/>
           <w:color w:val="444444"/>
           <w:spacing w:val="0"/>
-          <w:sz w:val="24"/>
-          <w:szCs w:val="24"/>
+          <w:sz w:val="30"/>
+          <w:szCs w:val="30"/>
           <w:shd w:val="clear" w:fill="ADD8E6"/>
         </w:rPr>
         <w:t>其他个人出租不动产，可向不动产所在地主管税务机关申请代开增值税发票</w:t>
@@ -5311,8 +5385,8 @@
           <w:caps w:val="0"/>
           <w:color w:val="444444"/>
           <w:spacing w:val="0"/>
-          <w:sz w:val="24"/>
-          <w:szCs w:val="24"/>
+          <w:sz w:val="30"/>
+          <w:szCs w:val="30"/>
           <w:shd w:val="clear" w:fill="ADD8E6"/>
           <w:lang w:eastAsia="zh-CN"/>
         </w:rPr>
@@ -5329,8 +5403,8 @@
           <w:caps w:val="0"/>
           <w:color w:val="444444"/>
           <w:spacing w:val="0"/>
-          <w:sz w:val="24"/>
-          <w:szCs w:val="24"/>
+          <w:sz w:val="30"/>
+          <w:szCs w:val="30"/>
           <w:shd w:val="clear" w:fill="ADD8E6"/>
           <w:lang w:eastAsia="zh-CN"/>
         </w:rPr>
@@ -5346,8 +5420,8 @@
           <w:caps w:val="0"/>
           <w:color w:val="444444"/>
           <w:spacing w:val="0"/>
-          <w:sz w:val="24"/>
-          <w:szCs w:val="24"/>
+          <w:sz w:val="30"/>
+          <w:szCs w:val="30"/>
           <w:shd w:val="clear" w:fill="ADD8E6"/>
           <w:lang w:eastAsia="zh-CN"/>
         </w:rPr>
@@ -5360,8 +5434,8 @@
           <w:caps w:val="0"/>
           <w:color w:val="444444"/>
           <w:spacing w:val="0"/>
-          <w:sz w:val="24"/>
-          <w:szCs w:val="24"/>
+          <w:sz w:val="30"/>
+          <w:szCs w:val="30"/>
           <w:shd w:val="clear" w:fill="ADD8E6"/>
         </w:rPr>
         <w:t>小规模纳税人转让其取得的不动产，不能自行开具增值税发票的，</w:t>
@@ -5374,8 +5448,8 @@
           <w:caps w:val="0"/>
           <w:color w:val="444444"/>
           <w:spacing w:val="0"/>
-          <w:sz w:val="24"/>
-          <w:szCs w:val="24"/>
+          <w:sz w:val="30"/>
+          <w:szCs w:val="30"/>
           <w:shd w:val="clear" w:fill="ADD8E6"/>
           <w:lang w:val="en-US" w:eastAsia="zh-CN"/>
         </w:rPr>
@@ -5389,8 +5463,8 @@
           <w:caps w:val="0"/>
           <w:color w:val="444444"/>
           <w:spacing w:val="0"/>
-          <w:sz w:val="24"/>
-          <w:szCs w:val="24"/>
+          <w:sz w:val="30"/>
+          <w:szCs w:val="30"/>
           <w:shd w:val="clear" w:fill="ADD8E6"/>
         </w:rPr>
         <w:t>向不动产所在地主管税务机关申请代开</w:t>
@@ -5403,8 +5477,8 @@
           <w:caps w:val="0"/>
           <w:color w:val="444444"/>
           <w:spacing w:val="0"/>
-          <w:sz w:val="24"/>
-          <w:szCs w:val="24"/>
+          <w:sz w:val="30"/>
+          <w:szCs w:val="30"/>
           <w:shd w:val="clear" w:fill="ADD8E6"/>
           <w:lang w:eastAsia="zh-CN"/>
         </w:rPr>
@@ -5421,8 +5495,8 @@
           <w:caps w:val="0"/>
           <w:color w:val="444444"/>
           <w:spacing w:val="0"/>
-          <w:sz w:val="24"/>
-          <w:szCs w:val="24"/>
+          <w:sz w:val="30"/>
+          <w:szCs w:val="30"/>
           <w:shd w:val="clear" w:fill="ADD8E6"/>
           <w:lang w:eastAsia="zh-CN"/>
         </w:rPr>
@@ -5438,8 +5512,8 @@
           <w:caps w:val="0"/>
           <w:color w:val="444444"/>
           <w:spacing w:val="0"/>
-          <w:sz w:val="24"/>
-          <w:szCs w:val="24"/>
+          <w:sz w:val="30"/>
+          <w:szCs w:val="30"/>
           <w:shd w:val="clear" w:fill="ADD8E6"/>
         </w:rPr>
       </w:pPr>
@@ -5451,8 +5525,8 @@
           <w:caps w:val="0"/>
           <w:color w:val="000000"/>
           <w:spacing w:val="0"/>
-          <w:sz w:val="24"/>
-          <w:szCs w:val="24"/>
+          <w:sz w:val="30"/>
+          <w:szCs w:val="30"/>
           <w:shd w:val="clear" w:fill="DDEBF6"/>
         </w:rPr>
         <w:t>某物流企业（增值税一般纳税人）位于A市，2021年5月将其位于B市的一座仓库出租，取得含税租金收入100000元，该仓库的取得时间为2021年1月，则其应在B市预缴增值税</w:t>
@@ -5465,8 +5539,8 @@
           <w:caps w:val="0"/>
           <w:color w:val="000000"/>
           <w:spacing w:val="0"/>
-          <w:sz w:val="24"/>
-          <w:szCs w:val="24"/>
+          <w:sz w:val="30"/>
+          <w:szCs w:val="30"/>
           <w:shd w:val="clear" w:fill="DDEBF6"/>
           <w:lang w:eastAsia="zh-CN"/>
         </w:rPr>
@@ -5480,8 +5554,8 @@
           <w:caps w:val="0"/>
           <w:color w:val="444444"/>
           <w:spacing w:val="0"/>
-          <w:sz w:val="24"/>
-          <w:szCs w:val="24"/>
+          <w:sz w:val="30"/>
+          <w:szCs w:val="30"/>
           <w:shd w:val="clear" w:fill="ADD8E6"/>
         </w:rPr>
         <w:t>100000÷（1+9%）×3%=2752.29（元）。</w:t>
@@ -5497,8 +5571,8 @@
           <w:caps w:val="0"/>
           <w:color w:val="444444"/>
           <w:spacing w:val="0"/>
-          <w:sz w:val="24"/>
-          <w:szCs w:val="24"/>
+          <w:sz w:val="30"/>
+          <w:szCs w:val="30"/>
           <w:shd w:val="clear" w:fill="ADD8E6"/>
         </w:rPr>
       </w:pPr>
@@ -5513,8 +5587,8 @@
           <w:caps w:val="0"/>
           <w:color w:val="000000"/>
           <w:spacing w:val="0"/>
-          <w:sz w:val="24"/>
-          <w:szCs w:val="24"/>
+          <w:sz w:val="30"/>
+          <w:szCs w:val="30"/>
           <w:shd w:val="clear" w:fill="DDEBF6"/>
           <w:lang w:eastAsia="zh-CN"/>
         </w:rPr>
@@ -5527,8 +5601,8 @@
           <w:caps w:val="0"/>
           <w:color w:val="000000"/>
           <w:spacing w:val="0"/>
-          <w:sz w:val="24"/>
-          <w:szCs w:val="24"/>
+          <w:sz w:val="30"/>
+          <w:szCs w:val="30"/>
           <w:shd w:val="clear" w:fill="DDEBF6"/>
         </w:rPr>
         <w:t>某超市（增值税小规模纳税人）为个体工商户，2021年6月以405万元的含税价转让一间商铺，无法提供取得不动产时的发票，该商铺为2016年1月购得并缴纳契税9万元，当地契税税率3%</w:t>
@@ -5541,8 +5615,8 @@
           <w:caps w:val="0"/>
           <w:color w:val="000000"/>
           <w:spacing w:val="0"/>
-          <w:sz w:val="24"/>
-          <w:szCs w:val="24"/>
+          <w:sz w:val="30"/>
+          <w:szCs w:val="30"/>
           <w:shd w:val="clear" w:fill="DDEBF6"/>
           <w:lang w:eastAsia="zh-CN"/>
         </w:rPr>
@@ -5559,21 +5633,21 @@
           <w:caps w:val="0"/>
           <w:color w:val="444444"/>
           <w:spacing w:val="0"/>
-          <w:sz w:val="24"/>
-          <w:szCs w:val="24"/>
-          <w:shd w:val="clear" w:fill="ADD8E6"/>
-        </w:rPr>
-      </w:pPr>
-      <w:r>
-        <w:rPr>
-          <w:rFonts w:ascii="微软雅黑" w:hAnsi="微软雅黑" w:eastAsia="微软雅黑" w:cs="微软雅黑"/>
-          <w:i w:val="0"/>
-          <w:iCs w:val="0"/>
-          <w:caps w:val="0"/>
-          <w:color w:val="444444"/>
-          <w:spacing w:val="0"/>
-          <w:sz w:val="24"/>
-          <w:szCs w:val="24"/>
+          <w:sz w:val="30"/>
+          <w:szCs w:val="30"/>
+          <w:shd w:val="clear" w:fill="ADD8E6"/>
+        </w:rPr>
+      </w:pPr>
+      <w:r>
+        <w:rPr>
+          <w:rFonts w:ascii="微软雅黑" w:hAnsi="微软雅黑" w:eastAsia="微软雅黑" w:cs="微软雅黑"/>
+          <w:i w:val="0"/>
+          <w:iCs w:val="0"/>
+          <w:caps w:val="0"/>
+          <w:color w:val="444444"/>
+          <w:spacing w:val="0"/>
+          <w:sz w:val="30"/>
+          <w:szCs w:val="30"/>
           <w:shd w:val="clear" w:fill="ADD8E6"/>
         </w:rPr>
         <w:t>小规模纳税人转让外购的商铺，应差额计征增值税。由于应纳契税=契税的计税金额×契税税率，因此契税的计税金额=9÷3%=300（万元）；2016年4月30日及以前缴纳契税的，增值税应纳税额=[全部交易价格（含增值税）-契税计税金额（含营业税）]÷（1+5%）×5%=（405-300）÷（1+5%）×5%=5（万元）。</w:t>
@@ -5589,37 +5663,37 @@
           <w:caps w:val="0"/>
           <w:color w:val="444444"/>
           <w:spacing w:val="0"/>
-          <w:sz w:val="24"/>
-          <w:szCs w:val="24"/>
-          <w:shd w:val="clear" w:fill="ADD8E6"/>
-        </w:rPr>
-      </w:pPr>
-    </w:p>
-    <w:p>
-      <w:pPr>
-        <w:jc w:val="left"/>
-        <w:rPr>
-          <w:rFonts w:ascii="微软雅黑" w:hAnsi="微软雅黑" w:eastAsia="微软雅黑" w:cs="微软雅黑"/>
-          <w:i w:val="0"/>
-          <w:iCs w:val="0"/>
-          <w:caps w:val="0"/>
-          <w:color w:val="444444"/>
-          <w:spacing w:val="0"/>
-          <w:sz w:val="24"/>
-          <w:szCs w:val="24"/>
-          <w:shd w:val="clear" w:fill="ADD8E6"/>
-        </w:rPr>
-      </w:pPr>
-      <w:r>
-        <w:rPr>
-          <w:rFonts w:ascii="微软雅黑" w:hAnsi="微软雅黑" w:eastAsia="微软雅黑" w:cs="微软雅黑"/>
-          <w:i w:val="0"/>
-          <w:iCs w:val="0"/>
-          <w:caps w:val="0"/>
-          <w:color w:val="444444"/>
-          <w:spacing w:val="0"/>
-          <w:sz w:val="24"/>
-          <w:szCs w:val="24"/>
+          <w:sz w:val="30"/>
+          <w:szCs w:val="30"/>
+          <w:shd w:val="clear" w:fill="ADD8E6"/>
+        </w:rPr>
+      </w:pPr>
+    </w:p>
+    <w:p>
+      <w:pPr>
+        <w:jc w:val="left"/>
+        <w:rPr>
+          <w:rFonts w:ascii="微软雅黑" w:hAnsi="微软雅黑" w:eastAsia="微软雅黑" w:cs="微软雅黑"/>
+          <w:i w:val="0"/>
+          <w:iCs w:val="0"/>
+          <w:caps w:val="0"/>
+          <w:color w:val="444444"/>
+          <w:spacing w:val="0"/>
+          <w:sz w:val="30"/>
+          <w:szCs w:val="30"/>
+          <w:shd w:val="clear" w:fill="ADD8E6"/>
+        </w:rPr>
+      </w:pPr>
+      <w:r>
+        <w:rPr>
+          <w:rFonts w:ascii="微软雅黑" w:hAnsi="微软雅黑" w:eastAsia="微软雅黑" w:cs="微软雅黑"/>
+          <w:i w:val="0"/>
+          <w:iCs w:val="0"/>
+          <w:caps w:val="0"/>
+          <w:color w:val="444444"/>
+          <w:spacing w:val="0"/>
+          <w:sz w:val="30"/>
+          <w:szCs w:val="30"/>
           <w:shd w:val="clear" w:fill="ADD8E6"/>
         </w:rPr>
         <w:t>其他个人采取预收款形式出租不动产，取得的预收租金收入，可在预收款对应的租赁期内平均分摊，分摊后的月租金收入不超过15万元的，免征增值税。</w:t>
@@ -5635,24 +5709,24 @@
           <w:caps w:val="0"/>
           <w:color w:val="444444"/>
           <w:spacing w:val="0"/>
-          <w:sz w:val="24"/>
-          <w:szCs w:val="24"/>
-          <w:shd w:val="clear" w:fill="ADD8E6"/>
-        </w:rPr>
-      </w:pPr>
-    </w:p>
-    <w:p>
-      <w:pPr>
-        <w:jc w:val="left"/>
-        <w:rPr>
-          <w:rFonts w:hint="eastAsia" w:ascii="微软雅黑" w:hAnsi="微软雅黑" w:eastAsia="微软雅黑" w:cs="微软雅黑"/>
-          <w:i w:val="0"/>
-          <w:iCs w:val="0"/>
-          <w:caps w:val="0"/>
-          <w:color w:val="444444"/>
-          <w:spacing w:val="0"/>
-          <w:sz w:val="24"/>
-          <w:szCs w:val="24"/>
+          <w:sz w:val="30"/>
+          <w:szCs w:val="30"/>
+          <w:shd w:val="clear" w:fill="ADD8E6"/>
+        </w:rPr>
+      </w:pPr>
+    </w:p>
+    <w:p>
+      <w:pPr>
+        <w:jc w:val="left"/>
+        <w:rPr>
+          <w:rFonts w:hint="eastAsia" w:ascii="微软雅黑" w:hAnsi="微软雅黑" w:eastAsia="微软雅黑" w:cs="微软雅黑"/>
+          <w:i w:val="0"/>
+          <w:iCs w:val="0"/>
+          <w:caps w:val="0"/>
+          <w:color w:val="444444"/>
+          <w:spacing w:val="0"/>
+          <w:sz w:val="30"/>
+          <w:szCs w:val="30"/>
           <w:shd w:val="clear" w:fill="ADD8E6"/>
           <w:lang w:eastAsia="zh-CN"/>
         </w:rPr>
@@ -5665,8 +5739,8 @@
           <w:caps w:val="0"/>
           <w:color w:val="000000"/>
           <w:spacing w:val="0"/>
-          <w:sz w:val="24"/>
-          <w:szCs w:val="24"/>
+          <w:sz w:val="30"/>
+          <w:szCs w:val="30"/>
           <w:shd w:val="clear" w:fill="DDEBF6"/>
         </w:rPr>
         <w:t>当月出口产品的离岸价格为40万美元</w:t>
@@ -5679,8 +5753,8 @@
           <w:caps w:val="0"/>
           <w:color w:val="000000"/>
           <w:spacing w:val="0"/>
-          <w:sz w:val="24"/>
-          <w:szCs w:val="24"/>
+          <w:sz w:val="30"/>
+          <w:szCs w:val="30"/>
           <w:shd w:val="clear" w:fill="DDEBF6"/>
           <w:lang w:eastAsia="zh-CN"/>
         </w:rPr>
@@ -5694,8 +5768,8 @@
           <w:caps w:val="0"/>
           <w:color w:val="000000"/>
           <w:spacing w:val="0"/>
-          <w:sz w:val="24"/>
-          <w:szCs w:val="24"/>
+          <w:sz w:val="30"/>
+          <w:szCs w:val="30"/>
           <w:shd w:val="clear" w:fill="DDEBF6"/>
         </w:rPr>
         <w:t>计划分配率为30%</w:t>
@@ -5708,8 +5782,8 @@
           <w:caps w:val="0"/>
           <w:color w:val="000000"/>
           <w:spacing w:val="0"/>
-          <w:sz w:val="24"/>
-          <w:szCs w:val="24"/>
+          <w:sz w:val="30"/>
+          <w:szCs w:val="30"/>
           <w:shd w:val="clear" w:fill="DDEBF6"/>
           <w:lang w:eastAsia="zh-CN"/>
         </w:rPr>
@@ -5723,8 +5797,8 @@
           <w:caps w:val="0"/>
           <w:color w:val="444444"/>
           <w:spacing w:val="0"/>
-          <w:sz w:val="24"/>
-          <w:szCs w:val="24"/>
+          <w:sz w:val="30"/>
+          <w:szCs w:val="30"/>
           <w:shd w:val="clear" w:fill="ADD8E6"/>
         </w:rPr>
         <w:t>当期不得免征和抵扣税额=（40-40×30%）×6.7×（13%-10%）=5.63（万元）</w:t>
@@ -5737,8 +5811,8 @@
           <w:caps w:val="0"/>
           <w:color w:val="444444"/>
           <w:spacing w:val="0"/>
-          <w:sz w:val="24"/>
-          <w:szCs w:val="24"/>
+          <w:sz w:val="30"/>
+          <w:szCs w:val="30"/>
           <w:shd w:val="clear" w:fill="ADD8E6"/>
           <w:lang w:eastAsia="zh-CN"/>
         </w:rPr>
@@ -5755,8 +5829,8 @@
           <w:caps w:val="0"/>
           <w:color w:val="444444"/>
           <w:spacing w:val="0"/>
-          <w:sz w:val="24"/>
-          <w:szCs w:val="24"/>
+          <w:sz w:val="30"/>
+          <w:szCs w:val="30"/>
           <w:shd w:val="clear" w:fill="ADD8E6"/>
           <w:lang w:eastAsia="zh-CN"/>
         </w:rPr>
@@ -5772,21 +5846,21 @@
           <w:caps w:val="0"/>
           <w:color w:val="444444"/>
           <w:spacing w:val="0"/>
-          <w:sz w:val="24"/>
-          <w:szCs w:val="24"/>
-          <w:shd w:val="clear" w:fill="ADD8E6"/>
-        </w:rPr>
-      </w:pPr>
-      <w:r>
-        <w:rPr>
-          <w:rFonts w:ascii="微软雅黑" w:hAnsi="微软雅黑" w:eastAsia="微软雅黑" w:cs="微软雅黑"/>
-          <w:i w:val="0"/>
-          <w:iCs w:val="0"/>
-          <w:caps w:val="0"/>
-          <w:color w:val="444444"/>
-          <w:spacing w:val="0"/>
-          <w:sz w:val="24"/>
-          <w:szCs w:val="24"/>
+          <w:sz w:val="30"/>
+          <w:szCs w:val="30"/>
+          <w:shd w:val="clear" w:fill="ADD8E6"/>
+        </w:rPr>
+      </w:pPr>
+      <w:r>
+        <w:rPr>
+          <w:rFonts w:ascii="微软雅黑" w:hAnsi="微软雅黑" w:eastAsia="微软雅黑" w:cs="微软雅黑"/>
+          <w:i w:val="0"/>
+          <w:iCs w:val="0"/>
+          <w:caps w:val="0"/>
+          <w:color w:val="444444"/>
+          <w:spacing w:val="0"/>
+          <w:sz w:val="30"/>
+          <w:szCs w:val="30"/>
           <w:shd w:val="clear" w:fill="ADD8E6"/>
         </w:rPr>
         <w:t>境外旅客申请退税，应当同时符合以下条件：同一境外旅客同一日在同一退税商店购买的退税物品金额达到500元人民币；退税物品尚未启用或消费；离境日距退税物品购买日不超过90天</w:t>
@@ -5802,24 +5876,24 @@
           <w:caps w:val="0"/>
           <w:color w:val="444444"/>
           <w:spacing w:val="0"/>
-          <w:sz w:val="24"/>
-          <w:szCs w:val="24"/>
-          <w:shd w:val="clear" w:fill="ADD8E6"/>
-        </w:rPr>
-      </w:pPr>
-    </w:p>
-    <w:p>
-      <w:pPr>
-        <w:jc w:val="left"/>
-        <w:rPr>
-          <w:rFonts w:ascii="微软雅黑" w:hAnsi="微软雅黑" w:eastAsia="微软雅黑" w:cs="微软雅黑"/>
-          <w:i w:val="0"/>
-          <w:iCs w:val="0"/>
-          <w:caps w:val="0"/>
-          <w:color w:val="444444"/>
-          <w:spacing w:val="0"/>
-          <w:sz w:val="24"/>
-          <w:szCs w:val="24"/>
+          <w:sz w:val="30"/>
+          <w:szCs w:val="30"/>
+          <w:shd w:val="clear" w:fill="ADD8E6"/>
+        </w:rPr>
+      </w:pPr>
+    </w:p>
+    <w:p>
+      <w:pPr>
+        <w:jc w:val="left"/>
+        <w:rPr>
+          <w:rFonts w:ascii="微软雅黑" w:hAnsi="微软雅黑" w:eastAsia="微软雅黑" w:cs="微软雅黑"/>
+          <w:i w:val="0"/>
+          <w:iCs w:val="0"/>
+          <w:caps w:val="0"/>
+          <w:color w:val="444444"/>
+          <w:spacing w:val="0"/>
+          <w:sz w:val="30"/>
+          <w:szCs w:val="30"/>
           <w:shd w:val="clear" w:fill="ADD8E6"/>
         </w:rPr>
       </w:pPr>
@@ -5831,8 +5905,8 @@
           <w:caps w:val="0"/>
           <w:color w:val="000000"/>
           <w:spacing w:val="0"/>
-          <w:sz w:val="24"/>
-          <w:szCs w:val="24"/>
+          <w:sz w:val="30"/>
+          <w:szCs w:val="30"/>
           <w:shd w:val="clear" w:fill="DDEBF6"/>
         </w:rPr>
         <w:t>某服装厂为增值税一般纳税人，2021年5月2日销售给甲企业10000件服装，每件不含税价格100元。由于部分服装存在瑕疵，该服装厂给予甲企业15%的销售折让</w:t>
@@ -5845,8 +5919,8 @@
           <w:caps w:val="0"/>
           <w:color w:val="000000"/>
           <w:spacing w:val="0"/>
-          <w:sz w:val="24"/>
-          <w:szCs w:val="24"/>
+          <w:sz w:val="30"/>
+          <w:szCs w:val="30"/>
           <w:shd w:val="clear" w:fill="DDEBF6"/>
           <w:lang w:eastAsia="zh-CN"/>
         </w:rPr>
@@ -5860,8 +5934,8 @@
           <w:caps w:val="0"/>
           <w:color w:val="444444"/>
           <w:spacing w:val="0"/>
-          <w:sz w:val="24"/>
-          <w:szCs w:val="24"/>
+          <w:sz w:val="30"/>
+          <w:szCs w:val="30"/>
           <w:shd w:val="clear" w:fill="ADD8E6"/>
         </w:rPr>
         <w:t>销售折让是指货物销售后由于质量等原因购货方未予退货，但销货方需给予购货方的一种价格折让，销售折让可以从销售额中减除。销售折扣是为了鼓励购货方及时偿还货款而给予的折扣优待，销售折扣不得从销售额中减除。销项税额=10000×100×（1-15%）×13%=110500（元）。</w:t>
@@ -5877,37 +5951,37 @@
           <w:caps w:val="0"/>
           <w:color w:val="444444"/>
           <w:spacing w:val="0"/>
-          <w:sz w:val="24"/>
-          <w:szCs w:val="24"/>
-          <w:shd w:val="clear" w:fill="ADD8E6"/>
-        </w:rPr>
-      </w:pPr>
-    </w:p>
-    <w:p>
-      <w:pPr>
-        <w:jc w:val="left"/>
-        <w:rPr>
-          <w:rFonts w:ascii="微软雅黑" w:hAnsi="微软雅黑" w:eastAsia="微软雅黑" w:cs="微软雅黑"/>
-          <w:i w:val="0"/>
-          <w:iCs w:val="0"/>
-          <w:caps w:val="0"/>
-          <w:color w:val="444444"/>
-          <w:spacing w:val="0"/>
-          <w:sz w:val="24"/>
-          <w:szCs w:val="24"/>
-          <w:shd w:val="clear" w:fill="ADD8E6"/>
-        </w:rPr>
-      </w:pPr>
-      <w:r>
-        <w:rPr>
-          <w:rFonts w:ascii="微软雅黑" w:hAnsi="微软雅黑" w:eastAsia="微软雅黑" w:cs="微软雅黑"/>
-          <w:i w:val="0"/>
-          <w:iCs w:val="0"/>
-          <w:caps w:val="0"/>
-          <w:color w:val="444444"/>
-          <w:spacing w:val="0"/>
-          <w:sz w:val="24"/>
-          <w:szCs w:val="24"/>
+          <w:sz w:val="30"/>
+          <w:szCs w:val="30"/>
+          <w:shd w:val="clear" w:fill="ADD8E6"/>
+        </w:rPr>
+      </w:pPr>
+    </w:p>
+    <w:p>
+      <w:pPr>
+        <w:jc w:val="left"/>
+        <w:rPr>
+          <w:rFonts w:ascii="微软雅黑" w:hAnsi="微软雅黑" w:eastAsia="微软雅黑" w:cs="微软雅黑"/>
+          <w:i w:val="0"/>
+          <w:iCs w:val="0"/>
+          <w:caps w:val="0"/>
+          <w:color w:val="444444"/>
+          <w:spacing w:val="0"/>
+          <w:sz w:val="30"/>
+          <w:szCs w:val="30"/>
+          <w:shd w:val="clear" w:fill="ADD8E6"/>
+        </w:rPr>
+      </w:pPr>
+      <w:r>
+        <w:rPr>
+          <w:rFonts w:ascii="微软雅黑" w:hAnsi="微软雅黑" w:eastAsia="微软雅黑" w:cs="微软雅黑"/>
+          <w:i w:val="0"/>
+          <w:iCs w:val="0"/>
+          <w:caps w:val="0"/>
+          <w:color w:val="444444"/>
+          <w:spacing w:val="0"/>
+          <w:sz w:val="30"/>
+          <w:szCs w:val="30"/>
           <w:shd w:val="clear" w:fill="ADD8E6"/>
         </w:rPr>
         <w:t>采取预收款方式销售货物，增值税纳税义务发生时间一般为货物发出的当天。</w:t>
@@ -5923,37 +5997,37 @@
           <w:caps w:val="0"/>
           <w:color w:val="444444"/>
           <w:spacing w:val="0"/>
-          <w:sz w:val="24"/>
-          <w:szCs w:val="24"/>
-          <w:shd w:val="clear" w:fill="ADD8E6"/>
-        </w:rPr>
-      </w:pPr>
-    </w:p>
-    <w:p>
-      <w:pPr>
-        <w:jc w:val="left"/>
-        <w:rPr>
-          <w:rFonts w:ascii="微软雅黑" w:hAnsi="微软雅黑" w:eastAsia="微软雅黑" w:cs="微软雅黑"/>
-          <w:i w:val="0"/>
-          <w:iCs w:val="0"/>
-          <w:caps w:val="0"/>
-          <w:color w:val="444444"/>
-          <w:spacing w:val="0"/>
-          <w:sz w:val="24"/>
-          <w:szCs w:val="24"/>
-          <w:shd w:val="clear" w:fill="ADD8E6"/>
-        </w:rPr>
-      </w:pPr>
-      <w:r>
-        <w:rPr>
-          <w:rFonts w:ascii="微软雅黑" w:hAnsi="微软雅黑" w:eastAsia="微软雅黑" w:cs="微软雅黑"/>
-          <w:i w:val="0"/>
-          <w:iCs w:val="0"/>
-          <w:caps w:val="0"/>
-          <w:color w:val="444444"/>
-          <w:spacing w:val="0"/>
-          <w:sz w:val="24"/>
-          <w:szCs w:val="24"/>
+          <w:sz w:val="30"/>
+          <w:szCs w:val="30"/>
+          <w:shd w:val="clear" w:fill="ADD8E6"/>
+        </w:rPr>
+      </w:pPr>
+    </w:p>
+    <w:p>
+      <w:pPr>
+        <w:jc w:val="left"/>
+        <w:rPr>
+          <w:rFonts w:ascii="微软雅黑" w:hAnsi="微软雅黑" w:eastAsia="微软雅黑" w:cs="微软雅黑"/>
+          <w:i w:val="0"/>
+          <w:iCs w:val="0"/>
+          <w:caps w:val="0"/>
+          <w:color w:val="444444"/>
+          <w:spacing w:val="0"/>
+          <w:sz w:val="30"/>
+          <w:szCs w:val="30"/>
+          <w:shd w:val="clear" w:fill="ADD8E6"/>
+        </w:rPr>
+      </w:pPr>
+      <w:r>
+        <w:rPr>
+          <w:rFonts w:ascii="微软雅黑" w:hAnsi="微软雅黑" w:eastAsia="微软雅黑" w:cs="微软雅黑"/>
+          <w:i w:val="0"/>
+          <w:iCs w:val="0"/>
+          <w:caps w:val="0"/>
+          <w:color w:val="444444"/>
+          <w:spacing w:val="0"/>
+          <w:sz w:val="30"/>
+          <w:szCs w:val="30"/>
           <w:shd w:val="clear" w:fill="ADD8E6"/>
         </w:rPr>
         <w:t>纳税人自一般纳税人生效之日起，按照增值税一般计税方法计算缴纳增值税。该生效之日指的是纳税人办理登记的当月1日或次月1日。</w:t>
@@ -5969,24 +6043,24 @@
           <w:caps w:val="0"/>
           <w:color w:val="444444"/>
           <w:spacing w:val="0"/>
-          <w:sz w:val="24"/>
-          <w:szCs w:val="24"/>
-          <w:shd w:val="clear" w:fill="ADD8E6"/>
-        </w:rPr>
-      </w:pPr>
-    </w:p>
-    <w:p>
-      <w:pPr>
-        <w:jc w:val="left"/>
-        <w:rPr>
-          <w:rFonts w:hint="eastAsia" w:ascii="微软雅黑" w:hAnsi="微软雅黑" w:eastAsia="微软雅黑" w:cs="微软雅黑"/>
-          <w:i w:val="0"/>
-          <w:iCs w:val="0"/>
-          <w:caps w:val="0"/>
-          <w:color w:val="444444"/>
-          <w:spacing w:val="0"/>
-          <w:sz w:val="24"/>
-          <w:szCs w:val="24"/>
+          <w:sz w:val="30"/>
+          <w:szCs w:val="30"/>
+          <w:shd w:val="clear" w:fill="ADD8E6"/>
+        </w:rPr>
+      </w:pPr>
+    </w:p>
+    <w:p>
+      <w:pPr>
+        <w:jc w:val="left"/>
+        <w:rPr>
+          <w:rFonts w:hint="eastAsia" w:ascii="微软雅黑" w:hAnsi="微软雅黑" w:eastAsia="微软雅黑" w:cs="微软雅黑"/>
+          <w:i w:val="0"/>
+          <w:iCs w:val="0"/>
+          <w:caps w:val="0"/>
+          <w:color w:val="444444"/>
+          <w:spacing w:val="0"/>
+          <w:sz w:val="30"/>
+          <w:szCs w:val="30"/>
           <w:shd w:val="clear" w:fill="ADD8E6"/>
           <w:lang w:eastAsia="zh-CN"/>
         </w:rPr>
@@ -5999,8 +6073,8 @@
           <w:caps w:val="0"/>
           <w:color w:val="444444"/>
           <w:spacing w:val="0"/>
-          <w:sz w:val="24"/>
-          <w:szCs w:val="24"/>
+          <w:sz w:val="30"/>
+          <w:szCs w:val="30"/>
           <w:shd w:val="clear" w:fill="ADD8E6"/>
         </w:rPr>
         <w:t>纳税人在年应税销售额超过规定标准的月份（或季度）的所属申报期结束后15日内按照规定办理相关手续；未按规定时限办理的，主管税务机关应当在规定时限结束后5日内制作《税务事项通知书》，告知纳税人应当在5日内向主管税务机关办理相关手续</w:t>
@@ -6013,8 +6087,8 @@
           <w:caps w:val="0"/>
           <w:color w:val="444444"/>
           <w:spacing w:val="0"/>
-          <w:sz w:val="24"/>
-          <w:szCs w:val="24"/>
+          <w:sz w:val="30"/>
+          <w:szCs w:val="30"/>
           <w:shd w:val="clear" w:fill="ADD8E6"/>
           <w:lang w:eastAsia="zh-CN"/>
         </w:rPr>
@@ -6031,8 +6105,8 @@
           <w:caps w:val="0"/>
           <w:color w:val="444444"/>
           <w:spacing w:val="0"/>
-          <w:sz w:val="24"/>
-          <w:szCs w:val="24"/>
+          <w:sz w:val="30"/>
+          <w:szCs w:val="30"/>
           <w:shd w:val="clear" w:fill="ADD8E6"/>
           <w:lang w:eastAsia="zh-CN"/>
         </w:rPr>
@@ -6048,8 +6122,8 @@
           <w:caps w:val="0"/>
           <w:color w:val="444444"/>
           <w:spacing w:val="0"/>
-          <w:sz w:val="24"/>
-          <w:szCs w:val="24"/>
+          <w:sz w:val="30"/>
+          <w:szCs w:val="30"/>
           <w:shd w:val="clear" w:fill="ADD8E6"/>
           <w:lang w:val="en-US" w:eastAsia="zh-CN"/>
         </w:rPr>
@@ -6062,8 +6136,8 @@
           <w:caps w:val="0"/>
           <w:color w:val="444444"/>
           <w:spacing w:val="0"/>
-          <w:sz w:val="24"/>
-          <w:szCs w:val="24"/>
+          <w:sz w:val="30"/>
+          <w:szCs w:val="30"/>
           <w:shd w:val="clear" w:fill="ADD8E6"/>
           <w:lang w:val="en-US" w:eastAsia="zh-CN"/>
         </w:rPr>
@@ -6080,8 +6154,8 @@
           <w:caps w:val="0"/>
           <w:color w:val="444444"/>
           <w:spacing w:val="0"/>
-          <w:sz w:val="24"/>
-          <w:szCs w:val="24"/>
+          <w:sz w:val="30"/>
+          <w:szCs w:val="30"/>
           <w:shd w:val="clear" w:fill="ADD8E6"/>
           <w:lang w:val="en-US" w:eastAsia="zh-CN"/>
         </w:rPr>
@@ -6097,8 +6171,8 @@
           <w:caps w:val="0"/>
           <w:color w:val="444444"/>
           <w:spacing w:val="0"/>
-          <w:sz w:val="24"/>
-          <w:szCs w:val="24"/>
+          <w:sz w:val="30"/>
+          <w:szCs w:val="30"/>
           <w:shd w:val="clear" w:fill="ADD8E6"/>
         </w:rPr>
       </w:pPr>
@@ -6110,8 +6184,8 @@
           <w:caps w:val="0"/>
           <w:color w:val="F08080"/>
           <w:spacing w:val="0"/>
-          <w:sz w:val="24"/>
-          <w:szCs w:val="24"/>
+          <w:sz w:val="30"/>
+          <w:szCs w:val="30"/>
           <w:shd w:val="clear" w:fill="DDEBF6"/>
         </w:rPr>
         <w:t>转让商标权</w:t>
@@ -6124,8 +6198,8 @@
           <w:caps w:val="0"/>
           <w:color w:val="F08080"/>
           <w:spacing w:val="0"/>
-          <w:sz w:val="24"/>
-          <w:szCs w:val="24"/>
+          <w:sz w:val="30"/>
+          <w:szCs w:val="30"/>
           <w:shd w:val="clear" w:fill="DDEBF6"/>
           <w:lang w:eastAsia="zh-CN"/>
         </w:rPr>
@@ -6139,8 +6213,8 @@
           <w:caps w:val="0"/>
           <w:color w:val="444444"/>
           <w:spacing w:val="0"/>
-          <w:sz w:val="24"/>
-          <w:szCs w:val="24"/>
+          <w:sz w:val="30"/>
+          <w:szCs w:val="30"/>
           <w:shd w:val="clear" w:fill="ADD8E6"/>
         </w:rPr>
         <w:t>适用6%的增值税税率。</w:t>
@@ -6156,37 +6230,37 @@
           <w:caps w:val="0"/>
           <w:color w:val="444444"/>
           <w:spacing w:val="0"/>
-          <w:sz w:val="24"/>
-          <w:szCs w:val="24"/>
-          <w:shd w:val="clear" w:fill="ADD8E6"/>
-        </w:rPr>
-      </w:pPr>
-    </w:p>
-    <w:p>
-      <w:pPr>
-        <w:jc w:val="left"/>
-        <w:rPr>
-          <w:rFonts w:ascii="微软雅黑" w:hAnsi="微软雅黑" w:eastAsia="微软雅黑" w:cs="微软雅黑"/>
-          <w:i w:val="0"/>
-          <w:iCs w:val="0"/>
-          <w:caps w:val="0"/>
-          <w:color w:val="444444"/>
-          <w:spacing w:val="0"/>
-          <w:sz w:val="24"/>
-          <w:szCs w:val="24"/>
-          <w:shd w:val="clear" w:fill="ADD8E6"/>
-        </w:rPr>
-      </w:pPr>
-      <w:r>
-        <w:rPr>
-          <w:rFonts w:ascii="微软雅黑" w:hAnsi="微软雅黑" w:eastAsia="微软雅黑" w:cs="微软雅黑"/>
-          <w:i w:val="0"/>
-          <w:iCs w:val="0"/>
-          <w:caps w:val="0"/>
-          <w:color w:val="444444"/>
-          <w:spacing w:val="0"/>
-          <w:sz w:val="24"/>
-          <w:szCs w:val="24"/>
+          <w:sz w:val="30"/>
+          <w:szCs w:val="30"/>
+          <w:shd w:val="clear" w:fill="ADD8E6"/>
+        </w:rPr>
+      </w:pPr>
+    </w:p>
+    <w:p>
+      <w:pPr>
+        <w:jc w:val="left"/>
+        <w:rPr>
+          <w:rFonts w:ascii="微软雅黑" w:hAnsi="微软雅黑" w:eastAsia="微软雅黑" w:cs="微软雅黑"/>
+          <w:i w:val="0"/>
+          <w:iCs w:val="0"/>
+          <w:caps w:val="0"/>
+          <w:color w:val="444444"/>
+          <w:spacing w:val="0"/>
+          <w:sz w:val="30"/>
+          <w:szCs w:val="30"/>
+          <w:shd w:val="clear" w:fill="ADD8E6"/>
+        </w:rPr>
+      </w:pPr>
+      <w:r>
+        <w:rPr>
+          <w:rFonts w:ascii="微软雅黑" w:hAnsi="微软雅黑" w:eastAsia="微软雅黑" w:cs="微软雅黑"/>
+          <w:i w:val="0"/>
+          <w:iCs w:val="0"/>
+          <w:caps w:val="0"/>
+          <w:color w:val="444444"/>
+          <w:spacing w:val="0"/>
+          <w:sz w:val="30"/>
+          <w:szCs w:val="30"/>
           <w:shd w:val="clear" w:fill="ADD8E6"/>
         </w:rPr>
         <w:t>互换运输工具舱位的双方均以各自换出运输工具舱位确认的全部价款和价外费用为销售额，按照“交通运输服务”缴纳增值税。</w:t>
@@ -6202,24 +6276,24 @@
           <w:caps w:val="0"/>
           <w:color w:val="444444"/>
           <w:spacing w:val="0"/>
-          <w:sz w:val="24"/>
-          <w:szCs w:val="24"/>
-          <w:shd w:val="clear" w:fill="ADD8E6"/>
-        </w:rPr>
-      </w:pPr>
-    </w:p>
-    <w:p>
-      <w:pPr>
-        <w:jc w:val="left"/>
-        <w:rPr>
-          <w:rFonts w:hint="eastAsia" w:ascii="微软雅黑" w:hAnsi="微软雅黑" w:eastAsia="微软雅黑" w:cs="微软雅黑"/>
-          <w:i w:val="0"/>
-          <w:iCs w:val="0"/>
-          <w:caps w:val="0"/>
-          <w:color w:val="444444"/>
-          <w:spacing w:val="0"/>
-          <w:sz w:val="24"/>
-          <w:szCs w:val="24"/>
+          <w:sz w:val="30"/>
+          <w:szCs w:val="30"/>
+          <w:shd w:val="clear" w:fill="ADD8E6"/>
+        </w:rPr>
+      </w:pPr>
+    </w:p>
+    <w:p>
+      <w:pPr>
+        <w:jc w:val="left"/>
+        <w:rPr>
+          <w:rFonts w:hint="eastAsia" w:ascii="微软雅黑" w:hAnsi="微软雅黑" w:eastAsia="微软雅黑" w:cs="微软雅黑"/>
+          <w:i w:val="0"/>
+          <w:iCs w:val="0"/>
+          <w:caps w:val="0"/>
+          <w:color w:val="444444"/>
+          <w:spacing w:val="0"/>
+          <w:sz w:val="30"/>
+          <w:szCs w:val="30"/>
           <w:shd w:val="clear" w:fill="ADD8E6"/>
           <w:lang w:eastAsia="zh-CN"/>
         </w:rPr>
@@ -6232,8 +6306,37 @@
           <w:caps w:val="0"/>
           <w:color w:val="444444"/>
           <w:spacing w:val="0"/>
-          <w:sz w:val="24"/>
-          <w:szCs w:val="24"/>
+          <w:sz w:val="30"/>
+          <w:szCs w:val="30"/>
+          <w:shd w:val="clear" w:fill="ADD8E6"/>
+        </w:rPr>
+        <w:t>会议展览服务</w:t>
+      </w:r>
+      <w:r>
+        <w:rPr>
+          <w:rFonts w:hint="eastAsia" w:ascii="微软雅黑" w:hAnsi="微软雅黑" w:eastAsia="微软雅黑" w:cs="微软雅黑"/>
+          <w:i w:val="0"/>
+          <w:iCs w:val="0"/>
+          <w:caps w:val="0"/>
+          <w:color w:val="444444"/>
+          <w:spacing w:val="0"/>
+          <w:sz w:val="30"/>
+          <w:szCs w:val="30"/>
+          <w:shd w:val="clear" w:fill="ADD8E6"/>
+          <w:lang w:eastAsia="zh-CN"/>
+        </w:rPr>
+        <w:t>，</w:t>
+      </w:r>
+      <w:r>
+        <w:rPr>
+          <w:rFonts w:ascii="微软雅黑" w:hAnsi="微软雅黑" w:eastAsia="微软雅黑" w:cs="微软雅黑"/>
+          <w:i w:val="0"/>
+          <w:iCs w:val="0"/>
+          <w:caps w:val="0"/>
+          <w:color w:val="444444"/>
+          <w:spacing w:val="0"/>
+          <w:sz w:val="30"/>
+          <w:szCs w:val="30"/>
           <w:shd w:val="clear" w:fill="ADD8E6"/>
         </w:rPr>
         <w:t>广告服务属于文化创意服务</w:t>
@@ -6246,8 +6349,8 @@
           <w:caps w:val="0"/>
           <w:color w:val="444444"/>
           <w:spacing w:val="0"/>
-          <w:sz w:val="24"/>
-          <w:szCs w:val="24"/>
+          <w:sz w:val="30"/>
+          <w:szCs w:val="30"/>
           <w:shd w:val="clear" w:fill="ADD8E6"/>
           <w:lang w:eastAsia="zh-CN"/>
         </w:rPr>
@@ -6264,8 +6367,8 @@
           <w:caps w:val="0"/>
           <w:color w:val="444444"/>
           <w:spacing w:val="0"/>
-          <w:sz w:val="24"/>
-          <w:szCs w:val="24"/>
+          <w:sz w:val="30"/>
+          <w:szCs w:val="30"/>
           <w:shd w:val="clear" w:fill="ADD8E6"/>
           <w:lang w:eastAsia="zh-CN"/>
         </w:rPr>
@@ -6279,161 +6382,2491 @@
           <w:i w:val="0"/>
           <w:iCs w:val="0"/>
           <w:caps w:val="0"/>
-          <w:color w:val="444444"/>
-          <w:spacing w:val="0"/>
-          <w:sz w:val="24"/>
-          <w:szCs w:val="24"/>
-          <w:shd w:val="clear" w:fill="ADD8E6"/>
+          <w:color w:val="66CDAA"/>
+          <w:spacing w:val="0"/>
+          <w:sz w:val="30"/>
+          <w:szCs w:val="30"/>
+          <w:shd w:val="clear" w:fill="DDEBF6"/>
           <w:lang w:val="en-US" w:eastAsia="zh-CN"/>
         </w:rPr>
       </w:pPr>
-    </w:p>
-    <w:p>
-      <w:pPr>
-        <w:jc w:val="left"/>
-        <w:rPr>
-          <w:rFonts w:hint="default" w:ascii="微软雅黑" w:hAnsi="微软雅黑" w:eastAsia="微软雅黑" w:cs="微软雅黑"/>
-          <w:i w:val="0"/>
-          <w:iCs w:val="0"/>
-          <w:caps w:val="0"/>
-          <w:color w:val="444444"/>
-          <w:spacing w:val="0"/>
-          <w:sz w:val="24"/>
-          <w:szCs w:val="24"/>
-          <w:shd w:val="clear" w:fill="ADD8E6"/>
+      <w:r>
+        <w:rPr>
+          <w:rFonts w:ascii="微软雅黑" w:hAnsi="微软雅黑" w:eastAsia="微软雅黑" w:cs="微软雅黑"/>
+          <w:i w:val="0"/>
+          <w:iCs w:val="0"/>
+          <w:caps w:val="0"/>
+          <w:color w:val="66CDAA"/>
+          <w:spacing w:val="0"/>
+          <w:sz w:val="30"/>
+          <w:szCs w:val="30"/>
+          <w:shd w:val="clear" w:fill="DDEBF6"/>
+        </w:rPr>
+        <w:t>中国钢铁业协会收取的单位会费免征增值税</w:t>
+      </w:r>
+      <w:r>
+        <w:rPr>
+          <w:rFonts w:hint="eastAsia" w:ascii="微软雅黑" w:hAnsi="微软雅黑" w:eastAsia="微软雅黑" w:cs="微软雅黑"/>
+          <w:i w:val="0"/>
+          <w:iCs w:val="0"/>
+          <w:caps w:val="0"/>
+          <w:color w:val="66CDAA"/>
+          <w:spacing w:val="0"/>
+          <w:sz w:val="30"/>
+          <w:szCs w:val="30"/>
+          <w:shd w:val="clear" w:fill="DDEBF6"/>
+          <w:lang w:eastAsia="zh-CN"/>
+        </w:rPr>
+        <w:t>，</w:t>
+      </w:r>
+      <w:r>
+        <w:rPr>
+          <w:rFonts w:hint="eastAsia" w:ascii="微软雅黑" w:hAnsi="微软雅黑" w:eastAsia="微软雅黑" w:cs="微软雅黑"/>
+          <w:i w:val="0"/>
+          <w:iCs w:val="0"/>
+          <w:caps w:val="0"/>
+          <w:color w:val="66CDAA"/>
+          <w:spacing w:val="0"/>
+          <w:sz w:val="30"/>
+          <w:szCs w:val="30"/>
+          <w:shd w:val="clear" w:fill="DDEBF6"/>
           <w:lang w:val="en-US" w:eastAsia="zh-CN"/>
         </w:rPr>
-      </w:pPr>
-    </w:p>
-    <w:p>
-      <w:pPr>
-        <w:jc w:val="left"/>
-        <w:rPr>
-          <w:rFonts w:ascii="微软雅黑" w:hAnsi="微软雅黑" w:eastAsia="微软雅黑" w:cs="微软雅黑"/>
-          <w:i w:val="0"/>
-          <w:iCs w:val="0"/>
-          <w:caps w:val="0"/>
-          <w:color w:val="444444"/>
-          <w:spacing w:val="0"/>
-          <w:sz w:val="24"/>
-          <w:szCs w:val="24"/>
-          <w:shd w:val="clear" w:fill="ADD8E6"/>
-        </w:rPr>
-      </w:pPr>
-    </w:p>
-    <w:p>
-      <w:pPr>
-        <w:jc w:val="left"/>
-        <w:rPr>
-          <w:rFonts w:ascii="微软雅黑" w:hAnsi="微软雅黑" w:eastAsia="微软雅黑" w:cs="微软雅黑"/>
-          <w:i w:val="0"/>
-          <w:iCs w:val="0"/>
-          <w:caps w:val="0"/>
-          <w:color w:val="444444"/>
-          <w:spacing w:val="0"/>
-          <w:sz w:val="24"/>
-          <w:szCs w:val="24"/>
-          <w:shd w:val="clear" w:fill="ADD8E6"/>
-        </w:rPr>
-      </w:pPr>
-    </w:p>
-    <w:p>
-      <w:pPr>
-        <w:jc w:val="left"/>
-        <w:rPr>
-          <w:rFonts w:ascii="微软雅黑" w:hAnsi="微软雅黑" w:eastAsia="微软雅黑" w:cs="微软雅黑"/>
-          <w:i w:val="0"/>
-          <w:iCs w:val="0"/>
-          <w:caps w:val="0"/>
-          <w:color w:val="444444"/>
-          <w:spacing w:val="0"/>
-          <w:sz w:val="24"/>
-          <w:szCs w:val="24"/>
-          <w:shd w:val="clear" w:fill="ADD8E6"/>
-        </w:rPr>
-      </w:pPr>
-    </w:p>
-    <w:p>
-      <w:pPr>
-        <w:jc w:val="left"/>
-        <w:rPr>
-          <w:rFonts w:ascii="微软雅黑" w:hAnsi="微软雅黑" w:eastAsia="微软雅黑" w:cs="微软雅黑"/>
-          <w:i w:val="0"/>
-          <w:iCs w:val="0"/>
-          <w:caps w:val="0"/>
-          <w:color w:val="444444"/>
-          <w:spacing w:val="0"/>
-          <w:sz w:val="24"/>
-          <w:szCs w:val="24"/>
-          <w:shd w:val="clear" w:fill="ADD8E6"/>
-        </w:rPr>
-      </w:pPr>
-    </w:p>
-    <w:p>
-      <w:pPr>
-        <w:jc w:val="left"/>
-        <w:rPr>
-          <w:rFonts w:ascii="微软雅黑" w:hAnsi="微软雅黑" w:eastAsia="微软雅黑" w:cs="微软雅黑"/>
-          <w:i w:val="0"/>
-          <w:iCs w:val="0"/>
-          <w:caps w:val="0"/>
-          <w:color w:val="444444"/>
-          <w:spacing w:val="0"/>
-          <w:sz w:val="24"/>
-          <w:szCs w:val="24"/>
-          <w:shd w:val="clear" w:fill="ADD8E6"/>
-        </w:rPr>
-      </w:pPr>
-    </w:p>
-    <w:p>
-      <w:pPr>
-        <w:jc w:val="left"/>
-        <w:rPr>
-          <w:rFonts w:hint="eastAsia" w:ascii="微软雅黑" w:hAnsi="微软雅黑" w:eastAsia="微软雅黑" w:cs="微软雅黑"/>
-          <w:i w:val="0"/>
-          <w:iCs w:val="0"/>
-          <w:caps w:val="0"/>
-          <w:color w:val="444444"/>
-          <w:spacing w:val="0"/>
-          <w:sz w:val="24"/>
-          <w:szCs w:val="24"/>
-          <w:shd w:val="clear" w:fill="ADD8E6"/>
+        <w:t>自己和自己玩。</w:t>
+      </w:r>
+    </w:p>
+    <w:p>
+      <w:pPr>
+        <w:jc w:val="left"/>
+        <w:rPr>
+          <w:rFonts w:hint="eastAsia" w:ascii="微软雅黑" w:hAnsi="微软雅黑" w:eastAsia="微软雅黑" w:cs="微软雅黑"/>
+          <w:i w:val="0"/>
+          <w:iCs w:val="0"/>
+          <w:caps w:val="0"/>
+          <w:color w:val="66CDAA"/>
+          <w:spacing w:val="0"/>
+          <w:sz w:val="30"/>
+          <w:szCs w:val="30"/>
+          <w:shd w:val="clear" w:fill="DDEBF6"/>
+          <w:lang w:val="en-US" w:eastAsia="zh-CN"/>
+        </w:rPr>
+      </w:pPr>
+    </w:p>
+    <w:p>
+      <w:pPr>
+        <w:jc w:val="left"/>
+        <w:rPr>
+          <w:rFonts w:hint="eastAsia" w:ascii="微软雅黑" w:hAnsi="微软雅黑" w:eastAsia="微软雅黑" w:cs="微软雅黑"/>
+          <w:i w:val="0"/>
+          <w:iCs w:val="0"/>
+          <w:caps w:val="0"/>
+          <w:color w:val="66CDAA"/>
+          <w:spacing w:val="0"/>
+          <w:sz w:val="30"/>
+          <w:szCs w:val="30"/>
+          <w:shd w:val="clear" w:fill="DDEBF6"/>
           <w:lang w:eastAsia="zh-CN"/>
         </w:rPr>
       </w:pPr>
-    </w:p>
-    <w:p>
-      <w:pPr>
-        <w:jc w:val="left"/>
-        <w:rPr>
-          <w:rFonts w:ascii="微软雅黑" w:hAnsi="微软雅黑" w:eastAsia="微软雅黑" w:cs="微软雅黑"/>
-          <w:i w:val="0"/>
-          <w:iCs w:val="0"/>
-          <w:caps w:val="0"/>
-          <w:color w:val="444444"/>
-          <w:spacing w:val="0"/>
-          <w:sz w:val="24"/>
-          <w:szCs w:val="24"/>
-          <w:shd w:val="clear" w:fill="ADD8E6"/>
-        </w:rPr>
-      </w:pPr>
-    </w:p>
-    <w:p>
-      <w:pPr>
-        <w:jc w:val="left"/>
-        <w:rPr>
-          <w:rFonts w:hint="eastAsia" w:ascii="微软雅黑" w:hAnsi="微软雅黑" w:eastAsia="微软雅黑" w:cs="微软雅黑"/>
-          <w:i w:val="0"/>
-          <w:iCs w:val="0"/>
-          <w:caps w:val="0"/>
-          <w:color w:val="444444"/>
-          <w:spacing w:val="0"/>
-          <w:sz w:val="24"/>
-          <w:szCs w:val="24"/>
+      <w:r>
+        <w:rPr>
+          <w:rFonts w:ascii="微软雅黑" w:hAnsi="微软雅黑" w:eastAsia="微软雅黑" w:cs="微软雅黑"/>
+          <w:i w:val="0"/>
+          <w:iCs w:val="0"/>
+          <w:caps w:val="0"/>
+          <w:color w:val="66CDAA"/>
+          <w:spacing w:val="0"/>
+          <w:sz w:val="30"/>
+          <w:szCs w:val="30"/>
+          <w:shd w:val="clear" w:fill="DDEBF6"/>
+        </w:rPr>
+        <w:t>纳税人将国有农用地出租给农业生产者用于农业生产免征增值税</w:t>
+      </w:r>
+      <w:r>
+        <w:rPr>
+          <w:rFonts w:hint="eastAsia" w:ascii="微软雅黑" w:hAnsi="微软雅黑" w:eastAsia="微软雅黑" w:cs="微软雅黑"/>
+          <w:i w:val="0"/>
+          <w:iCs w:val="0"/>
+          <w:caps w:val="0"/>
+          <w:color w:val="66CDAA"/>
+          <w:spacing w:val="0"/>
+          <w:sz w:val="30"/>
+          <w:szCs w:val="30"/>
+          <w:shd w:val="clear" w:fill="DDEBF6"/>
+          <w:lang w:eastAsia="zh-CN"/>
+        </w:rPr>
+        <w:t>。</w:t>
+      </w:r>
+    </w:p>
+    <w:p>
+      <w:pPr>
+        <w:jc w:val="left"/>
+        <w:rPr>
+          <w:rFonts w:hint="eastAsia" w:ascii="微软雅黑" w:hAnsi="微软雅黑" w:eastAsia="微软雅黑" w:cs="微软雅黑"/>
+          <w:i w:val="0"/>
+          <w:iCs w:val="0"/>
+          <w:caps w:val="0"/>
+          <w:color w:val="66CDAA"/>
+          <w:spacing w:val="0"/>
+          <w:sz w:val="30"/>
+          <w:szCs w:val="30"/>
+          <w:shd w:val="clear" w:fill="DDEBF6"/>
+          <w:lang w:eastAsia="zh-CN"/>
+        </w:rPr>
+      </w:pPr>
+    </w:p>
+    <w:p>
+      <w:pPr>
+        <w:jc w:val="left"/>
+        <w:rPr>
+          <w:rFonts w:hint="eastAsia" w:ascii="微软雅黑" w:hAnsi="微软雅黑" w:eastAsia="微软雅黑" w:cs="微软雅黑"/>
+          <w:i w:val="0"/>
+          <w:iCs w:val="0"/>
+          <w:caps w:val="0"/>
+          <w:color w:val="444444"/>
+          <w:spacing w:val="0"/>
+          <w:sz w:val="30"/>
+          <w:szCs w:val="30"/>
           <w:shd w:val="clear" w:fill="ADD8E6"/>
           <w:lang w:val="en-US" w:eastAsia="zh-CN"/>
         </w:rPr>
       </w:pPr>
+      <w:r>
+        <w:rPr>
+          <w:rFonts w:ascii="微软雅黑" w:hAnsi="微软雅黑" w:eastAsia="微软雅黑" w:cs="微软雅黑"/>
+          <w:i w:val="0"/>
+          <w:iCs w:val="0"/>
+          <w:caps w:val="0"/>
+          <w:color w:val="444444"/>
+          <w:spacing w:val="0"/>
+          <w:sz w:val="30"/>
+          <w:szCs w:val="30"/>
+          <w:shd w:val="clear" w:fill="ADD8E6"/>
+        </w:rPr>
+        <w:t>纳税人销售自产的综合利用产品和提供资源综合利用劳务，可享受增值税即征即退政策。</w:t>
+      </w:r>
+      <w:r>
+        <w:rPr>
+          <w:rFonts w:hint="eastAsia" w:ascii="微软雅黑" w:hAnsi="微软雅黑" w:eastAsia="微软雅黑" w:cs="微软雅黑"/>
+          <w:i w:val="0"/>
+          <w:iCs w:val="0"/>
+          <w:caps w:val="0"/>
+          <w:color w:val="444444"/>
+          <w:spacing w:val="0"/>
+          <w:sz w:val="30"/>
+          <w:szCs w:val="30"/>
+          <w:shd w:val="clear" w:fill="ADD8E6"/>
+          <w:lang w:val="en-US" w:eastAsia="zh-CN"/>
+        </w:rPr>
+        <w:t>就是垃圾利用，退掉。</w:t>
+      </w:r>
+    </w:p>
+    <w:p>
+      <w:pPr>
+        <w:jc w:val="left"/>
+        <w:rPr>
+          <w:rFonts w:hint="eastAsia" w:ascii="微软雅黑" w:hAnsi="微软雅黑" w:eastAsia="微软雅黑" w:cs="微软雅黑"/>
+          <w:i w:val="0"/>
+          <w:iCs w:val="0"/>
+          <w:caps w:val="0"/>
+          <w:color w:val="444444"/>
+          <w:spacing w:val="0"/>
+          <w:sz w:val="30"/>
+          <w:szCs w:val="30"/>
+          <w:shd w:val="clear" w:fill="ADD8E6"/>
+          <w:lang w:val="en-US" w:eastAsia="zh-CN"/>
+        </w:rPr>
+      </w:pPr>
+    </w:p>
+    <w:p>
+      <w:pPr>
+        <w:jc w:val="left"/>
+        <w:rPr>
+          <w:rFonts w:hint="eastAsia" w:ascii="微软雅黑" w:hAnsi="微软雅黑" w:eastAsia="微软雅黑" w:cs="微软雅黑"/>
+          <w:i w:val="0"/>
+          <w:iCs w:val="0"/>
+          <w:caps w:val="0"/>
+          <w:color w:val="444444"/>
+          <w:spacing w:val="0"/>
+          <w:sz w:val="30"/>
+          <w:szCs w:val="30"/>
+          <w:shd w:val="clear" w:fill="ADD8E6"/>
+          <w:lang w:val="en-US" w:eastAsia="zh-CN"/>
+        </w:rPr>
+      </w:pPr>
+      <w:r>
+        <w:rPr>
+          <w:rFonts w:ascii="微软雅黑" w:hAnsi="微软雅黑" w:eastAsia="微软雅黑" w:cs="微软雅黑"/>
+          <w:i w:val="0"/>
+          <w:iCs w:val="0"/>
+          <w:caps w:val="0"/>
+          <w:color w:val="444444"/>
+          <w:spacing w:val="0"/>
+          <w:sz w:val="30"/>
+          <w:szCs w:val="30"/>
+          <w:shd w:val="clear" w:fill="ADD8E6"/>
+        </w:rPr>
+        <w:t>增值税一般纳税人生产销售和批发、零售抗癌药品或罕见病药品，可选择按照简易办法依照3%征收率计算缴纳增值税。</w:t>
+      </w:r>
+      <w:r>
+        <w:rPr>
+          <w:rFonts w:hint="eastAsia" w:ascii="微软雅黑" w:hAnsi="微软雅黑" w:eastAsia="微软雅黑" w:cs="微软雅黑"/>
+          <w:i w:val="0"/>
+          <w:iCs w:val="0"/>
+          <w:caps w:val="0"/>
+          <w:color w:val="444444"/>
+          <w:spacing w:val="0"/>
+          <w:sz w:val="30"/>
+          <w:szCs w:val="30"/>
+          <w:shd w:val="clear" w:fill="ADD8E6"/>
+          <w:lang w:val="en-US" w:eastAsia="zh-CN"/>
+        </w:rPr>
+        <w:t>三颗药。</w:t>
+      </w:r>
+    </w:p>
+    <w:p>
+      <w:pPr>
+        <w:jc w:val="left"/>
+        <w:rPr>
+          <w:rFonts w:hint="eastAsia" w:ascii="微软雅黑" w:hAnsi="微软雅黑" w:eastAsia="微软雅黑" w:cs="微软雅黑"/>
+          <w:i w:val="0"/>
+          <w:iCs w:val="0"/>
+          <w:caps w:val="0"/>
+          <w:color w:val="444444"/>
+          <w:spacing w:val="0"/>
+          <w:sz w:val="30"/>
+          <w:szCs w:val="30"/>
+          <w:shd w:val="clear" w:fill="ADD8E6"/>
+          <w:lang w:val="en-US" w:eastAsia="zh-CN"/>
+        </w:rPr>
+      </w:pPr>
+    </w:p>
+    <w:p>
+      <w:pPr>
+        <w:jc w:val="left"/>
+        <w:rPr>
+          <w:rFonts w:ascii="微软雅黑" w:hAnsi="微软雅黑" w:eastAsia="微软雅黑" w:cs="微软雅黑"/>
+          <w:i w:val="0"/>
+          <w:iCs w:val="0"/>
+          <w:caps w:val="0"/>
+          <w:color w:val="444444"/>
+          <w:spacing w:val="0"/>
+          <w:sz w:val="30"/>
+          <w:szCs w:val="30"/>
+          <w:shd w:val="clear" w:fill="ADD8E6"/>
+        </w:rPr>
+      </w:pPr>
+      <w:r>
+        <w:rPr>
+          <w:rFonts w:ascii="微软雅黑" w:hAnsi="微软雅黑" w:eastAsia="微软雅黑" w:cs="微软雅黑"/>
+          <w:i w:val="0"/>
+          <w:iCs w:val="0"/>
+          <w:caps w:val="0"/>
+          <w:color w:val="444444"/>
+          <w:spacing w:val="0"/>
+          <w:sz w:val="30"/>
+          <w:szCs w:val="30"/>
+          <w:shd w:val="clear" w:fill="ADD8E6"/>
+        </w:rPr>
+        <w:t>一项销售行为如果既涉及服务又涉及货物，为混合销售。</w:t>
+      </w:r>
+    </w:p>
+    <w:p>
+      <w:pPr>
+        <w:jc w:val="left"/>
+        <w:rPr>
+          <w:rFonts w:ascii="微软雅黑" w:hAnsi="微软雅黑" w:eastAsia="微软雅黑" w:cs="微软雅黑"/>
+          <w:i w:val="0"/>
+          <w:iCs w:val="0"/>
+          <w:caps w:val="0"/>
+          <w:color w:val="444444"/>
+          <w:spacing w:val="0"/>
+          <w:sz w:val="30"/>
+          <w:szCs w:val="30"/>
+          <w:shd w:val="clear" w:fill="ADD8E6"/>
+        </w:rPr>
+      </w:pPr>
+    </w:p>
+    <w:p>
+      <w:pPr>
+        <w:jc w:val="left"/>
+        <w:rPr>
+          <w:rStyle w:val="6"/>
+          <w:rFonts w:hint="eastAsia" w:ascii="微软雅黑" w:hAnsi="微软雅黑" w:eastAsia="微软雅黑" w:cs="微软雅黑"/>
+          <w:b/>
+          <w:bCs/>
+          <w:i w:val="0"/>
+          <w:iCs w:val="0"/>
+          <w:caps w:val="0"/>
+          <w:color w:val="111111"/>
+          <w:spacing w:val="0"/>
+          <w:sz w:val="30"/>
+          <w:szCs w:val="30"/>
+          <w:shd w:val="clear" w:fill="FFFFFF"/>
+          <w:lang w:eastAsia="zh-CN"/>
+        </w:rPr>
+      </w:pPr>
+      <w:r>
+        <w:rPr>
+          <w:rFonts w:ascii="微软雅黑" w:hAnsi="微软雅黑" w:eastAsia="微软雅黑" w:cs="微软雅黑"/>
+          <w:i w:val="0"/>
+          <w:iCs w:val="0"/>
+          <w:caps w:val="0"/>
+          <w:color w:val="111111"/>
+          <w:spacing w:val="0"/>
+          <w:sz w:val="30"/>
+          <w:szCs w:val="30"/>
+          <w:shd w:val="clear" w:fill="FFFFFF"/>
+        </w:rPr>
+        <w:t>融资性售后回租，是指承租方以融资为目的，将资产出售给从事融资性售后回租业务的企业后，从事融资性售后回租业务的企业将该资产出租给承租方的业务活动。. 综上，你公司在融资性售后回租业务中出售资产的行为</w:t>
+      </w:r>
+      <w:r>
+        <w:rPr>
+          <w:rStyle w:val="6"/>
+          <w:rFonts w:hint="eastAsia" w:ascii="微软雅黑" w:hAnsi="微软雅黑" w:eastAsia="微软雅黑" w:cs="微软雅黑"/>
+          <w:b/>
+          <w:bCs/>
+          <w:i w:val="0"/>
+          <w:iCs w:val="0"/>
+          <w:caps w:val="0"/>
+          <w:color w:val="111111"/>
+          <w:spacing w:val="0"/>
+          <w:sz w:val="30"/>
+          <w:szCs w:val="30"/>
+          <w:shd w:val="clear" w:fill="FFFFFF"/>
+        </w:rPr>
+        <w:t>不征收增值税</w:t>
+      </w:r>
+      <w:r>
+        <w:rPr>
+          <w:rStyle w:val="6"/>
+          <w:rFonts w:hint="eastAsia" w:ascii="微软雅黑" w:hAnsi="微软雅黑" w:eastAsia="微软雅黑" w:cs="微软雅黑"/>
+          <w:b/>
+          <w:bCs/>
+          <w:i w:val="0"/>
+          <w:iCs w:val="0"/>
+          <w:caps w:val="0"/>
+          <w:color w:val="111111"/>
+          <w:spacing w:val="0"/>
+          <w:sz w:val="30"/>
+          <w:szCs w:val="30"/>
+          <w:shd w:val="clear" w:fill="FFFFFF"/>
+          <w:lang w:eastAsia="zh-CN"/>
+        </w:rPr>
+        <w:t>。</w:t>
+      </w:r>
+    </w:p>
+    <w:p>
+      <w:pPr>
+        <w:jc w:val="left"/>
+        <w:rPr>
+          <w:rStyle w:val="6"/>
+          <w:rFonts w:hint="eastAsia" w:ascii="微软雅黑" w:hAnsi="微软雅黑" w:eastAsia="微软雅黑" w:cs="微软雅黑"/>
+          <w:b/>
+          <w:bCs/>
+          <w:i w:val="0"/>
+          <w:iCs w:val="0"/>
+          <w:caps w:val="0"/>
+          <w:color w:val="111111"/>
+          <w:spacing w:val="0"/>
+          <w:sz w:val="30"/>
+          <w:szCs w:val="30"/>
+          <w:shd w:val="clear" w:fill="FFFFFF"/>
+          <w:lang w:eastAsia="zh-CN"/>
+        </w:rPr>
+      </w:pPr>
+    </w:p>
+    <w:p>
+      <w:pPr>
+        <w:jc w:val="left"/>
+        <w:rPr>
+          <w:rFonts w:hint="eastAsia" w:ascii="微软雅黑" w:hAnsi="微软雅黑" w:eastAsia="微软雅黑" w:cs="微软雅黑"/>
+          <w:i w:val="0"/>
+          <w:iCs w:val="0"/>
+          <w:caps w:val="0"/>
+          <w:color w:val="444444"/>
+          <w:spacing w:val="0"/>
+          <w:sz w:val="30"/>
+          <w:szCs w:val="30"/>
+          <w:shd w:val="clear" w:fill="ADD8E6"/>
+          <w:lang w:eastAsia="zh-CN"/>
+        </w:rPr>
+      </w:pPr>
+      <w:r>
+        <w:rPr>
+          <w:rFonts w:ascii="微软雅黑" w:hAnsi="微软雅黑" w:eastAsia="微软雅黑" w:cs="微软雅黑"/>
+          <w:i w:val="0"/>
+          <w:iCs w:val="0"/>
+          <w:caps w:val="0"/>
+          <w:color w:val="444444"/>
+          <w:spacing w:val="0"/>
+          <w:sz w:val="30"/>
+          <w:szCs w:val="30"/>
+          <w:shd w:val="clear" w:fill="ADD8E6"/>
+        </w:rPr>
+        <w:t>以货币资金投资收取的固定利润或者保底利润，按照“贷款服务”缴纳增值税</w:t>
+      </w:r>
+      <w:r>
+        <w:rPr>
+          <w:rFonts w:hint="eastAsia" w:ascii="微软雅黑" w:hAnsi="微软雅黑" w:eastAsia="微软雅黑" w:cs="微软雅黑"/>
+          <w:i w:val="0"/>
+          <w:iCs w:val="0"/>
+          <w:caps w:val="0"/>
+          <w:color w:val="444444"/>
+          <w:spacing w:val="0"/>
+          <w:sz w:val="30"/>
+          <w:szCs w:val="30"/>
+          <w:shd w:val="clear" w:fill="ADD8E6"/>
+          <w:lang w:eastAsia="zh-CN"/>
+        </w:rPr>
+        <w:t>。</w:t>
+      </w:r>
+    </w:p>
+    <w:p>
+      <w:pPr>
+        <w:jc w:val="left"/>
+        <w:rPr>
+          <w:rFonts w:hint="eastAsia" w:ascii="微软雅黑" w:hAnsi="微软雅黑" w:eastAsia="微软雅黑" w:cs="微软雅黑"/>
+          <w:i w:val="0"/>
+          <w:iCs w:val="0"/>
+          <w:caps w:val="0"/>
+          <w:color w:val="444444"/>
+          <w:spacing w:val="0"/>
+          <w:sz w:val="30"/>
+          <w:szCs w:val="30"/>
+          <w:shd w:val="clear" w:fill="ADD8E6"/>
+          <w:lang w:eastAsia="zh-CN"/>
+        </w:rPr>
+      </w:pPr>
+    </w:p>
+    <w:p>
+      <w:pPr>
+        <w:pStyle w:val="3"/>
+        <w:keepNext w:val="0"/>
+        <w:keepLines w:val="0"/>
+        <w:widowControl/>
+        <w:suppressLineNumbers w:val="0"/>
+        <w:pBdr>
+          <w:top w:val="none" w:color="auto" w:sz="0" w:space="0"/>
+          <w:left w:val="none" w:color="auto" w:sz="0" w:space="0"/>
+          <w:bottom w:val="none" w:color="auto" w:sz="0" w:space="0"/>
+          <w:right w:val="none" w:color="auto" w:sz="0" w:space="0"/>
+        </w:pBdr>
+        <w:shd w:val="clear" w:fill="ADD8E6"/>
+        <w:spacing w:before="0" w:beforeAutospacing="0" w:after="0" w:afterAutospacing="0"/>
+        <w:ind w:left="0" w:right="0" w:firstLine="0"/>
+        <w:jc w:val="left"/>
+        <w:rPr>
+          <w:rFonts w:ascii="微软雅黑" w:hAnsi="微软雅黑" w:eastAsia="微软雅黑" w:cs="微软雅黑"/>
+          <w:i w:val="0"/>
+          <w:iCs w:val="0"/>
+          <w:caps w:val="0"/>
+          <w:color w:val="000000"/>
+          <w:spacing w:val="0"/>
+          <w:sz w:val="30"/>
+          <w:szCs w:val="30"/>
+          <w:shd w:val="clear" w:fill="DDEBF6"/>
+        </w:rPr>
+      </w:pPr>
+      <w:r>
+        <w:rPr>
+          <w:rFonts w:ascii="Arial" w:hAnsi="Arial" w:eastAsia="宋体" w:cs="Arial"/>
+          <w:i w:val="0"/>
+          <w:iCs w:val="0"/>
+          <w:caps w:val="0"/>
+          <w:color w:val="000000"/>
+          <w:spacing w:val="0"/>
+          <w:sz w:val="30"/>
+          <w:szCs w:val="30"/>
+          <w:shd w:val="clear" w:fill="DDEBF6"/>
+        </w:rPr>
+        <w:t>外购原材料取得增值税专用发票，注明价款400万元、增值税税额52万元；</w:t>
+      </w:r>
+      <w:r>
+        <w:rPr>
+          <w:rFonts w:hint="default" w:ascii="Arial" w:hAnsi="Arial" w:eastAsia="宋体" w:cs="Arial"/>
+          <w:i w:val="0"/>
+          <w:iCs w:val="0"/>
+          <w:caps w:val="0"/>
+          <w:color w:val="000000"/>
+          <w:spacing w:val="0"/>
+          <w:sz w:val="30"/>
+          <w:szCs w:val="30"/>
+          <w:shd w:val="clear" w:fill="DDEBF6"/>
+        </w:rPr>
+        <w:t>当月免税进口料件一批，进料加工计划分配率为40%，</w:t>
+      </w:r>
+      <w:r>
+        <w:rPr>
+          <w:rFonts w:ascii="微软雅黑" w:hAnsi="微软雅黑" w:eastAsia="微软雅黑" w:cs="微软雅黑"/>
+          <w:i w:val="0"/>
+          <w:iCs w:val="0"/>
+          <w:caps w:val="0"/>
+          <w:color w:val="000000"/>
+          <w:spacing w:val="0"/>
+          <w:sz w:val="30"/>
+          <w:szCs w:val="30"/>
+          <w:shd w:val="clear" w:fill="DDEBF6"/>
+        </w:rPr>
+        <w:t>当月出口电脑的离岸价格100万美元。</w:t>
+      </w:r>
+    </w:p>
+    <w:p>
+      <w:pPr>
+        <w:pStyle w:val="3"/>
+        <w:keepNext w:val="0"/>
+        <w:keepLines w:val="0"/>
+        <w:widowControl/>
+        <w:suppressLineNumbers w:val="0"/>
+        <w:pBdr>
+          <w:top w:val="none" w:color="auto" w:sz="0" w:space="0"/>
+          <w:left w:val="none" w:color="auto" w:sz="0" w:space="0"/>
+          <w:bottom w:val="none" w:color="auto" w:sz="0" w:space="0"/>
+          <w:right w:val="none" w:color="auto" w:sz="0" w:space="0"/>
+        </w:pBdr>
+        <w:shd w:val="clear" w:fill="ADD8E6"/>
+        <w:spacing w:before="0" w:beforeAutospacing="0" w:after="0" w:afterAutospacing="0"/>
+        <w:ind w:left="0" w:right="0" w:firstLine="0"/>
+        <w:jc w:val="left"/>
+        <w:rPr>
+          <w:rFonts w:ascii="微软雅黑" w:hAnsi="微软雅黑" w:eastAsia="微软雅黑" w:cs="微软雅黑"/>
+          <w:i w:val="0"/>
+          <w:iCs w:val="0"/>
+          <w:caps w:val="0"/>
+          <w:color w:val="444444"/>
+          <w:spacing w:val="0"/>
+          <w:sz w:val="30"/>
+          <w:szCs w:val="30"/>
+        </w:rPr>
+      </w:pPr>
+      <w:r>
+        <w:rPr>
+          <w:rFonts w:ascii="Arial" w:hAnsi="Arial" w:eastAsia="微软雅黑" w:cs="Arial"/>
+          <w:i w:val="0"/>
+          <w:iCs w:val="0"/>
+          <w:caps w:val="0"/>
+          <w:color w:val="444444"/>
+          <w:spacing w:val="0"/>
+          <w:sz w:val="30"/>
+          <w:szCs w:val="30"/>
+          <w:shd w:val="clear" w:fill="ADD8E6"/>
+        </w:rPr>
+        <w:t>进料加工出口货物耗用的保税进口料件金额=100×6.3×40%=252（万元）</w:t>
+      </w:r>
+    </w:p>
+    <w:p>
+      <w:pPr>
+        <w:pStyle w:val="3"/>
+        <w:keepNext w:val="0"/>
+        <w:keepLines w:val="0"/>
+        <w:widowControl/>
+        <w:suppressLineNumbers w:val="0"/>
+        <w:pBdr>
+          <w:top w:val="none" w:color="auto" w:sz="0" w:space="0"/>
+          <w:left w:val="none" w:color="auto" w:sz="0" w:space="0"/>
+          <w:bottom w:val="none" w:color="auto" w:sz="0" w:space="0"/>
+          <w:right w:val="none" w:color="auto" w:sz="0" w:space="0"/>
+        </w:pBdr>
+        <w:shd w:val="clear" w:fill="ADD8E6"/>
+        <w:spacing w:before="0" w:beforeAutospacing="0" w:after="0" w:afterAutospacing="0"/>
+        <w:ind w:left="0" w:right="0" w:firstLine="0"/>
+        <w:jc w:val="left"/>
+        <w:rPr>
+          <w:rFonts w:hint="default" w:ascii="Arial" w:hAnsi="Arial" w:eastAsia="微软雅黑" w:cs="Arial"/>
+          <w:i w:val="0"/>
+          <w:iCs w:val="0"/>
+          <w:caps w:val="0"/>
+          <w:color w:val="444444"/>
+          <w:spacing w:val="0"/>
+          <w:sz w:val="30"/>
+          <w:szCs w:val="30"/>
+          <w:shd w:val="clear" w:fill="ADD8E6"/>
+        </w:rPr>
+      </w:pPr>
+      <w:r>
+        <w:rPr>
+          <w:rFonts w:hint="default" w:ascii="Arial" w:hAnsi="Arial" w:eastAsia="微软雅黑" w:cs="Arial"/>
+          <w:i w:val="0"/>
+          <w:iCs w:val="0"/>
+          <w:caps w:val="0"/>
+          <w:color w:val="444444"/>
+          <w:spacing w:val="0"/>
+          <w:sz w:val="30"/>
+          <w:szCs w:val="30"/>
+          <w:shd w:val="clear" w:fill="ADD8E6"/>
+        </w:rPr>
+        <w:t>免抵退税不得免征和抵扣税额=（100×6.3-252）×（13%-10%）=11.34（万元）</w:t>
+      </w:r>
+    </w:p>
+    <w:p>
+      <w:pPr>
+        <w:pStyle w:val="3"/>
+        <w:keepNext w:val="0"/>
+        <w:keepLines w:val="0"/>
+        <w:widowControl/>
+        <w:suppressLineNumbers w:val="0"/>
+        <w:pBdr>
+          <w:top w:val="none" w:color="auto" w:sz="0" w:space="0"/>
+          <w:left w:val="none" w:color="auto" w:sz="0" w:space="0"/>
+          <w:bottom w:val="none" w:color="auto" w:sz="0" w:space="0"/>
+          <w:right w:val="none" w:color="auto" w:sz="0" w:space="0"/>
+        </w:pBdr>
+        <w:shd w:val="clear" w:fill="ADD8E6"/>
+        <w:spacing w:before="0" w:beforeAutospacing="0" w:after="0" w:afterAutospacing="0"/>
+        <w:ind w:left="0" w:right="0" w:firstLine="0"/>
+        <w:jc w:val="left"/>
+        <w:rPr>
+          <w:rFonts w:hint="eastAsia" w:ascii="Arial" w:hAnsi="Arial" w:eastAsia="微软雅黑" w:cs="Arial"/>
+          <w:i w:val="0"/>
+          <w:iCs w:val="0"/>
+          <w:caps w:val="0"/>
+          <w:color w:val="444444"/>
+          <w:spacing w:val="0"/>
+          <w:sz w:val="30"/>
+          <w:szCs w:val="30"/>
+          <w:shd w:val="clear" w:fill="ADD8E6"/>
+        </w:rPr>
+      </w:pPr>
+      <w:r>
+        <w:rPr>
+          <w:rFonts w:ascii="微软雅黑" w:hAnsi="微软雅黑" w:eastAsia="微软雅黑" w:cs="微软雅黑"/>
+          <w:i w:val="0"/>
+          <w:iCs w:val="0"/>
+          <w:caps w:val="0"/>
+          <w:color w:val="444444"/>
+          <w:spacing w:val="0"/>
+          <w:sz w:val="30"/>
+          <w:szCs w:val="30"/>
+          <w:shd w:val="clear" w:fill="ADD8E6"/>
+        </w:rPr>
+        <w:t>抵扣的进项税额=52-11.34=40.66（万元）</w:t>
+      </w:r>
+    </w:p>
+    <w:p>
+      <w:pPr>
+        <w:jc w:val="left"/>
+        <w:rPr>
+          <w:rFonts w:hint="eastAsia" w:ascii="微软雅黑" w:hAnsi="微软雅黑" w:eastAsia="微软雅黑" w:cs="微软雅黑"/>
+          <w:i w:val="0"/>
+          <w:iCs w:val="0"/>
+          <w:caps w:val="0"/>
+          <w:color w:val="444444"/>
+          <w:spacing w:val="0"/>
+          <w:sz w:val="30"/>
+          <w:szCs w:val="30"/>
+          <w:shd w:val="clear" w:fill="ADD8E6"/>
+          <w:lang w:val="en-US" w:eastAsia="zh-CN"/>
+        </w:rPr>
+      </w:pPr>
+      <w:r>
+        <w:rPr>
+          <w:rFonts w:ascii="微软雅黑" w:hAnsi="微软雅黑" w:eastAsia="微软雅黑" w:cs="微软雅黑"/>
+          <w:i w:val="0"/>
+          <w:iCs w:val="0"/>
+          <w:caps w:val="0"/>
+          <w:color w:val="444444"/>
+          <w:spacing w:val="0"/>
+          <w:sz w:val="30"/>
+          <w:szCs w:val="30"/>
+          <w:shd w:val="clear" w:fill="ADD8E6"/>
+        </w:rPr>
+        <w:t>出口货物的免抵退税额=（100×6.3-252）×10%=37.8（万元）</w:t>
+      </w:r>
+    </w:p>
+    <w:p>
+      <w:pPr>
+        <w:jc w:val="left"/>
+        <w:rPr>
+          <w:rFonts w:hint="eastAsia" w:ascii="微软雅黑" w:hAnsi="微软雅黑" w:eastAsia="微软雅黑" w:cs="微软雅黑"/>
+          <w:i w:val="0"/>
+          <w:iCs w:val="0"/>
+          <w:caps w:val="0"/>
+          <w:color w:val="444444"/>
+          <w:spacing w:val="0"/>
+          <w:sz w:val="30"/>
+          <w:szCs w:val="30"/>
+          <w:shd w:val="clear" w:fill="ADD8E6"/>
+          <w:lang w:eastAsia="zh-CN"/>
+        </w:rPr>
+      </w:pPr>
+      <w:r>
+        <w:rPr>
+          <w:rFonts w:ascii="微软雅黑" w:hAnsi="微软雅黑" w:eastAsia="微软雅黑" w:cs="微软雅黑"/>
+          <w:i w:val="0"/>
+          <w:iCs w:val="0"/>
+          <w:caps w:val="0"/>
+          <w:color w:val="000000"/>
+          <w:spacing w:val="0"/>
+          <w:sz w:val="30"/>
+          <w:szCs w:val="30"/>
+          <w:shd w:val="clear" w:fill="DDEBF6"/>
+        </w:rPr>
+        <w:t>采用分期收款方式内销货物，合同规定的价税合计金额共计565万元，本月应收回60%货款</w:t>
+      </w:r>
+      <w:r>
+        <w:rPr>
+          <w:rFonts w:hint="eastAsia" w:ascii="微软雅黑" w:hAnsi="微软雅黑" w:eastAsia="微软雅黑" w:cs="微软雅黑"/>
+          <w:i w:val="0"/>
+          <w:iCs w:val="0"/>
+          <w:caps w:val="0"/>
+          <w:color w:val="000000"/>
+          <w:spacing w:val="0"/>
+          <w:sz w:val="30"/>
+          <w:szCs w:val="30"/>
+          <w:shd w:val="clear" w:fill="DDEBF6"/>
+          <w:lang w:eastAsia="zh-CN"/>
+        </w:rPr>
+        <w:t>，</w:t>
+      </w:r>
+      <w:r>
+        <w:rPr>
+          <w:rFonts w:hint="eastAsia" w:ascii="微软雅黑" w:hAnsi="微软雅黑" w:eastAsia="微软雅黑" w:cs="微软雅黑"/>
+          <w:i w:val="0"/>
+          <w:iCs w:val="0"/>
+          <w:caps w:val="0"/>
+          <w:color w:val="000000"/>
+          <w:spacing w:val="0"/>
+          <w:sz w:val="30"/>
+          <w:szCs w:val="30"/>
+          <w:shd w:val="clear" w:fill="DDEBF6"/>
+          <w:lang w:val="en-US" w:eastAsia="zh-CN"/>
+        </w:rPr>
+        <w:t>那么</w:t>
+      </w:r>
+      <w:r>
+        <w:rPr>
+          <w:rFonts w:ascii="微软雅黑" w:hAnsi="微软雅黑" w:eastAsia="微软雅黑" w:cs="微软雅黑"/>
+          <w:i w:val="0"/>
+          <w:iCs w:val="0"/>
+          <w:caps w:val="0"/>
+          <w:color w:val="444444"/>
+          <w:spacing w:val="0"/>
+          <w:sz w:val="30"/>
+          <w:szCs w:val="30"/>
+          <w:shd w:val="clear" w:fill="ADD8E6"/>
+        </w:rPr>
+        <w:t>应纳增值税=565÷（1+13%）×13%×60%-40.66=-1.66（万元）</w:t>
+      </w:r>
+      <w:r>
+        <w:rPr>
+          <w:rFonts w:hint="eastAsia" w:ascii="微软雅黑" w:hAnsi="微软雅黑" w:eastAsia="微软雅黑" w:cs="微软雅黑"/>
+          <w:i w:val="0"/>
+          <w:iCs w:val="0"/>
+          <w:caps w:val="0"/>
+          <w:color w:val="444444"/>
+          <w:spacing w:val="0"/>
+          <w:sz w:val="30"/>
+          <w:szCs w:val="30"/>
+          <w:shd w:val="clear" w:fill="ADD8E6"/>
+          <w:lang w:eastAsia="zh-CN"/>
+        </w:rPr>
+        <w:t>，</w:t>
+      </w:r>
+      <w:r>
+        <w:rPr>
+          <w:rFonts w:ascii="微软雅黑" w:hAnsi="微软雅黑" w:eastAsia="微软雅黑" w:cs="微软雅黑"/>
+          <w:i w:val="0"/>
+          <w:iCs w:val="0"/>
+          <w:caps w:val="0"/>
+          <w:color w:val="444444"/>
+          <w:spacing w:val="0"/>
+          <w:sz w:val="30"/>
+          <w:szCs w:val="30"/>
+          <w:shd w:val="clear" w:fill="ADD8E6"/>
+        </w:rPr>
+        <w:t>期末留抵税额1.66＜免抵退税额37.8</w:t>
+      </w:r>
+      <w:r>
+        <w:rPr>
+          <w:rFonts w:hint="eastAsia" w:ascii="微软雅黑" w:hAnsi="微软雅黑" w:eastAsia="微软雅黑" w:cs="微软雅黑"/>
+          <w:i w:val="0"/>
+          <w:iCs w:val="0"/>
+          <w:caps w:val="0"/>
+          <w:color w:val="444444"/>
+          <w:spacing w:val="0"/>
+          <w:sz w:val="30"/>
+          <w:szCs w:val="30"/>
+          <w:shd w:val="clear" w:fill="ADD8E6"/>
+          <w:lang w:eastAsia="zh-CN"/>
+        </w:rPr>
+        <w:t>。</w:t>
+      </w:r>
+    </w:p>
+    <w:p>
+      <w:pPr>
+        <w:jc w:val="left"/>
+        <w:rPr>
+          <w:rFonts w:ascii="微软雅黑" w:hAnsi="微软雅黑" w:eastAsia="微软雅黑" w:cs="微软雅黑"/>
+          <w:i w:val="0"/>
+          <w:iCs w:val="0"/>
+          <w:caps w:val="0"/>
+          <w:color w:val="444444"/>
+          <w:spacing w:val="0"/>
+          <w:sz w:val="30"/>
+          <w:szCs w:val="30"/>
+          <w:shd w:val="clear" w:fill="ADD8E6"/>
+        </w:rPr>
+      </w:pPr>
+      <w:r>
+        <w:rPr>
+          <w:rFonts w:ascii="微软雅黑" w:hAnsi="微软雅黑" w:eastAsia="微软雅黑" w:cs="微软雅黑"/>
+          <w:i w:val="0"/>
+          <w:iCs w:val="0"/>
+          <w:caps w:val="0"/>
+          <w:color w:val="444444"/>
+          <w:spacing w:val="0"/>
+          <w:sz w:val="30"/>
+          <w:szCs w:val="30"/>
+          <w:shd w:val="clear" w:fill="ADD8E6"/>
+        </w:rPr>
+        <w:t>当期免抵税额=当期“免、抵、退”税额-当期应退税额=37.8-1.66=36.14（万元）</w:t>
+      </w:r>
+    </w:p>
+    <w:p>
+      <w:pPr>
+        <w:jc w:val="left"/>
+        <w:rPr>
+          <w:rFonts w:ascii="微软雅黑" w:hAnsi="微软雅黑" w:eastAsia="微软雅黑" w:cs="微软雅黑"/>
+          <w:i w:val="0"/>
+          <w:iCs w:val="0"/>
+          <w:caps w:val="0"/>
+          <w:color w:val="444444"/>
+          <w:spacing w:val="0"/>
+          <w:sz w:val="30"/>
+          <w:szCs w:val="30"/>
+          <w:shd w:val="clear" w:fill="ADD8E6"/>
+        </w:rPr>
+      </w:pPr>
+    </w:p>
+    <w:p>
+      <w:pPr>
+        <w:jc w:val="left"/>
+        <w:rPr>
+          <w:rFonts w:ascii="微软雅黑" w:hAnsi="微软雅黑" w:eastAsia="微软雅黑" w:cs="微软雅黑"/>
+          <w:i w:val="0"/>
+          <w:iCs w:val="0"/>
+          <w:caps w:val="0"/>
+          <w:color w:val="444444"/>
+          <w:spacing w:val="0"/>
+          <w:sz w:val="30"/>
+          <w:szCs w:val="30"/>
+          <w:shd w:val="clear" w:fill="ADD8E6"/>
+        </w:rPr>
+      </w:pPr>
+      <w:r>
+        <w:rPr>
+          <w:rFonts w:hint="eastAsia" w:ascii="微软雅黑" w:hAnsi="微软雅黑" w:eastAsia="微软雅黑" w:cs="微软雅黑"/>
+          <w:i w:val="0"/>
+          <w:iCs w:val="0"/>
+          <w:caps w:val="0"/>
+          <w:color w:val="333333"/>
+          <w:spacing w:val="0"/>
+          <w:sz w:val="30"/>
+          <w:szCs w:val="30"/>
+          <w:shd w:val="clear" w:fill="FFFFFF"/>
+        </w:rPr>
+        <w:t xml:space="preserve">普通的商品增值税都属于价外税，但是免税农产品增值税属于价内税，购买免税农产品， </w:t>
+      </w:r>
+      <w:r>
+        <w:rPr>
+          <w:rFonts w:hint="eastAsia" w:ascii="微软雅黑" w:hAnsi="微软雅黑" w:eastAsia="微软雅黑" w:cs="微软雅黑"/>
+          <w:i w:val="0"/>
+          <w:iCs w:val="0"/>
+          <w:caps w:val="0"/>
+          <w:color w:val="333333"/>
+          <w:spacing w:val="0"/>
+          <w:sz w:val="30"/>
+          <w:szCs w:val="30"/>
+          <w:shd w:val="clear" w:fill="FFFFFF"/>
+          <w:lang w:val="en-US" w:eastAsia="zh-CN"/>
+        </w:rPr>
+        <w:t>购进价格</w:t>
+      </w:r>
+      <w:r>
+        <w:rPr>
+          <w:rFonts w:hint="eastAsia" w:ascii="微软雅黑" w:hAnsi="微软雅黑" w:eastAsia="微软雅黑" w:cs="微软雅黑"/>
+          <w:i w:val="0"/>
+          <w:iCs w:val="0"/>
+          <w:caps w:val="0"/>
+          <w:color w:val="333333"/>
+          <w:spacing w:val="0"/>
+          <w:sz w:val="30"/>
+          <w:szCs w:val="30"/>
+          <w:shd w:val="clear" w:fill="FFFFFF"/>
+        </w:rPr>
+        <w:t>×13%可以抵扣进项税，</w:t>
+      </w:r>
+      <w:r>
+        <w:rPr>
+          <w:rFonts w:hint="eastAsia" w:ascii="微软雅黑" w:hAnsi="微软雅黑" w:eastAsia="微软雅黑" w:cs="微软雅黑"/>
+          <w:i w:val="0"/>
+          <w:iCs w:val="0"/>
+          <w:caps w:val="0"/>
+          <w:color w:val="333333"/>
+          <w:spacing w:val="0"/>
+          <w:sz w:val="30"/>
+          <w:szCs w:val="30"/>
+          <w:shd w:val="clear" w:fill="FFFFFF"/>
+          <w:lang w:val="en-US" w:eastAsia="zh-CN"/>
+        </w:rPr>
+        <w:t>购进价格</w:t>
+      </w:r>
+      <w:r>
+        <w:rPr>
+          <w:rFonts w:hint="eastAsia" w:ascii="微软雅黑" w:hAnsi="微软雅黑" w:eastAsia="微软雅黑" w:cs="微软雅黑"/>
+          <w:i w:val="0"/>
+          <w:iCs w:val="0"/>
+          <w:caps w:val="0"/>
+          <w:color w:val="333333"/>
+          <w:spacing w:val="0"/>
+          <w:sz w:val="30"/>
+          <w:szCs w:val="30"/>
+          <w:shd w:val="clear" w:fill="FFFFFF"/>
+        </w:rPr>
+        <w:t>×87%计入</w:t>
+      </w:r>
+      <w:r>
+        <w:rPr>
+          <w:rFonts w:hint="eastAsia" w:ascii="微软雅黑" w:hAnsi="微软雅黑" w:eastAsia="微软雅黑" w:cs="微软雅黑"/>
+          <w:i w:val="0"/>
+          <w:iCs w:val="0"/>
+          <w:caps w:val="0"/>
+          <w:color w:val="333333"/>
+          <w:spacing w:val="0"/>
+          <w:sz w:val="30"/>
+          <w:szCs w:val="30"/>
+          <w:shd w:val="clear" w:fill="FFFFFF"/>
+          <w:lang w:val="en-US" w:eastAsia="zh-CN"/>
+        </w:rPr>
+        <w:t>账面</w:t>
+      </w:r>
+      <w:r>
+        <w:rPr>
+          <w:rFonts w:hint="eastAsia" w:ascii="微软雅黑" w:hAnsi="微软雅黑" w:eastAsia="微软雅黑" w:cs="微软雅黑"/>
+          <w:i w:val="0"/>
+          <w:iCs w:val="0"/>
+          <w:caps w:val="0"/>
+          <w:color w:val="333333"/>
+          <w:spacing w:val="0"/>
+          <w:sz w:val="30"/>
+          <w:szCs w:val="30"/>
+          <w:shd w:val="clear" w:fill="FFFFFF"/>
+        </w:rPr>
+        <w:t>成本。</w:t>
+      </w:r>
+    </w:p>
+    <w:p>
+      <w:pPr>
+        <w:jc w:val="left"/>
+        <w:rPr>
+          <w:rFonts w:hint="eastAsia" w:ascii="微软雅黑" w:hAnsi="微软雅黑" w:eastAsia="微软雅黑" w:cs="微软雅黑"/>
+          <w:i w:val="0"/>
+          <w:iCs w:val="0"/>
+          <w:caps w:val="0"/>
+          <w:color w:val="444444"/>
+          <w:spacing w:val="0"/>
+          <w:sz w:val="30"/>
+          <w:szCs w:val="30"/>
+          <w:shd w:val="clear" w:fill="ADD8E6"/>
+          <w:lang w:eastAsia="zh-CN"/>
+        </w:rPr>
+      </w:pPr>
+    </w:p>
+    <w:p>
+      <w:pPr>
+        <w:jc w:val="left"/>
+        <w:rPr>
+          <w:rFonts w:hint="eastAsia" w:ascii="微软雅黑" w:hAnsi="微软雅黑" w:eastAsia="微软雅黑" w:cs="微软雅黑"/>
+          <w:i w:val="0"/>
+          <w:iCs w:val="0"/>
+          <w:caps w:val="0"/>
+          <w:color w:val="444444"/>
+          <w:spacing w:val="0"/>
+          <w:sz w:val="30"/>
+          <w:szCs w:val="30"/>
+          <w:shd w:val="clear" w:fill="ADD8E6"/>
+          <w:lang w:eastAsia="zh-CN"/>
+        </w:rPr>
+      </w:pPr>
+      <w:r>
+        <w:rPr>
+          <w:rFonts w:ascii="微软雅黑" w:hAnsi="微软雅黑" w:eastAsia="微软雅黑" w:cs="微软雅黑"/>
+          <w:i w:val="0"/>
+          <w:iCs w:val="0"/>
+          <w:caps w:val="0"/>
+          <w:color w:val="000000"/>
+          <w:spacing w:val="0"/>
+          <w:sz w:val="30"/>
+          <w:szCs w:val="30"/>
+          <w:shd w:val="clear" w:fill="DDEBF6"/>
+        </w:rPr>
+        <w:t>向农民收购的用于生产玉米渣的玉米因保管不善霉烂，账面成本3931元（含运费200元）。</w:t>
+      </w:r>
+      <w:r>
+        <w:rPr>
+          <w:rFonts w:ascii="微软雅黑" w:hAnsi="微软雅黑" w:eastAsia="微软雅黑" w:cs="微软雅黑"/>
+          <w:i w:val="0"/>
+          <w:iCs w:val="0"/>
+          <w:caps w:val="0"/>
+          <w:color w:val="444444"/>
+          <w:spacing w:val="0"/>
+          <w:sz w:val="30"/>
+          <w:szCs w:val="30"/>
+          <w:shd w:val="clear" w:fill="ADD8E6"/>
+        </w:rPr>
+        <w:t>进项税额转出=（3931-200）÷（1-9%）×9%+200×9%=369+18=387（元）</w:t>
+      </w:r>
+    </w:p>
+    <w:p>
+      <w:pPr>
+        <w:jc w:val="left"/>
+        <w:rPr>
+          <w:rFonts w:ascii="微软雅黑" w:hAnsi="微软雅黑" w:eastAsia="微软雅黑" w:cs="微软雅黑"/>
+          <w:i w:val="0"/>
+          <w:iCs w:val="0"/>
+          <w:caps w:val="0"/>
+          <w:color w:val="444444"/>
+          <w:spacing w:val="0"/>
+          <w:sz w:val="30"/>
+          <w:szCs w:val="30"/>
+          <w:shd w:val="clear" w:fill="ADD8E6"/>
+        </w:rPr>
+      </w:pPr>
+    </w:p>
+    <w:p>
+      <w:pPr>
+        <w:jc w:val="left"/>
+        <w:rPr>
+          <w:rFonts w:hint="eastAsia" w:ascii="微软雅黑" w:hAnsi="微软雅黑" w:eastAsia="微软雅黑" w:cs="微软雅黑"/>
+          <w:i w:val="0"/>
+          <w:iCs w:val="0"/>
+          <w:caps w:val="0"/>
+          <w:color w:val="444444"/>
+          <w:spacing w:val="0"/>
+          <w:sz w:val="30"/>
+          <w:szCs w:val="30"/>
+          <w:shd w:val="clear" w:fill="ADD8E6"/>
+          <w:lang w:eastAsia="zh-CN"/>
+        </w:rPr>
+      </w:pPr>
+      <w:r>
+        <w:rPr>
+          <w:rFonts w:ascii="微软雅黑" w:hAnsi="微软雅黑" w:eastAsia="微软雅黑" w:cs="微软雅黑"/>
+          <w:i w:val="0"/>
+          <w:iCs w:val="0"/>
+          <w:caps w:val="0"/>
+          <w:color w:val="444444"/>
+          <w:spacing w:val="0"/>
+          <w:sz w:val="30"/>
+          <w:szCs w:val="30"/>
+          <w:shd w:val="clear" w:fill="ADD8E6"/>
+        </w:rPr>
+        <w:t>一般纳税人跨县（市、区）提供建筑服务采用一般计税方法计税的，应预缴税款=（全部价款和价外费用-支付的分包款）÷（1+9%）×2%</w:t>
+      </w:r>
+      <w:r>
+        <w:rPr>
+          <w:rFonts w:hint="eastAsia" w:ascii="微软雅黑" w:hAnsi="微软雅黑" w:eastAsia="微软雅黑" w:cs="微软雅黑"/>
+          <w:i w:val="0"/>
+          <w:iCs w:val="0"/>
+          <w:caps w:val="0"/>
+          <w:color w:val="444444"/>
+          <w:spacing w:val="0"/>
+          <w:sz w:val="30"/>
+          <w:szCs w:val="30"/>
+          <w:shd w:val="clear" w:fill="ADD8E6"/>
+          <w:lang w:eastAsia="zh-CN"/>
+        </w:rPr>
+        <w:t>。</w:t>
+      </w:r>
+    </w:p>
+    <w:p>
+      <w:pPr>
+        <w:jc w:val="left"/>
+        <w:rPr>
+          <w:rFonts w:hint="eastAsia" w:ascii="微软雅黑" w:hAnsi="微软雅黑" w:eastAsia="微软雅黑" w:cs="微软雅黑"/>
+          <w:i w:val="0"/>
+          <w:iCs w:val="0"/>
+          <w:caps w:val="0"/>
+          <w:color w:val="444444"/>
+          <w:spacing w:val="0"/>
+          <w:sz w:val="30"/>
+          <w:szCs w:val="30"/>
+          <w:shd w:val="clear" w:fill="ADD8E6"/>
+          <w:lang w:eastAsia="zh-CN"/>
+        </w:rPr>
+      </w:pPr>
+    </w:p>
+    <w:p>
+      <w:pPr>
+        <w:jc w:val="left"/>
+        <w:rPr>
+          <w:rFonts w:hint="eastAsia" w:ascii="微软雅黑" w:hAnsi="微软雅黑" w:eastAsia="微软雅黑" w:cs="微软雅黑"/>
+          <w:i w:val="0"/>
+          <w:iCs w:val="0"/>
+          <w:caps w:val="0"/>
+          <w:color w:val="444444"/>
+          <w:spacing w:val="0"/>
+          <w:sz w:val="30"/>
+          <w:szCs w:val="30"/>
+          <w:shd w:val="clear" w:fill="ADD8E6"/>
+          <w:lang w:eastAsia="zh-CN"/>
+        </w:rPr>
+      </w:pPr>
+      <w:r>
+        <w:rPr>
+          <w:rFonts w:ascii="微软雅黑" w:hAnsi="微软雅黑" w:eastAsia="微软雅黑" w:cs="微软雅黑"/>
+          <w:i w:val="0"/>
+          <w:iCs w:val="0"/>
+          <w:caps w:val="0"/>
+          <w:color w:val="444444"/>
+          <w:spacing w:val="0"/>
+          <w:sz w:val="30"/>
+          <w:szCs w:val="30"/>
+          <w:shd w:val="clear" w:fill="ADD8E6"/>
+        </w:rPr>
+        <w:t>一般纳税人跨县（市、区）提供建筑服务采用简易计税方法计税的，应预缴税款=（全部价款和价外费用-支付的分包款）÷（1+3%）×3%</w:t>
+      </w:r>
+    </w:p>
+    <w:p>
+      <w:pPr>
+        <w:jc w:val="left"/>
+        <w:rPr>
+          <w:rFonts w:hint="eastAsia" w:ascii="微软雅黑" w:hAnsi="微软雅黑" w:eastAsia="微软雅黑" w:cs="微软雅黑"/>
+          <w:i w:val="0"/>
+          <w:iCs w:val="0"/>
+          <w:caps w:val="0"/>
+          <w:color w:val="444444"/>
+          <w:spacing w:val="0"/>
+          <w:sz w:val="30"/>
+          <w:szCs w:val="30"/>
+          <w:shd w:val="clear" w:fill="ADD8E6"/>
+          <w:lang w:eastAsia="zh-CN"/>
+        </w:rPr>
+      </w:pPr>
+    </w:p>
+    <w:p>
+      <w:pPr>
+        <w:jc w:val="left"/>
+        <w:rPr>
+          <w:rFonts w:hint="eastAsia" w:ascii="微软雅黑" w:hAnsi="微软雅黑" w:eastAsia="微软雅黑" w:cs="微软雅黑"/>
+          <w:i w:val="0"/>
+          <w:iCs w:val="0"/>
+          <w:caps w:val="0"/>
+          <w:color w:val="444444"/>
+          <w:spacing w:val="0"/>
+          <w:sz w:val="30"/>
+          <w:szCs w:val="30"/>
+          <w:shd w:val="clear" w:fill="ADD8E6"/>
+          <w:lang w:val="en-US" w:eastAsia="zh-CN"/>
+        </w:rPr>
+      </w:pPr>
+    </w:p>
+    <w:p>
+      <w:pPr>
+        <w:jc w:val="left"/>
+        <w:rPr>
+          <w:rFonts w:hint="eastAsia" w:ascii="微软雅黑" w:hAnsi="微软雅黑" w:eastAsia="微软雅黑" w:cs="微软雅黑"/>
+          <w:i w:val="0"/>
+          <w:iCs w:val="0"/>
+          <w:caps w:val="0"/>
+          <w:color w:val="444444"/>
+          <w:spacing w:val="0"/>
+          <w:sz w:val="30"/>
+          <w:szCs w:val="30"/>
+          <w:shd w:val="clear" w:fill="ADD8E6"/>
+          <w:lang w:val="en-US" w:eastAsia="zh-CN"/>
+        </w:rPr>
+      </w:pPr>
+    </w:p>
+    <w:p>
+      <w:pPr>
+        <w:jc w:val="left"/>
+        <w:rPr>
+          <w:rFonts w:ascii="微软雅黑" w:hAnsi="微软雅黑" w:eastAsia="微软雅黑" w:cs="微软雅黑"/>
+          <w:i w:val="0"/>
+          <w:iCs w:val="0"/>
+          <w:caps w:val="0"/>
+          <w:color w:val="444444"/>
+          <w:spacing w:val="0"/>
+          <w:sz w:val="21"/>
+          <w:szCs w:val="21"/>
+          <w:shd w:val="clear" w:fill="ADD8E6"/>
+        </w:rPr>
+      </w:pPr>
+      <w:r>
+        <w:rPr>
+          <w:rFonts w:ascii="微软雅黑" w:hAnsi="微软雅黑" w:eastAsia="微软雅黑" w:cs="微软雅黑"/>
+          <w:i w:val="0"/>
+          <w:iCs w:val="0"/>
+          <w:caps w:val="0"/>
+          <w:color w:val="444444"/>
+          <w:spacing w:val="0"/>
+          <w:sz w:val="21"/>
+          <w:szCs w:val="21"/>
+          <w:shd w:val="clear" w:fill="ADD8E6"/>
+        </w:rPr>
+        <w:t>地方性法规由“地方人民代表大会及其常委会”（而非地方人民政府）制定；</w:t>
+      </w:r>
+    </w:p>
+    <w:p>
+      <w:pPr>
+        <w:jc w:val="left"/>
+        <w:rPr>
+          <w:rFonts w:ascii="微软雅黑" w:hAnsi="微软雅黑" w:eastAsia="微软雅黑" w:cs="微软雅黑"/>
+          <w:i w:val="0"/>
+          <w:iCs w:val="0"/>
+          <w:caps w:val="0"/>
+          <w:color w:val="444444"/>
+          <w:spacing w:val="0"/>
+          <w:sz w:val="21"/>
+          <w:szCs w:val="21"/>
+          <w:shd w:val="clear" w:fill="ADD8E6"/>
+        </w:rPr>
+      </w:pPr>
+    </w:p>
+    <w:p>
+      <w:pPr>
+        <w:jc w:val="left"/>
+        <w:rPr>
+          <w:rFonts w:ascii="微软雅黑" w:hAnsi="微软雅黑" w:eastAsia="微软雅黑" w:cs="微软雅黑"/>
+          <w:i w:val="0"/>
+          <w:iCs w:val="0"/>
+          <w:caps w:val="0"/>
+          <w:color w:val="444444"/>
+          <w:spacing w:val="0"/>
+          <w:sz w:val="21"/>
+          <w:szCs w:val="21"/>
+          <w:shd w:val="clear" w:fill="ADD8E6"/>
+        </w:rPr>
+      </w:pPr>
+      <w:r>
+        <w:rPr>
+          <w:rFonts w:ascii="微软雅黑" w:hAnsi="微软雅黑" w:eastAsia="微软雅黑" w:cs="微软雅黑"/>
+          <w:i w:val="0"/>
+          <w:iCs w:val="0"/>
+          <w:caps w:val="0"/>
+          <w:color w:val="444444"/>
+          <w:spacing w:val="0"/>
+          <w:sz w:val="21"/>
+          <w:szCs w:val="21"/>
+          <w:shd w:val="clear" w:fill="ADD8E6"/>
+        </w:rPr>
+        <w:t>司法解释权归最高人民法院和最高人民检察院。</w:t>
+      </w:r>
+    </w:p>
+    <w:p>
+      <w:pPr>
+        <w:jc w:val="left"/>
+        <w:rPr>
+          <w:rFonts w:ascii="微软雅黑" w:hAnsi="微软雅黑" w:eastAsia="微软雅黑" w:cs="微软雅黑"/>
+          <w:i w:val="0"/>
+          <w:iCs w:val="0"/>
+          <w:caps w:val="0"/>
+          <w:color w:val="444444"/>
+          <w:spacing w:val="0"/>
+          <w:sz w:val="21"/>
+          <w:szCs w:val="21"/>
+          <w:shd w:val="clear" w:fill="ADD8E6"/>
+        </w:rPr>
+      </w:pPr>
+    </w:p>
+    <w:p>
+      <w:pPr>
+        <w:jc w:val="left"/>
+        <w:rPr>
+          <w:rFonts w:ascii="微软雅黑" w:hAnsi="微软雅黑" w:eastAsia="微软雅黑" w:cs="微软雅黑"/>
+          <w:i w:val="0"/>
+          <w:iCs w:val="0"/>
+          <w:caps w:val="0"/>
+          <w:color w:val="444444"/>
+          <w:spacing w:val="0"/>
+          <w:sz w:val="21"/>
+          <w:szCs w:val="21"/>
+          <w:shd w:val="clear" w:fill="ADD8E6"/>
+        </w:rPr>
+      </w:pPr>
+      <w:r>
+        <w:rPr>
+          <w:rFonts w:ascii="微软雅黑" w:hAnsi="微软雅黑" w:eastAsia="微软雅黑" w:cs="微软雅黑"/>
+          <w:i w:val="0"/>
+          <w:iCs w:val="0"/>
+          <w:caps w:val="0"/>
+          <w:color w:val="444444"/>
+          <w:spacing w:val="0"/>
+          <w:sz w:val="21"/>
+          <w:szCs w:val="21"/>
+          <w:shd w:val="clear" w:fill="ADD8E6"/>
+        </w:rPr>
+        <w:t>法律关系的客体包括物、行为（包括作为和不作为）、人格利益、智力成果。</w:t>
+      </w:r>
+    </w:p>
+    <w:p>
+      <w:pPr>
+        <w:jc w:val="left"/>
+        <w:rPr>
+          <w:rFonts w:ascii="微软雅黑" w:hAnsi="微软雅黑" w:eastAsia="微软雅黑" w:cs="微软雅黑"/>
+          <w:i w:val="0"/>
+          <w:iCs w:val="0"/>
+          <w:caps w:val="0"/>
+          <w:color w:val="444444"/>
+          <w:spacing w:val="0"/>
+          <w:sz w:val="21"/>
+          <w:szCs w:val="21"/>
+          <w:shd w:val="clear" w:fill="ADD8E6"/>
+        </w:rPr>
+      </w:pPr>
+    </w:p>
+    <w:p>
+      <w:pPr>
+        <w:jc w:val="left"/>
+        <w:rPr>
+          <w:rFonts w:hint="eastAsia" w:ascii="微软雅黑" w:hAnsi="微软雅黑" w:eastAsia="微软雅黑" w:cs="微软雅黑"/>
+          <w:i w:val="0"/>
+          <w:iCs w:val="0"/>
+          <w:caps w:val="0"/>
+          <w:color w:val="444444"/>
+          <w:spacing w:val="0"/>
+          <w:sz w:val="21"/>
+          <w:szCs w:val="21"/>
+          <w:shd w:val="clear" w:fill="ADD8E6"/>
+          <w:lang w:eastAsia="zh-CN"/>
+        </w:rPr>
+      </w:pPr>
+      <w:r>
+        <w:rPr>
+          <w:rFonts w:ascii="微软雅黑" w:hAnsi="微软雅黑" w:eastAsia="微软雅黑" w:cs="微软雅黑"/>
+          <w:i w:val="0"/>
+          <w:iCs w:val="0"/>
+          <w:caps w:val="0"/>
+          <w:color w:val="444444"/>
+          <w:spacing w:val="0"/>
+          <w:sz w:val="21"/>
+          <w:szCs w:val="21"/>
+          <w:shd w:val="clear" w:fill="ADD8E6"/>
+        </w:rPr>
+        <w:t> </w:t>
+      </w:r>
+      <w:r>
+        <w:rPr>
+          <w:rFonts w:hint="eastAsia" w:ascii="微软雅黑" w:hAnsi="微软雅黑" w:eastAsia="微软雅黑" w:cs="微软雅黑"/>
+          <w:i w:val="0"/>
+          <w:iCs w:val="0"/>
+          <w:caps w:val="0"/>
+          <w:color w:val="444444"/>
+          <w:spacing w:val="0"/>
+          <w:sz w:val="21"/>
+          <w:szCs w:val="21"/>
+          <w:shd w:val="clear" w:fill="ADD8E6"/>
+        </w:rPr>
+        <w:t>特别法人包括特定的机关法人、农村集体经济组织法人、城镇农村的合作经济组织法人、 基层群众性自治组织法人</w:t>
+      </w:r>
+      <w:r>
+        <w:rPr>
+          <w:rFonts w:hint="eastAsia" w:ascii="微软雅黑" w:hAnsi="微软雅黑" w:eastAsia="微软雅黑" w:cs="微软雅黑"/>
+          <w:i w:val="0"/>
+          <w:iCs w:val="0"/>
+          <w:caps w:val="0"/>
+          <w:color w:val="444444"/>
+          <w:spacing w:val="0"/>
+          <w:sz w:val="21"/>
+          <w:szCs w:val="21"/>
+          <w:shd w:val="clear" w:fill="ADD8E6"/>
+          <w:lang w:eastAsia="zh-CN"/>
+        </w:rPr>
+        <w:t>。</w:t>
+      </w:r>
+    </w:p>
+    <w:p>
+      <w:pPr>
+        <w:jc w:val="left"/>
+        <w:rPr>
+          <w:rFonts w:hint="eastAsia" w:ascii="微软雅黑" w:hAnsi="微软雅黑" w:eastAsia="微软雅黑" w:cs="微软雅黑"/>
+          <w:i w:val="0"/>
+          <w:iCs w:val="0"/>
+          <w:caps w:val="0"/>
+          <w:color w:val="444444"/>
+          <w:spacing w:val="0"/>
+          <w:sz w:val="21"/>
+          <w:szCs w:val="21"/>
+          <w:shd w:val="clear" w:fill="ADD8E6"/>
+          <w:lang w:eastAsia="zh-CN"/>
+        </w:rPr>
+      </w:pPr>
+    </w:p>
+    <w:p>
+      <w:pPr>
+        <w:jc w:val="left"/>
+        <w:rPr>
+          <w:rFonts w:ascii="微软雅黑" w:hAnsi="微软雅黑" w:eastAsia="微软雅黑" w:cs="微软雅黑"/>
+          <w:i w:val="0"/>
+          <w:iCs w:val="0"/>
+          <w:caps w:val="0"/>
+          <w:color w:val="444444"/>
+          <w:spacing w:val="0"/>
+          <w:sz w:val="21"/>
+          <w:szCs w:val="21"/>
+          <w:shd w:val="clear" w:fill="ADD8E6"/>
+        </w:rPr>
+      </w:pPr>
+      <w:r>
+        <w:rPr>
+          <w:rFonts w:ascii="微软雅黑" w:hAnsi="微软雅黑" w:eastAsia="微软雅黑" w:cs="微软雅黑"/>
+          <w:i w:val="0"/>
+          <w:iCs w:val="0"/>
+          <w:caps w:val="0"/>
+          <w:color w:val="444444"/>
+          <w:spacing w:val="0"/>
+          <w:sz w:val="21"/>
+          <w:szCs w:val="21"/>
+          <w:shd w:val="clear" w:fill="ADD8E6"/>
+        </w:rPr>
+        <w:t>处分行为，是指直接导致权利发生变动的民事法律行为。</w:t>
+      </w:r>
+    </w:p>
+    <w:p>
+      <w:pPr>
+        <w:jc w:val="left"/>
+        <w:rPr>
+          <w:rFonts w:ascii="微软雅黑" w:hAnsi="微软雅黑" w:eastAsia="微软雅黑" w:cs="微软雅黑"/>
+          <w:i w:val="0"/>
+          <w:iCs w:val="0"/>
+          <w:caps w:val="0"/>
+          <w:color w:val="444444"/>
+          <w:spacing w:val="0"/>
+          <w:sz w:val="21"/>
+          <w:szCs w:val="21"/>
+          <w:shd w:val="clear" w:fill="ADD8E6"/>
+        </w:rPr>
+      </w:pPr>
+    </w:p>
+    <w:p>
+      <w:pPr>
+        <w:jc w:val="left"/>
+        <w:rPr>
+          <w:rFonts w:hint="eastAsia" w:ascii="微软雅黑" w:hAnsi="微软雅黑" w:eastAsia="微软雅黑" w:cs="微软雅黑"/>
+          <w:i w:val="0"/>
+          <w:iCs w:val="0"/>
+          <w:caps w:val="0"/>
+          <w:color w:val="444444"/>
+          <w:spacing w:val="0"/>
+          <w:sz w:val="21"/>
+          <w:szCs w:val="21"/>
+          <w:shd w:val="clear" w:fill="ADD8E6"/>
+          <w:lang w:eastAsia="zh-CN"/>
+        </w:rPr>
+      </w:pPr>
+      <w:r>
+        <w:rPr>
+          <w:rFonts w:ascii="微软雅黑" w:hAnsi="微软雅黑" w:eastAsia="微软雅黑" w:cs="微软雅黑"/>
+          <w:i w:val="0"/>
+          <w:iCs w:val="0"/>
+          <w:caps w:val="0"/>
+          <w:color w:val="444444"/>
+          <w:spacing w:val="0"/>
+          <w:sz w:val="21"/>
+          <w:szCs w:val="21"/>
+          <w:shd w:val="clear" w:fill="ADD8E6"/>
+        </w:rPr>
+        <w:t>拆除房屋，属于事实行为，非法律行为。虽然会导致房屋所有权的消灭，但并非民事法律行为</w:t>
+      </w:r>
+      <w:r>
+        <w:rPr>
+          <w:rFonts w:hint="eastAsia" w:ascii="微软雅黑" w:hAnsi="微软雅黑" w:eastAsia="微软雅黑" w:cs="微软雅黑"/>
+          <w:i w:val="0"/>
+          <w:iCs w:val="0"/>
+          <w:caps w:val="0"/>
+          <w:color w:val="444444"/>
+          <w:spacing w:val="0"/>
+          <w:sz w:val="21"/>
+          <w:szCs w:val="21"/>
+          <w:shd w:val="clear" w:fill="ADD8E6"/>
+          <w:lang w:eastAsia="zh-CN"/>
+        </w:rPr>
+        <w:t>。</w:t>
+      </w:r>
+    </w:p>
+    <w:p>
+      <w:pPr>
+        <w:jc w:val="left"/>
+        <w:rPr>
+          <w:rFonts w:hint="eastAsia" w:ascii="微软雅黑" w:hAnsi="微软雅黑" w:eastAsia="微软雅黑" w:cs="微软雅黑"/>
+          <w:i w:val="0"/>
+          <w:iCs w:val="0"/>
+          <w:caps w:val="0"/>
+          <w:color w:val="444444"/>
+          <w:spacing w:val="0"/>
+          <w:sz w:val="21"/>
+          <w:szCs w:val="21"/>
+          <w:shd w:val="clear" w:fill="ADD8E6"/>
+          <w:lang w:eastAsia="zh-CN"/>
+        </w:rPr>
+      </w:pPr>
+    </w:p>
+    <w:p>
+      <w:pPr>
+        <w:jc w:val="left"/>
+        <w:rPr>
+          <w:rFonts w:ascii="微软雅黑" w:hAnsi="微软雅黑" w:eastAsia="微软雅黑" w:cs="微软雅黑"/>
+          <w:i w:val="0"/>
+          <w:iCs w:val="0"/>
+          <w:caps w:val="0"/>
+          <w:color w:val="444444"/>
+          <w:spacing w:val="0"/>
+          <w:sz w:val="21"/>
+          <w:szCs w:val="21"/>
+          <w:shd w:val="clear" w:fill="ADD8E6"/>
+        </w:rPr>
+      </w:pPr>
+      <w:r>
+        <w:rPr>
+          <w:rFonts w:ascii="微软雅黑" w:hAnsi="微软雅黑" w:eastAsia="微软雅黑" w:cs="微软雅黑"/>
+          <w:i w:val="0"/>
+          <w:iCs w:val="0"/>
+          <w:caps w:val="0"/>
+          <w:color w:val="66CDAA"/>
+          <w:spacing w:val="0"/>
+          <w:sz w:val="27"/>
+          <w:szCs w:val="27"/>
+          <w:shd w:val="clear" w:fill="DDEBF6"/>
+        </w:rPr>
+        <w:t>甲将一枚钻石戒指赠与乙</w:t>
+      </w:r>
+      <w:r>
+        <w:rPr>
+          <w:rFonts w:ascii="微软雅黑" w:hAnsi="微软雅黑" w:eastAsia="微软雅黑" w:cs="微软雅黑"/>
+          <w:i w:val="0"/>
+          <w:iCs w:val="0"/>
+          <w:caps w:val="0"/>
+          <w:color w:val="444444"/>
+          <w:spacing w:val="0"/>
+          <w:sz w:val="21"/>
+          <w:szCs w:val="21"/>
+          <w:shd w:val="clear" w:fill="ADD8E6"/>
+        </w:rPr>
+        <w:t>属于双方民事法律行为。</w:t>
+      </w:r>
+    </w:p>
+    <w:p>
+      <w:pPr>
+        <w:jc w:val="left"/>
+        <w:rPr>
+          <w:rFonts w:ascii="微软雅黑" w:hAnsi="微软雅黑" w:eastAsia="微软雅黑" w:cs="微软雅黑"/>
+          <w:i w:val="0"/>
+          <w:iCs w:val="0"/>
+          <w:caps w:val="0"/>
+          <w:color w:val="444444"/>
+          <w:spacing w:val="0"/>
+          <w:sz w:val="21"/>
+          <w:szCs w:val="21"/>
+          <w:shd w:val="clear" w:fill="ADD8E6"/>
+        </w:rPr>
+      </w:pPr>
+    </w:p>
+    <w:p>
+      <w:pPr>
+        <w:jc w:val="left"/>
+        <w:rPr>
+          <w:rFonts w:hint="eastAsia" w:ascii="微软雅黑" w:hAnsi="微软雅黑" w:eastAsia="微软雅黑" w:cs="微软雅黑"/>
+          <w:i w:val="0"/>
+          <w:iCs w:val="0"/>
+          <w:caps w:val="0"/>
+          <w:color w:val="444444"/>
+          <w:spacing w:val="0"/>
+          <w:sz w:val="21"/>
+          <w:szCs w:val="21"/>
+          <w:shd w:val="clear" w:fill="ADD8E6"/>
+          <w:lang w:val="en-US" w:eastAsia="zh-CN"/>
+        </w:rPr>
+      </w:pPr>
+      <w:r>
+        <w:rPr>
+          <w:rFonts w:ascii="微软雅黑" w:hAnsi="微软雅黑" w:eastAsia="微软雅黑" w:cs="微软雅黑"/>
+          <w:i w:val="0"/>
+          <w:iCs w:val="0"/>
+          <w:caps w:val="0"/>
+          <w:color w:val="000000"/>
+          <w:spacing w:val="0"/>
+          <w:sz w:val="27"/>
+          <w:szCs w:val="27"/>
+          <w:shd w:val="clear" w:fill="DDEBF6"/>
+        </w:rPr>
+        <w:t>甲是乙公司采购员，已离职。丙公司是乙公司的客户，已被告知甲离职的事实，但当甲持乙公司盖章的空白合同书</w:t>
+      </w:r>
+      <w:r>
+        <w:rPr>
+          <w:rFonts w:hint="eastAsia" w:ascii="微软雅黑" w:hAnsi="微软雅黑" w:eastAsia="微软雅黑" w:cs="微软雅黑"/>
+          <w:i w:val="0"/>
+          <w:iCs w:val="0"/>
+          <w:caps w:val="0"/>
+          <w:color w:val="000000"/>
+          <w:spacing w:val="0"/>
+          <w:sz w:val="27"/>
+          <w:szCs w:val="27"/>
+          <w:shd w:val="clear" w:fill="DDEBF6"/>
+          <w:lang w:eastAsia="zh-CN"/>
+        </w:rPr>
+        <w:t>。</w:t>
+      </w:r>
+      <w:r>
+        <w:rPr>
+          <w:rFonts w:ascii="微软雅黑" w:hAnsi="微软雅黑" w:eastAsia="微软雅黑" w:cs="微软雅黑"/>
+          <w:i w:val="0"/>
+          <w:iCs w:val="0"/>
+          <w:caps w:val="0"/>
+          <w:color w:val="444444"/>
+          <w:spacing w:val="0"/>
+          <w:sz w:val="21"/>
+          <w:szCs w:val="21"/>
+          <w:shd w:val="clear" w:fill="ADD8E6"/>
+        </w:rPr>
+        <w:t>甲的行为构成狭义的无权代理（由于丙公司已被告知甲离职的事实，谈不上表见代理的问题），该买卖合同的效力待定（而非无效合同）</w:t>
+      </w:r>
+      <w:r>
+        <w:rPr>
+          <w:rFonts w:hint="eastAsia" w:ascii="微软雅黑" w:hAnsi="微软雅黑" w:eastAsia="微软雅黑" w:cs="微软雅黑"/>
+          <w:i w:val="0"/>
+          <w:iCs w:val="0"/>
+          <w:caps w:val="0"/>
+          <w:color w:val="444444"/>
+          <w:spacing w:val="0"/>
+          <w:sz w:val="21"/>
+          <w:szCs w:val="21"/>
+          <w:shd w:val="clear" w:fill="ADD8E6"/>
+          <w:lang w:eastAsia="zh-CN"/>
+        </w:rPr>
+        <w:t>。</w:t>
+      </w:r>
+      <w:r>
+        <w:rPr>
+          <w:rFonts w:ascii="微软雅黑" w:hAnsi="微软雅黑" w:eastAsia="微软雅黑" w:cs="微软雅黑"/>
+          <w:i w:val="0"/>
+          <w:iCs w:val="0"/>
+          <w:caps w:val="0"/>
+          <w:color w:val="444444"/>
+          <w:spacing w:val="0"/>
+          <w:sz w:val="21"/>
+          <w:szCs w:val="21"/>
+          <w:shd w:val="clear" w:fill="ADD8E6"/>
+        </w:rPr>
+        <w:t>甲的行为构成狭义的无权代理（由于丙公司已被告知甲离职的事实，谈不上表见代理的问题），该买卖合同的效力待定（而非无效合同）</w:t>
+      </w:r>
+      <w:r>
+        <w:rPr>
+          <w:rFonts w:hint="eastAsia" w:ascii="微软雅黑" w:hAnsi="微软雅黑" w:eastAsia="微软雅黑" w:cs="微软雅黑"/>
+          <w:i w:val="0"/>
+          <w:iCs w:val="0"/>
+          <w:caps w:val="0"/>
+          <w:color w:val="444444"/>
+          <w:spacing w:val="0"/>
+          <w:sz w:val="21"/>
+          <w:szCs w:val="21"/>
+          <w:shd w:val="clear" w:fill="ADD8E6"/>
+          <w:lang w:eastAsia="zh-CN"/>
+        </w:rPr>
+        <w:t>。</w:t>
+      </w:r>
+      <w:r>
+        <w:rPr>
+          <w:rFonts w:ascii="微软雅黑" w:hAnsi="微软雅黑" w:eastAsia="微软雅黑" w:cs="微软雅黑"/>
+          <w:i w:val="0"/>
+          <w:iCs w:val="0"/>
+          <w:caps w:val="0"/>
+          <w:color w:val="444444"/>
+          <w:spacing w:val="0"/>
+          <w:sz w:val="21"/>
+          <w:szCs w:val="21"/>
+          <w:shd w:val="clear" w:fill="ADD8E6"/>
+        </w:rPr>
+        <w:t>对人可以催告被代理人自收到通知之日起30日内予以追认。被代理人未作表示的， 视为拒绝追认。</w:t>
+      </w:r>
+    </w:p>
+    <w:p>
+      <w:pPr>
+        <w:jc w:val="left"/>
+        <w:rPr>
+          <w:rFonts w:hint="eastAsia" w:ascii="微软雅黑" w:hAnsi="微软雅黑" w:eastAsia="微软雅黑" w:cs="微软雅黑"/>
+          <w:i w:val="0"/>
+          <w:iCs w:val="0"/>
+          <w:caps w:val="0"/>
+          <w:color w:val="444444"/>
+          <w:spacing w:val="0"/>
+          <w:sz w:val="30"/>
+          <w:szCs w:val="30"/>
+          <w:shd w:val="clear" w:fill="ADD8E6"/>
+          <w:lang w:eastAsia="zh-CN"/>
+        </w:rPr>
+      </w:pPr>
+    </w:p>
+    <w:p>
+      <w:pPr>
+        <w:jc w:val="left"/>
+        <w:rPr>
+          <w:rFonts w:ascii="微软雅黑" w:hAnsi="微软雅黑" w:eastAsia="微软雅黑" w:cs="微软雅黑"/>
+          <w:i w:val="0"/>
+          <w:iCs w:val="0"/>
+          <w:caps w:val="0"/>
+          <w:color w:val="444444"/>
+          <w:spacing w:val="0"/>
+          <w:sz w:val="21"/>
+          <w:szCs w:val="21"/>
+          <w:shd w:val="clear" w:fill="ADD8E6"/>
+        </w:rPr>
+      </w:pPr>
+      <w:r>
+        <w:rPr>
+          <w:rFonts w:ascii="微软雅黑" w:hAnsi="微软雅黑" w:eastAsia="微软雅黑" w:cs="微软雅黑"/>
+          <w:i w:val="0"/>
+          <w:iCs w:val="0"/>
+          <w:caps w:val="0"/>
+          <w:color w:val="444444"/>
+          <w:spacing w:val="0"/>
+          <w:sz w:val="21"/>
+          <w:szCs w:val="21"/>
+          <w:shd w:val="clear" w:fill="ADD8E6"/>
+        </w:rPr>
+        <w:t>表见代理，买卖合同有效。</w:t>
+      </w:r>
+    </w:p>
+    <w:p>
+      <w:pPr>
+        <w:jc w:val="left"/>
+        <w:rPr>
+          <w:rFonts w:ascii="微软雅黑" w:hAnsi="微软雅黑" w:eastAsia="微软雅黑" w:cs="微软雅黑"/>
+          <w:i w:val="0"/>
+          <w:iCs w:val="0"/>
+          <w:caps w:val="0"/>
+          <w:color w:val="444444"/>
+          <w:spacing w:val="0"/>
+          <w:sz w:val="21"/>
+          <w:szCs w:val="21"/>
+          <w:shd w:val="clear" w:fill="ADD8E6"/>
+        </w:rPr>
+      </w:pPr>
+    </w:p>
+    <w:p>
+      <w:pPr>
+        <w:jc w:val="left"/>
+        <w:rPr>
+          <w:rFonts w:ascii="微软雅黑" w:hAnsi="微软雅黑" w:eastAsia="微软雅黑" w:cs="微软雅黑"/>
+          <w:i w:val="0"/>
+          <w:iCs w:val="0"/>
+          <w:caps w:val="0"/>
+          <w:color w:val="444444"/>
+          <w:spacing w:val="0"/>
+          <w:sz w:val="21"/>
+          <w:szCs w:val="21"/>
+          <w:shd w:val="clear" w:fill="ADD8E6"/>
+        </w:rPr>
+      </w:pPr>
+      <w:r>
+        <w:rPr>
+          <w:rFonts w:ascii="微软雅黑" w:hAnsi="微软雅黑" w:eastAsia="微软雅黑" w:cs="微软雅黑"/>
+          <w:i w:val="0"/>
+          <w:iCs w:val="0"/>
+          <w:caps w:val="0"/>
+          <w:color w:val="444444"/>
+          <w:spacing w:val="0"/>
+          <w:sz w:val="21"/>
+          <w:szCs w:val="21"/>
+          <w:shd w:val="clear" w:fill="ADD8E6"/>
+        </w:rPr>
+        <w:t>：附条件的或者附期限的债的请求权，从条件成就或者期限届满之日起算</w:t>
+      </w:r>
+      <w:r>
+        <w:rPr>
+          <w:rFonts w:hint="eastAsia" w:ascii="微软雅黑" w:hAnsi="微软雅黑" w:eastAsia="微软雅黑" w:cs="微软雅黑"/>
+          <w:i w:val="0"/>
+          <w:iCs w:val="0"/>
+          <w:caps w:val="0"/>
+          <w:color w:val="444444"/>
+          <w:spacing w:val="0"/>
+          <w:sz w:val="21"/>
+          <w:szCs w:val="21"/>
+          <w:shd w:val="clear" w:fill="ADD8E6"/>
+          <w:lang w:eastAsia="zh-CN"/>
+        </w:rPr>
+        <w:t>。</w:t>
+      </w:r>
+      <w:r>
+        <w:rPr>
+          <w:rFonts w:ascii="微软雅黑" w:hAnsi="微软雅黑" w:eastAsia="微软雅黑" w:cs="微软雅黑"/>
+          <w:i w:val="0"/>
+          <w:iCs w:val="0"/>
+          <w:caps w:val="0"/>
+          <w:color w:val="444444"/>
+          <w:spacing w:val="0"/>
+          <w:sz w:val="21"/>
+          <w:szCs w:val="21"/>
+          <w:shd w:val="clear" w:fill="ADD8E6"/>
+        </w:rPr>
+        <w:t>请求他人不作为的债权请求权，应当自权利人知道义务人违反不作为义务时起算</w:t>
+      </w:r>
+      <w:r>
+        <w:rPr>
+          <w:rFonts w:hint="eastAsia" w:ascii="微软雅黑" w:hAnsi="微软雅黑" w:eastAsia="微软雅黑" w:cs="微软雅黑"/>
+          <w:i w:val="0"/>
+          <w:iCs w:val="0"/>
+          <w:caps w:val="0"/>
+          <w:color w:val="444444"/>
+          <w:spacing w:val="0"/>
+          <w:sz w:val="21"/>
+          <w:szCs w:val="21"/>
+          <w:shd w:val="clear" w:fill="ADD8E6"/>
+          <w:lang w:eastAsia="zh-CN"/>
+        </w:rPr>
+        <w:t>。</w:t>
+      </w:r>
+      <w:r>
+        <w:rPr>
+          <w:rFonts w:ascii="微软雅黑" w:hAnsi="微软雅黑" w:eastAsia="微软雅黑" w:cs="微软雅黑"/>
+          <w:i w:val="0"/>
+          <w:iCs w:val="0"/>
+          <w:caps w:val="0"/>
+          <w:color w:val="444444"/>
+          <w:spacing w:val="0"/>
+          <w:sz w:val="21"/>
+          <w:szCs w:val="21"/>
+          <w:shd w:val="clear" w:fill="ADD8E6"/>
+        </w:rPr>
+        <w:t>国家赔偿的诉讼时效的起算，自赔偿请求人知道或者应当知道国家机关及其工作人员行使职权的行为侵犯其人身权、财产权之日起计算，但被羁押等限制人身自由期间不计算在内。</w:t>
+      </w:r>
+    </w:p>
+    <w:p>
+      <w:pPr>
+        <w:jc w:val="left"/>
+        <w:rPr>
+          <w:rFonts w:ascii="微软雅黑" w:hAnsi="微软雅黑" w:eastAsia="微软雅黑" w:cs="微软雅黑"/>
+          <w:i w:val="0"/>
+          <w:iCs w:val="0"/>
+          <w:caps w:val="0"/>
+          <w:color w:val="444444"/>
+          <w:spacing w:val="0"/>
+          <w:sz w:val="21"/>
+          <w:szCs w:val="21"/>
+          <w:shd w:val="clear" w:fill="ADD8E6"/>
+        </w:rPr>
+      </w:pPr>
+    </w:p>
+    <w:p>
+      <w:pPr>
+        <w:jc w:val="left"/>
+        <w:rPr>
+          <w:rFonts w:hint="eastAsia" w:ascii="微软雅黑" w:hAnsi="微软雅黑" w:eastAsia="微软雅黑" w:cs="微软雅黑"/>
+          <w:i w:val="0"/>
+          <w:iCs w:val="0"/>
+          <w:caps w:val="0"/>
+          <w:color w:val="444444"/>
+          <w:spacing w:val="0"/>
+          <w:sz w:val="21"/>
+          <w:szCs w:val="21"/>
+          <w:shd w:val="clear" w:fill="ADD8E6"/>
+          <w:lang w:eastAsia="zh-CN"/>
+        </w:rPr>
+      </w:pPr>
+      <w:r>
+        <w:rPr>
+          <w:rFonts w:ascii="微软雅黑" w:hAnsi="微软雅黑" w:eastAsia="微软雅黑" w:cs="微软雅黑"/>
+          <w:i w:val="0"/>
+          <w:iCs w:val="0"/>
+          <w:caps w:val="0"/>
+          <w:color w:val="444444"/>
+          <w:spacing w:val="0"/>
+          <w:sz w:val="21"/>
+          <w:szCs w:val="21"/>
+          <w:shd w:val="clear" w:fill="ADD8E6"/>
+        </w:rPr>
+        <w:t>权利人对同一债权的部分债权（8万元）主张权利，诉讼时效中断的效力及于剩余债权（2万元），但权利人明确表示放弃剩余债权的情形除外</w:t>
+      </w:r>
+      <w:r>
+        <w:rPr>
+          <w:rFonts w:hint="eastAsia" w:ascii="微软雅黑" w:hAnsi="微软雅黑" w:eastAsia="微软雅黑" w:cs="微软雅黑"/>
+          <w:i w:val="0"/>
+          <w:iCs w:val="0"/>
+          <w:caps w:val="0"/>
+          <w:color w:val="444444"/>
+          <w:spacing w:val="0"/>
+          <w:sz w:val="21"/>
+          <w:szCs w:val="21"/>
+          <w:shd w:val="clear" w:fill="ADD8E6"/>
+          <w:lang w:eastAsia="zh-CN"/>
+        </w:rPr>
+        <w:t>。</w:t>
+      </w:r>
+    </w:p>
+    <w:p>
+      <w:pPr>
+        <w:jc w:val="left"/>
+        <w:rPr>
+          <w:rFonts w:hint="eastAsia" w:ascii="微软雅黑" w:hAnsi="微软雅黑" w:eastAsia="微软雅黑" w:cs="微软雅黑"/>
+          <w:i w:val="0"/>
+          <w:iCs w:val="0"/>
+          <w:caps w:val="0"/>
+          <w:color w:val="444444"/>
+          <w:spacing w:val="0"/>
+          <w:sz w:val="21"/>
+          <w:szCs w:val="21"/>
+          <w:shd w:val="clear" w:fill="ADD8E6"/>
+          <w:lang w:eastAsia="zh-CN"/>
+        </w:rPr>
+      </w:pPr>
+    </w:p>
+    <w:p>
+      <w:pPr>
+        <w:jc w:val="left"/>
+        <w:rPr>
+          <w:rFonts w:hint="eastAsia" w:ascii="微软雅黑" w:hAnsi="微软雅黑" w:eastAsia="微软雅黑" w:cs="微软雅黑"/>
+          <w:i w:val="0"/>
+          <w:iCs w:val="0"/>
+          <w:caps w:val="0"/>
+          <w:color w:val="121212"/>
+          <w:spacing w:val="0"/>
+          <w:sz w:val="27"/>
+          <w:szCs w:val="27"/>
+          <w:shd w:val="clear" w:fill="FFFFFF"/>
+          <w:lang w:val="en-US" w:eastAsia="zh-CN"/>
+        </w:rPr>
+      </w:pPr>
+      <w:r>
+        <w:rPr>
+          <w:rFonts w:ascii="微软雅黑" w:hAnsi="微软雅黑" w:eastAsia="微软雅黑" w:cs="微软雅黑"/>
+          <w:i w:val="0"/>
+          <w:iCs w:val="0"/>
+          <w:caps w:val="0"/>
+          <w:color w:val="121212"/>
+          <w:spacing w:val="0"/>
+          <w:sz w:val="27"/>
+          <w:szCs w:val="27"/>
+          <w:shd w:val="clear" w:fill="FFFFFF"/>
+        </w:rPr>
+        <w:t>时效中止只能发生在时效期间最后6个月内</w:t>
+      </w:r>
+      <w:r>
+        <w:rPr>
+          <w:rFonts w:hint="eastAsia" w:ascii="微软雅黑" w:hAnsi="微软雅黑" w:eastAsia="微软雅黑" w:cs="微软雅黑"/>
+          <w:i w:val="0"/>
+          <w:iCs w:val="0"/>
+          <w:caps w:val="0"/>
+          <w:color w:val="121212"/>
+          <w:spacing w:val="0"/>
+          <w:sz w:val="27"/>
+          <w:szCs w:val="27"/>
+          <w:shd w:val="clear" w:fill="FFFFFF"/>
+          <w:lang w:eastAsia="zh-CN"/>
+        </w:rPr>
+        <w:t>，</w:t>
+      </w:r>
+      <w:r>
+        <w:rPr>
+          <w:rFonts w:ascii="微软雅黑" w:hAnsi="微软雅黑" w:eastAsia="微软雅黑" w:cs="微软雅黑"/>
+          <w:i w:val="0"/>
+          <w:iCs w:val="0"/>
+          <w:caps w:val="0"/>
+          <w:color w:val="121212"/>
+          <w:spacing w:val="0"/>
+          <w:sz w:val="27"/>
+          <w:szCs w:val="27"/>
+          <w:shd w:val="clear" w:fill="FFFFFF"/>
+        </w:rPr>
+        <w:t>事由是当事人主观意志不能左右的事实</w:t>
+      </w:r>
+      <w:r>
+        <w:rPr>
+          <w:rFonts w:hint="eastAsia" w:ascii="微软雅黑" w:hAnsi="微软雅黑" w:eastAsia="微软雅黑" w:cs="微软雅黑"/>
+          <w:i w:val="0"/>
+          <w:iCs w:val="0"/>
+          <w:caps w:val="0"/>
+          <w:color w:val="121212"/>
+          <w:spacing w:val="0"/>
+          <w:sz w:val="27"/>
+          <w:szCs w:val="27"/>
+          <w:shd w:val="clear" w:fill="FFFFFF"/>
+          <w:lang w:eastAsia="zh-CN"/>
+        </w:rPr>
+        <w:t>。</w:t>
+      </w:r>
+      <w:r>
+        <w:rPr>
+          <w:rFonts w:hint="eastAsia" w:ascii="微软雅黑" w:hAnsi="微软雅黑" w:eastAsia="微软雅黑" w:cs="微软雅黑"/>
+          <w:i w:val="0"/>
+          <w:iCs w:val="0"/>
+          <w:caps w:val="0"/>
+          <w:color w:val="121212"/>
+          <w:spacing w:val="0"/>
+          <w:sz w:val="27"/>
+          <w:szCs w:val="27"/>
+          <w:shd w:val="clear" w:fill="FFFFFF"/>
+          <w:lang w:val="en-US" w:eastAsia="zh-CN"/>
+        </w:rPr>
+        <w:t>6指不可控。</w:t>
+      </w:r>
+    </w:p>
+    <w:p>
+      <w:pPr>
+        <w:jc w:val="left"/>
+        <w:rPr>
+          <w:rFonts w:hint="eastAsia" w:ascii="微软雅黑" w:hAnsi="微软雅黑" w:eastAsia="微软雅黑" w:cs="微软雅黑"/>
+          <w:i w:val="0"/>
+          <w:iCs w:val="0"/>
+          <w:caps w:val="0"/>
+          <w:color w:val="121212"/>
+          <w:spacing w:val="0"/>
+          <w:sz w:val="27"/>
+          <w:szCs w:val="27"/>
+          <w:shd w:val="clear" w:fill="FFFFFF"/>
+          <w:lang w:val="en-US" w:eastAsia="zh-CN"/>
+        </w:rPr>
+      </w:pPr>
+    </w:p>
+    <w:p>
+      <w:pPr>
+        <w:jc w:val="left"/>
+        <w:rPr>
+          <w:rFonts w:hint="eastAsia" w:ascii="微软雅黑" w:hAnsi="微软雅黑" w:eastAsia="微软雅黑" w:cs="微软雅黑"/>
+          <w:i w:val="0"/>
+          <w:iCs w:val="0"/>
+          <w:caps w:val="0"/>
+          <w:color w:val="000000"/>
+          <w:spacing w:val="0"/>
+          <w:sz w:val="27"/>
+          <w:szCs w:val="27"/>
+          <w:shd w:val="clear" w:fill="DDEBF6"/>
+          <w:lang w:val="en-US" w:eastAsia="zh-CN"/>
+        </w:rPr>
+      </w:pPr>
+      <w:r>
+        <w:rPr>
+          <w:rFonts w:ascii="微软雅黑" w:hAnsi="微软雅黑" w:eastAsia="微软雅黑" w:cs="微软雅黑"/>
+          <w:i w:val="0"/>
+          <w:iCs w:val="0"/>
+          <w:caps w:val="0"/>
+          <w:color w:val="66CDAA"/>
+          <w:spacing w:val="0"/>
+          <w:sz w:val="27"/>
+          <w:szCs w:val="27"/>
+          <w:shd w:val="clear" w:fill="DDEBF6"/>
+        </w:rPr>
+        <w:t>设立遗嘱</w:t>
+      </w:r>
+      <w:r>
+        <w:rPr>
+          <w:rFonts w:ascii="微软雅黑" w:hAnsi="微软雅黑" w:eastAsia="微软雅黑" w:cs="微软雅黑"/>
+          <w:i w:val="0"/>
+          <w:iCs w:val="0"/>
+          <w:caps w:val="0"/>
+          <w:color w:val="000000"/>
+          <w:spacing w:val="0"/>
+          <w:sz w:val="27"/>
+          <w:szCs w:val="27"/>
+          <w:shd w:val="clear" w:fill="DDEBF6"/>
+        </w:rPr>
+        <w:t>无相对人的意思表示</w:t>
+      </w:r>
+      <w:r>
+        <w:rPr>
+          <w:rFonts w:hint="eastAsia" w:ascii="微软雅黑" w:hAnsi="微软雅黑" w:eastAsia="微软雅黑" w:cs="微软雅黑"/>
+          <w:i w:val="0"/>
+          <w:iCs w:val="0"/>
+          <w:caps w:val="0"/>
+          <w:color w:val="000000"/>
+          <w:spacing w:val="0"/>
+          <w:sz w:val="27"/>
+          <w:szCs w:val="27"/>
+          <w:shd w:val="clear" w:fill="DDEBF6"/>
+          <w:lang w:eastAsia="zh-CN"/>
+        </w:rPr>
+        <w:t>，</w:t>
+      </w:r>
+      <w:r>
+        <w:rPr>
+          <w:rFonts w:hint="eastAsia" w:ascii="微软雅黑" w:hAnsi="微软雅黑" w:eastAsia="微软雅黑" w:cs="微软雅黑"/>
+          <w:i w:val="0"/>
+          <w:iCs w:val="0"/>
+          <w:caps w:val="0"/>
+          <w:color w:val="000000"/>
+          <w:spacing w:val="0"/>
+          <w:sz w:val="27"/>
+          <w:szCs w:val="27"/>
+          <w:shd w:val="clear" w:fill="DDEBF6"/>
+          <w:lang w:val="en-US" w:eastAsia="zh-CN"/>
+        </w:rPr>
+        <w:t>遗嘱可以写不继承。</w:t>
+      </w:r>
+    </w:p>
+    <w:p>
+      <w:pPr>
+        <w:jc w:val="left"/>
+        <w:rPr>
+          <w:rFonts w:hint="eastAsia" w:ascii="微软雅黑" w:hAnsi="微软雅黑" w:eastAsia="微软雅黑" w:cs="微软雅黑"/>
+          <w:i w:val="0"/>
+          <w:iCs w:val="0"/>
+          <w:caps w:val="0"/>
+          <w:color w:val="000000"/>
+          <w:spacing w:val="0"/>
+          <w:sz w:val="27"/>
+          <w:szCs w:val="27"/>
+          <w:shd w:val="clear" w:fill="DDEBF6"/>
+          <w:lang w:val="en-US" w:eastAsia="zh-CN"/>
+        </w:rPr>
+      </w:pPr>
+    </w:p>
+    <w:p>
+      <w:pPr>
+        <w:jc w:val="left"/>
+        <w:rPr>
+          <w:rFonts w:ascii="微软雅黑" w:hAnsi="微软雅黑" w:eastAsia="微软雅黑" w:cs="微软雅黑"/>
+          <w:i w:val="0"/>
+          <w:iCs w:val="0"/>
+          <w:caps w:val="0"/>
+          <w:color w:val="444444"/>
+          <w:spacing w:val="0"/>
+          <w:sz w:val="21"/>
+          <w:szCs w:val="21"/>
+          <w:shd w:val="clear" w:fill="ADD8E6"/>
+        </w:rPr>
+      </w:pPr>
+      <w:r>
+        <w:rPr>
+          <w:rFonts w:ascii="微软雅黑" w:hAnsi="微软雅黑" w:eastAsia="微软雅黑" w:cs="微软雅黑"/>
+          <w:i w:val="0"/>
+          <w:iCs w:val="0"/>
+          <w:caps w:val="0"/>
+          <w:color w:val="444444"/>
+          <w:spacing w:val="0"/>
+          <w:sz w:val="21"/>
+          <w:szCs w:val="21"/>
+          <w:shd w:val="clear" w:fill="ADD8E6"/>
+        </w:rPr>
+        <w:t>行使合同解除权，需要解除合同的通知到达合同相对人方可生效，为有相对人意思表示。</w:t>
+      </w:r>
+    </w:p>
+    <w:p>
+      <w:pPr>
+        <w:jc w:val="left"/>
+        <w:rPr>
+          <w:rFonts w:ascii="微软雅黑" w:hAnsi="微软雅黑" w:eastAsia="微软雅黑" w:cs="微软雅黑"/>
+          <w:i w:val="0"/>
+          <w:iCs w:val="0"/>
+          <w:caps w:val="0"/>
+          <w:color w:val="444444"/>
+          <w:spacing w:val="0"/>
+          <w:sz w:val="21"/>
+          <w:szCs w:val="21"/>
+          <w:shd w:val="clear" w:fill="ADD8E6"/>
+        </w:rPr>
+      </w:pPr>
+    </w:p>
+    <w:p>
+      <w:pPr>
+        <w:jc w:val="left"/>
+        <w:rPr>
+          <w:rFonts w:hint="eastAsia" w:ascii="微软雅黑" w:hAnsi="微软雅黑" w:eastAsia="微软雅黑" w:cs="微软雅黑"/>
+          <w:i w:val="0"/>
+          <w:iCs w:val="0"/>
+          <w:caps w:val="0"/>
+          <w:color w:val="444444"/>
+          <w:spacing w:val="0"/>
+          <w:sz w:val="21"/>
+          <w:szCs w:val="21"/>
+          <w:shd w:val="clear" w:fill="ADD8E6"/>
+          <w:lang w:eastAsia="zh-CN"/>
+        </w:rPr>
+      </w:pPr>
+      <w:r>
+        <w:rPr>
+          <w:rFonts w:ascii="微软雅黑" w:hAnsi="微软雅黑" w:eastAsia="微软雅黑" w:cs="微软雅黑"/>
+          <w:i w:val="0"/>
+          <w:iCs w:val="0"/>
+          <w:caps w:val="0"/>
+          <w:color w:val="444444"/>
+          <w:spacing w:val="0"/>
+          <w:sz w:val="21"/>
+          <w:szCs w:val="21"/>
+          <w:shd w:val="clear" w:fill="ADD8E6"/>
+        </w:rPr>
+        <w:t>第三人（甲）实施欺诈行为，使一方（乙）在违背真实意思的情况下实施的民事法律行为，对方（齐某）知道或者应当知道该欺诈行为的，只有受欺诈方（乙）有权请求人民法院或者仲裁机构予以撤销，甲和齐某均无权请求人民法院或者仲裁机构予以撤销</w:t>
+      </w:r>
+      <w:r>
+        <w:rPr>
+          <w:rFonts w:hint="eastAsia" w:ascii="微软雅黑" w:hAnsi="微软雅黑" w:eastAsia="微软雅黑" w:cs="微软雅黑"/>
+          <w:i w:val="0"/>
+          <w:iCs w:val="0"/>
+          <w:caps w:val="0"/>
+          <w:color w:val="444444"/>
+          <w:spacing w:val="0"/>
+          <w:sz w:val="21"/>
+          <w:szCs w:val="21"/>
+          <w:shd w:val="clear" w:fill="ADD8E6"/>
+          <w:lang w:eastAsia="zh-CN"/>
+        </w:rPr>
+        <w:t>。</w:t>
+      </w:r>
+    </w:p>
+    <w:p>
+      <w:pPr>
+        <w:jc w:val="left"/>
+        <w:rPr>
+          <w:rFonts w:ascii="微软雅黑" w:hAnsi="微软雅黑" w:eastAsia="微软雅黑" w:cs="微软雅黑"/>
+          <w:i w:val="0"/>
+          <w:iCs w:val="0"/>
+          <w:caps w:val="0"/>
+          <w:color w:val="444444"/>
+          <w:spacing w:val="0"/>
+          <w:sz w:val="21"/>
+          <w:szCs w:val="21"/>
+          <w:shd w:val="clear" w:fill="ADD8E6"/>
+        </w:rPr>
+      </w:pPr>
+    </w:p>
+    <w:p>
+      <w:pPr>
+        <w:jc w:val="left"/>
+        <w:rPr>
+          <w:rFonts w:hint="eastAsia" w:ascii="微软雅黑" w:hAnsi="微软雅黑" w:eastAsia="微软雅黑" w:cs="微软雅黑"/>
+          <w:i w:val="0"/>
+          <w:iCs w:val="0"/>
+          <w:caps w:val="0"/>
+          <w:color w:val="444444"/>
+          <w:spacing w:val="0"/>
+          <w:sz w:val="21"/>
+          <w:szCs w:val="21"/>
+          <w:shd w:val="clear" w:fill="ADD8E6"/>
+          <w:lang w:eastAsia="zh-CN"/>
+        </w:rPr>
+      </w:pPr>
+      <w:r>
+        <w:rPr>
+          <w:rFonts w:ascii="微软雅黑" w:hAnsi="微软雅黑" w:eastAsia="微软雅黑" w:cs="微软雅黑"/>
+          <w:i w:val="0"/>
+          <w:iCs w:val="0"/>
+          <w:caps w:val="0"/>
+          <w:color w:val="444444"/>
+          <w:spacing w:val="0"/>
+          <w:sz w:val="21"/>
+          <w:szCs w:val="21"/>
+          <w:shd w:val="clear" w:fill="ADD8E6"/>
+        </w:rPr>
+        <w:t>滥用代理权包括：自己代理、双方代理、代理人与第三人恶意串通</w:t>
+      </w:r>
+      <w:r>
+        <w:rPr>
+          <w:rFonts w:hint="eastAsia" w:ascii="微软雅黑" w:hAnsi="微软雅黑" w:eastAsia="微软雅黑" w:cs="微软雅黑"/>
+          <w:i w:val="0"/>
+          <w:iCs w:val="0"/>
+          <w:caps w:val="0"/>
+          <w:color w:val="444444"/>
+          <w:spacing w:val="0"/>
+          <w:sz w:val="21"/>
+          <w:szCs w:val="21"/>
+          <w:shd w:val="clear" w:fill="ADD8E6"/>
+          <w:lang w:eastAsia="zh-CN"/>
+        </w:rPr>
+        <w:t>。</w:t>
+      </w:r>
+    </w:p>
+    <w:p>
+      <w:pPr>
+        <w:jc w:val="left"/>
+        <w:rPr>
+          <w:rFonts w:hint="eastAsia" w:ascii="微软雅黑" w:hAnsi="微软雅黑" w:eastAsia="微软雅黑" w:cs="微软雅黑"/>
+          <w:i w:val="0"/>
+          <w:iCs w:val="0"/>
+          <w:caps w:val="0"/>
+          <w:color w:val="444444"/>
+          <w:spacing w:val="0"/>
+          <w:sz w:val="21"/>
+          <w:szCs w:val="21"/>
+          <w:shd w:val="clear" w:fill="ADD8E6"/>
+          <w:lang w:eastAsia="zh-CN"/>
+        </w:rPr>
+      </w:pPr>
+    </w:p>
+    <w:p>
+      <w:pPr>
+        <w:jc w:val="left"/>
+        <w:rPr>
+          <w:rFonts w:hint="eastAsia" w:ascii="微软雅黑" w:hAnsi="微软雅黑" w:eastAsia="微软雅黑" w:cs="微软雅黑"/>
+          <w:i w:val="0"/>
+          <w:iCs w:val="0"/>
+          <w:caps w:val="0"/>
+          <w:color w:val="444444"/>
+          <w:spacing w:val="0"/>
+          <w:sz w:val="21"/>
+          <w:szCs w:val="21"/>
+          <w:shd w:val="clear" w:fill="ADD8E6"/>
+          <w:lang w:val="en-US" w:eastAsia="zh-CN"/>
+        </w:rPr>
+      </w:pPr>
+      <w:r>
+        <w:rPr>
+          <w:rFonts w:ascii="微软雅黑" w:hAnsi="微软雅黑" w:eastAsia="微软雅黑" w:cs="微软雅黑"/>
+          <w:i w:val="0"/>
+          <w:iCs w:val="0"/>
+          <w:caps w:val="0"/>
+          <w:color w:val="444444"/>
+          <w:spacing w:val="0"/>
+          <w:sz w:val="21"/>
+          <w:szCs w:val="21"/>
+          <w:shd w:val="clear" w:fill="ADD8E6"/>
+        </w:rPr>
+        <w:t>当事人一方下落不明，对方当事人在国家级或者下落不明的当事人一方住所地的省级有影响的媒体上刊登具有主张权利内容的公告的，导致诉讼时效中断；</w:t>
+      </w:r>
+    </w:p>
+    <w:p>
+      <w:pPr>
+        <w:jc w:val="left"/>
+        <w:rPr>
+          <w:rFonts w:hint="default" w:ascii="微软雅黑" w:hAnsi="微软雅黑" w:eastAsia="微软雅黑" w:cs="微软雅黑"/>
+          <w:i w:val="0"/>
+          <w:iCs w:val="0"/>
+          <w:caps w:val="0"/>
+          <w:color w:val="121212"/>
+          <w:spacing w:val="0"/>
+          <w:sz w:val="27"/>
+          <w:szCs w:val="27"/>
+          <w:shd w:val="clear" w:fill="FFFFFF"/>
+          <w:lang w:val="en-US" w:eastAsia="zh-CN"/>
+        </w:rPr>
+      </w:pPr>
+    </w:p>
+    <w:p>
+      <w:pPr>
+        <w:jc w:val="left"/>
+        <w:rPr>
+          <w:rFonts w:ascii="微软雅黑" w:hAnsi="微软雅黑" w:eastAsia="微软雅黑" w:cs="微软雅黑"/>
+          <w:i w:val="0"/>
+          <w:iCs w:val="0"/>
+          <w:caps w:val="0"/>
+          <w:color w:val="444444"/>
+          <w:spacing w:val="0"/>
+          <w:sz w:val="30"/>
+          <w:szCs w:val="30"/>
+          <w:shd w:val="clear" w:fill="ADD8E6"/>
+        </w:rPr>
+      </w:pPr>
+    </w:p>
+    <w:p>
+      <w:pPr>
+        <w:jc w:val="left"/>
+        <w:rPr>
+          <w:rFonts w:ascii="微软雅黑" w:hAnsi="微软雅黑" w:eastAsia="微软雅黑" w:cs="微软雅黑"/>
+          <w:i w:val="0"/>
+          <w:iCs w:val="0"/>
+          <w:caps w:val="0"/>
+          <w:color w:val="444444"/>
+          <w:spacing w:val="0"/>
+          <w:sz w:val="30"/>
+          <w:szCs w:val="30"/>
+          <w:shd w:val="clear" w:fill="ADD8E6"/>
+        </w:rPr>
+      </w:pPr>
+    </w:p>
+    <w:p>
+      <w:pPr>
+        <w:jc w:val="left"/>
+        <w:rPr>
+          <w:rFonts w:ascii="微软雅黑" w:hAnsi="微软雅黑" w:eastAsia="微软雅黑" w:cs="微软雅黑"/>
+          <w:i w:val="0"/>
+          <w:iCs w:val="0"/>
+          <w:caps w:val="0"/>
+          <w:color w:val="444444"/>
+          <w:spacing w:val="0"/>
+          <w:sz w:val="30"/>
+          <w:szCs w:val="30"/>
+          <w:shd w:val="clear" w:fill="ADD8E6"/>
+        </w:rPr>
+      </w:pPr>
+    </w:p>
+    <w:p>
+      <w:pPr>
+        <w:jc w:val="left"/>
+        <w:rPr>
+          <w:rFonts w:ascii="微软雅黑" w:hAnsi="微软雅黑" w:eastAsia="微软雅黑" w:cs="微软雅黑"/>
+          <w:i w:val="0"/>
+          <w:iCs w:val="0"/>
+          <w:caps w:val="0"/>
+          <w:color w:val="444444"/>
+          <w:spacing w:val="0"/>
+          <w:sz w:val="30"/>
+          <w:szCs w:val="30"/>
+          <w:shd w:val="clear" w:fill="ADD8E6"/>
+        </w:rPr>
+      </w:pPr>
+    </w:p>
+    <w:p>
+      <w:pPr>
+        <w:jc w:val="left"/>
+        <w:rPr>
+          <w:rFonts w:ascii="微软雅黑" w:hAnsi="微软雅黑" w:eastAsia="微软雅黑" w:cs="微软雅黑"/>
+          <w:i w:val="0"/>
+          <w:iCs w:val="0"/>
+          <w:caps w:val="0"/>
+          <w:color w:val="444444"/>
+          <w:spacing w:val="0"/>
+          <w:sz w:val="30"/>
+          <w:szCs w:val="30"/>
+          <w:shd w:val="clear" w:fill="ADD8E6"/>
+        </w:rPr>
+      </w:pPr>
+    </w:p>
+    <w:p>
+      <w:pPr>
+        <w:jc w:val="left"/>
+        <w:rPr>
+          <w:rFonts w:hint="eastAsia" w:ascii="微软雅黑" w:hAnsi="微软雅黑" w:eastAsia="微软雅黑" w:cs="微软雅黑"/>
+          <w:i w:val="0"/>
+          <w:iCs w:val="0"/>
+          <w:caps w:val="0"/>
+          <w:color w:val="444444"/>
+          <w:spacing w:val="0"/>
+          <w:sz w:val="30"/>
+          <w:szCs w:val="30"/>
+          <w:shd w:val="clear" w:fill="ADD8E6"/>
+          <w:lang w:eastAsia="zh-CN"/>
+        </w:rPr>
+      </w:pPr>
+    </w:p>
+    <w:p>
+      <w:pPr>
+        <w:jc w:val="left"/>
+        <w:rPr>
+          <w:rFonts w:ascii="微软雅黑" w:hAnsi="微软雅黑" w:eastAsia="微软雅黑" w:cs="微软雅黑"/>
+          <w:i w:val="0"/>
+          <w:iCs w:val="0"/>
+          <w:caps w:val="0"/>
+          <w:color w:val="444444"/>
+          <w:spacing w:val="0"/>
+          <w:sz w:val="30"/>
+          <w:szCs w:val="30"/>
+          <w:shd w:val="clear" w:fill="ADD8E6"/>
+        </w:rPr>
+      </w:pPr>
+    </w:p>
+    <w:p>
+      <w:pPr>
+        <w:jc w:val="left"/>
+        <w:rPr>
+          <w:rFonts w:hint="eastAsia" w:ascii="微软雅黑" w:hAnsi="微软雅黑" w:eastAsia="微软雅黑" w:cs="微软雅黑"/>
+          <w:i w:val="0"/>
+          <w:iCs w:val="0"/>
+          <w:caps w:val="0"/>
+          <w:color w:val="444444"/>
+          <w:spacing w:val="0"/>
+          <w:sz w:val="30"/>
+          <w:szCs w:val="30"/>
+          <w:shd w:val="clear" w:fill="ADD8E6"/>
+          <w:lang w:val="en-US" w:eastAsia="zh-CN"/>
+        </w:rPr>
+      </w:pPr>
+    </w:p>
+    <w:p>
+      <w:pPr>
+        <w:rPr>
+          <w:rFonts w:hint="eastAsia"/>
+          <w:lang w:val="en-US" w:eastAsia="zh-CN"/>
+        </w:rPr>
+      </w:pPr>
+      <w:bookmarkStart w:id="0" w:name="_GoBack"/>
+      <w:bookmarkEnd w:id="0"/>
     </w:p>
     <w:sectPr>
       <w:pgSz w:w="11906" w:h="16838"/>
@@ -6548,7 +8981,7 @@
     <w:lsdException w:unhideWhenUsed="0" w:uiPriority="0" w:semiHidden="0" w:name="Document Map"/>
     <w:lsdException w:unhideWhenUsed="0" w:uiPriority="0" w:semiHidden="0" w:name="Plain Text"/>
     <w:lsdException w:unhideWhenUsed="0" w:uiPriority="0" w:semiHidden="0" w:name="E-mail Signature"/>
-    <w:lsdException w:unhideWhenUsed="0" w:uiPriority="0" w:semiHidden="0" w:name="Normal (Web)"/>
+    <w:lsdException w:qFormat="1" w:unhideWhenUsed="0" w:uiPriority="0" w:semiHidden="0" w:name="Normal (Web)"/>
     <w:lsdException w:unhideWhenUsed="0" w:uiPriority="0" w:semiHidden="0" w:name="HTML Acronym"/>
     <w:lsdException w:unhideWhenUsed="0" w:uiPriority="0" w:semiHidden="0" w:name="HTML Address"/>
     <w:lsdException w:unhideWhenUsed="0" w:uiPriority="0" w:semiHidden="0" w:name="HTML Cite"/>
@@ -6741,12 +9174,12 @@
       <w:lang w:val="en-US" w:eastAsia="zh-CN" w:bidi="ar"/>
     </w:rPr>
   </w:style>
-  <w:style w:type="character" w:default="1" w:styleId="4">
+  <w:style w:type="character" w:default="1" w:styleId="5">
     <w:name w:val="Default Paragraph Font"/>
     <w:semiHidden/>
     <w:uiPriority w:val="0"/>
   </w:style>
-  <w:style w:type="table" w:default="1" w:styleId="3">
+  <w:style w:type="table" w:default="1" w:styleId="4">
     <w:name w:val="Normal Table"/>
     <w:semiHidden/>
     <w:qFormat/>
@@ -6760,9 +9193,25 @@
       </w:tblCellMar>
     </w:tblPr>
   </w:style>
-  <w:style w:type="character" w:styleId="5">
+  <w:style w:type="paragraph" w:styleId="3">
+    <w:name w:val="Normal (Web)"/>
+    <w:basedOn w:val="1"/>
+    <w:qFormat/>
+    <w:uiPriority w:val="0"/>
+    <w:pPr>
+      <w:spacing w:before="0" w:beforeAutospacing="1" w:after="0" w:afterAutospacing="1"/>
+      <w:ind w:left="0" w:right="0"/>
+      <w:jc w:val="left"/>
+    </w:pPr>
+    <w:rPr>
+      <w:kern w:val="0"/>
+      <w:sz w:val="24"/>
+      <w:lang w:val="en-US" w:eastAsia="zh-CN" w:bidi="ar"/>
+    </w:rPr>
+  </w:style>
+  <w:style w:type="character" w:styleId="6">
     <w:name w:val="Strong"/>
-    <w:basedOn w:val="4"/>
+    <w:basedOn w:val="5"/>
     <w:qFormat/>
     <w:uiPriority w:val="0"/>
     <w:rPr>
@@ -7025,4 +9474,23 @@
   </a:themeElements>
   <a:objectDefaults/>
 </a:theme>
+</file>
+
+<file path=customXml/item1.xml><?xml version="1.0" encoding="utf-8"?>
+<s:customData xmlns="http://www.wps.cn/officeDocument/2013/wpsCustomData" xmlns:s="http://www.wps.cn/officeDocument/2013/wpsCustomData">
+  <customSectProps>
+    <customSectPr/>
+  </customSectProps>
+  <customShpExts>
+    <customShpInfo spid="_x0000_s1026"/>
+  </customShpExts>
+</s:customData>
+</file>
+
+<file path=customXml/itemProps1.xml><?xml version="1.0" encoding="utf-8"?>
+<ds:datastoreItem xmlns:ds="http://schemas.openxmlformats.org/officeDocument/2006/customXml" ds:itemID="{B1977F7D-205B-4081-913C-38D41E755F92}">
+  <ds:schemaRefs>
+    <ds:schemaRef ds:uri="http://www.wps.cn/officeDocument/2013/wpsCustomData"/>
+  </ds:schemaRefs>
+</ds:datastoreItem>
 </file>